--- a/DeChiara-Ferrara-FIA.docx
+++ b/DeChiara-Ferrara-FIA.docx
@@ -274,18 +274,7 @@
           <w:color w:val="FF0000"/>
           <w:sz w:val="72"/>
         </w:rPr>
-        <w:t>Edil-Commerce</w:t>
-      </w:r>
-      <w:r>
-        <w:rPr>
-          <w:b/>
-          <w:bCs/>
-          <w:i/>
-          <w:iCs/>
-          <w:color w:val="FF0000"/>
-          <w:sz w:val="72"/>
-        </w:rPr>
-        <w:t xml:space="preserve"> Design</w:t>
+        <w:t>Invendum</w:t>
       </w:r>
       <w:r>
         <w:rPr>
@@ -1229,7 +1218,7 @@
         <w:rPr>
           <w:color w:val="FF0000"/>
         </w:rPr>
-        <w:t>Edil-Commerce Design</w:t>
+        <w:t>Invendum</w:t>
       </w:r>
     </w:p>
     <w:p>
@@ -1285,6 +1274,7 @@
     </w:p>
     <w:p>
       <w:pPr>
+        <w:ind w:left="360"/>
         <w:rPr>
           <w:sz w:val="29"/>
           <w:szCs w:val="29"/>
@@ -1297,7 +1287,7 @@
           <w:szCs w:val="29"/>
           <w:lang w:val="it-IT"/>
         </w:rPr>
-        <w:t xml:space="preserve">Edil-Commerce </w:t>
+        <w:t>Invendum</w:t>
       </w:r>
       <w:r>
         <w:rPr>
@@ -1305,7 +1295,7 @@
           <w:szCs w:val="29"/>
           <w:lang w:val="it-IT"/>
         </w:rPr>
-        <w:t>De</w:t>
+        <w:t xml:space="preserve"> è una innovativa strategia di marketing realizzata sotto forma di plugin.</w:t>
       </w:r>
       <w:r>
         <w:rPr>
@@ -1313,7 +1303,7 @@
           <w:szCs w:val="29"/>
           <w:lang w:val="it-IT"/>
         </w:rPr>
-        <w:t>sign</w:t>
+        <w:t xml:space="preserve"> </w:t>
       </w:r>
       <w:r>
         <w:rPr>
@@ -1321,7 +1311,7 @@
           <w:szCs w:val="29"/>
           <w:lang w:val="it-IT"/>
         </w:rPr>
-        <w:t xml:space="preserve"> </w:t>
+        <w:t>N</w:t>
       </w:r>
       <w:r>
         <w:rPr>
@@ -1329,7 +1319,7 @@
           <w:szCs w:val="29"/>
           <w:lang w:val="it-IT"/>
         </w:rPr>
-        <w:t xml:space="preserve">nasce dall’esigenza delle persone </w:t>
+        <w:t xml:space="preserve">asce dall’esigenza </w:t>
       </w:r>
       <w:r>
         <w:rPr>
@@ -1337,271 +1327,148 @@
           <w:szCs w:val="29"/>
           <w:lang w:val="it-IT"/>
         </w:rPr>
-        <w:t xml:space="preserve">di poter ristrutturare, costruire e migliorare la propria casa con ciò che hanno sempre desiderato. L’obiettivo è quello di soddisfare i gusti più vari e di strappare un sorriso ai nostri clienti con prezzi concorrenziali ma con una qualità unica. </w:t>
-      </w:r>
-    </w:p>
-    <w:p>
-      <w:pPr>
+        <w:t xml:space="preserve">delle aziende di </w:t>
+      </w:r>
+      <w:r>
         <w:rPr>
           <w:sz w:val="29"/>
           <w:szCs w:val="29"/>
           <w:lang w:val="it-IT"/>
         </w:rPr>
-      </w:pPr>
+        <w:t>aumentare le vendite di prodotti meno gettonati</w:t>
+      </w:r>
       <w:r>
         <w:rPr>
           <w:sz w:val="29"/>
           <w:szCs w:val="29"/>
-        </w:rPr>
-        <w:t xml:space="preserve">Tale </w:t>
-      </w:r>
-      <w:proofErr w:type="spellStart"/>
+          <w:lang w:val="it-IT"/>
+        </w:rPr>
+        <w:t>,</w:t>
+      </w:r>
       <w:r>
         <w:rPr>
           <w:sz w:val="29"/>
           <w:szCs w:val="29"/>
-        </w:rPr>
-        <w:t>sito</w:t>
-      </w:r>
-      <w:proofErr w:type="spellEnd"/>
+          <w:lang w:val="it-IT"/>
+        </w:rPr>
+        <w:t xml:space="preserve"> </w:t>
+      </w:r>
       <w:r>
         <w:rPr>
           <w:sz w:val="29"/>
           <w:szCs w:val="29"/>
-        </w:rPr>
-        <w:t xml:space="preserve"> </w:t>
-      </w:r>
-      <w:proofErr w:type="spellStart"/>
+          <w:lang w:val="it-IT"/>
+        </w:rPr>
+        <w:t xml:space="preserve">che </w:t>
+      </w:r>
       <w:r>
         <w:rPr>
           <w:sz w:val="29"/>
           <w:szCs w:val="29"/>
-        </w:rPr>
-        <w:t>aiuta</w:t>
-      </w:r>
-      <w:proofErr w:type="spellEnd"/>
+          <w:lang w:val="it-IT"/>
+        </w:rPr>
+        <w:t xml:space="preserve">sono sempre stati la causa </w:t>
+      </w:r>
       <w:r>
         <w:rPr>
           <w:sz w:val="29"/>
           <w:szCs w:val="29"/>
-        </w:rPr>
-        <w:t xml:space="preserve"> </w:t>
-      </w:r>
-      <w:proofErr w:type="spellStart"/>
+          <w:lang w:val="it-IT"/>
+        </w:rPr>
+        <w:t>delle principali problematiche economiche.</w:t>
+      </w:r>
       <w:r>
         <w:rPr>
           <w:sz w:val="29"/>
           <w:szCs w:val="29"/>
-        </w:rPr>
-        <w:t>l’utente</w:t>
-      </w:r>
-      <w:proofErr w:type="spellEnd"/>
-      <w:r>
+          <w:lang w:val="it-IT"/>
+        </w:rPr>
+        <w:t xml:space="preserve"> </w:t>
+      </w:r>
+    </w:p>
+    <w:p>
+      <w:pPr>
+        <w:ind w:left="360"/>
         <w:rPr>
           <w:sz w:val="29"/>
           <w:szCs w:val="29"/>
-        </w:rPr>
-        <w:t xml:space="preserve"> </w:t>
-      </w:r>
-      <w:proofErr w:type="spellStart"/>
+          <w:u w:val="single"/>
+          <w:lang w:val="it-IT"/>
+        </w:rPr>
+      </w:pPr>
       <w:r>
         <w:rPr>
           <w:sz w:val="29"/>
           <w:szCs w:val="29"/>
-        </w:rPr>
-        <w:t>nelle</w:t>
-      </w:r>
-      <w:proofErr w:type="spellEnd"/>
+          <w:lang w:val="it-IT"/>
+        </w:rPr>
+        <w:t xml:space="preserve">Invendum </w:t>
+      </w:r>
       <w:r>
         <w:rPr>
           <w:sz w:val="29"/>
           <w:szCs w:val="29"/>
-        </w:rPr>
-        <w:t xml:space="preserve"> </w:t>
-      </w:r>
-      <w:proofErr w:type="spellStart"/>
+          <w:lang w:val="it-IT"/>
+        </w:rPr>
+        <w:t xml:space="preserve">verrà </w:t>
+      </w:r>
       <w:r>
         <w:rPr>
           <w:sz w:val="29"/>
           <w:szCs w:val="29"/>
-        </w:rPr>
-        <w:t>ricerche</w:t>
-      </w:r>
-      <w:proofErr w:type="spellEnd"/>
+          <w:lang w:val="it-IT"/>
+        </w:rPr>
+        <w:t>utilizzato da</w:t>
+      </w:r>
       <w:r>
         <w:rPr>
           <w:sz w:val="29"/>
           <w:szCs w:val="29"/>
-        </w:rPr>
-        <w:t xml:space="preserve"> correlate e </w:t>
-      </w:r>
-      <w:proofErr w:type="spellStart"/>
+          <w:lang w:val="it-IT"/>
+        </w:rPr>
+        <w:t xml:space="preserve"> piattaforme</w:t>
+      </w:r>
       <w:r>
         <w:rPr>
           <w:sz w:val="29"/>
           <w:szCs w:val="29"/>
-        </w:rPr>
-        <w:t>complementari</w:t>
-      </w:r>
-      <w:proofErr w:type="spellEnd"/>
+          <w:lang w:val="it-IT"/>
+        </w:rPr>
+        <w:t xml:space="preserve"> “</w:t>
+      </w:r>
       <w:r>
         <w:rPr>
           <w:sz w:val="29"/>
           <w:szCs w:val="29"/>
-        </w:rPr>
-        <w:t xml:space="preserve"> </w:t>
-      </w:r>
-      <w:proofErr w:type="spellStart"/>
+          <w:lang w:val="it-IT"/>
+        </w:rPr>
+        <w:t>e-commerce</w:t>
+      </w:r>
       <w:r>
         <w:rPr>
           <w:sz w:val="29"/>
           <w:szCs w:val="29"/>
-        </w:rPr>
-        <w:t>utilizzando</w:t>
-      </w:r>
-      <w:proofErr w:type="spellEnd"/>
-      <w:r>
+          <w:lang w:val="it-IT"/>
+        </w:rPr>
+        <w:t>”.</w:t>
+      </w:r>
+    </w:p>
+    <w:p>
+      <w:pPr>
         <w:rPr>
           <w:sz w:val="29"/>
           <w:szCs w:val="29"/>
-        </w:rPr>
-        <w:t xml:space="preserve"> </w:t>
-      </w:r>
-      <w:proofErr w:type="spellStart"/>
+          <w:lang w:val="it-IT"/>
+        </w:rPr>
+      </w:pPr>
       <w:r>
         <w:rPr>
           <w:sz w:val="29"/>
           <w:szCs w:val="29"/>
-        </w:rPr>
-        <w:t>tecniche</w:t>
-      </w:r>
-      <w:proofErr w:type="spellEnd"/>
-      <w:r>
-        <w:rPr>
-          <w:sz w:val="29"/>
-          <w:szCs w:val="29"/>
-        </w:rPr>
-        <w:t xml:space="preserve"> di </w:t>
-      </w:r>
-      <w:proofErr w:type="spellStart"/>
-      <w:r>
-        <w:rPr>
-          <w:sz w:val="29"/>
-          <w:szCs w:val="29"/>
-        </w:rPr>
-        <w:t>Intelligenza</w:t>
-      </w:r>
-      <w:proofErr w:type="spellEnd"/>
-      <w:r>
-        <w:rPr>
-          <w:sz w:val="29"/>
-          <w:szCs w:val="29"/>
+          <w:lang w:val="it-IT"/>
         </w:rPr>
         <w:t xml:space="preserve"> </w:t>
       </w:r>
-      <w:proofErr w:type="spellStart"/>
-      <w:r>
-        <w:rPr>
-          <w:sz w:val="29"/>
-          <w:szCs w:val="29"/>
-        </w:rPr>
-        <w:t>Artificiale</w:t>
-      </w:r>
-      <w:proofErr w:type="spellEnd"/>
-      <w:r>
-        <w:rPr>
-          <w:sz w:val="29"/>
-          <w:szCs w:val="29"/>
-        </w:rPr>
-        <w:t>,</w:t>
-      </w:r>
-      <w:r>
-        <w:rPr>
-          <w:sz w:val="29"/>
-          <w:szCs w:val="29"/>
-        </w:rPr>
-        <w:t xml:space="preserve"> in modo da </w:t>
-      </w:r>
-      <w:proofErr w:type="spellStart"/>
-      <w:r>
-        <w:rPr>
-          <w:sz w:val="29"/>
-          <w:szCs w:val="29"/>
-        </w:rPr>
-        <w:t>facilitare</w:t>
-      </w:r>
-      <w:proofErr w:type="spellEnd"/>
-      <w:r>
-        <w:rPr>
-          <w:sz w:val="29"/>
-          <w:szCs w:val="29"/>
-        </w:rPr>
-        <w:t xml:space="preserve"> </w:t>
-      </w:r>
-      <w:proofErr w:type="spellStart"/>
-      <w:r>
-        <w:rPr>
-          <w:sz w:val="29"/>
-          <w:szCs w:val="29"/>
-        </w:rPr>
-        <w:t>l’acquisto</w:t>
-      </w:r>
-      <w:proofErr w:type="spellEnd"/>
-      <w:r>
-        <w:rPr>
-          <w:sz w:val="29"/>
-          <w:szCs w:val="29"/>
-        </w:rPr>
-        <w:t xml:space="preserve"> </w:t>
-      </w:r>
-      <w:proofErr w:type="spellStart"/>
-      <w:r>
-        <w:rPr>
-          <w:sz w:val="29"/>
-          <w:szCs w:val="29"/>
-        </w:rPr>
-        <w:t>degli</w:t>
-      </w:r>
-      <w:proofErr w:type="spellEnd"/>
-      <w:r>
-        <w:rPr>
-          <w:sz w:val="29"/>
-          <w:szCs w:val="29"/>
-        </w:rPr>
-        <w:t xml:space="preserve"> </w:t>
-      </w:r>
-      <w:proofErr w:type="spellStart"/>
-      <w:r>
-        <w:rPr>
-          <w:sz w:val="29"/>
-          <w:szCs w:val="29"/>
-        </w:rPr>
-        <w:t>articoli</w:t>
-      </w:r>
-      <w:proofErr w:type="spellEnd"/>
-      <w:r>
-        <w:rPr>
-          <w:sz w:val="29"/>
-          <w:szCs w:val="29"/>
-        </w:rPr>
-        <w:t>.</w:t>
-      </w:r>
-      <w:r>
-        <w:rPr>
-          <w:sz w:val="29"/>
-          <w:szCs w:val="29"/>
-        </w:rPr>
-        <w:t xml:space="preserve"> </w:t>
-      </w:r>
-    </w:p>
-    <w:p>
-      <w:pPr>
-        <w:jc w:val="both"/>
-        <w:rPr>
-          <w:rFonts w:ascii="Times New Roman" w:hAnsi="Times New Roman" w:cs="Times New Roman"/>
-          <w:lang w:val="it-IT"/>
-        </w:rPr>
-      </w:pPr>
     </w:p>
     <w:p>
       <w:pPr>
@@ -1686,8 +1553,27 @@
     </w:p>
     <w:p>
       <w:pPr>
-        <w:pStyle w:val="Paragrafoelenco"/>
-        <w:ind w:left="372"/>
+        <w:rPr>
+          <w:b/>
+          <w:bCs/>
+          <w:sz w:val="28"/>
+          <w:szCs w:val="28"/>
+          <w:lang w:val="it-IT"/>
+        </w:rPr>
+      </w:pPr>
+      <w:r>
+        <w:rPr>
+          <w:b/>
+          <w:bCs/>
+          <w:sz w:val="28"/>
+          <w:szCs w:val="28"/>
+          <w:lang w:val="it-IT"/>
+        </w:rPr>
+        <w:t>2.2 Specifica PEAS</w:t>
+      </w:r>
+    </w:p>
+    <w:p>
+      <w:pPr>
         <w:rPr>
           <w:lang w:val="it-IT"/>
         </w:rPr>
@@ -1701,40 +1587,37 @@
         <w:tblLook w:val="04A0" w:firstRow="1" w:lastRow="0" w:firstColumn="1" w:lastColumn="0" w:noHBand="0" w:noVBand="1"/>
       </w:tblPr>
       <w:tblGrid>
-        <w:gridCol w:w="4845"/>
-        <w:gridCol w:w="4845"/>
+        <w:gridCol w:w="1891"/>
+        <w:gridCol w:w="7799"/>
       </w:tblGrid>
       <w:tr>
         <w:trPr>
-          <w:trHeight w:val="1005"/>
+          <w:trHeight w:val="863"/>
         </w:trPr>
         <w:tc>
           <w:tcPr>
-            <w:tcW w:w="4845" w:type="dxa"/>
+            <w:tcW w:w="9690" w:type="dxa"/>
+            <w:gridSpan w:val="2"/>
+            <w:shd w:val="clear" w:color="auto" w:fill="C2D69B" w:themeFill="accent3" w:themeFillTint="99"/>
           </w:tcPr>
           <w:p>
             <w:pPr>
               <w:pStyle w:val="Paragrafoelenco"/>
               <w:ind w:left="0"/>
               <w:rPr>
-                <w:u w:val="single"/>
+                <w:sz w:val="52"/>
+                <w:szCs w:val="52"/>
                 <w:lang w:val="it-IT"/>
               </w:rPr>
             </w:pPr>
-          </w:p>
-        </w:tc>
-        <w:tc>
-          <w:tcPr>
-            <w:tcW w:w="4845" w:type="dxa"/>
-          </w:tcPr>
-          <w:p>
-            <w:pPr>
-              <w:pStyle w:val="Paragrafoelenco"/>
-              <w:ind w:left="0"/>
-              <w:rPr>
-                <w:lang w:val="it-IT"/>
-              </w:rPr>
-            </w:pPr>
+            <w:r>
+              <w:rPr>
+                <w:sz w:val="52"/>
+                <w:szCs w:val="52"/>
+                <w:lang w:val="it-IT"/>
+              </w:rPr>
+              <w:t>PEAS</w:t>
+            </w:r>
           </w:p>
         </w:tc>
       </w:tr>
@@ -1744,7 +1627,8 @@
         </w:trPr>
         <w:tc>
           <w:tcPr>
-            <w:tcW w:w="4845" w:type="dxa"/>
+            <w:tcW w:w="1891" w:type="dxa"/>
+            <w:shd w:val="clear" w:color="auto" w:fill="C2D69B" w:themeFill="accent3" w:themeFillTint="99"/>
           </w:tcPr>
           <w:p>
             <w:pPr>
@@ -1764,12 +1648,323 @@
         </w:tc>
         <w:tc>
           <w:tcPr>
-            <w:tcW w:w="4845" w:type="dxa"/>
+            <w:tcW w:w="7799" w:type="dxa"/>
           </w:tcPr>
           <w:p>
             <w:pPr>
               <w:pStyle w:val="Paragrafoelenco"/>
               <w:ind w:left="0"/>
+              <w:rPr>
+                <w:lang w:val="it-IT"/>
+              </w:rPr>
+            </w:pPr>
+            <w:r>
+              <w:rPr>
+                <w:lang w:val="it-IT"/>
+              </w:rPr>
+              <w:t>La capacità dell’agente di riuscire a indicare al cliente il giusto prodotto invenduto di una determinata categoria in base alla storicità dei sui ordini.</w:t>
+            </w:r>
+          </w:p>
+        </w:tc>
+      </w:tr>
+      <w:tr>
+        <w:trPr>
+          <w:trHeight w:val="1005"/>
+        </w:trPr>
+        <w:tc>
+          <w:tcPr>
+            <w:tcW w:w="1891" w:type="dxa"/>
+            <w:shd w:val="clear" w:color="auto" w:fill="C2D69B" w:themeFill="accent3" w:themeFillTint="99"/>
+          </w:tcPr>
+          <w:p>
+            <w:pPr>
+              <w:pStyle w:val="Paragrafoelenco"/>
+              <w:ind w:left="0"/>
+              <w:rPr>
+                <w:lang w:val="it-IT"/>
+              </w:rPr>
+            </w:pPr>
+            <w:r>
+              <w:rPr>
+                <w:lang w:val="it-IT"/>
+              </w:rPr>
+              <w:t>E</w:t>
+            </w:r>
+            <w:r>
+              <w:rPr>
+                <w:lang w:val="it-IT"/>
+              </w:rPr>
+              <w:t>nvironment</w:t>
+            </w:r>
+          </w:p>
+        </w:tc>
+        <w:tc>
+          <w:tcPr>
+            <w:tcW w:w="7799" w:type="dxa"/>
+          </w:tcPr>
+          <w:p>
+            <w:pPr>
+              <w:pStyle w:val="Paragrafoelenco"/>
+              <w:ind w:left="0"/>
+              <w:rPr>
+                <w:lang w:val="it-IT"/>
+              </w:rPr>
+            </w:pPr>
+            <w:r>
+              <w:rPr>
+                <w:lang w:val="it-IT"/>
+              </w:rPr>
+              <w:t xml:space="preserve">L’ambiente dove opera l’agente è rappresentato dalla pagina </w:t>
+            </w:r>
+            <w:r>
+              <w:rPr>
+                <w:lang w:val="it-IT"/>
+              </w:rPr>
+              <w:t>dell’articolo</w:t>
+            </w:r>
+            <w:r>
+              <w:rPr>
+                <w:lang w:val="it-IT"/>
+              </w:rPr>
+              <w:t xml:space="preserve"> del sito. </w:t>
+            </w:r>
+          </w:p>
+          <w:p>
+            <w:pPr>
+              <w:pStyle w:val="Paragrafoelenco"/>
+              <w:ind w:left="0"/>
+              <w:rPr>
+                <w:lang w:val="it-IT"/>
+              </w:rPr>
+            </w:pPr>
+            <w:r>
+              <w:rPr>
+                <w:lang w:val="it-IT"/>
+              </w:rPr>
+              <w:t>L’ambiente è</w:t>
+            </w:r>
+            <w:r>
+              <w:rPr>
+                <w:lang w:val="it-IT"/>
+              </w:rPr>
+              <w:t>:</w:t>
+            </w:r>
+          </w:p>
+          <w:p>
+            <w:pPr>
+              <w:pStyle w:val="Paragrafoelenco"/>
+              <w:numPr>
+                <w:ilvl w:val="0"/>
+                <w:numId w:val="13"/>
+              </w:numPr>
+              <w:rPr>
+                <w:lang w:val="it-IT"/>
+              </w:rPr>
+            </w:pPr>
+            <w:r>
+              <w:rPr>
+                <w:b/>
+                <w:bCs/>
+                <w:lang w:val="it-IT"/>
+              </w:rPr>
+              <w:t>Completamente osservabile</w:t>
+            </w:r>
+            <w:r>
+              <w:rPr>
+                <w:lang w:val="it-IT"/>
+              </w:rPr>
+              <w:t>: abbiamo una panoramica completa delle informazioni relative agli utenti e ai prodotti.</w:t>
+            </w:r>
+          </w:p>
+          <w:p>
+            <w:pPr>
+              <w:pStyle w:val="Paragrafoelenco"/>
+              <w:numPr>
+                <w:ilvl w:val="0"/>
+                <w:numId w:val="13"/>
+              </w:numPr>
+              <w:rPr>
+                <w:lang w:val="it-IT"/>
+              </w:rPr>
+            </w:pPr>
+            <w:r>
+              <w:rPr>
+                <w:b/>
+                <w:bCs/>
+                <w:lang w:val="it-IT"/>
+              </w:rPr>
+              <w:t>Stocastico:</w:t>
+            </w:r>
+            <w:r>
+              <w:rPr>
+                <w:lang w:val="it-IT"/>
+              </w:rPr>
+              <w:t xml:space="preserve"> poiché l’ambiente non verrà condizionato dalle azioni dell’agente.</w:t>
+            </w:r>
+          </w:p>
+          <w:p>
+            <w:pPr>
+              <w:pStyle w:val="Paragrafoelenco"/>
+              <w:numPr>
+                <w:ilvl w:val="0"/>
+                <w:numId w:val="13"/>
+              </w:numPr>
+              <w:rPr>
+                <w:lang w:val="it-IT"/>
+              </w:rPr>
+            </w:pPr>
+            <w:r>
+              <w:rPr>
+                <w:b/>
+                <w:bCs/>
+                <w:lang w:val="it-IT"/>
+              </w:rPr>
+              <w:t>Episodico</w:t>
+            </w:r>
+            <w:r>
+              <w:rPr>
+                <w:lang w:val="it-IT"/>
+              </w:rPr>
+              <w:t>:</w:t>
+            </w:r>
+            <w:r>
+              <w:rPr>
+                <w:lang w:val="it-IT"/>
+              </w:rPr>
+              <w:t xml:space="preserve"> poiché la funzione dell’agente è richiamata nel momento in cui viene visualizzato una scheda articolo.</w:t>
+            </w:r>
+          </w:p>
+          <w:p>
+            <w:pPr>
+              <w:pStyle w:val="Paragrafoelenco"/>
+              <w:numPr>
+                <w:ilvl w:val="0"/>
+                <w:numId w:val="13"/>
+              </w:numPr>
+              <w:rPr>
+                <w:lang w:val="it-IT"/>
+              </w:rPr>
+            </w:pPr>
+            <w:r>
+              <w:rPr>
+                <w:b/>
+                <w:bCs/>
+                <w:lang w:val="it-IT"/>
+              </w:rPr>
+              <w:t>Dinamico</w:t>
+            </w:r>
+            <w:r>
+              <w:rPr>
+                <w:lang w:val="it-IT"/>
+              </w:rPr>
+              <w:t>:</w:t>
+            </w:r>
+            <w:r>
+              <w:rPr>
+                <w:lang w:val="it-IT"/>
+              </w:rPr>
+              <w:t xml:space="preserve"> poiché </w:t>
+            </w:r>
+            <w:r>
+              <w:rPr>
+                <w:lang w:val="it-IT"/>
+              </w:rPr>
+              <w:t>un utente potrebbe variare le categorie di prodotti acquistati.</w:t>
+            </w:r>
+          </w:p>
+          <w:p>
+            <w:pPr>
+              <w:pStyle w:val="Paragrafoelenco"/>
+              <w:numPr>
+                <w:ilvl w:val="0"/>
+                <w:numId w:val="13"/>
+              </w:numPr>
+              <w:rPr>
+                <w:lang w:val="it-IT"/>
+              </w:rPr>
+            </w:pPr>
+            <w:r>
+              <w:rPr>
+                <w:b/>
+                <w:bCs/>
+                <w:lang w:val="it-IT"/>
+              </w:rPr>
+              <w:t>Discreto</w:t>
+            </w:r>
+            <w:r>
+              <w:rPr>
+                <w:lang w:val="it-IT"/>
+              </w:rPr>
+              <w:t>:</w:t>
+            </w:r>
+            <w:r>
+              <w:rPr>
+                <w:lang w:val="it-IT"/>
+              </w:rPr>
+              <w:t xml:space="preserve"> in quanto il numero di schede articolo è </w:t>
+            </w:r>
+            <w:r>
+              <w:rPr>
+                <w:lang w:val="it-IT"/>
+              </w:rPr>
+              <w:t>numericamente limitato.</w:t>
+            </w:r>
+          </w:p>
+          <w:p>
+            <w:pPr>
+              <w:pStyle w:val="Paragrafoelenco"/>
+              <w:numPr>
+                <w:ilvl w:val="0"/>
+                <w:numId w:val="13"/>
+              </w:numPr>
+              <w:rPr>
+                <w:lang w:val="it-IT"/>
+              </w:rPr>
+            </w:pPr>
+            <w:r>
+              <w:rPr>
+                <w:b/>
+                <w:bCs/>
+                <w:lang w:val="it-IT"/>
+              </w:rPr>
+              <w:t>Singolo</w:t>
+            </w:r>
+            <w:r>
+              <w:rPr>
+                <w:lang w:val="it-IT"/>
+              </w:rPr>
+              <w:t>:</w:t>
+            </w:r>
+            <w:r>
+              <w:rPr>
+                <w:lang w:val="it-IT"/>
+              </w:rPr>
+              <w:t xml:space="preserve"> in quanto nella pagina dell’articolo le azioni avverranno da parte di un unico agente.</w:t>
+            </w:r>
+          </w:p>
+          <w:p>
+            <w:pPr>
+              <w:pStyle w:val="Paragrafoelenco"/>
+              <w:rPr>
+                <w:lang w:val="it-IT"/>
+              </w:rPr>
+            </w:pPr>
+            <w:r>
+              <w:rPr>
+                <w:lang w:val="it-IT"/>
+              </w:rPr>
+              <w:t xml:space="preserve"> </w:t>
+            </w:r>
+          </w:p>
+          <w:p>
+            <w:pPr>
+              <w:rPr>
+                <w:lang w:val="it-IT"/>
+              </w:rPr>
+            </w:pPr>
+          </w:p>
+          <w:p>
+            <w:pPr>
               <w:rPr>
                 <w:lang w:val="it-IT"/>
               </w:rPr>
@@ -1783,7 +1978,8 @@
         </w:trPr>
         <w:tc>
           <w:tcPr>
-            <w:tcW w:w="4845" w:type="dxa"/>
+            <w:tcW w:w="1891" w:type="dxa"/>
+            <w:shd w:val="clear" w:color="auto" w:fill="C2D69B" w:themeFill="accent3" w:themeFillTint="99"/>
           </w:tcPr>
           <w:p>
             <w:pPr>
@@ -1793,11 +1989,18 @@
                 <w:lang w:val="it-IT"/>
               </w:rPr>
             </w:pPr>
+            <w:r>
+              <w:rPr>
+                <w:lang w:val="it-IT"/>
+              </w:rPr>
+              <w:lastRenderedPageBreak/>
+              <w:t>Actuators</w:t>
+            </w:r>
           </w:p>
         </w:tc>
         <w:tc>
           <w:tcPr>
-            <w:tcW w:w="4845" w:type="dxa"/>
+            <w:tcW w:w="7799" w:type="dxa"/>
           </w:tcPr>
           <w:p>
             <w:pPr>
@@ -1807,6 +2010,48 @@
                 <w:lang w:val="it-IT"/>
               </w:rPr>
             </w:pPr>
+            <w:r>
+              <w:rPr>
+                <w:lang w:val="it-IT"/>
+              </w:rPr>
+              <w:t>Gli attuatori del nostro agente sono identificati dagli articoli acquistati da</w:t>
+            </w:r>
+            <w:r>
+              <w:rPr>
+                <w:lang w:val="it-IT"/>
+              </w:rPr>
+              <w:t>gli utenti.</w:t>
+            </w:r>
+            <w:r>
+              <w:rPr>
+                <w:lang w:val="it-IT"/>
+              </w:rPr>
+              <w:t xml:space="preserve"> </w:t>
+            </w:r>
+            <w:r>
+              <w:rPr>
+                <w:lang w:val="it-IT"/>
+              </w:rPr>
+              <w:t>Avremo cosi</w:t>
+            </w:r>
+            <w:r>
+              <w:rPr>
+                <w:lang w:val="it-IT"/>
+              </w:rPr>
+              <w:t xml:space="preserve"> </w:t>
+            </w:r>
+            <w:r>
+              <w:rPr>
+                <w:lang w:val="it-IT"/>
+              </w:rPr>
+              <w:t xml:space="preserve">un box </w:t>
+            </w:r>
+            <w:r>
+              <w:rPr>
+                <w:lang w:val="it-IT"/>
+              </w:rPr>
+              <w:t>“Articoli Suggeriti” all’interno della pagina dell’articolo.</w:t>
+            </w:r>
           </w:p>
         </w:tc>
       </w:tr>
@@ -1816,7 +2061,8 @@
         </w:trPr>
         <w:tc>
           <w:tcPr>
-            <w:tcW w:w="4845" w:type="dxa"/>
+            <w:tcW w:w="1891" w:type="dxa"/>
+            <w:shd w:val="clear" w:color="auto" w:fill="C2D69B" w:themeFill="accent3" w:themeFillTint="99"/>
           </w:tcPr>
           <w:p>
             <w:pPr>
@@ -1826,11 +2072,17 @@
                 <w:lang w:val="it-IT"/>
               </w:rPr>
             </w:pPr>
+            <w:r>
+              <w:rPr>
+                <w:lang w:val="it-IT"/>
+              </w:rPr>
+              <w:t>Sensors</w:t>
+            </w:r>
           </w:p>
         </w:tc>
         <w:tc>
           <w:tcPr>
-            <w:tcW w:w="4845" w:type="dxa"/>
+            <w:tcW w:w="7799" w:type="dxa"/>
           </w:tcPr>
           <w:p>
             <w:pPr>
@@ -1840,39 +2092,18 @@
                 <w:lang w:val="it-IT"/>
               </w:rPr>
             </w:pPr>
-          </w:p>
-        </w:tc>
-      </w:tr>
-      <w:tr>
-        <w:trPr>
-          <w:trHeight w:val="1005"/>
-        </w:trPr>
-        <w:tc>
-          <w:tcPr>
-            <w:tcW w:w="4845" w:type="dxa"/>
-          </w:tcPr>
-          <w:p>
-            <w:pPr>
-              <w:pStyle w:val="Paragrafoelenco"/>
-              <w:ind w:left="0"/>
-              <w:rPr>
-                <w:lang w:val="it-IT"/>
-              </w:rPr>
-            </w:pPr>
-          </w:p>
-        </w:tc>
-        <w:tc>
-          <w:tcPr>
-            <w:tcW w:w="4845" w:type="dxa"/>
-          </w:tcPr>
-          <w:p>
-            <w:pPr>
-              <w:pStyle w:val="Paragrafoelenco"/>
-              <w:ind w:left="0"/>
-              <w:rPr>
-                <w:lang w:val="it-IT"/>
-              </w:rPr>
-            </w:pPr>
+            <w:r>
+              <w:rPr>
+                <w:lang w:val="it-IT"/>
+              </w:rPr>
+              <w:t>I sensori dell’agente</w:t>
+            </w:r>
+            <w:r>
+              <w:rPr>
+                <w:lang w:val="it-IT"/>
+              </w:rPr>
+              <w:t xml:space="preserve"> consistono nell’accesso alla pagina dell’articolo.</w:t>
+            </w:r>
           </w:p>
         </w:tc>
       </w:tr>
@@ -1890,6 +2121,284 @@
     <w:p>
       <w:pPr>
         <w:rPr>
+          <w:lang w:val="it-IT"/>
+        </w:rPr>
+      </w:pPr>
+    </w:p>
+    <w:p>
+      <w:pPr>
+        <w:rPr>
+          <w:rFonts w:ascii="Times New Roman" w:hAnsi="Times New Roman" w:cs="Times New Roman"/>
+          <w:b/>
+          <w:bCs/>
+          <w:sz w:val="28"/>
+          <w:szCs w:val="28"/>
+          <w:lang w:val="it-IT"/>
+        </w:rPr>
+      </w:pPr>
+      <w:r>
+        <w:rPr>
+          <w:rFonts w:ascii="Times New Roman" w:hAnsi="Times New Roman" w:cs="Times New Roman"/>
+          <w:b/>
+          <w:bCs/>
+          <w:sz w:val="28"/>
+          <w:szCs w:val="28"/>
+          <w:lang w:val="it-IT"/>
+        </w:rPr>
+        <w:t xml:space="preserve">2.3 Analisi del problema </w:t>
+      </w:r>
+    </w:p>
+    <w:p>
+      <w:pPr>
+        <w:rPr>
+          <w:rFonts w:ascii="Times New Roman" w:hAnsi="Times New Roman" w:cs="Times New Roman"/>
+          <w:b/>
+          <w:bCs/>
+          <w:sz w:val="28"/>
+          <w:szCs w:val="28"/>
+          <w:lang w:val="it-IT"/>
+        </w:rPr>
+      </w:pPr>
+    </w:p>
+    <w:p>
+      <w:pPr>
+        <w:rPr>
+          <w:rFonts w:ascii="Times New Roman" w:hAnsi="Times New Roman" w:cs="Times New Roman"/>
+          <w:lang w:val="it-IT"/>
+        </w:rPr>
+      </w:pPr>
+      <w:r>
+        <w:rPr>
+          <w:rFonts w:ascii="Times New Roman" w:hAnsi="Times New Roman" w:cs="Times New Roman"/>
+          <w:lang w:val="it-IT"/>
+        </w:rPr>
+        <w:t>Il problema proposto avrebbe potuto essere risolto utilizzando un algoritmo che controllasse gli acquisti passati dell’utente.</w:t>
+      </w:r>
+    </w:p>
+    <w:p>
+      <w:pPr>
+        <w:rPr>
+          <w:rFonts w:ascii="Times New Roman" w:hAnsi="Times New Roman" w:cs="Times New Roman"/>
+          <w:lang w:val="it-IT"/>
+        </w:rPr>
+      </w:pPr>
+      <w:r>
+        <w:rPr>
+          <w:rFonts w:ascii="Times New Roman" w:hAnsi="Times New Roman" w:cs="Times New Roman"/>
+          <w:lang w:val="it-IT"/>
+        </w:rPr>
+        <w:t>Questa soluzione avrebbe prodotto risultati inefficienti:</w:t>
+      </w:r>
+    </w:p>
+    <w:p>
+      <w:pPr>
+        <w:pStyle w:val="Paragrafoelenco"/>
+        <w:numPr>
+          <w:ilvl w:val="0"/>
+          <w:numId w:val="14"/>
+        </w:numPr>
+        <w:rPr>
+          <w:rFonts w:ascii="Times New Roman" w:hAnsi="Times New Roman" w:cs="Times New Roman"/>
+          <w:lang w:val="it-IT"/>
+        </w:rPr>
+      </w:pPr>
+      <w:r>
+        <w:rPr>
+          <w:rFonts w:ascii="Times New Roman" w:hAnsi="Times New Roman" w:cs="Times New Roman"/>
+          <w:lang w:val="it-IT"/>
+        </w:rPr>
+        <w:t>In quanto</w:t>
+      </w:r>
+      <w:r>
+        <w:rPr>
+          <w:rFonts w:ascii="Times New Roman" w:hAnsi="Times New Roman" w:cs="Times New Roman"/>
+          <w:lang w:val="it-IT"/>
+        </w:rPr>
+        <w:t xml:space="preserve"> lo storico degli ordini, avrebbe consigliato solo prodotti non acquistati dagli utenti. </w:t>
+      </w:r>
+    </w:p>
+    <w:p>
+      <w:pPr>
+        <w:pStyle w:val="Paragrafoelenco"/>
+        <w:numPr>
+          <w:ilvl w:val="0"/>
+          <w:numId w:val="14"/>
+        </w:numPr>
+        <w:rPr>
+          <w:rFonts w:ascii="Times New Roman" w:hAnsi="Times New Roman" w:cs="Times New Roman"/>
+          <w:lang w:val="it-IT"/>
+        </w:rPr>
+      </w:pPr>
+      <w:r>
+        <w:rPr>
+          <w:rFonts w:ascii="Times New Roman" w:hAnsi="Times New Roman" w:cs="Times New Roman"/>
+          <w:lang w:val="it-IT"/>
+        </w:rPr>
+        <w:t>Un classico algoritmo non sarebbe risultato dinamico alla scelta di un articolo da consigliare, in quanto banale e privo di informazioni specifiche.</w:t>
+      </w:r>
+    </w:p>
+    <w:p>
+      <w:pPr>
+        <w:rPr>
+          <w:rFonts w:ascii="Times New Roman" w:hAnsi="Times New Roman" w:cs="Times New Roman"/>
+          <w:lang w:val="it-IT"/>
+        </w:rPr>
+      </w:pPr>
+    </w:p>
+    <w:p>
+      <w:pPr>
+        <w:rPr>
+          <w:rFonts w:ascii="Times New Roman" w:hAnsi="Times New Roman" w:cs="Times New Roman"/>
+          <w:lang w:val="it-IT"/>
+        </w:rPr>
+      </w:pPr>
+      <w:r>
+        <w:rPr>
+          <w:rFonts w:ascii="Times New Roman" w:hAnsi="Times New Roman" w:cs="Times New Roman"/>
+          <w:lang w:val="it-IT"/>
+        </w:rPr>
+        <w:t xml:space="preserve">Abbiamo deciso di utilizzare </w:t>
+      </w:r>
+      <w:r>
+        <w:rPr>
+          <w:rFonts w:ascii="Times New Roman" w:hAnsi="Times New Roman" w:cs="Times New Roman"/>
+          <w:lang w:val="it-IT"/>
+        </w:rPr>
+        <w:t xml:space="preserve">tecniche </w:t>
+      </w:r>
+      <w:r>
+        <w:rPr>
+          <w:rFonts w:ascii="Times New Roman" w:hAnsi="Times New Roman" w:cs="Times New Roman"/>
+          <w:lang w:val="it-IT"/>
+        </w:rPr>
+        <w:t xml:space="preserve">di </w:t>
+      </w:r>
+      <w:r>
+        <w:rPr>
+          <w:rFonts w:ascii="Times New Roman" w:hAnsi="Times New Roman" w:cs="Times New Roman"/>
+          <w:b/>
+          <w:bCs/>
+          <w:lang w:val="it-IT"/>
+        </w:rPr>
+        <w:t xml:space="preserve">machine </w:t>
+      </w:r>
+      <w:r>
+        <w:rPr>
+          <w:rFonts w:ascii="Times New Roman" w:hAnsi="Times New Roman" w:cs="Times New Roman"/>
+          <w:lang w:val="it-IT"/>
+        </w:rPr>
+        <w:t>learning</w:t>
+      </w:r>
+      <w:r>
+        <w:rPr>
+          <w:rFonts w:ascii="Times New Roman" w:hAnsi="Times New Roman" w:cs="Times New Roman"/>
+          <w:lang w:val="it-IT"/>
+        </w:rPr>
+        <w:t xml:space="preserve"> per avere un’efficienza ed accuratezza maggiore del problema</w:t>
+      </w:r>
+      <w:r>
+        <w:rPr>
+          <w:rFonts w:ascii="Times New Roman" w:hAnsi="Times New Roman" w:cs="Times New Roman"/>
+          <w:lang w:val="it-IT"/>
+        </w:rPr>
+        <w:t>.</w:t>
+      </w:r>
+    </w:p>
+    <w:p>
+      <w:pPr>
+        <w:rPr>
+          <w:rFonts w:ascii="Times New Roman" w:hAnsi="Times New Roman" w:cs="Times New Roman"/>
+          <w:lang w:val="it-IT"/>
+        </w:rPr>
+      </w:pPr>
+      <w:r>
+        <w:rPr>
+          <w:rFonts w:ascii="Times New Roman" w:hAnsi="Times New Roman" w:cs="Times New Roman"/>
+          <w:lang w:val="it-IT"/>
+        </w:rPr>
+        <w:t>Analizzando tale problema</w:t>
+      </w:r>
+      <w:r>
+        <w:rPr>
+          <w:rFonts w:ascii="Times New Roman" w:hAnsi="Times New Roman" w:cs="Times New Roman"/>
+          <w:lang w:val="it-IT"/>
+        </w:rPr>
+        <w:t xml:space="preserve"> abbiamo verificato che si trattasse di un problema di apprendimento non supervisionato, per questo motivo</w:t>
+      </w:r>
+      <w:r>
+        <w:rPr>
+          <w:rFonts w:ascii="Times New Roman" w:hAnsi="Times New Roman" w:cs="Times New Roman"/>
+          <w:lang w:val="it-IT"/>
+        </w:rPr>
+        <w:t xml:space="preserve"> abbiamo deciso di applicare un algoritmo di </w:t>
+      </w:r>
+      <w:r>
+        <w:rPr>
+          <w:rFonts w:ascii="Times New Roman" w:hAnsi="Times New Roman" w:cs="Times New Roman"/>
+          <w:b/>
+          <w:bCs/>
+          <w:lang w:val="it-IT"/>
+        </w:rPr>
+        <w:t>clustering</w:t>
+      </w:r>
+      <w:r>
+        <w:rPr>
+          <w:rFonts w:ascii="Times New Roman" w:hAnsi="Times New Roman" w:cs="Times New Roman"/>
+          <w:lang w:val="it-IT"/>
+        </w:rPr>
+        <w:t xml:space="preserve"> non avendo a disposizione etichette da </w:t>
+      </w:r>
+      <w:r>
+        <w:rPr>
+          <w:rFonts w:ascii="Times New Roman" w:hAnsi="Times New Roman" w:cs="Times New Roman"/>
+          <w:lang w:val="it-IT"/>
+        </w:rPr>
+        <w:t>assegnare ai dati.</w:t>
+      </w:r>
+    </w:p>
+    <w:p>
+      <w:pPr>
+        <w:rPr>
+          <w:rFonts w:ascii="Times New Roman" w:hAnsi="Times New Roman" w:cs="Times New Roman"/>
+          <w:lang w:val="it-IT"/>
+        </w:rPr>
+      </w:pPr>
+    </w:p>
+    <w:p>
+      <w:pPr>
+        <w:rPr>
+          <w:rFonts w:ascii="Times New Roman" w:hAnsi="Times New Roman" w:cs="Times New Roman"/>
+          <w:b/>
+          <w:bCs/>
+          <w:sz w:val="28"/>
+          <w:szCs w:val="28"/>
+          <w:lang w:val="it-IT"/>
+        </w:rPr>
+      </w:pPr>
+      <w:r>
+        <w:rPr>
+          <w:rFonts w:ascii="Times New Roman" w:hAnsi="Times New Roman" w:cs="Times New Roman"/>
+          <w:b/>
+          <w:bCs/>
+          <w:sz w:val="28"/>
+          <w:szCs w:val="28"/>
+          <w:lang w:val="it-IT"/>
+        </w:rPr>
+        <w:t>3 Raccolta, analisi ed elaborazione dei dati</w:t>
+      </w:r>
+    </w:p>
+    <w:p>
+      <w:pPr>
+        <w:rPr>
+          <w:rFonts w:ascii="Times New Roman" w:hAnsi="Times New Roman" w:cs="Times New Roman"/>
+          <w:lang w:val="it-IT"/>
+        </w:rPr>
+      </w:pPr>
+    </w:p>
+    <w:p>
+      <w:pPr>
+        <w:rPr>
+          <w:rFonts w:ascii="Times New Roman" w:hAnsi="Times New Roman" w:cs="Times New Roman"/>
           <w:lang w:val="it-IT"/>
         </w:rPr>
       </w:pPr>
@@ -2036,6 +2545,119 @@
     </w:lvl>
   </w:abstractNum>
   <w:abstractNum w:abstractNumId="1" w15:restartNumberingAfterBreak="0">
+    <w:nsid w:val="0C791DA7"/>
+    <w:multiLevelType w:val="hybridMultilevel"/>
+    <w:tmpl w:val="A206641A"/>
+    <w:lvl w:ilvl="0" w:tplc="04100001">
+      <w:start w:val="1"/>
+      <w:numFmt w:val="bullet"/>
+      <w:lvlText w:val=""/>
+      <w:lvlJc w:val="left"/>
+      <w:pPr>
+        <w:ind w:left="720" w:hanging="360"/>
+      </w:pPr>
+      <w:rPr>
+        <w:rFonts w:ascii="Symbol" w:hAnsi="Symbol" w:hint="default"/>
+      </w:rPr>
+    </w:lvl>
+    <w:lvl w:ilvl="1" w:tplc="04100003" w:tentative="1">
+      <w:start w:val="1"/>
+      <w:numFmt w:val="bullet"/>
+      <w:lvlText w:val="o"/>
+      <w:lvlJc w:val="left"/>
+      <w:pPr>
+        <w:ind w:left="1440" w:hanging="360"/>
+      </w:pPr>
+      <w:rPr>
+        <w:rFonts w:ascii="Courier New" w:hAnsi="Courier New" w:cs="Courier New" w:hint="default"/>
+      </w:rPr>
+    </w:lvl>
+    <w:lvl w:ilvl="2" w:tplc="04100005" w:tentative="1">
+      <w:start w:val="1"/>
+      <w:numFmt w:val="bullet"/>
+      <w:lvlText w:val=""/>
+      <w:lvlJc w:val="left"/>
+      <w:pPr>
+        <w:ind w:left="2160" w:hanging="360"/>
+      </w:pPr>
+      <w:rPr>
+        <w:rFonts w:ascii="Wingdings" w:hAnsi="Wingdings" w:hint="default"/>
+      </w:rPr>
+    </w:lvl>
+    <w:lvl w:ilvl="3" w:tplc="04100001" w:tentative="1">
+      <w:start w:val="1"/>
+      <w:numFmt w:val="bullet"/>
+      <w:lvlText w:val=""/>
+      <w:lvlJc w:val="left"/>
+      <w:pPr>
+        <w:ind w:left="2880" w:hanging="360"/>
+      </w:pPr>
+      <w:rPr>
+        <w:rFonts w:ascii="Symbol" w:hAnsi="Symbol" w:hint="default"/>
+      </w:rPr>
+    </w:lvl>
+    <w:lvl w:ilvl="4" w:tplc="04100003" w:tentative="1">
+      <w:start w:val="1"/>
+      <w:numFmt w:val="bullet"/>
+      <w:lvlText w:val="o"/>
+      <w:lvlJc w:val="left"/>
+      <w:pPr>
+        <w:ind w:left="3600" w:hanging="360"/>
+      </w:pPr>
+      <w:rPr>
+        <w:rFonts w:ascii="Courier New" w:hAnsi="Courier New" w:cs="Courier New" w:hint="default"/>
+      </w:rPr>
+    </w:lvl>
+    <w:lvl w:ilvl="5" w:tplc="04100005" w:tentative="1">
+      <w:start w:val="1"/>
+      <w:numFmt w:val="bullet"/>
+      <w:lvlText w:val=""/>
+      <w:lvlJc w:val="left"/>
+      <w:pPr>
+        <w:ind w:left="4320" w:hanging="360"/>
+      </w:pPr>
+      <w:rPr>
+        <w:rFonts w:ascii="Wingdings" w:hAnsi="Wingdings" w:hint="default"/>
+      </w:rPr>
+    </w:lvl>
+    <w:lvl w:ilvl="6" w:tplc="04100001" w:tentative="1">
+      <w:start w:val="1"/>
+      <w:numFmt w:val="bullet"/>
+      <w:lvlText w:val=""/>
+      <w:lvlJc w:val="left"/>
+      <w:pPr>
+        <w:ind w:left="5040" w:hanging="360"/>
+      </w:pPr>
+      <w:rPr>
+        <w:rFonts w:ascii="Symbol" w:hAnsi="Symbol" w:hint="default"/>
+      </w:rPr>
+    </w:lvl>
+    <w:lvl w:ilvl="7" w:tplc="04100003" w:tentative="1">
+      <w:start w:val="1"/>
+      <w:numFmt w:val="bullet"/>
+      <w:lvlText w:val="o"/>
+      <w:lvlJc w:val="left"/>
+      <w:pPr>
+        <w:ind w:left="5760" w:hanging="360"/>
+      </w:pPr>
+      <w:rPr>
+        <w:rFonts w:ascii="Courier New" w:hAnsi="Courier New" w:cs="Courier New" w:hint="default"/>
+      </w:rPr>
+    </w:lvl>
+    <w:lvl w:ilvl="8" w:tplc="04100005" w:tentative="1">
+      <w:start w:val="1"/>
+      <w:numFmt w:val="bullet"/>
+      <w:lvlText w:val=""/>
+      <w:lvlJc w:val="left"/>
+      <w:pPr>
+        <w:ind w:left="6480" w:hanging="360"/>
+      </w:pPr>
+      <w:rPr>
+        <w:rFonts w:ascii="Wingdings" w:hAnsi="Wingdings" w:hint="default"/>
+      </w:rPr>
+    </w:lvl>
+  </w:abstractNum>
+  <w:abstractNum w:abstractNumId="2" w15:restartNumberingAfterBreak="0">
     <w:nsid w:val="0E672ED7"/>
     <w:multiLevelType w:val="hybridMultilevel"/>
     <w:tmpl w:val="2F80B2A0"/>
@@ -2148,7 +2770,7 @@
       </w:rPr>
     </w:lvl>
   </w:abstractNum>
-  <w:abstractNum w:abstractNumId="2" w15:restartNumberingAfterBreak="0">
+  <w:abstractNum w:abstractNumId="3" w15:restartNumberingAfterBreak="0">
     <w:nsid w:val="11F92B5A"/>
     <w:multiLevelType w:val="hybridMultilevel"/>
     <w:tmpl w:val="CBFE7B2C"/>
@@ -2261,7 +2883,120 @@
       </w:rPr>
     </w:lvl>
   </w:abstractNum>
-  <w:abstractNum w:abstractNumId="3" w15:restartNumberingAfterBreak="0">
+  <w:abstractNum w:abstractNumId="4" w15:restartNumberingAfterBreak="0">
+    <w:nsid w:val="16736F04"/>
+    <w:multiLevelType w:val="hybridMultilevel"/>
+    <w:tmpl w:val="99FCDE56"/>
+    <w:lvl w:ilvl="0" w:tplc="04100001">
+      <w:start w:val="1"/>
+      <w:numFmt w:val="bullet"/>
+      <w:lvlText w:val=""/>
+      <w:lvlJc w:val="left"/>
+      <w:pPr>
+        <w:ind w:left="720" w:hanging="360"/>
+      </w:pPr>
+      <w:rPr>
+        <w:rFonts w:ascii="Symbol" w:hAnsi="Symbol" w:hint="default"/>
+      </w:rPr>
+    </w:lvl>
+    <w:lvl w:ilvl="1" w:tplc="04100003" w:tentative="1">
+      <w:start w:val="1"/>
+      <w:numFmt w:val="bullet"/>
+      <w:lvlText w:val="o"/>
+      <w:lvlJc w:val="left"/>
+      <w:pPr>
+        <w:ind w:left="1440" w:hanging="360"/>
+      </w:pPr>
+      <w:rPr>
+        <w:rFonts w:ascii="Courier New" w:hAnsi="Courier New" w:cs="Courier New" w:hint="default"/>
+      </w:rPr>
+    </w:lvl>
+    <w:lvl w:ilvl="2" w:tplc="04100005" w:tentative="1">
+      <w:start w:val="1"/>
+      <w:numFmt w:val="bullet"/>
+      <w:lvlText w:val=""/>
+      <w:lvlJc w:val="left"/>
+      <w:pPr>
+        <w:ind w:left="2160" w:hanging="360"/>
+      </w:pPr>
+      <w:rPr>
+        <w:rFonts w:ascii="Wingdings" w:hAnsi="Wingdings" w:hint="default"/>
+      </w:rPr>
+    </w:lvl>
+    <w:lvl w:ilvl="3" w:tplc="04100001" w:tentative="1">
+      <w:start w:val="1"/>
+      <w:numFmt w:val="bullet"/>
+      <w:lvlText w:val=""/>
+      <w:lvlJc w:val="left"/>
+      <w:pPr>
+        <w:ind w:left="2880" w:hanging="360"/>
+      </w:pPr>
+      <w:rPr>
+        <w:rFonts w:ascii="Symbol" w:hAnsi="Symbol" w:hint="default"/>
+      </w:rPr>
+    </w:lvl>
+    <w:lvl w:ilvl="4" w:tplc="04100003" w:tentative="1">
+      <w:start w:val="1"/>
+      <w:numFmt w:val="bullet"/>
+      <w:lvlText w:val="o"/>
+      <w:lvlJc w:val="left"/>
+      <w:pPr>
+        <w:ind w:left="3600" w:hanging="360"/>
+      </w:pPr>
+      <w:rPr>
+        <w:rFonts w:ascii="Courier New" w:hAnsi="Courier New" w:cs="Courier New" w:hint="default"/>
+      </w:rPr>
+    </w:lvl>
+    <w:lvl w:ilvl="5" w:tplc="04100005" w:tentative="1">
+      <w:start w:val="1"/>
+      <w:numFmt w:val="bullet"/>
+      <w:lvlText w:val=""/>
+      <w:lvlJc w:val="left"/>
+      <w:pPr>
+        <w:ind w:left="4320" w:hanging="360"/>
+      </w:pPr>
+      <w:rPr>
+        <w:rFonts w:ascii="Wingdings" w:hAnsi="Wingdings" w:hint="default"/>
+      </w:rPr>
+    </w:lvl>
+    <w:lvl w:ilvl="6" w:tplc="04100001" w:tentative="1">
+      <w:start w:val="1"/>
+      <w:numFmt w:val="bullet"/>
+      <w:lvlText w:val=""/>
+      <w:lvlJc w:val="left"/>
+      <w:pPr>
+        <w:ind w:left="5040" w:hanging="360"/>
+      </w:pPr>
+      <w:rPr>
+        <w:rFonts w:ascii="Symbol" w:hAnsi="Symbol" w:hint="default"/>
+      </w:rPr>
+    </w:lvl>
+    <w:lvl w:ilvl="7" w:tplc="04100003" w:tentative="1">
+      <w:start w:val="1"/>
+      <w:numFmt w:val="bullet"/>
+      <w:lvlText w:val="o"/>
+      <w:lvlJc w:val="left"/>
+      <w:pPr>
+        <w:ind w:left="5760" w:hanging="360"/>
+      </w:pPr>
+      <w:rPr>
+        <w:rFonts w:ascii="Courier New" w:hAnsi="Courier New" w:cs="Courier New" w:hint="default"/>
+      </w:rPr>
+    </w:lvl>
+    <w:lvl w:ilvl="8" w:tplc="04100005" w:tentative="1">
+      <w:start w:val="1"/>
+      <w:numFmt w:val="bullet"/>
+      <w:lvlText w:val=""/>
+      <w:lvlJc w:val="left"/>
+      <w:pPr>
+        <w:ind w:left="6480" w:hanging="360"/>
+      </w:pPr>
+      <w:rPr>
+        <w:rFonts w:ascii="Wingdings" w:hAnsi="Wingdings" w:hint="default"/>
+      </w:rPr>
+    </w:lvl>
+  </w:abstractNum>
+  <w:abstractNum w:abstractNumId="5" w15:restartNumberingAfterBreak="0">
     <w:nsid w:val="2DEA3072"/>
     <w:multiLevelType w:val="hybridMultilevel"/>
     <w:tmpl w:val="74C40B24"/>
@@ -2374,7 +3109,7 @@
       </w:rPr>
     </w:lvl>
   </w:abstractNum>
-  <w:abstractNum w:abstractNumId="4" w15:restartNumberingAfterBreak="0">
+  <w:abstractNum w:abstractNumId="6" w15:restartNumberingAfterBreak="0">
     <w:nsid w:val="367C0219"/>
     <w:multiLevelType w:val="hybridMultilevel"/>
     <w:tmpl w:val="413ACF18"/>
@@ -2487,7 +3222,7 @@
       </w:rPr>
     </w:lvl>
   </w:abstractNum>
-  <w:abstractNum w:abstractNumId="5" w15:restartNumberingAfterBreak="0">
+  <w:abstractNum w:abstractNumId="7" w15:restartNumberingAfterBreak="0">
     <w:nsid w:val="49921EFF"/>
     <w:multiLevelType w:val="hybridMultilevel"/>
     <w:tmpl w:val="F8AC719A"/>
@@ -2600,7 +3335,7 @@
       </w:rPr>
     </w:lvl>
   </w:abstractNum>
-  <w:abstractNum w:abstractNumId="6" w15:restartNumberingAfterBreak="0">
+  <w:abstractNum w:abstractNumId="8" w15:restartNumberingAfterBreak="0">
     <w:nsid w:val="4F3F56EB"/>
     <w:multiLevelType w:val="hybridMultilevel"/>
     <w:tmpl w:val="95BA8AEC"/>
@@ -2713,7 +3448,7 @@
       </w:rPr>
     </w:lvl>
   </w:abstractNum>
-  <w:abstractNum w:abstractNumId="7" w15:restartNumberingAfterBreak="0">
+  <w:abstractNum w:abstractNumId="9" w15:restartNumberingAfterBreak="0">
     <w:nsid w:val="52E43E65"/>
     <w:multiLevelType w:val="hybridMultilevel"/>
     <w:tmpl w:val="B388E8E4"/>
@@ -2826,7 +3561,7 @@
       </w:rPr>
     </w:lvl>
   </w:abstractNum>
-  <w:abstractNum w:abstractNumId="8" w15:restartNumberingAfterBreak="0">
+  <w:abstractNum w:abstractNumId="10" w15:restartNumberingAfterBreak="0">
     <w:nsid w:val="60DB0062"/>
     <w:multiLevelType w:val="hybridMultilevel"/>
     <w:tmpl w:val="BA862468"/>
@@ -2939,7 +3674,7 @@
       </w:rPr>
     </w:lvl>
   </w:abstractNum>
-  <w:abstractNum w:abstractNumId="9" w15:restartNumberingAfterBreak="0">
+  <w:abstractNum w:abstractNumId="11" w15:restartNumberingAfterBreak="0">
     <w:nsid w:val="6D1F1336"/>
     <w:multiLevelType w:val="hybridMultilevel"/>
     <w:tmpl w:val="69FAFC94"/>
@@ -3052,7 +3787,120 @@
       </w:rPr>
     </w:lvl>
   </w:abstractNum>
-  <w:abstractNum w:abstractNumId="10" w15:restartNumberingAfterBreak="0">
+  <w:abstractNum w:abstractNumId="12" w15:restartNumberingAfterBreak="0">
+    <w:nsid w:val="6EE804D0"/>
+    <w:multiLevelType w:val="hybridMultilevel"/>
+    <w:tmpl w:val="8304C2F4"/>
+    <w:lvl w:ilvl="0" w:tplc="04100001">
+      <w:start w:val="1"/>
+      <w:numFmt w:val="bullet"/>
+      <w:lvlText w:val=""/>
+      <w:lvlJc w:val="left"/>
+      <w:pPr>
+        <w:ind w:left="720" w:hanging="360"/>
+      </w:pPr>
+      <w:rPr>
+        <w:rFonts w:ascii="Symbol" w:hAnsi="Symbol" w:hint="default"/>
+      </w:rPr>
+    </w:lvl>
+    <w:lvl w:ilvl="1" w:tplc="04100003" w:tentative="1">
+      <w:start w:val="1"/>
+      <w:numFmt w:val="bullet"/>
+      <w:lvlText w:val="o"/>
+      <w:lvlJc w:val="left"/>
+      <w:pPr>
+        <w:ind w:left="1440" w:hanging="360"/>
+      </w:pPr>
+      <w:rPr>
+        <w:rFonts w:ascii="Courier New" w:hAnsi="Courier New" w:cs="Courier New" w:hint="default"/>
+      </w:rPr>
+    </w:lvl>
+    <w:lvl w:ilvl="2" w:tplc="04100005" w:tentative="1">
+      <w:start w:val="1"/>
+      <w:numFmt w:val="bullet"/>
+      <w:lvlText w:val=""/>
+      <w:lvlJc w:val="left"/>
+      <w:pPr>
+        <w:ind w:left="2160" w:hanging="360"/>
+      </w:pPr>
+      <w:rPr>
+        <w:rFonts w:ascii="Wingdings" w:hAnsi="Wingdings" w:hint="default"/>
+      </w:rPr>
+    </w:lvl>
+    <w:lvl w:ilvl="3" w:tplc="04100001" w:tentative="1">
+      <w:start w:val="1"/>
+      <w:numFmt w:val="bullet"/>
+      <w:lvlText w:val=""/>
+      <w:lvlJc w:val="left"/>
+      <w:pPr>
+        <w:ind w:left="2880" w:hanging="360"/>
+      </w:pPr>
+      <w:rPr>
+        <w:rFonts w:ascii="Symbol" w:hAnsi="Symbol" w:hint="default"/>
+      </w:rPr>
+    </w:lvl>
+    <w:lvl w:ilvl="4" w:tplc="04100003" w:tentative="1">
+      <w:start w:val="1"/>
+      <w:numFmt w:val="bullet"/>
+      <w:lvlText w:val="o"/>
+      <w:lvlJc w:val="left"/>
+      <w:pPr>
+        <w:ind w:left="3600" w:hanging="360"/>
+      </w:pPr>
+      <w:rPr>
+        <w:rFonts w:ascii="Courier New" w:hAnsi="Courier New" w:cs="Courier New" w:hint="default"/>
+      </w:rPr>
+    </w:lvl>
+    <w:lvl w:ilvl="5" w:tplc="04100005" w:tentative="1">
+      <w:start w:val="1"/>
+      <w:numFmt w:val="bullet"/>
+      <w:lvlText w:val=""/>
+      <w:lvlJc w:val="left"/>
+      <w:pPr>
+        <w:ind w:left="4320" w:hanging="360"/>
+      </w:pPr>
+      <w:rPr>
+        <w:rFonts w:ascii="Wingdings" w:hAnsi="Wingdings" w:hint="default"/>
+      </w:rPr>
+    </w:lvl>
+    <w:lvl w:ilvl="6" w:tplc="04100001" w:tentative="1">
+      <w:start w:val="1"/>
+      <w:numFmt w:val="bullet"/>
+      <w:lvlText w:val=""/>
+      <w:lvlJc w:val="left"/>
+      <w:pPr>
+        <w:ind w:left="5040" w:hanging="360"/>
+      </w:pPr>
+      <w:rPr>
+        <w:rFonts w:ascii="Symbol" w:hAnsi="Symbol" w:hint="default"/>
+      </w:rPr>
+    </w:lvl>
+    <w:lvl w:ilvl="7" w:tplc="04100003" w:tentative="1">
+      <w:start w:val="1"/>
+      <w:numFmt w:val="bullet"/>
+      <w:lvlText w:val="o"/>
+      <w:lvlJc w:val="left"/>
+      <w:pPr>
+        <w:ind w:left="5760" w:hanging="360"/>
+      </w:pPr>
+      <w:rPr>
+        <w:rFonts w:ascii="Courier New" w:hAnsi="Courier New" w:cs="Courier New" w:hint="default"/>
+      </w:rPr>
+    </w:lvl>
+    <w:lvl w:ilvl="8" w:tplc="04100005" w:tentative="1">
+      <w:start w:val="1"/>
+      <w:numFmt w:val="bullet"/>
+      <w:lvlText w:val=""/>
+      <w:lvlJc w:val="left"/>
+      <w:pPr>
+        <w:ind w:left="6480" w:hanging="360"/>
+      </w:pPr>
+      <w:rPr>
+        <w:rFonts w:ascii="Wingdings" w:hAnsi="Wingdings" w:hint="default"/>
+      </w:rPr>
+    </w:lvl>
+  </w:abstractNum>
+  <w:abstractNum w:abstractNumId="13" w15:restartNumberingAfterBreak="0">
     <w:nsid w:val="71DA7DEA"/>
     <w:multiLevelType w:val="hybridMultilevel"/>
     <w:tmpl w:val="49A481DA"/>
@@ -3166,37 +4014,46 @@
     </w:lvl>
   </w:abstractNum>
   <w:num w:numId="1">
-    <w:abstractNumId w:val="1"/>
+    <w:abstractNumId w:val="2"/>
   </w:num>
   <w:num w:numId="2">
     <w:abstractNumId w:val="0"/>
   </w:num>
   <w:num w:numId="3">
+    <w:abstractNumId w:val="13"/>
+  </w:num>
+  <w:num w:numId="4">
+    <w:abstractNumId w:val="8"/>
+  </w:num>
+  <w:num w:numId="5">
+    <w:abstractNumId w:val="7"/>
+  </w:num>
+  <w:num w:numId="6">
+    <w:abstractNumId w:val="3"/>
+  </w:num>
+  <w:num w:numId="7">
     <w:abstractNumId w:val="10"/>
   </w:num>
-  <w:num w:numId="4">
+  <w:num w:numId="8">
     <w:abstractNumId w:val="6"/>
   </w:num>
-  <w:num w:numId="5">
+  <w:num w:numId="9">
+    <w:abstractNumId w:val="11"/>
+  </w:num>
+  <w:num w:numId="10">
+    <w:abstractNumId w:val="9"/>
+  </w:num>
+  <w:num w:numId="11">
     <w:abstractNumId w:val="5"/>
   </w:num>
-  <w:num w:numId="6">
-    <w:abstractNumId w:val="2"/>
-  </w:num>
-  <w:num w:numId="7">
-    <w:abstractNumId w:val="8"/>
-  </w:num>
-  <w:num w:numId="8">
+  <w:num w:numId="12">
     <w:abstractNumId w:val="4"/>
   </w:num>
-  <w:num w:numId="9">
-    <w:abstractNumId w:val="9"/>
+  <w:num w:numId="13">
+    <w:abstractNumId w:val="1"/>
   </w:num>
-  <w:num w:numId="10">
-    <w:abstractNumId w:val="7"/>
-  </w:num>
-  <w:num w:numId="11">
-    <w:abstractNumId w:val="3"/>
+  <w:num w:numId="14">
+    <w:abstractNumId w:val="12"/>
   </w:num>
 </w:numbering>
 </file>
@@ -4425,6 +5282,29 @@
 </file>
 
 <file path=customXml/item1.xml><?xml version="1.0" encoding="utf-8"?>
+<p:properties xmlns:p="http://schemas.microsoft.com/office/2006/metadata/properties" xmlns:xsi="http://www.w3.org/2001/XMLSchema-instance" xmlns:pc="http://schemas.microsoft.com/office/infopath/2007/PartnerControls">
+  <documentManagement>
+    <SharedWithUsers xmlns="50d5d997-2c0f-4820-a728-722615546aca">
+      <UserInfo>
+        <DisplayName>Membri di PROGRAMMAZIONE DISTRIBUITA Classe 1</DisplayName>
+        <AccountId>49</AccountId>
+        <AccountType/>
+      </UserInfo>
+    </SharedWithUsers>
+  </documentManagement>
+</p:properties>
+</file>
+
+<file path=customXml/item2.xml><?xml version="1.0" encoding="utf-8"?>
+<?mso-contentType ?>
+<FormTemplates xmlns="http://schemas.microsoft.com/sharepoint/v3/contenttype/forms">
+  <Display>DocumentLibraryForm</Display>
+  <Edit>DocumentLibraryForm</Edit>
+  <New>DocumentLibraryForm</New>
+</FormTemplates>
+</file>
+
+<file path=customXml/item3.xml><?xml version="1.0" encoding="utf-8"?>
 <ct:contentTypeSchema xmlns:ct="http://schemas.microsoft.com/office/2006/metadata/contentType" xmlns:ma="http://schemas.microsoft.com/office/2006/metadata/properties/metaAttributes" ct:_="" ma:_="" ma:contentTypeName="Documento" ma:contentTypeID="0x010100C80F94ECC83C0C40A3290A2C92146394" ma:contentTypeVersion="8" ma:contentTypeDescription="Creare un nuovo documento." ma:contentTypeScope="" ma:versionID="d11fc2ef1c12a330cc1c580167f23338">
   <xsd:schema xmlns:xsd="http://www.w3.org/2001/XMLSchema" xmlns:xs="http://www.w3.org/2001/XMLSchema" xmlns:p="http://schemas.microsoft.com/office/2006/metadata/properties" xmlns:ns2="959299fd-e81f-48e2-85a0-7af429992905" xmlns:ns3="50d5d997-2c0f-4820-a728-722615546aca" targetNamespace="http://schemas.microsoft.com/office/2006/metadata/properties" ma:root="true" ma:fieldsID="5e654c312edfa9ae55916cefeb4128bc" ns2:_="" ns3:_="">
     <xsd:import namespace="959299fd-e81f-48e2-85a0-7af429992905"/>
@@ -4615,30 +5495,25 @@
 </ct:contentTypeSchema>
 </file>
 
-<file path=customXml/item2.xml><?xml version="1.0" encoding="utf-8"?>
-<?mso-contentType ?>
-<FormTemplates xmlns="http://schemas.microsoft.com/sharepoint/v3/contenttype/forms">
-  <Display>DocumentLibraryForm</Display>
-  <Edit>DocumentLibraryForm</Edit>
-  <New>DocumentLibraryForm</New>
-</FormTemplates>
+<file path=customXml/itemProps1.xml><?xml version="1.0" encoding="utf-8"?>
+<ds:datastoreItem xmlns:ds="http://schemas.openxmlformats.org/officeDocument/2006/customXml" ds:itemID="{C1A40995-0A5F-48FF-83F3-E28F76A5160A}">
+  <ds:schemaRefs>
+    <ds:schemaRef ds:uri="http://schemas.microsoft.com/office/2006/metadata/properties"/>
+    <ds:schemaRef ds:uri="http://schemas.microsoft.com/office/infopath/2007/PartnerControls"/>
+    <ds:schemaRef ds:uri="50d5d997-2c0f-4820-a728-722615546aca"/>
+  </ds:schemaRefs>
+</ds:datastoreItem>
 </file>
 
-<file path=customXml/item3.xml><?xml version="1.0" encoding="utf-8"?>
-<p:properties xmlns:p="http://schemas.microsoft.com/office/2006/metadata/properties" xmlns:xsi="http://www.w3.org/2001/XMLSchema-instance" xmlns:pc="http://schemas.microsoft.com/office/infopath/2007/PartnerControls">
-  <documentManagement>
-    <SharedWithUsers xmlns="50d5d997-2c0f-4820-a728-722615546aca">
-      <UserInfo>
-        <DisplayName>Membri di PROGRAMMAZIONE DISTRIBUITA Classe 1</DisplayName>
-        <AccountId>49</AccountId>
-        <AccountType/>
-      </UserInfo>
-    </SharedWithUsers>
-  </documentManagement>
-</p:properties>
+<file path=customXml/itemProps2.xml><?xml version="1.0" encoding="utf-8"?>
+<ds:datastoreItem xmlns:ds="http://schemas.openxmlformats.org/officeDocument/2006/customXml" ds:itemID="{F88C1D64-355C-4909-B121-F9B8C97FE100}">
+  <ds:schemaRefs>
+    <ds:schemaRef ds:uri="http://schemas.microsoft.com/sharepoint/v3/contenttype/forms"/>
+  </ds:schemaRefs>
+</ds:datastoreItem>
 </file>
 
-<file path=customXml/itemProps1.xml><?xml version="1.0" encoding="utf-8"?>
+<file path=customXml/itemProps3.xml><?xml version="1.0" encoding="utf-8"?>
 <ds:datastoreItem xmlns:ds="http://schemas.openxmlformats.org/officeDocument/2006/customXml" ds:itemID="{41F2EE04-CE5C-4530-8B0B-39DA118879FD}">
   <ds:schemaRefs>
     <ds:schemaRef ds:uri="http://schemas.microsoft.com/office/2006/metadata/contentType"/>
@@ -4655,22 +5530,4 @@
     <ds:schemaRef ds:uri="http://schemas.microsoft.com/internal/obd"/>
   </ds:schemaRefs>
 </ds:datastoreItem>
-</file>
-
-<file path=customXml/itemProps2.xml><?xml version="1.0" encoding="utf-8"?>
-<ds:datastoreItem xmlns:ds="http://schemas.openxmlformats.org/officeDocument/2006/customXml" ds:itemID="{F88C1D64-355C-4909-B121-F9B8C97FE100}">
-  <ds:schemaRefs>
-    <ds:schemaRef ds:uri="http://schemas.microsoft.com/sharepoint/v3/contenttype/forms"/>
-  </ds:schemaRefs>
-</ds:datastoreItem>
-</file>
-
-<file path=customXml/itemProps3.xml><?xml version="1.0" encoding="utf-8"?>
-<ds:datastoreItem xmlns:ds="http://schemas.openxmlformats.org/officeDocument/2006/customXml" ds:itemID="{C1A40995-0A5F-48FF-83F3-E28F76A5160A}">
-  <ds:schemaRefs>
-    <ds:schemaRef ds:uri="http://schemas.microsoft.com/office/2006/metadata/properties"/>
-    <ds:schemaRef ds:uri="http://schemas.microsoft.com/office/infopath/2007/PartnerControls"/>
-    <ds:schemaRef ds:uri="50d5d997-2c0f-4820-a728-722615546aca"/>
-  </ds:schemaRefs>
-</ds:datastoreItem>
 </file>
--- a/DeChiara-Ferrara-FIA.docx
+++ b/DeChiara-Ferrara-FIA.docx
@@ -9,13 +9,6 @@
           <w:lang w:val="it-IT"/>
         </w:rPr>
       </w:pPr>
-      <w:r>
-        <w:rPr>
-          <w:rFonts w:ascii="Times New Roman" w:hAnsi="Times New Roman" w:cs="Times New Roman"/>
-          <w:lang w:val="it-IT"/>
-        </w:rPr>
-        <w:t xml:space="preserve">. </w:t>
-      </w:r>
     </w:p>
     <w:p>
       <w:pPr>
@@ -130,7 +123,7 @@
                     </pic:cNvPicPr>
                   </pic:nvPicPr>
                   <pic:blipFill>
-                    <a:blip r:embed="rId8">
+                    <a:blip r:embed="rId10">
                       <a:lum bright="80000" contrast="-70000"/>
                       <a:extLst>
                         <a:ext uri="{28A0092B-C50C-407E-A947-70E740481C1C}">
@@ -310,512 +303,184 @@
         </w:rPr>
       </w:pPr>
       <w:r>
-        <w:rPr>
-          <w:b/>
-          <w:bCs/>
-          <w:i/>
-          <w:iCs/>
-          <w:sz w:val="20"/>
-          <w:lang w:val="en-GB" w:eastAsia="en-GB"/>
-        </w:rPr>
-        <mc:AlternateContent>
-          <mc:Choice Requires="wps">
-            <w:drawing>
-              <wp:anchor distT="0" distB="0" distL="114300" distR="114300" simplePos="0" relativeHeight="251661312" behindDoc="0" locked="0" layoutInCell="1" allowOverlap="1" wp14:anchorId="3087F299" wp14:editId="5ADDE067">
-                <wp:simplePos x="0" y="0"/>
-                <wp:positionH relativeFrom="column">
-                  <wp:posOffset>2971800</wp:posOffset>
-                </wp:positionH>
-                <wp:positionV relativeFrom="paragraph">
-                  <wp:posOffset>147320</wp:posOffset>
-                </wp:positionV>
-                <wp:extent cx="3714750" cy="2914650"/>
-                <wp:effectExtent l="0" t="0" r="3810" b="3810"/>
-                <wp:wrapNone/>
-                <wp:docPr id="2" name="Text Box 4"/>
-                <wp:cNvGraphicFramePr>
-                  <a:graphicFrameLocks xmlns:a="http://schemas.openxmlformats.org/drawingml/2006/main"/>
-                </wp:cNvGraphicFramePr>
-                <a:graphic xmlns:a="http://schemas.openxmlformats.org/drawingml/2006/main">
-                  <a:graphicData uri="http://schemas.microsoft.com/office/word/2010/wordprocessingShape">
-                    <wps:wsp>
-                      <wps:cNvSpPr txBox="1">
-                        <a:spLocks noChangeArrowheads="1"/>
-                      </wps:cNvSpPr>
-                      <wps:spPr bwMode="auto">
-                        <a:xfrm>
-                          <a:off x="0" y="0"/>
-                          <a:ext cx="3714750" cy="2914650"/>
-                        </a:xfrm>
-                        <a:prstGeom prst="rect">
-                          <a:avLst/>
-                        </a:prstGeom>
-                        <a:noFill/>
-                        <a:ln>
-                          <a:noFill/>
-                        </a:ln>
-                        <a:extLst>
-                          <a:ext uri="{909E8E84-426E-40DD-AFC4-6F175D3DCCD1}">
-                            <a14:hiddenFill xmlns:a14="http://schemas.microsoft.com/office/drawing/2010/main">
-                              <a:solidFill>
-                                <a:srgbClr val="FFFFFF"/>
-                              </a:solidFill>
-                            </a14:hiddenFill>
-                          </a:ext>
-                          <a:ext uri="{91240B29-F687-4F45-9708-019B960494DF}">
-                            <a14:hiddenLine xmlns:a14="http://schemas.microsoft.com/office/drawing/2010/main" w="9525">
-                              <a:solidFill>
-                                <a:srgbClr val="000000"/>
-                              </a:solidFill>
-                              <a:miter lim="800000"/>
-                              <a:headEnd/>
-                              <a:tailEnd/>
-                            </a14:hiddenLine>
-                          </a:ext>
-                        </a:extLst>
-                      </wps:spPr>
-                      <wps:txbx>
-                        <w:txbxContent>
-                          <w:p>
-                            <w:pPr>
-                              <w:jc w:val="center"/>
-                              <w:rPr>
-                                <w:rFonts w:ascii="Times New Roman" w:hAnsi="Times New Roman" w:cs="Times New Roman"/>
-                                <w:b/>
-                                <w:sz w:val="48"/>
-                                <w:szCs w:val="48"/>
-                                <w:lang w:val="it-IT"/>
-                              </w:rPr>
-                            </w:pPr>
-                            <w:r>
-                              <w:rPr>
-                                <w:rFonts w:ascii="Times New Roman" w:hAnsi="Times New Roman" w:cs="Times New Roman"/>
-                                <w:b/>
-                                <w:sz w:val="48"/>
-                                <w:szCs w:val="48"/>
-                                <w:lang w:val="it-IT"/>
-                              </w:rPr>
-                              <w:t>Studenti:</w:t>
-                            </w:r>
-                          </w:p>
-                          <w:p>
-                            <w:pPr>
-                              <w:pStyle w:val="Titolo5"/>
-                              <w:jc w:val="left"/>
-                            </w:pPr>
-                            <w:r>
-                              <w:t>Nome</w:t>
-                            </w:r>
-                            <w:r>
-                              <w:tab/>
-                            </w:r>
-                            <w:r>
-                              <w:tab/>
-                            </w:r>
-                            <w:r>
-                              <w:tab/>
-                            </w:r>
-                            <w:r>
-                              <w:tab/>
-                            </w:r>
-                            <w:r>
-                              <w:t>Matricola</w:t>
-                            </w:r>
-                          </w:p>
-                          <w:p>
-                            <w:pPr>
-                              <w:rPr>
-                                <w:color w:val="FF0000"/>
-                                <w:sz w:val="32"/>
-                                <w:lang w:val="it-IT"/>
-                              </w:rPr>
-                            </w:pPr>
-                            <w:r>
-                              <w:rPr>
-                                <w:color w:val="FF0000"/>
-                                <w:sz w:val="32"/>
-                                <w:lang w:val="it-IT"/>
-                              </w:rPr>
-                              <w:t>Luigi De Chiara</w:t>
-                            </w:r>
-                            <w:r>
-                              <w:rPr>
-                                <w:color w:val="FF0000"/>
-                                <w:sz w:val="32"/>
-                                <w:lang w:val="it-IT"/>
-                              </w:rPr>
-                              <w:tab/>
-                            </w:r>
-                            <w:r>
-                              <w:rPr>
-                                <w:color w:val="FF0000"/>
-                                <w:sz w:val="32"/>
-                                <w:lang w:val="it-IT"/>
-                              </w:rPr>
-                              <w:tab/>
-                            </w:r>
-                            <w:r>
-                              <w:rPr>
-                                <w:color w:val="FF0000"/>
-                                <w:sz w:val="32"/>
-                                <w:lang w:val="it-IT"/>
-                              </w:rPr>
-                              <w:t>0512109483</w:t>
-                            </w:r>
-                          </w:p>
-                          <w:p>
-                            <w:pPr>
-                              <w:rPr>
-                                <w:color w:val="FF0000"/>
-                                <w:sz w:val="32"/>
-                                <w:lang w:val="it-IT"/>
-                              </w:rPr>
-                            </w:pPr>
-                            <w:r>
-                              <w:rPr>
-                                <w:color w:val="FF0000"/>
-                                <w:sz w:val="32"/>
-                                <w:lang w:val="it-IT"/>
-                              </w:rPr>
-                              <w:t>Alex Ferrara</w:t>
-                            </w:r>
-                            <w:r>
-                              <w:rPr>
-                                <w:color w:val="FF0000"/>
-                                <w:sz w:val="32"/>
-                                <w:lang w:val="it-IT"/>
-                              </w:rPr>
-                              <w:tab/>
-                            </w:r>
-                            <w:r>
-                              <w:rPr>
-                                <w:color w:val="FF0000"/>
-                                <w:sz w:val="32"/>
-                                <w:lang w:val="it-IT"/>
-                              </w:rPr>
-                              <w:tab/>
-                              <w:t>0512106300</w:t>
-                            </w:r>
-                          </w:p>
-                          <w:p>
-                            <w:pPr>
-                              <w:pStyle w:val="Titolo2"/>
-                            </w:pPr>
-                            <w:r>
-                              <w:tab/>
-                            </w:r>
-                          </w:p>
-                        </w:txbxContent>
-                      </wps:txbx>
-                      <wps:bodyPr rot="0" vert="horz" wrap="square" lIns="91440" tIns="45720" rIns="91440" bIns="45720" anchor="t" anchorCtr="0" upright="1">
-                        <a:noAutofit/>
-                      </wps:bodyPr>
-                    </wps:wsp>
-                  </a:graphicData>
-                </a:graphic>
-                <wp14:sizeRelH relativeFrom="page">
-                  <wp14:pctWidth>0</wp14:pctWidth>
-                </wp14:sizeRelH>
-                <wp14:sizeRelV relativeFrom="page">
-                  <wp14:pctHeight>0</wp14:pctHeight>
-                </wp14:sizeRelV>
-              </wp:anchor>
-            </w:drawing>
-          </mc:Choice>
-          <mc:Fallback>
-            <w:pict>
-              <v:shapetype w14:anchorId="3087F299" id="_x0000_t202" coordsize="21600,21600" o:spt="202" path="m,l,21600r21600,l21600,xe">
-                <v:stroke joinstyle="miter"/>
-                <v:path gradientshapeok="t" o:connecttype="rect"/>
-              </v:shapetype>
-              <v:shape id="Text Box 4" o:spid="_x0000_s1026" type="#_x0000_t202" style="position:absolute;margin-left:234pt;margin-top:11.6pt;width:292.5pt;height:229.5pt;z-index:251661312;visibility:visible;mso-wrap-style:square;mso-width-percent:0;mso-height-percent:0;mso-wrap-distance-left:9pt;mso-wrap-distance-top:0;mso-wrap-distance-right:9pt;mso-wrap-distance-bottom:0;mso-position-horizontal:absolute;mso-position-horizontal-relative:text;mso-position-vertical:absolute;mso-position-vertical-relative:text;mso-width-percent:0;mso-height-percent:0;mso-width-relative:page;mso-height-relative:page;v-text-anchor:top" o:gfxdata="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" filled="f" stroked="f">
-                <v:textbox>
-                  <w:txbxContent>
-                    <w:p>
-                      <w:pPr>
-                        <w:jc w:val="center"/>
-                        <w:rPr>
-                          <w:rFonts w:ascii="Times New Roman" w:hAnsi="Times New Roman" w:cs="Times New Roman"/>
-                          <w:b/>
-                          <w:sz w:val="48"/>
-                          <w:szCs w:val="48"/>
-                          <w:lang w:val="it-IT"/>
-                        </w:rPr>
-                      </w:pPr>
-                      <w:r>
-                        <w:rPr>
-                          <w:rFonts w:ascii="Times New Roman" w:hAnsi="Times New Roman" w:cs="Times New Roman"/>
-                          <w:b/>
-                          <w:sz w:val="48"/>
-                          <w:szCs w:val="48"/>
-                          <w:lang w:val="it-IT"/>
-                        </w:rPr>
-                        <w:t>Studenti:</w:t>
-                      </w:r>
-                    </w:p>
-                    <w:p>
-                      <w:pPr>
-                        <w:pStyle w:val="Titolo5"/>
-                        <w:jc w:val="left"/>
-                      </w:pPr>
-                      <w:r>
-                        <w:t>Nome</w:t>
-                      </w:r>
-                      <w:r>
-                        <w:tab/>
-                      </w:r>
-                      <w:r>
-                        <w:tab/>
-                      </w:r>
-                      <w:r>
-                        <w:tab/>
-                      </w:r>
-                      <w:r>
-                        <w:tab/>
-                      </w:r>
-                      <w:r>
-                        <w:t>Matricola</w:t>
-                      </w:r>
-                    </w:p>
-                    <w:p>
-                      <w:pPr>
-                        <w:rPr>
-                          <w:color w:val="FF0000"/>
-                          <w:sz w:val="32"/>
-                          <w:lang w:val="it-IT"/>
-                        </w:rPr>
-                      </w:pPr>
-                      <w:r>
-                        <w:rPr>
-                          <w:color w:val="FF0000"/>
-                          <w:sz w:val="32"/>
-                          <w:lang w:val="it-IT"/>
-                        </w:rPr>
-                        <w:t>Luigi De Chiara</w:t>
-                      </w:r>
-                      <w:r>
-                        <w:rPr>
-                          <w:color w:val="FF0000"/>
-                          <w:sz w:val="32"/>
-                          <w:lang w:val="it-IT"/>
-                        </w:rPr>
-                        <w:tab/>
-                      </w:r>
-                      <w:r>
-                        <w:rPr>
-                          <w:color w:val="FF0000"/>
-                          <w:sz w:val="32"/>
-                          <w:lang w:val="it-IT"/>
-                        </w:rPr>
-                        <w:tab/>
-                      </w:r>
-                      <w:r>
-                        <w:rPr>
-                          <w:color w:val="FF0000"/>
-                          <w:sz w:val="32"/>
-                          <w:lang w:val="it-IT"/>
-                        </w:rPr>
-                        <w:t>0512109483</w:t>
-                      </w:r>
-                    </w:p>
-                    <w:p>
-                      <w:pPr>
-                        <w:rPr>
-                          <w:color w:val="FF0000"/>
-                          <w:sz w:val="32"/>
-                          <w:lang w:val="it-IT"/>
-                        </w:rPr>
-                      </w:pPr>
-                      <w:r>
-                        <w:rPr>
-                          <w:color w:val="FF0000"/>
-                          <w:sz w:val="32"/>
-                          <w:lang w:val="it-IT"/>
-                        </w:rPr>
-                        <w:t>Alex Ferrara</w:t>
-                      </w:r>
-                      <w:r>
-                        <w:rPr>
-                          <w:color w:val="FF0000"/>
-                          <w:sz w:val="32"/>
-                          <w:lang w:val="it-IT"/>
-                        </w:rPr>
-                        <w:tab/>
-                      </w:r>
-                      <w:r>
-                        <w:rPr>
-                          <w:color w:val="FF0000"/>
-                          <w:sz w:val="32"/>
-                          <w:lang w:val="it-IT"/>
-                        </w:rPr>
-                        <w:tab/>
-                        <w:t>0512106300</w:t>
-                      </w:r>
-                    </w:p>
-                    <w:p>
-                      <w:pPr>
-                        <w:pStyle w:val="Titolo2"/>
-                      </w:pPr>
-                      <w:r>
-                        <w:tab/>
-                      </w:r>
-                    </w:p>
-                  </w:txbxContent>
-                </v:textbox>
-              </v:shape>
-            </w:pict>
-          </mc:Fallback>
-        </mc:AlternateContent>
-      </w:r>
-      <w:r>
-        <w:rPr>
-          <w:b/>
-          <w:bCs/>
-          <w:i/>
-          <w:iCs/>
-          <w:sz w:val="20"/>
-          <w:lang w:val="en-GB" w:eastAsia="en-GB"/>
-        </w:rPr>
-        <mc:AlternateContent>
-          <mc:Choice Requires="wps">
-            <w:drawing>
-              <wp:anchor distT="0" distB="0" distL="114300" distR="114300" simplePos="0" relativeHeight="251660288" behindDoc="0" locked="0" layoutInCell="1" allowOverlap="1" wp14:anchorId="6A7297DE" wp14:editId="2D595F4E">
-                <wp:simplePos x="0" y="0"/>
-                <wp:positionH relativeFrom="column">
-                  <wp:posOffset>95250</wp:posOffset>
-                </wp:positionH>
-                <wp:positionV relativeFrom="paragraph">
-                  <wp:posOffset>179070</wp:posOffset>
-                </wp:positionV>
-                <wp:extent cx="1809750" cy="777240"/>
-                <wp:effectExtent l="0" t="0" r="3810" b="4445"/>
-                <wp:wrapNone/>
-                <wp:docPr id="1" name="Text Box 3"/>
-                <wp:cNvGraphicFramePr>
-                  <a:graphicFrameLocks xmlns:a="http://schemas.openxmlformats.org/drawingml/2006/main"/>
-                </wp:cNvGraphicFramePr>
-                <a:graphic xmlns:a="http://schemas.openxmlformats.org/drawingml/2006/main">
-                  <a:graphicData uri="http://schemas.microsoft.com/office/word/2010/wordprocessingShape">
-                    <wps:wsp>
-                      <wps:cNvSpPr txBox="1">
-                        <a:spLocks noChangeArrowheads="1"/>
-                      </wps:cNvSpPr>
-                      <wps:spPr bwMode="auto">
-                        <a:xfrm>
-                          <a:off x="0" y="0"/>
-                          <a:ext cx="1809750" cy="777240"/>
-                        </a:xfrm>
-                        <a:prstGeom prst="rect">
-                          <a:avLst/>
-                        </a:prstGeom>
-                        <a:noFill/>
-                        <a:ln>
-                          <a:noFill/>
-                        </a:ln>
-                        <a:extLst>
-                          <a:ext uri="{909E8E84-426E-40DD-AFC4-6F175D3DCCD1}">
-                            <a14:hiddenFill xmlns:a14="http://schemas.microsoft.com/office/drawing/2010/main">
-                              <a:solidFill>
-                                <a:srgbClr val="FFFFFF"/>
-                              </a:solidFill>
-                            </a14:hiddenFill>
-                          </a:ext>
-                          <a:ext uri="{91240B29-F687-4F45-9708-019B960494DF}">
-                            <a14:hiddenLine xmlns:a14="http://schemas.microsoft.com/office/drawing/2010/main" w="9525">
-                              <a:solidFill>
-                                <a:srgbClr val="000000"/>
-                              </a:solidFill>
-                              <a:miter lim="800000"/>
-                              <a:headEnd/>
-                              <a:tailEnd/>
-                            </a14:hiddenLine>
-                          </a:ext>
-                        </a:extLst>
-                      </wps:spPr>
-                      <wps:txbx>
-                        <w:txbxContent>
-                          <w:p>
-                            <w:pPr>
-                              <w:pStyle w:val="Sottotitolo"/>
-                              <w:rPr>
-                                <w:b/>
-                                <w:bCs/>
-                                <w:sz w:val="48"/>
-                              </w:rPr>
-                            </w:pPr>
-                            <w:r>
-                              <w:rPr>
-                                <w:b/>
-                                <w:bCs/>
-                                <w:sz w:val="48"/>
-                              </w:rPr>
-                              <w:t>Docente:</w:t>
-                            </w:r>
-                          </w:p>
-                          <w:p>
-                            <w:pPr>
-                              <w:pStyle w:val="Sottotitolo"/>
-                            </w:pPr>
-                            <w:r>
-                              <w:t>Fabio Palomba</w:t>
-                            </w:r>
-                          </w:p>
-                          <w:p/>
-                        </w:txbxContent>
-                      </wps:txbx>
-                      <wps:bodyPr rot="0" vert="horz" wrap="square" lIns="91440" tIns="45720" rIns="91440" bIns="45720" anchor="t" anchorCtr="0" upright="1">
-                        <a:noAutofit/>
-                      </wps:bodyPr>
-                    </wps:wsp>
-                  </a:graphicData>
-                </a:graphic>
-                <wp14:sizeRelH relativeFrom="page">
-                  <wp14:pctWidth>0</wp14:pctWidth>
-                </wp14:sizeRelH>
-                <wp14:sizeRelV relativeFrom="page">
-                  <wp14:pctHeight>0</wp14:pctHeight>
-                </wp14:sizeRelV>
-              </wp:anchor>
-            </w:drawing>
-          </mc:Choice>
-          <mc:Fallback>
-            <w:pict>
-              <v:shape w14:anchorId="6A7297DE" id="Text Box 3" o:spid="_x0000_s1027" type="#_x0000_t202" style="position:absolute;margin-left:7.5pt;margin-top:14.1pt;width:142.5pt;height:61.2pt;z-index:251660288;visibility:visible;mso-wrap-style:square;mso-width-percent:0;mso-height-percent:0;mso-wrap-distance-left:9pt;mso-wrap-distance-top:0;mso-wrap-distance-right:9pt;mso-wrap-distance-bottom:0;mso-position-horizontal:absolute;mso-position-horizontal-relative:text;mso-position-vertical:absolute;mso-position-vertical-relative:text;mso-width-percent:0;mso-height-percent:0;mso-width-relative:page;mso-height-relative:page;v-text-anchor:top" o:gfxdata="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" filled="f" stroked="f">
-                <v:textbox>
-                  <w:txbxContent>
-                    <w:p>
-                      <w:pPr>
-                        <w:pStyle w:val="Sottotitolo"/>
-                        <w:rPr>
-                          <w:b/>
-                          <w:bCs/>
-                          <w:sz w:val="48"/>
-                        </w:rPr>
-                      </w:pPr>
-                      <w:r>
-                        <w:rPr>
-                          <w:b/>
-                          <w:bCs/>
-                          <w:sz w:val="48"/>
-                        </w:rPr>
-                        <w:t>Docente:</w:t>
-                      </w:r>
-                    </w:p>
-                    <w:p>
-                      <w:pPr>
-                        <w:pStyle w:val="Sottotitolo"/>
-                      </w:pPr>
-                      <w:r>
-                        <w:t>Fabio Palomba</w:t>
-                      </w:r>
-                    </w:p>
-                    <w:p/>
-                  </w:txbxContent>
-                </v:textbox>
-              </v:shape>
-            </w:pict>
-          </mc:Fallback>
-        </mc:AlternateContent>
+        <w:pict w14:anchorId="3581F579">
+          <v:shapetype id="_x0000_t202" coordsize="21600,21600" o:spt="202" path="m,l,21600r21600,l21600,xe">
+            <v:stroke joinstyle="miter"/>
+            <v:path gradientshapeok="t" o:connecttype="rect"/>
+          </v:shapetype>
+          <v:shape id="Text Box 4" o:spid="_x0000_s1027" type="#_x0000_t202" style="position:absolute;margin-left:234pt;margin-top:11.6pt;width:292.5pt;height:229.5pt;z-index:251661312;visibility:visible;mso-wrap-style:square;mso-width-percent:0;mso-height-percent:0;mso-wrap-distance-left:9pt;mso-wrap-distance-top:0;mso-wrap-distance-right:9pt;mso-wrap-distance-bottom:0;mso-position-horizontal:absolute;mso-position-horizontal-relative:text;mso-position-vertical:absolute;mso-position-vertical-relative:text;mso-width-percent:0;mso-height-percent:0;mso-width-relative:page;mso-height-relative:page;v-text-anchor:top" o:gfxdata="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" filled="f" stroked="f">
+            <v:textbox>
+              <w:txbxContent>
+                <w:p>
+                  <w:pPr>
+                    <w:jc w:val="center"/>
+                    <w:rPr>
+                      <w:rFonts w:ascii="Times New Roman" w:hAnsi="Times New Roman" w:cs="Times New Roman"/>
+                      <w:b/>
+                      <w:sz w:val="48"/>
+                      <w:szCs w:val="48"/>
+                      <w:lang w:val="it-IT"/>
+                    </w:rPr>
+                  </w:pPr>
+                  <w:r>
+                    <w:rPr>
+                      <w:rFonts w:ascii="Times New Roman" w:hAnsi="Times New Roman" w:cs="Times New Roman"/>
+                      <w:b/>
+                      <w:sz w:val="48"/>
+                      <w:szCs w:val="48"/>
+                      <w:lang w:val="it-IT"/>
+                    </w:rPr>
+                    <w:t>Studenti:</w:t>
+                  </w:r>
+                </w:p>
+                <w:p>
+                  <w:pPr>
+                    <w:pStyle w:val="Titolo5"/>
+                    <w:jc w:val="left"/>
+                  </w:pPr>
+                  <w:r>
+                    <w:t>Nome</w:t>
+                  </w:r>
+                  <w:r>
+                    <w:tab/>
+                  </w:r>
+                  <w:r>
+                    <w:tab/>
+                  </w:r>
+                  <w:r>
+                    <w:tab/>
+                  </w:r>
+                  <w:r>
+                    <w:tab/>
+                  </w:r>
+                  <w:r>
+                    <w:t>Matricola</w:t>
+                  </w:r>
+                </w:p>
+                <w:p>
+                  <w:pPr>
+                    <w:rPr>
+                      <w:color w:val="FF0000"/>
+                      <w:sz w:val="32"/>
+                      <w:lang w:val="it-IT"/>
+                    </w:rPr>
+                  </w:pPr>
+                  <w:r>
+                    <w:rPr>
+                      <w:color w:val="FF0000"/>
+                      <w:sz w:val="32"/>
+                      <w:lang w:val="it-IT"/>
+                    </w:rPr>
+                    <w:t>Luigi De Chiara</w:t>
+                  </w:r>
+                  <w:r>
+                    <w:rPr>
+                      <w:color w:val="FF0000"/>
+                      <w:sz w:val="32"/>
+                      <w:lang w:val="it-IT"/>
+                    </w:rPr>
+                    <w:tab/>
+                  </w:r>
+                  <w:r>
+                    <w:rPr>
+                      <w:color w:val="FF0000"/>
+                      <w:sz w:val="32"/>
+                      <w:lang w:val="it-IT"/>
+                    </w:rPr>
+                    <w:tab/>
+                  </w:r>
+                  <w:r>
+                    <w:rPr>
+                      <w:color w:val="FF0000"/>
+                      <w:sz w:val="32"/>
+                      <w:lang w:val="it-IT"/>
+                    </w:rPr>
+                    <w:t>0512109483</w:t>
+                  </w:r>
+                </w:p>
+                <w:p>
+                  <w:pPr>
+                    <w:rPr>
+                      <w:color w:val="FF0000"/>
+                      <w:sz w:val="32"/>
+                      <w:lang w:val="it-IT"/>
+                    </w:rPr>
+                  </w:pPr>
+                  <w:r>
+                    <w:rPr>
+                      <w:color w:val="FF0000"/>
+                      <w:sz w:val="32"/>
+                      <w:lang w:val="it-IT"/>
+                    </w:rPr>
+                    <w:t>Alex Ferrara</w:t>
+                  </w:r>
+                  <w:r>
+                    <w:rPr>
+                      <w:color w:val="FF0000"/>
+                      <w:sz w:val="32"/>
+                      <w:lang w:val="it-IT"/>
+                    </w:rPr>
+                    <w:tab/>
+                  </w:r>
+                  <w:r>
+                    <w:rPr>
+                      <w:color w:val="FF0000"/>
+                      <w:sz w:val="32"/>
+                      <w:lang w:val="it-IT"/>
+                    </w:rPr>
+                    <w:tab/>
+                    <w:t>0512106300</w:t>
+                  </w:r>
+                </w:p>
+                <w:p>
+                  <w:pPr>
+                    <w:pStyle w:val="Titolo2"/>
+                  </w:pPr>
+                  <w:r>
+                    <w:tab/>
+                  </w:r>
+                </w:p>
+              </w:txbxContent>
+            </v:textbox>
+          </v:shape>
+        </w:pict>
+      </w:r>
+      <w:r>
+        <w:pict w14:anchorId="0374C3D6">
+          <v:shape id="Text Box 3" o:spid="_x0000_s1026" type="#_x0000_t202" style="position:absolute;margin-left:7.5pt;margin-top:14.1pt;width:142.5pt;height:61.2pt;z-index:251660288;visibility:visible;mso-wrap-style:square;mso-width-percent:0;mso-height-percent:0;mso-wrap-distance-left:9pt;mso-wrap-distance-top:0;mso-wrap-distance-right:9pt;mso-wrap-distance-bottom:0;mso-position-horizontal:absolute;mso-position-horizontal-relative:text;mso-position-vertical:absolute;mso-position-vertical-relative:text;mso-width-percent:0;mso-height-percent:0;mso-width-relative:page;mso-height-relative:page;v-text-anchor:top" o:gfxdata="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" filled="f" stroked="f">
+            <v:textbox>
+              <w:txbxContent>
+                <w:p>
+                  <w:pPr>
+                    <w:pStyle w:val="Sottotitolo"/>
+                    <w:rPr>
+                      <w:b/>
+                      <w:bCs/>
+                      <w:sz w:val="48"/>
+                    </w:rPr>
+                  </w:pPr>
+                  <w:r>
+                    <w:rPr>
+                      <w:b/>
+                      <w:bCs/>
+                      <w:sz w:val="48"/>
+                    </w:rPr>
+                    <w:t>Docente:</w:t>
+                  </w:r>
+                </w:p>
+                <w:p>
+                  <w:pPr>
+                    <w:pStyle w:val="Sottotitolo"/>
+                  </w:pPr>
+                  <w:r>
+                    <w:t>Fabio Palomba</w:t>
+                  </w:r>
+                </w:p>
+                <w:p/>
+              </w:txbxContent>
+            </v:textbox>
+          </v:shape>
+        </w:pict>
       </w:r>
     </w:p>
     <w:p>
@@ -1164,7 +829,7 @@
             <w:noProof/>
             <w:webHidden/>
           </w:rPr>
-          <w:t>3</w:t>
+          <w:t>2</w:t>
         </w:r>
         <w:r>
           <w:rPr>
@@ -1204,20 +869,13 @@
     </w:p>
     <w:p>
       <w:pPr>
-        <w:rPr>
-          <w:rFonts w:ascii="Times New Roman" w:hAnsi="Times New Roman" w:cs="Times New Roman"/>
-          <w:lang w:val="it-IT"/>
-        </w:rPr>
-      </w:pPr>
-    </w:p>
-    <w:p>
-      <w:pPr>
         <w:pStyle w:val="Titolo"/>
       </w:pPr>
       <w:r>
         <w:rPr>
           <w:color w:val="FF0000"/>
         </w:rPr>
+        <w:lastRenderedPageBreak/>
         <w:t>Invendum</w:t>
       </w:r>
     </w:p>
@@ -1260,7 +918,7 @@
         <w:pStyle w:val="Titolo1"/>
         <w:numPr>
           <w:ilvl w:val="0"/>
-          <w:numId w:val="2"/>
+          <w:numId w:val="3"/>
         </w:numPr>
       </w:pPr>
       <w:bookmarkStart w:id="0" w:name="_Toc68874152"/>
@@ -1281,6 +939,7 @@
           <w:lang w:val="it-IT"/>
         </w:rPr>
       </w:pPr>
+      <w:proofErr w:type="spellStart"/>
       <w:r>
         <w:rPr>
           <w:sz w:val="29"/>
@@ -1289,6 +948,7 @@
         </w:rPr>
         <w:t>Invendum</w:t>
       </w:r>
+      <w:proofErr w:type="spellEnd"/>
       <w:r>
         <w:rPr>
           <w:sz w:val="29"/>
@@ -1396,13 +1056,23 @@
           <w:lang w:val="it-IT"/>
         </w:rPr>
       </w:pPr>
+      <w:proofErr w:type="spellStart"/>
       <w:r>
         <w:rPr>
           <w:sz w:val="29"/>
           <w:szCs w:val="29"/>
           <w:lang w:val="it-IT"/>
         </w:rPr>
-        <w:t xml:space="preserve">Invendum </w:t>
+        <w:t>Invendum</w:t>
+      </w:r>
+      <w:proofErr w:type="spellEnd"/>
+      <w:r>
+        <w:rPr>
+          <w:sz w:val="29"/>
+          <w:szCs w:val="29"/>
+          <w:lang w:val="it-IT"/>
+        </w:rPr>
+        <w:t xml:space="preserve"> </w:t>
       </w:r>
       <w:r>
         <w:rPr>
@@ -1484,7 +1154,7 @@
         <w:pStyle w:val="Titolo1"/>
         <w:numPr>
           <w:ilvl w:val="0"/>
-          <w:numId w:val="2"/>
+          <w:numId w:val="3"/>
         </w:numPr>
       </w:pPr>
       <w:r>
@@ -1553,23 +1223,28 @@
     </w:p>
     <w:p>
       <w:pPr>
-        <w:rPr>
-          <w:b/>
-          <w:bCs/>
-          <w:sz w:val="28"/>
-          <w:szCs w:val="28"/>
-          <w:lang w:val="it-IT"/>
-        </w:rPr>
-      </w:pPr>
-      <w:r>
-        <w:rPr>
-          <w:b/>
-          <w:bCs/>
-          <w:sz w:val="28"/>
-          <w:szCs w:val="28"/>
-          <w:lang w:val="it-IT"/>
-        </w:rPr>
-        <w:t>2.2 Specifica PEAS</w:t>
+        <w:pStyle w:val="Paragrafoelenco"/>
+        <w:numPr>
+          <w:ilvl w:val="0"/>
+          <w:numId w:val="23"/>
+        </w:numPr>
+        <w:rPr>
+          <w:b/>
+          <w:bCs/>
+          <w:sz w:val="28"/>
+          <w:szCs w:val="28"/>
+          <w:lang w:val="it-IT"/>
+        </w:rPr>
+      </w:pPr>
+      <w:r>
+        <w:rPr>
+          <w:b/>
+          <w:bCs/>
+          <w:sz w:val="28"/>
+          <w:szCs w:val="28"/>
+          <w:lang w:val="it-IT"/>
+        </w:rPr>
+        <w:t>Specifica PEAS</w:t>
       </w:r>
     </w:p>
     <w:p>
@@ -1755,7 +1430,7 @@
               <w:pStyle w:val="Paragrafoelenco"/>
               <w:numPr>
                 <w:ilvl w:val="0"/>
-                <w:numId w:val="13"/>
+                <w:numId w:val="14"/>
               </w:numPr>
               <w:rPr>
                 <w:lang w:val="it-IT"/>
@@ -1781,7 +1456,7 @@
               <w:pStyle w:val="Paragrafoelenco"/>
               <w:numPr>
                 <w:ilvl w:val="0"/>
-                <w:numId w:val="13"/>
+                <w:numId w:val="14"/>
               </w:numPr>
               <w:rPr>
                 <w:lang w:val="it-IT"/>
@@ -1807,7 +1482,7 @@
               <w:pStyle w:val="Paragrafoelenco"/>
               <w:numPr>
                 <w:ilvl w:val="0"/>
-                <w:numId w:val="13"/>
+                <w:numId w:val="14"/>
               </w:numPr>
               <w:rPr>
                 <w:lang w:val="it-IT"/>
@@ -1839,7 +1514,7 @@
               <w:pStyle w:val="Paragrafoelenco"/>
               <w:numPr>
                 <w:ilvl w:val="0"/>
-                <w:numId w:val="13"/>
+                <w:numId w:val="14"/>
               </w:numPr>
               <w:rPr>
                 <w:lang w:val="it-IT"/>
@@ -1877,7 +1552,7 @@
               <w:pStyle w:val="Paragrafoelenco"/>
               <w:numPr>
                 <w:ilvl w:val="0"/>
-                <w:numId w:val="13"/>
+                <w:numId w:val="14"/>
               </w:numPr>
               <w:rPr>
                 <w:lang w:val="it-IT"/>
@@ -1915,7 +1590,7 @@
               <w:pStyle w:val="Paragrafoelenco"/>
               <w:numPr>
                 <w:ilvl w:val="0"/>
-                <w:numId w:val="13"/>
+                <w:numId w:val="14"/>
               </w:numPr>
               <w:rPr>
                 <w:lang w:val="it-IT"/>
@@ -1989,6 +1664,7 @@
                 <w:lang w:val="it-IT"/>
               </w:rPr>
             </w:pPr>
+            <w:proofErr w:type="spellStart"/>
             <w:r>
               <w:rPr>
                 <w:lang w:val="it-IT"/>
@@ -1996,6 +1672,7 @@
               <w:lastRenderedPageBreak/>
               <w:t>Actuators</w:t>
             </w:r>
+            <w:proofErr w:type="spellEnd"/>
           </w:p>
         </w:tc>
         <w:tc>
@@ -2072,12 +1749,14 @@
                 <w:lang w:val="it-IT"/>
               </w:rPr>
             </w:pPr>
+            <w:proofErr w:type="spellStart"/>
             <w:r>
               <w:rPr>
                 <w:lang w:val="it-IT"/>
               </w:rPr>
               <w:t>Sensors</w:t>
             </w:r>
+            <w:proofErr w:type="spellEnd"/>
           </w:p>
         </w:tc>
         <w:tc>
@@ -2127,94 +1806,91 @@
     </w:p>
     <w:p>
       <w:pPr>
-        <w:rPr>
-          <w:rFonts w:ascii="Times New Roman" w:hAnsi="Times New Roman" w:cs="Times New Roman"/>
-          <w:b/>
-          <w:bCs/>
-          <w:sz w:val="28"/>
-          <w:szCs w:val="28"/>
-          <w:lang w:val="it-IT"/>
-        </w:rPr>
-      </w:pPr>
-      <w:r>
-        <w:rPr>
-          <w:rFonts w:ascii="Times New Roman" w:hAnsi="Times New Roman" w:cs="Times New Roman"/>
-          <w:b/>
-          <w:bCs/>
-          <w:sz w:val="28"/>
-          <w:szCs w:val="28"/>
-          <w:lang w:val="it-IT"/>
-        </w:rPr>
-        <w:t xml:space="preserve">2.3 Analisi del problema </w:t>
-      </w:r>
-    </w:p>
-    <w:p>
-      <w:pPr>
-        <w:rPr>
-          <w:rFonts w:ascii="Times New Roman" w:hAnsi="Times New Roman" w:cs="Times New Roman"/>
-          <w:b/>
-          <w:bCs/>
-          <w:sz w:val="28"/>
-          <w:szCs w:val="28"/>
-          <w:lang w:val="it-IT"/>
-        </w:rPr>
-      </w:pPr>
-    </w:p>
-    <w:p>
-      <w:pPr>
-        <w:rPr>
-          <w:rFonts w:ascii="Times New Roman" w:hAnsi="Times New Roman" w:cs="Times New Roman"/>
-          <w:lang w:val="it-IT"/>
-        </w:rPr>
-      </w:pPr>
-      <w:r>
-        <w:rPr>
-          <w:rFonts w:ascii="Times New Roman" w:hAnsi="Times New Roman" w:cs="Times New Roman"/>
-          <w:lang w:val="it-IT"/>
-        </w:rPr>
-        <w:t>Il problema proposto avrebbe potuto essere risolto utilizzando un algoritmo che controllasse gli acquisti passati dell’utente.</w:t>
-      </w:r>
-    </w:p>
-    <w:p>
-      <w:pPr>
-        <w:rPr>
-          <w:rFonts w:ascii="Times New Roman" w:hAnsi="Times New Roman" w:cs="Times New Roman"/>
-          <w:lang w:val="it-IT"/>
-        </w:rPr>
-      </w:pPr>
-      <w:r>
-        <w:rPr>
-          <w:rFonts w:ascii="Times New Roman" w:hAnsi="Times New Roman" w:cs="Times New Roman"/>
-          <w:lang w:val="it-IT"/>
-        </w:rPr>
-        <w:t>Questa soluzione avrebbe prodotto risultati inefficienti:</w:t>
-      </w:r>
-    </w:p>
-    <w:p>
-      <w:pPr>
         <w:pStyle w:val="Paragrafoelenco"/>
         <w:numPr>
           <w:ilvl w:val="0"/>
-          <w:numId w:val="14"/>
+          <w:numId w:val="24"/>
         </w:numPr>
         <w:rPr>
           <w:rFonts w:ascii="Times New Roman" w:hAnsi="Times New Roman" w:cs="Times New Roman"/>
-          <w:lang w:val="it-IT"/>
-        </w:rPr>
-      </w:pPr>
-      <w:r>
-        <w:rPr>
-          <w:rFonts w:ascii="Times New Roman" w:hAnsi="Times New Roman" w:cs="Times New Roman"/>
-          <w:lang w:val="it-IT"/>
-        </w:rPr>
-        <w:t>In quanto</w:t>
-      </w:r>
-      <w:r>
-        <w:rPr>
-          <w:rFonts w:ascii="Times New Roman" w:hAnsi="Times New Roman" w:cs="Times New Roman"/>
-          <w:lang w:val="it-IT"/>
-        </w:rPr>
-        <w:t xml:space="preserve"> lo storico degli ordini, avrebbe consigliato solo prodotti non acquistati dagli utenti. </w:t>
+          <w:b/>
+          <w:bCs/>
+          <w:sz w:val="28"/>
+          <w:szCs w:val="28"/>
+          <w:lang w:val="it-IT"/>
+        </w:rPr>
+      </w:pPr>
+      <w:r>
+        <w:rPr>
+          <w:rFonts w:ascii="Times New Roman" w:hAnsi="Times New Roman" w:cs="Times New Roman"/>
+          <w:b/>
+          <w:bCs/>
+          <w:sz w:val="28"/>
+          <w:szCs w:val="28"/>
+          <w:lang w:val="it-IT"/>
+        </w:rPr>
+        <w:t xml:space="preserve"> </w:t>
+      </w:r>
+      <w:r>
+        <w:rPr>
+          <w:rFonts w:ascii="Times New Roman" w:hAnsi="Times New Roman" w:cs="Times New Roman"/>
+          <w:b/>
+          <w:bCs/>
+          <w:sz w:val="28"/>
+          <w:szCs w:val="28"/>
+          <w:lang w:val="it-IT"/>
+        </w:rPr>
+        <w:t xml:space="preserve">Analisi del problema </w:t>
+      </w:r>
+    </w:p>
+    <w:p>
+      <w:pPr>
+        <w:rPr>
+          <w:rFonts w:ascii="Times New Roman" w:hAnsi="Times New Roman" w:cs="Times New Roman"/>
+          <w:b/>
+          <w:bCs/>
+          <w:sz w:val="28"/>
+          <w:szCs w:val="28"/>
+          <w:lang w:val="it-IT"/>
+        </w:rPr>
+      </w:pPr>
+    </w:p>
+    <w:p>
+      <w:pPr>
+        <w:rPr>
+          <w:rFonts w:ascii="Times New Roman" w:hAnsi="Times New Roman" w:cs="Times New Roman"/>
+          <w:sz w:val="28"/>
+          <w:szCs w:val="28"/>
+          <w:lang w:val="it-IT"/>
+        </w:rPr>
+      </w:pPr>
+      <w:r>
+        <w:rPr>
+          <w:rFonts w:ascii="Times New Roman" w:hAnsi="Times New Roman" w:cs="Times New Roman"/>
+          <w:sz w:val="28"/>
+          <w:szCs w:val="28"/>
+          <w:lang w:val="it-IT"/>
+        </w:rPr>
+        <w:t>Il problema proposto avrebbe potuto essere risolto utilizzando un algoritmo che controllasse gli acquisti passati dell’utente.</w:t>
+      </w:r>
+    </w:p>
+    <w:p>
+      <w:pPr>
+        <w:rPr>
+          <w:rFonts w:ascii="Times New Roman" w:hAnsi="Times New Roman" w:cs="Times New Roman"/>
+          <w:sz w:val="28"/>
+          <w:szCs w:val="28"/>
+          <w:lang w:val="it-IT"/>
+        </w:rPr>
+      </w:pPr>
+      <w:r>
+        <w:rPr>
+          <w:rFonts w:ascii="Times New Roman" w:hAnsi="Times New Roman" w:cs="Times New Roman"/>
+          <w:sz w:val="28"/>
+          <w:szCs w:val="28"/>
+          <w:lang w:val="it-IT"/>
+        </w:rPr>
+        <w:t>Questa soluzione avrebbe prodotto risultati inefficienti:</w:t>
       </w:r>
     </w:p>
     <w:p>
@@ -2222,16 +1898,53 @@
         <w:pStyle w:val="Paragrafoelenco"/>
         <w:numPr>
           <w:ilvl w:val="0"/>
-          <w:numId w:val="14"/>
+          <w:numId w:val="15"/>
         </w:numPr>
         <w:rPr>
           <w:rFonts w:ascii="Times New Roman" w:hAnsi="Times New Roman" w:cs="Times New Roman"/>
-          <w:lang w:val="it-IT"/>
-        </w:rPr>
-      </w:pPr>
-      <w:r>
-        <w:rPr>
-          <w:rFonts w:ascii="Times New Roman" w:hAnsi="Times New Roman" w:cs="Times New Roman"/>
+          <w:sz w:val="28"/>
+          <w:szCs w:val="28"/>
+          <w:lang w:val="it-IT"/>
+        </w:rPr>
+      </w:pPr>
+      <w:r>
+        <w:rPr>
+          <w:rFonts w:ascii="Times New Roman" w:hAnsi="Times New Roman" w:cs="Times New Roman"/>
+          <w:sz w:val="28"/>
+          <w:szCs w:val="28"/>
+          <w:lang w:val="it-IT"/>
+        </w:rPr>
+        <w:t>In quanto</w:t>
+      </w:r>
+      <w:r>
+        <w:rPr>
+          <w:rFonts w:ascii="Times New Roman" w:hAnsi="Times New Roman" w:cs="Times New Roman"/>
+          <w:sz w:val="28"/>
+          <w:szCs w:val="28"/>
+          <w:lang w:val="it-IT"/>
+        </w:rPr>
+        <w:t xml:space="preserve"> lo storico degli ordini, avrebbe consigliato solo prodotti non acquistati dagli utenti. </w:t>
+      </w:r>
+    </w:p>
+    <w:p>
+      <w:pPr>
+        <w:pStyle w:val="Paragrafoelenco"/>
+        <w:numPr>
+          <w:ilvl w:val="0"/>
+          <w:numId w:val="15"/>
+        </w:numPr>
+        <w:rPr>
+          <w:rFonts w:ascii="Times New Roman" w:hAnsi="Times New Roman" w:cs="Times New Roman"/>
+          <w:sz w:val="28"/>
+          <w:szCs w:val="28"/>
+          <w:lang w:val="it-IT"/>
+        </w:rPr>
+      </w:pPr>
+      <w:r>
+        <w:rPr>
+          <w:rFonts w:ascii="Times New Roman" w:hAnsi="Times New Roman" w:cs="Times New Roman"/>
+          <w:sz w:val="28"/>
+          <w:szCs w:val="28"/>
           <w:lang w:val="it-IT"/>
         </w:rPr>
         <w:t>Un classico algoritmo non sarebbe risultato dinamico alla scelta di un articolo da consigliare, in quanto banale e privo di informazioni specifiche.</w:t>
@@ -2241,20 +1954,26 @@
       <w:pPr>
         <w:rPr>
           <w:rFonts w:ascii="Times New Roman" w:hAnsi="Times New Roman" w:cs="Times New Roman"/>
-          <w:lang w:val="it-IT"/>
-        </w:rPr>
-      </w:pPr>
-    </w:p>
-    <w:p>
-      <w:pPr>
-        <w:rPr>
-          <w:rFonts w:ascii="Times New Roman" w:hAnsi="Times New Roman" w:cs="Times New Roman"/>
-          <w:lang w:val="it-IT"/>
-        </w:rPr>
-      </w:pPr>
-      <w:r>
-        <w:rPr>
-          <w:rFonts w:ascii="Times New Roman" w:hAnsi="Times New Roman" w:cs="Times New Roman"/>
+          <w:sz w:val="28"/>
+          <w:szCs w:val="28"/>
+          <w:lang w:val="it-IT"/>
+        </w:rPr>
+      </w:pPr>
+    </w:p>
+    <w:p>
+      <w:pPr>
+        <w:rPr>
+          <w:rFonts w:ascii="Times New Roman" w:hAnsi="Times New Roman" w:cs="Times New Roman"/>
+          <w:sz w:val="28"/>
+          <w:szCs w:val="28"/>
+          <w:lang w:val="it-IT"/>
+        </w:rPr>
+      </w:pPr>
+      <w:r>
+        <w:rPr>
+          <w:rFonts w:ascii="Times New Roman" w:hAnsi="Times New Roman" w:cs="Times New Roman"/>
+          <w:sz w:val="28"/>
+          <w:szCs w:val="28"/>
           <w:lang w:val="it-IT"/>
         </w:rPr>
         <w:t xml:space="preserve">Abbiamo deciso di utilizzare </w:t>
@@ -2262,6 +1981,8 @@
       <w:r>
         <w:rPr>
           <w:rFonts w:ascii="Times New Roman" w:hAnsi="Times New Roman" w:cs="Times New Roman"/>
+          <w:sz w:val="28"/>
+          <w:szCs w:val="28"/>
           <w:lang w:val="it-IT"/>
         </w:rPr>
         <w:t xml:space="preserve">tecniche </w:t>
@@ -2269,6 +1990,8 @@
       <w:r>
         <w:rPr>
           <w:rFonts w:ascii="Times New Roman" w:hAnsi="Times New Roman" w:cs="Times New Roman"/>
+          <w:sz w:val="28"/>
+          <w:szCs w:val="28"/>
           <w:lang w:val="it-IT"/>
         </w:rPr>
         <w:t xml:space="preserve">di </w:t>
@@ -2278,6 +2001,8 @@
           <w:rFonts w:ascii="Times New Roman" w:hAnsi="Times New Roman" w:cs="Times New Roman"/>
           <w:b/>
           <w:bCs/>
+          <w:sz w:val="28"/>
+          <w:szCs w:val="28"/>
           <w:lang w:val="it-IT"/>
         </w:rPr>
         <w:t xml:space="preserve">machine </w:t>
@@ -2285,6 +2010,8 @@
       <w:r>
         <w:rPr>
           <w:rFonts w:ascii="Times New Roman" w:hAnsi="Times New Roman" w:cs="Times New Roman"/>
+          <w:sz w:val="28"/>
+          <w:szCs w:val="28"/>
           <w:lang w:val="it-IT"/>
         </w:rPr>
         <w:t>learning</w:t>
@@ -2292,126 +2019,4545 @@
       <w:r>
         <w:rPr>
           <w:rFonts w:ascii="Times New Roman" w:hAnsi="Times New Roman" w:cs="Times New Roman"/>
-          <w:lang w:val="it-IT"/>
-        </w:rPr>
-        <w:t xml:space="preserve"> per avere un’efficienza ed accuratezza maggiore del problema</w:t>
-      </w:r>
-      <w:r>
-        <w:rPr>
-          <w:rFonts w:ascii="Times New Roman" w:hAnsi="Times New Roman" w:cs="Times New Roman"/>
+          <w:sz w:val="28"/>
+          <w:szCs w:val="28"/>
+          <w:lang w:val="it-IT"/>
+        </w:rPr>
+        <w:t xml:space="preserve"> per avere un’efficienza ed accuratezza maggiore del problema.</w:t>
+      </w:r>
+    </w:p>
+    <w:p>
+      <w:pPr>
+        <w:rPr>
+          <w:rFonts w:ascii="Times New Roman" w:hAnsi="Times New Roman" w:cs="Times New Roman"/>
+          <w:sz w:val="28"/>
+          <w:szCs w:val="28"/>
+          <w:lang w:val="it-IT"/>
+        </w:rPr>
+      </w:pPr>
+      <w:r>
+        <w:rPr>
+          <w:rFonts w:ascii="Times New Roman" w:hAnsi="Times New Roman" w:cs="Times New Roman"/>
+          <w:sz w:val="28"/>
+          <w:szCs w:val="28"/>
+          <w:lang w:val="it-IT"/>
+        </w:rPr>
+        <w:t>Analizzando tale problema</w:t>
+      </w:r>
+      <w:r>
+        <w:rPr>
+          <w:rFonts w:ascii="Times New Roman" w:hAnsi="Times New Roman" w:cs="Times New Roman"/>
+          <w:sz w:val="28"/>
+          <w:szCs w:val="28"/>
+          <w:lang w:val="it-IT"/>
+        </w:rPr>
+        <w:t xml:space="preserve"> abbiamo verificato che si trattasse di un problema di apprendimento non supervisionato, per questo motivo</w:t>
+      </w:r>
+      <w:r>
+        <w:rPr>
+          <w:rFonts w:ascii="Times New Roman" w:hAnsi="Times New Roman" w:cs="Times New Roman"/>
+          <w:sz w:val="28"/>
+          <w:szCs w:val="28"/>
+          <w:lang w:val="it-IT"/>
+        </w:rPr>
+        <w:t xml:space="preserve"> abbiamo deciso di applicare un algoritmo di </w:t>
+      </w:r>
+      <w:r>
+        <w:rPr>
+          <w:rFonts w:ascii="Times New Roman" w:hAnsi="Times New Roman" w:cs="Times New Roman"/>
+          <w:b/>
+          <w:bCs/>
+          <w:sz w:val="28"/>
+          <w:szCs w:val="28"/>
+          <w:lang w:val="it-IT"/>
+        </w:rPr>
+        <w:t>clustering</w:t>
+      </w:r>
+      <w:r>
+        <w:rPr>
+          <w:rFonts w:ascii="Times New Roman" w:hAnsi="Times New Roman" w:cs="Times New Roman"/>
+          <w:sz w:val="28"/>
+          <w:szCs w:val="28"/>
+          <w:lang w:val="it-IT"/>
+        </w:rPr>
+        <w:t xml:space="preserve"> non avendo a disposizione etichette da </w:t>
+      </w:r>
+      <w:r>
+        <w:rPr>
+          <w:rFonts w:ascii="Times New Roman" w:hAnsi="Times New Roman" w:cs="Times New Roman"/>
+          <w:sz w:val="28"/>
+          <w:szCs w:val="28"/>
+          <w:lang w:val="it-IT"/>
+        </w:rPr>
+        <w:t>assegnare ai dati.</w:t>
+      </w:r>
+    </w:p>
+    <w:p>
+      <w:pPr>
+        <w:rPr>
+          <w:rFonts w:ascii="Times New Roman" w:hAnsi="Times New Roman" w:cs="Times New Roman"/>
+          <w:lang w:val="it-IT"/>
+        </w:rPr>
+      </w:pPr>
+    </w:p>
+    <w:p>
+      <w:pPr>
+        <w:pStyle w:val="Paragrafoelenco"/>
+        <w:numPr>
+          <w:ilvl w:val="0"/>
+          <w:numId w:val="28"/>
+        </w:numPr>
+        <w:rPr>
+          <w:rFonts w:ascii="Times New Roman" w:hAnsi="Times New Roman" w:cs="Times New Roman"/>
+          <w:b/>
+          <w:bCs/>
+          <w:sz w:val="28"/>
+          <w:szCs w:val="28"/>
+          <w:lang w:val="it-IT"/>
+        </w:rPr>
+      </w:pPr>
+      <w:r>
+        <w:rPr>
+          <w:rFonts w:ascii="Times New Roman" w:hAnsi="Times New Roman" w:cs="Times New Roman"/>
+          <w:b/>
+          <w:bCs/>
+          <w:sz w:val="28"/>
+          <w:szCs w:val="28"/>
+          <w:lang w:val="it-IT"/>
+        </w:rPr>
+        <w:t>Raccolta, analisi ed elaborazione dei dati</w:t>
+      </w:r>
+    </w:p>
+    <w:p>
+      <w:pPr>
+        <w:tabs>
+          <w:tab w:val="left" w:pos="2940"/>
+        </w:tabs>
+        <w:rPr>
+          <w:rFonts w:ascii="Times New Roman" w:hAnsi="Times New Roman" w:cs="Times New Roman"/>
+          <w:b/>
+          <w:bCs/>
+          <w:sz w:val="28"/>
+          <w:szCs w:val="28"/>
+          <w:lang w:val="it-IT"/>
+        </w:rPr>
+      </w:pPr>
+    </w:p>
+    <w:p>
+      <w:pPr>
+        <w:tabs>
+          <w:tab w:val="left" w:pos="2940"/>
+        </w:tabs>
+        <w:rPr>
+          <w:rFonts w:ascii="Times New Roman" w:hAnsi="Times New Roman" w:cs="Times New Roman"/>
+          <w:b/>
+          <w:bCs/>
+          <w:sz w:val="28"/>
+          <w:szCs w:val="28"/>
+          <w:lang w:val="it-IT"/>
+        </w:rPr>
+      </w:pPr>
+      <w:r>
+        <w:rPr>
+          <w:rFonts w:ascii="Times New Roman" w:hAnsi="Times New Roman" w:cs="Times New Roman"/>
+          <w:b/>
+          <w:bCs/>
+          <w:sz w:val="28"/>
+          <w:szCs w:val="28"/>
+          <w:lang w:val="it-IT"/>
+        </w:rPr>
+        <w:t>3.1</w:t>
+      </w:r>
+      <w:r>
+        <w:rPr>
+          <w:rFonts w:ascii="Times New Roman" w:hAnsi="Times New Roman" w:cs="Times New Roman"/>
+          <w:b/>
+          <w:bCs/>
+          <w:sz w:val="28"/>
+          <w:szCs w:val="28"/>
+          <w:lang w:val="it-IT"/>
+        </w:rPr>
+        <w:t>Scelta del dataset</w:t>
+      </w:r>
+      <w:r>
+        <w:rPr>
+          <w:rFonts w:ascii="Times New Roman" w:hAnsi="Times New Roman" w:cs="Times New Roman"/>
+          <w:b/>
+          <w:bCs/>
+          <w:sz w:val="28"/>
+          <w:szCs w:val="28"/>
+          <w:lang w:val="it-IT"/>
+        </w:rPr>
+        <w:tab/>
+      </w:r>
+    </w:p>
+    <w:p>
+      <w:pPr>
+        <w:tabs>
+          <w:tab w:val="left" w:pos="2940"/>
+        </w:tabs>
+        <w:rPr>
+          <w:rFonts w:ascii="Times New Roman" w:hAnsi="Times New Roman" w:cs="Times New Roman"/>
+          <w:sz w:val="28"/>
+          <w:szCs w:val="28"/>
+          <w:lang w:val="it-IT"/>
+        </w:rPr>
+      </w:pPr>
+      <w:r>
+        <w:rPr>
+          <w:rFonts w:ascii="Times New Roman" w:hAnsi="Times New Roman" w:cs="Times New Roman"/>
+          <w:sz w:val="28"/>
+          <w:szCs w:val="28"/>
+          <w:lang w:val="it-IT"/>
+        </w:rPr>
+        <w:t xml:space="preserve">In base ad </w:t>
+      </w:r>
+      <w:r>
+        <w:rPr>
+          <w:rFonts w:ascii="Times New Roman" w:hAnsi="Times New Roman" w:cs="Times New Roman"/>
+          <w:sz w:val="28"/>
+          <w:szCs w:val="28"/>
+          <w:lang w:val="it-IT"/>
+        </w:rPr>
+        <w:t>un’analisi</w:t>
+      </w:r>
+      <w:r>
+        <w:rPr>
+          <w:rFonts w:ascii="Times New Roman" w:hAnsi="Times New Roman" w:cs="Times New Roman"/>
+          <w:sz w:val="28"/>
+          <w:szCs w:val="28"/>
+          <w:lang w:val="it-IT"/>
+        </w:rPr>
+        <w:t xml:space="preserve"> approfondita del nostro problema abbiamo deciso di prelevare un dataset disponibile online e di modellarlo in base alle nostre esigenze, poiché crearne uno da zero avrebbe causato alcune problematiche, come</w:t>
+      </w:r>
+      <w:r>
+        <w:rPr>
+          <w:rFonts w:ascii="Times New Roman" w:hAnsi="Times New Roman" w:cs="Times New Roman"/>
+          <w:sz w:val="28"/>
+          <w:szCs w:val="28"/>
+          <w:lang w:val="it-IT"/>
+        </w:rPr>
+        <w:t xml:space="preserve"> scarsità e </w:t>
+      </w:r>
+      <w:r>
+        <w:rPr>
+          <w:rFonts w:ascii="Times New Roman" w:hAnsi="Times New Roman" w:cs="Times New Roman"/>
+          <w:sz w:val="28"/>
+          <w:szCs w:val="28"/>
+          <w:lang w:val="it-IT"/>
+        </w:rPr>
+        <w:t>inconsistenza dei dati</w:t>
+      </w:r>
+      <w:r>
+        <w:rPr>
+          <w:rFonts w:ascii="Times New Roman" w:hAnsi="Times New Roman" w:cs="Times New Roman"/>
+          <w:sz w:val="28"/>
+          <w:szCs w:val="28"/>
           <w:lang w:val="it-IT"/>
         </w:rPr>
         <w:t>.</w:t>
       </w:r>
-    </w:p>
-    <w:p>
-      <w:pPr>
-        <w:rPr>
-          <w:rFonts w:ascii="Times New Roman" w:hAnsi="Times New Roman" w:cs="Times New Roman"/>
-          <w:lang w:val="it-IT"/>
-        </w:rPr>
-      </w:pPr>
-      <w:r>
-        <w:rPr>
-          <w:rFonts w:ascii="Times New Roman" w:hAnsi="Times New Roman" w:cs="Times New Roman"/>
-          <w:lang w:val="it-IT"/>
-        </w:rPr>
-        <w:t>Analizzando tale problema</w:t>
-      </w:r>
-      <w:r>
-        <w:rPr>
-          <w:rFonts w:ascii="Times New Roman" w:hAnsi="Times New Roman" w:cs="Times New Roman"/>
-          <w:lang w:val="it-IT"/>
-        </w:rPr>
-        <w:t xml:space="preserve"> abbiamo verificato che si trattasse di un problema di apprendimento non supervisionato, per questo motivo</w:t>
-      </w:r>
-      <w:r>
-        <w:rPr>
-          <w:rFonts w:ascii="Times New Roman" w:hAnsi="Times New Roman" w:cs="Times New Roman"/>
-          <w:lang w:val="it-IT"/>
-        </w:rPr>
-        <w:t xml:space="preserve"> abbiamo deciso di applicare un algoritmo di </w:t>
-      </w:r>
-      <w:r>
-        <w:rPr>
-          <w:rFonts w:ascii="Times New Roman" w:hAnsi="Times New Roman" w:cs="Times New Roman"/>
-          <w:b/>
-          <w:bCs/>
-          <w:lang w:val="it-IT"/>
-        </w:rPr>
-        <w:t>clustering</w:t>
-      </w:r>
-      <w:r>
-        <w:rPr>
-          <w:rFonts w:ascii="Times New Roman" w:hAnsi="Times New Roman" w:cs="Times New Roman"/>
-          <w:lang w:val="it-IT"/>
-        </w:rPr>
-        <w:t xml:space="preserve"> non avendo a disposizione etichette da </w:t>
-      </w:r>
-      <w:r>
-        <w:rPr>
-          <w:rFonts w:ascii="Times New Roman" w:hAnsi="Times New Roman" w:cs="Times New Roman"/>
-          <w:lang w:val="it-IT"/>
-        </w:rPr>
-        <w:t>assegnare ai dati.</w:t>
-      </w:r>
-    </w:p>
-    <w:p>
-      <w:pPr>
-        <w:rPr>
-          <w:rFonts w:ascii="Times New Roman" w:hAnsi="Times New Roman" w:cs="Times New Roman"/>
-          <w:lang w:val="it-IT"/>
-        </w:rPr>
-      </w:pPr>
-    </w:p>
-    <w:p>
-      <w:pPr>
-        <w:rPr>
-          <w:rFonts w:ascii="Times New Roman" w:hAnsi="Times New Roman" w:cs="Times New Roman"/>
-          <w:b/>
-          <w:bCs/>
-          <w:sz w:val="28"/>
-          <w:szCs w:val="28"/>
-          <w:lang w:val="it-IT"/>
-        </w:rPr>
-      </w:pPr>
-      <w:r>
-        <w:rPr>
-          <w:rFonts w:ascii="Times New Roman" w:hAnsi="Times New Roman" w:cs="Times New Roman"/>
-          <w:b/>
-          <w:bCs/>
-          <w:sz w:val="28"/>
-          <w:szCs w:val="28"/>
-          <w:lang w:val="it-IT"/>
-        </w:rPr>
-        <w:t>3 Raccolta, analisi ed elaborazione dei dati</w:t>
-      </w:r>
-    </w:p>
-    <w:p>
-      <w:pPr>
-        <w:rPr>
-          <w:rFonts w:ascii="Times New Roman" w:hAnsi="Times New Roman" w:cs="Times New Roman"/>
-          <w:lang w:val="it-IT"/>
-        </w:rPr>
-      </w:pPr>
-    </w:p>
-    <w:p>
-      <w:pPr>
-        <w:rPr>
-          <w:rFonts w:ascii="Times New Roman" w:hAnsi="Times New Roman" w:cs="Times New Roman"/>
-          <w:lang w:val="it-IT"/>
-        </w:rPr>
-      </w:pPr>
-    </w:p>
-    <w:p>
-      <w:pPr>
-        <w:rPr>
-          <w:rFonts w:ascii="Times New Roman" w:hAnsi="Times New Roman" w:cs="Times New Roman"/>
+      <w:r>
+        <w:rPr>
+          <w:rFonts w:ascii="Times New Roman" w:hAnsi="Times New Roman" w:cs="Times New Roman"/>
+          <w:sz w:val="28"/>
+          <w:szCs w:val="28"/>
+          <w:lang w:val="it-IT"/>
+        </w:rPr>
+        <w:t xml:space="preserve"> </w:t>
+      </w:r>
+    </w:p>
+    <w:p>
+      <w:pPr>
+        <w:tabs>
+          <w:tab w:val="left" w:pos="2940"/>
+        </w:tabs>
+        <w:rPr>
+          <w:rFonts w:ascii="Times New Roman" w:hAnsi="Times New Roman" w:cs="Times New Roman"/>
+          <w:sz w:val="28"/>
+          <w:szCs w:val="28"/>
+          <w:lang w:val="it-IT"/>
+        </w:rPr>
+      </w:pPr>
+    </w:p>
+    <w:p>
+      <w:pPr>
+        <w:tabs>
+          <w:tab w:val="left" w:pos="2940"/>
+        </w:tabs>
+        <w:rPr>
+          <w:rFonts w:ascii="Times New Roman" w:hAnsi="Times New Roman" w:cs="Times New Roman"/>
+          <w:b/>
+          <w:bCs/>
+          <w:sz w:val="28"/>
+          <w:szCs w:val="28"/>
+          <w:lang w:val="it-IT"/>
+        </w:rPr>
+      </w:pPr>
+      <w:r>
+        <w:rPr>
+          <w:rFonts w:ascii="Times New Roman" w:hAnsi="Times New Roman" w:cs="Times New Roman"/>
+          <w:b/>
+          <w:bCs/>
+          <w:sz w:val="28"/>
+          <w:szCs w:val="28"/>
+          <w:lang w:val="it-IT"/>
+        </w:rPr>
+        <w:t>3.2</w:t>
+      </w:r>
+      <w:r>
+        <w:rPr>
+          <w:rFonts w:ascii="Times New Roman" w:hAnsi="Times New Roman" w:cs="Times New Roman"/>
+          <w:b/>
+          <w:bCs/>
+          <w:sz w:val="28"/>
+          <w:szCs w:val="28"/>
+          <w:lang w:val="it-IT"/>
+        </w:rPr>
+        <w:t xml:space="preserve"> Analisi del dataset</w:t>
+      </w:r>
+    </w:p>
+    <w:p>
+      <w:pPr>
+        <w:tabs>
+          <w:tab w:val="left" w:pos="2940"/>
+        </w:tabs>
+        <w:rPr>
+          <w:rFonts w:ascii="Times New Roman" w:hAnsi="Times New Roman" w:cs="Times New Roman"/>
+          <w:sz w:val="28"/>
+          <w:szCs w:val="28"/>
+          <w:lang w:val="it-IT"/>
+        </w:rPr>
+      </w:pPr>
+      <w:r>
+        <w:rPr>
+          <w:rFonts w:ascii="Times New Roman" w:hAnsi="Times New Roman" w:cs="Times New Roman"/>
+          <w:sz w:val="28"/>
+          <w:szCs w:val="28"/>
+          <w:lang w:val="it-IT"/>
+        </w:rPr>
+        <w:t xml:space="preserve">Il dataset in questione è stato accuratamente scelto e scaricato dalla piattaforma </w:t>
+      </w:r>
+      <w:hyperlink r:id="rId11" w:history="1">
+        <w:r>
+          <w:rPr>
+            <w:rStyle w:val="Collegamentoipertestuale"/>
+            <w:rFonts w:ascii="Times New Roman" w:hAnsi="Times New Roman" w:cs="Times New Roman"/>
+            <w:sz w:val="28"/>
+            <w:szCs w:val="28"/>
+            <w:lang w:val="it-IT"/>
+          </w:rPr>
+          <w:t>https://www.kaggle.com/datasets</w:t>
+        </w:r>
+      </w:hyperlink>
+      <w:r>
+        <w:rPr>
+          <w:rFonts w:ascii="Times New Roman" w:hAnsi="Times New Roman" w:cs="Times New Roman"/>
+          <w:sz w:val="28"/>
+          <w:szCs w:val="28"/>
+          <w:lang w:val="it-IT"/>
+        </w:rPr>
+        <w:t>, tale dataset riporta dettagli sulle transazioni effettuate dai clienti.</w:t>
+      </w:r>
+    </w:p>
+    <w:p>
+      <w:pPr>
+        <w:tabs>
+          <w:tab w:val="left" w:pos="2940"/>
+        </w:tabs>
+        <w:rPr>
+          <w:rFonts w:ascii="Times New Roman" w:hAnsi="Times New Roman" w:cs="Times New Roman"/>
+          <w:sz w:val="28"/>
+          <w:szCs w:val="28"/>
+          <w:lang w:val="it-IT"/>
+        </w:rPr>
+      </w:pPr>
+      <w:r>
+        <w:rPr>
+          <w:rFonts w:ascii="Times New Roman" w:hAnsi="Times New Roman" w:cs="Times New Roman"/>
+          <w:sz w:val="28"/>
+          <w:szCs w:val="28"/>
+          <w:lang w:val="it-IT"/>
+        </w:rPr>
+        <w:t>Abbiamo deciso di sceglierlo pur non avendo moltissimi features, poiché per lo scopo del nostro progetto erano irrilevanti.</w:t>
+      </w:r>
+    </w:p>
+    <w:p>
+      <w:pPr>
+        <w:tabs>
+          <w:tab w:val="left" w:pos="2940"/>
+        </w:tabs>
+        <w:rPr>
+          <w:rFonts w:ascii="Times New Roman" w:hAnsi="Times New Roman" w:cs="Times New Roman"/>
+          <w:b/>
+          <w:bCs/>
+          <w:sz w:val="28"/>
+          <w:szCs w:val="28"/>
+          <w:lang w:val="it-IT"/>
+        </w:rPr>
+      </w:pPr>
+      <w:r>
+        <w:rPr>
+          <w:rFonts w:ascii="Times New Roman" w:hAnsi="Times New Roman" w:cs="Times New Roman"/>
+          <w:b/>
+          <w:bCs/>
+          <w:sz w:val="28"/>
+          <w:szCs w:val="28"/>
+          <w:lang w:val="it-IT"/>
+        </w:rPr>
+        <w:t>3.3 Formattazione dei dati</w:t>
+      </w:r>
+    </w:p>
+    <w:p>
+      <w:pPr>
+        <w:tabs>
+          <w:tab w:val="left" w:pos="2940"/>
+        </w:tabs>
+        <w:rPr>
+          <w:rFonts w:ascii="Times New Roman" w:hAnsi="Times New Roman" w:cs="Times New Roman"/>
+          <w:sz w:val="28"/>
+          <w:szCs w:val="28"/>
+          <w:lang w:val="it-IT"/>
+        </w:rPr>
+      </w:pPr>
+      <w:r>
+        <w:rPr>
+          <w:rFonts w:ascii="Times New Roman" w:hAnsi="Times New Roman" w:cs="Times New Roman"/>
+          <w:sz w:val="28"/>
+          <w:szCs w:val="28"/>
+          <w:lang w:val="it-IT"/>
+        </w:rPr>
+        <w:t>Il primo passo di formattazione dei dati è stato quello di effettuare</w:t>
+      </w:r>
+      <w:r>
+        <w:rPr>
+          <w:rFonts w:ascii="Times New Roman" w:hAnsi="Times New Roman" w:cs="Times New Roman"/>
+          <w:sz w:val="28"/>
+          <w:szCs w:val="28"/>
+          <w:lang w:val="it-IT"/>
+        </w:rPr>
+        <w:t>:</w:t>
+      </w:r>
+    </w:p>
+    <w:p>
+      <w:pPr>
+        <w:pStyle w:val="Paragrafoelenco"/>
+        <w:numPr>
+          <w:ilvl w:val="0"/>
+          <w:numId w:val="16"/>
+        </w:numPr>
+        <w:tabs>
+          <w:tab w:val="left" w:pos="2940"/>
+        </w:tabs>
+        <w:rPr>
+          <w:rFonts w:ascii="Times New Roman" w:hAnsi="Times New Roman" w:cs="Times New Roman"/>
+          <w:sz w:val="28"/>
+          <w:szCs w:val="28"/>
+          <w:lang w:val="it-IT"/>
+        </w:rPr>
+      </w:pPr>
+      <w:r>
+        <w:rPr>
+          <w:rFonts w:ascii="Times New Roman" w:hAnsi="Times New Roman" w:cs="Times New Roman"/>
+          <w:sz w:val="28"/>
+          <w:szCs w:val="28"/>
+          <w:lang w:val="it-IT"/>
+        </w:rPr>
+        <w:t xml:space="preserve">un taglio verticale per eliminare la </w:t>
+      </w:r>
+      <w:r>
+        <w:rPr>
+          <w:rFonts w:ascii="Times New Roman" w:hAnsi="Times New Roman" w:cs="Times New Roman"/>
+          <w:sz w:val="28"/>
+          <w:szCs w:val="28"/>
+          <w:lang w:val="it-IT"/>
+        </w:rPr>
+        <w:t>colonna “</w:t>
+      </w:r>
+      <w:proofErr w:type="spellStart"/>
+      <w:r>
+        <w:rPr>
+          <w:rFonts w:ascii="Times New Roman" w:hAnsi="Times New Roman" w:cs="Times New Roman"/>
+          <w:sz w:val="28"/>
+          <w:szCs w:val="28"/>
+          <w:lang w:val="it-IT"/>
+        </w:rPr>
+        <w:t>event_time</w:t>
+      </w:r>
+      <w:proofErr w:type="spellEnd"/>
+      <w:r>
+        <w:rPr>
+          <w:rFonts w:ascii="Times New Roman" w:hAnsi="Times New Roman" w:cs="Times New Roman"/>
+          <w:sz w:val="28"/>
+          <w:szCs w:val="28"/>
+          <w:lang w:val="it-IT"/>
+        </w:rPr>
+        <w:t>” non utile alla fine della predizione</w:t>
+      </w:r>
+      <w:r>
+        <w:rPr>
+          <w:rFonts w:ascii="Times New Roman" w:hAnsi="Times New Roman" w:cs="Times New Roman"/>
+          <w:sz w:val="28"/>
+          <w:szCs w:val="28"/>
+          <w:lang w:val="it-IT"/>
+        </w:rPr>
+        <w:t>.</w:t>
+      </w:r>
+    </w:p>
+    <w:p>
+      <w:pPr>
+        <w:pStyle w:val="Paragrafoelenco"/>
+        <w:numPr>
+          <w:ilvl w:val="0"/>
+          <w:numId w:val="16"/>
+        </w:numPr>
+        <w:tabs>
+          <w:tab w:val="left" w:pos="2940"/>
+        </w:tabs>
+        <w:rPr>
+          <w:rFonts w:ascii="Times New Roman" w:hAnsi="Times New Roman" w:cs="Times New Roman"/>
+          <w:sz w:val="28"/>
+          <w:szCs w:val="28"/>
+          <w:lang w:val="it-IT"/>
+        </w:rPr>
+      </w:pPr>
+      <w:r>
+        <w:rPr>
+          <w:rFonts w:ascii="Times New Roman" w:hAnsi="Times New Roman" w:cs="Times New Roman"/>
+          <w:sz w:val="28"/>
+          <w:szCs w:val="28"/>
+          <w:lang w:val="it-IT"/>
+        </w:rPr>
+        <w:lastRenderedPageBreak/>
+        <w:t>Un taglio orizzontale con “</w:t>
+      </w:r>
+      <w:proofErr w:type="spellStart"/>
+      <w:r>
+        <w:rPr>
+          <w:rFonts w:ascii="Times New Roman" w:hAnsi="Times New Roman" w:cs="Times New Roman"/>
+          <w:sz w:val="28"/>
+          <w:szCs w:val="28"/>
+          <w:lang w:val="it-IT"/>
+        </w:rPr>
+        <w:t>df.dropna</w:t>
+      </w:r>
+      <w:proofErr w:type="spellEnd"/>
+      <w:r>
+        <w:rPr>
+          <w:rFonts w:ascii="Times New Roman" w:hAnsi="Times New Roman" w:cs="Times New Roman"/>
+          <w:sz w:val="28"/>
+          <w:szCs w:val="28"/>
+          <w:lang w:val="it-IT"/>
+        </w:rPr>
+        <w:t>(</w:t>
+      </w:r>
+      <w:proofErr w:type="spellStart"/>
+      <w:r>
+        <w:rPr>
+          <w:rFonts w:ascii="Times New Roman" w:hAnsi="Times New Roman" w:cs="Times New Roman"/>
+          <w:sz w:val="28"/>
+          <w:szCs w:val="28"/>
+          <w:lang w:val="it-IT"/>
+        </w:rPr>
+        <w:t>inplace</w:t>
+      </w:r>
+      <w:proofErr w:type="spellEnd"/>
+      <w:r>
+        <w:rPr>
+          <w:rFonts w:ascii="Times New Roman" w:hAnsi="Times New Roman" w:cs="Times New Roman"/>
+          <w:sz w:val="28"/>
+          <w:szCs w:val="28"/>
+          <w:lang w:val="it-IT"/>
+        </w:rPr>
+        <w:t>=True)</w:t>
+      </w:r>
+      <w:r>
+        <w:rPr>
+          <w:rFonts w:ascii="Times New Roman" w:hAnsi="Times New Roman" w:cs="Times New Roman"/>
+          <w:sz w:val="28"/>
+          <w:szCs w:val="28"/>
+          <w:lang w:val="it-IT"/>
+        </w:rPr>
+        <w:t xml:space="preserve">” in modo da eliminare tutte le righe con campi </w:t>
+      </w:r>
+      <w:r>
+        <w:rPr>
+          <w:rFonts w:ascii="Times New Roman" w:hAnsi="Times New Roman" w:cs="Times New Roman"/>
+          <w:sz w:val="28"/>
+          <w:szCs w:val="28"/>
+          <w:lang w:val="it-IT"/>
+        </w:rPr>
+        <w:t>NULL</w:t>
+      </w:r>
+      <w:r>
+        <w:rPr>
+          <w:rFonts w:ascii="Times New Roman" w:hAnsi="Times New Roman" w:cs="Times New Roman"/>
+          <w:sz w:val="28"/>
+          <w:szCs w:val="28"/>
+          <w:lang w:val="it-IT"/>
+        </w:rPr>
+        <w:t>.</w:t>
+      </w:r>
+    </w:p>
+    <w:p>
+      <w:pPr>
+        <w:tabs>
+          <w:tab w:val="left" w:pos="2940"/>
+        </w:tabs>
+        <w:rPr>
+          <w:rFonts w:ascii="Times New Roman" w:hAnsi="Times New Roman" w:cs="Times New Roman"/>
+          <w:sz w:val="28"/>
+          <w:szCs w:val="28"/>
+          <w:lang w:val="it-IT"/>
+        </w:rPr>
+      </w:pPr>
+      <w:r>
+        <w:rPr>
+          <w:noProof/>
+        </w:rPr>
+        <w:drawing>
+          <wp:inline distT="0" distB="0" distL="0" distR="0" wp14:anchorId="719CB576" wp14:editId="5D5AF793">
+            <wp:extent cx="6116320" cy="2539365"/>
+            <wp:effectExtent l="0" t="0" r="0" b="0"/>
+            <wp:docPr id="1" name="Immagine 1"/>
+            <wp:cNvGraphicFramePr>
+              <a:graphicFrameLocks xmlns:a="http://schemas.openxmlformats.org/drawingml/2006/main" noChangeAspect="1"/>
+            </wp:cNvGraphicFramePr>
+            <a:graphic xmlns:a="http://schemas.openxmlformats.org/drawingml/2006/main">
+              <a:graphicData uri="http://schemas.openxmlformats.org/drawingml/2006/picture">
+                <pic:pic xmlns:pic="http://schemas.openxmlformats.org/drawingml/2006/picture">
+                  <pic:nvPicPr>
+                    <pic:cNvPr id="1" name=""/>
+                    <pic:cNvPicPr/>
+                  </pic:nvPicPr>
+                  <pic:blipFill>
+                    <a:blip r:embed="rId12"/>
+                    <a:stretch>
+                      <a:fillRect/>
+                    </a:stretch>
+                  </pic:blipFill>
+                  <pic:spPr>
+                    <a:xfrm>
+                      <a:off x="0" y="0"/>
+                      <a:ext cx="6116320" cy="2539365"/>
+                    </a:xfrm>
+                    <a:prstGeom prst="rect">
+                      <a:avLst/>
+                    </a:prstGeom>
+                  </pic:spPr>
+                </pic:pic>
+              </a:graphicData>
+            </a:graphic>
+          </wp:inline>
+        </w:drawing>
+      </w:r>
+    </w:p>
+    <w:p>
+      <w:pPr>
+        <w:tabs>
+          <w:tab w:val="left" w:pos="2940"/>
+        </w:tabs>
+        <w:rPr>
+          <w:rFonts w:ascii="Times New Roman" w:hAnsi="Times New Roman" w:cs="Times New Roman"/>
+          <w:sz w:val="28"/>
+          <w:szCs w:val="28"/>
+          <w:lang w:val="it-IT"/>
+        </w:rPr>
+      </w:pPr>
+    </w:p>
+    <w:p>
+      <w:pPr>
+        <w:tabs>
+          <w:tab w:val="left" w:pos="2940"/>
+        </w:tabs>
+        <w:rPr>
+          <w:rFonts w:ascii="Times New Roman" w:hAnsi="Times New Roman" w:cs="Times New Roman"/>
+          <w:sz w:val="28"/>
+          <w:szCs w:val="28"/>
+          <w:lang w:val="it-IT"/>
+        </w:rPr>
+      </w:pPr>
+      <w:r>
+        <w:rPr>
+          <w:rFonts w:ascii="Times New Roman" w:hAnsi="Times New Roman" w:cs="Times New Roman"/>
+          <w:sz w:val="28"/>
+          <w:szCs w:val="28"/>
+          <w:lang w:val="it-IT"/>
+        </w:rPr>
+        <w:t>Il secondo passo è stato quello di ridurre la dimensione del nostro dataset applicando l’agente solo su un</w:t>
+      </w:r>
+      <w:r>
+        <w:rPr>
+          <w:rFonts w:ascii="Times New Roman" w:hAnsi="Times New Roman" w:cs="Times New Roman"/>
+          <w:sz w:val="28"/>
+          <w:szCs w:val="28"/>
+          <w:lang w:val="it-IT"/>
+        </w:rPr>
+        <w:t xml:space="preserve"> sottogruppo di categorie, poiché gestire tutte le categorie con i relativi record sarebbe stato </w:t>
+      </w:r>
+      <w:r>
+        <w:rPr>
+          <w:rFonts w:ascii="Times New Roman" w:hAnsi="Times New Roman" w:cs="Times New Roman"/>
+          <w:sz w:val="28"/>
+          <w:szCs w:val="28"/>
+          <w:lang w:val="it-IT"/>
+        </w:rPr>
+        <w:t>impensabile</w:t>
+      </w:r>
+      <w:r>
+        <w:rPr>
+          <w:rFonts w:ascii="Times New Roman" w:hAnsi="Times New Roman" w:cs="Times New Roman"/>
+          <w:sz w:val="28"/>
+          <w:szCs w:val="28"/>
+          <w:lang w:val="it-IT"/>
+        </w:rPr>
+        <w:t>, pertanto si è optato di considerare circa trenta categorie</w:t>
+      </w:r>
+      <w:r>
+        <w:rPr>
+          <w:rFonts w:ascii="Times New Roman" w:hAnsi="Times New Roman" w:cs="Times New Roman"/>
+          <w:sz w:val="28"/>
+          <w:szCs w:val="28"/>
+          <w:lang w:val="it-IT"/>
+        </w:rPr>
+        <w:t>:</w:t>
+      </w:r>
+    </w:p>
+    <w:p>
+      <w:pPr>
+        <w:shd w:val="clear" w:color="auto" w:fill="1E1E1E"/>
+        <w:spacing w:line="285" w:lineRule="atLeast"/>
+        <w:rPr>
+          <w:rFonts w:ascii="Courier New" w:eastAsia="Times New Roman" w:hAnsi="Courier New" w:cs="Courier New"/>
+          <w:color w:val="D4D4D4"/>
+          <w:sz w:val="28"/>
+          <w:szCs w:val="28"/>
+          <w:lang w:val="it-IT"/>
+        </w:rPr>
+      </w:pPr>
+      <w:r>
+        <w:rPr>
+          <w:rFonts w:ascii="Courier New" w:eastAsia="Times New Roman" w:hAnsi="Courier New" w:cs="Courier New"/>
+          <w:color w:val="CE9178"/>
+          <w:sz w:val="28"/>
+          <w:szCs w:val="28"/>
+          <w:lang w:val="it-IT"/>
+        </w:rPr>
+        <w:t>"SELECT  category_code,count(category_code) from categoria where category_code like 'computers.%'or category_code</w:t>
+      </w:r>
+      <w:r>
+        <w:rPr>
+          <w:rFonts w:ascii="Courier New" w:eastAsia="Times New Roman" w:hAnsi="Courier New" w:cs="Courier New"/>
+          <w:color w:val="CE9178"/>
+          <w:sz w:val="28"/>
+          <w:szCs w:val="28"/>
+          <w:lang w:val="it-IT"/>
+        </w:rPr>
+        <w:t xml:space="preserve"> </w:t>
+      </w:r>
+      <w:r>
+        <w:rPr>
+          <w:rFonts w:ascii="Courier New" w:eastAsia="Times New Roman" w:hAnsi="Courier New" w:cs="Courier New"/>
+          <w:color w:val="CE9178"/>
+          <w:sz w:val="28"/>
+          <w:szCs w:val="28"/>
+          <w:lang w:val="it-IT"/>
+        </w:rPr>
+        <w:t>like '</w:t>
+      </w:r>
+      <w:proofErr w:type="spellStart"/>
+      <w:r>
+        <w:rPr>
+          <w:rFonts w:ascii="Courier New" w:eastAsia="Times New Roman" w:hAnsi="Courier New" w:cs="Courier New"/>
+          <w:color w:val="CE9178"/>
+          <w:sz w:val="28"/>
+          <w:szCs w:val="28"/>
+          <w:lang w:val="it-IT"/>
+        </w:rPr>
+        <w:t>electronics</w:t>
+      </w:r>
+      <w:proofErr w:type="spellEnd"/>
+      <w:r>
+        <w:rPr>
+          <w:rFonts w:ascii="Courier New" w:eastAsia="Times New Roman" w:hAnsi="Courier New" w:cs="Courier New"/>
+          <w:color w:val="CE9178"/>
+          <w:sz w:val="28"/>
+          <w:szCs w:val="28"/>
+          <w:lang w:val="it-IT"/>
+        </w:rPr>
+        <w:t>.%' group by </w:t>
+      </w:r>
+      <w:proofErr w:type="spellStart"/>
+      <w:r>
+        <w:rPr>
+          <w:rFonts w:ascii="Courier New" w:eastAsia="Times New Roman" w:hAnsi="Courier New" w:cs="Courier New"/>
+          <w:color w:val="CE9178"/>
+          <w:sz w:val="28"/>
+          <w:szCs w:val="28"/>
+          <w:lang w:val="it-IT"/>
+        </w:rPr>
+        <w:t>category_code</w:t>
+      </w:r>
+      <w:proofErr w:type="spellEnd"/>
+      <w:r>
+        <w:rPr>
+          <w:rFonts w:ascii="Courier New" w:eastAsia="Times New Roman" w:hAnsi="Courier New" w:cs="Courier New"/>
+          <w:color w:val="CE9178"/>
+          <w:sz w:val="28"/>
+          <w:szCs w:val="28"/>
+          <w:lang w:val="it-IT"/>
+        </w:rPr>
+        <w:t>"</w:t>
+      </w:r>
+    </w:p>
+    <w:p>
+      <w:pPr>
+        <w:tabs>
+          <w:tab w:val="left" w:pos="2940"/>
+        </w:tabs>
+        <w:rPr>
+          <w:rFonts w:ascii="Times New Roman" w:hAnsi="Times New Roman" w:cs="Times New Roman"/>
+          <w:sz w:val="28"/>
+          <w:szCs w:val="28"/>
+          <w:lang w:val="it-IT"/>
+        </w:rPr>
+      </w:pPr>
+    </w:p>
+    <w:p>
+      <w:pPr>
+        <w:shd w:val="clear" w:color="auto" w:fill="1E1E1E"/>
+        <w:spacing w:line="285" w:lineRule="atLeast"/>
+        <w:rPr>
+          <w:rFonts w:ascii="Courier New" w:eastAsia="Times New Roman" w:hAnsi="Courier New" w:cs="Courier New"/>
+          <w:color w:val="D4D4D4"/>
+          <w:sz w:val="22"/>
+          <w:szCs w:val="22"/>
+          <w:lang w:val="it-IT"/>
+        </w:rPr>
+      </w:pPr>
+      <w:r>
+        <w:rPr>
+          <w:rFonts w:ascii="Courier New" w:eastAsia="Times New Roman" w:hAnsi="Courier New" w:cs="Courier New"/>
+          <w:color w:val="D4D4D4"/>
+          <w:sz w:val="22"/>
+          <w:szCs w:val="22"/>
+          <w:lang w:val="it-IT"/>
+        </w:rPr>
+        <w:t>df=pd.read_csv</w:t>
+      </w:r>
+      <w:r>
+        <w:rPr>
+          <w:rFonts w:ascii="Courier New" w:eastAsia="Times New Roman" w:hAnsi="Courier New" w:cs="Courier New"/>
+          <w:color w:val="DCDCDC"/>
+          <w:sz w:val="22"/>
+          <w:szCs w:val="22"/>
+          <w:lang w:val="it-IT"/>
+        </w:rPr>
+        <w:t>(</w:t>
+      </w:r>
+      <w:r>
+        <w:rPr>
+          <w:rFonts w:ascii="Courier New" w:eastAsia="Times New Roman" w:hAnsi="Courier New" w:cs="Courier New"/>
+          <w:color w:val="D4D4D4"/>
+          <w:sz w:val="22"/>
+          <w:szCs w:val="22"/>
+          <w:lang w:val="it-IT"/>
+        </w:rPr>
+        <w:t>r</w:t>
+      </w:r>
+      <w:r>
+        <w:rPr>
+          <w:rFonts w:ascii="Courier New" w:eastAsia="Times New Roman" w:hAnsi="Courier New" w:cs="Courier New"/>
+          <w:color w:val="CE9178"/>
+          <w:sz w:val="22"/>
+          <w:szCs w:val="22"/>
+          <w:lang w:val="it-IT"/>
+        </w:rPr>
+        <w:t>'/datasetcompleto.csv'</w:t>
+      </w:r>
+      <w:r>
+        <w:rPr>
+          <w:rFonts w:ascii="Courier New" w:eastAsia="Times New Roman" w:hAnsi="Courier New" w:cs="Courier New"/>
+          <w:color w:val="DCDCDC"/>
+          <w:sz w:val="22"/>
+          <w:szCs w:val="22"/>
+          <w:lang w:val="it-IT"/>
+        </w:rPr>
+        <w:t>,</w:t>
+      </w:r>
+      <w:r>
+        <w:rPr>
+          <w:rFonts w:ascii="Courier New" w:eastAsia="Times New Roman" w:hAnsi="Courier New" w:cs="Courier New"/>
+          <w:color w:val="D4D4D4"/>
+          <w:sz w:val="22"/>
+          <w:szCs w:val="22"/>
+          <w:lang w:val="it-IT"/>
+        </w:rPr>
+        <w:t>sep=</w:t>
+      </w:r>
+      <w:r>
+        <w:rPr>
+          <w:rFonts w:ascii="Courier New" w:eastAsia="Times New Roman" w:hAnsi="Courier New" w:cs="Courier New"/>
+          <w:color w:val="CE9178"/>
+          <w:sz w:val="22"/>
+          <w:szCs w:val="22"/>
+          <w:lang w:val="it-IT"/>
+        </w:rPr>
+        <w:t>','</w:t>
+      </w:r>
+      <w:r>
+        <w:rPr>
+          <w:rFonts w:ascii="Courier New" w:eastAsia="Times New Roman" w:hAnsi="Courier New" w:cs="Courier New"/>
+          <w:color w:val="DCDCDC"/>
+          <w:sz w:val="22"/>
+          <w:szCs w:val="22"/>
+          <w:lang w:val="it-IT"/>
+        </w:rPr>
+        <w:t>,</w:t>
+      </w:r>
+      <w:r>
+        <w:rPr>
+          <w:rFonts w:ascii="Courier New" w:eastAsia="Times New Roman" w:hAnsi="Courier New" w:cs="Courier New"/>
+          <w:color w:val="D4D4D4"/>
+          <w:sz w:val="22"/>
+          <w:szCs w:val="22"/>
+          <w:lang w:val="it-IT"/>
+        </w:rPr>
+        <w:t>index_col=</w:t>
+      </w:r>
+      <w:r>
+        <w:rPr>
+          <w:rFonts w:ascii="Courier New" w:eastAsia="Times New Roman" w:hAnsi="Courier New" w:cs="Courier New"/>
+          <w:color w:val="DCDCDC"/>
+          <w:sz w:val="22"/>
+          <w:szCs w:val="22"/>
+          <w:lang w:val="it-IT"/>
+        </w:rPr>
+        <w:t>[</w:t>
+      </w:r>
+      <w:r>
+        <w:rPr>
+          <w:rFonts w:ascii="Courier New" w:eastAsia="Times New Roman" w:hAnsi="Courier New" w:cs="Courier New"/>
+          <w:color w:val="CE9178"/>
+          <w:sz w:val="22"/>
+          <w:szCs w:val="22"/>
+          <w:lang w:val="it-IT"/>
+        </w:rPr>
+        <w:t>'order_id'</w:t>
+      </w:r>
+      <w:r>
+        <w:rPr>
+          <w:rFonts w:ascii="Courier New" w:eastAsia="Times New Roman" w:hAnsi="Courier New" w:cs="Courier New"/>
+          <w:color w:val="DCDCDC"/>
+          <w:sz w:val="22"/>
+          <w:szCs w:val="22"/>
+          <w:lang w:val="it-IT"/>
+        </w:rPr>
+        <w:t>],</w:t>
+      </w:r>
+      <w:r>
+        <w:rPr>
+          <w:rFonts w:ascii="Courier New" w:eastAsia="Times New Roman" w:hAnsi="Courier New" w:cs="Courier New"/>
+          <w:color w:val="D4D4D4"/>
+          <w:sz w:val="22"/>
+          <w:szCs w:val="22"/>
+          <w:lang w:val="it-IT"/>
+        </w:rPr>
+        <w:t>usecols=</w:t>
+      </w:r>
+      <w:r>
+        <w:rPr>
+          <w:rFonts w:ascii="Courier New" w:eastAsia="Times New Roman" w:hAnsi="Courier New" w:cs="Courier New"/>
+          <w:color w:val="DCDCDC"/>
+          <w:sz w:val="22"/>
+          <w:szCs w:val="22"/>
+          <w:lang w:val="it-IT"/>
+        </w:rPr>
+        <w:t>[</w:t>
+      </w:r>
+      <w:r>
+        <w:rPr>
+          <w:rFonts w:ascii="Courier New" w:eastAsia="Times New Roman" w:hAnsi="Courier New" w:cs="Courier New"/>
+          <w:color w:val="CE9178"/>
+          <w:sz w:val="22"/>
+          <w:szCs w:val="22"/>
+          <w:lang w:val="it-IT"/>
+        </w:rPr>
+        <w:t>'order_id'</w:t>
+      </w:r>
+      <w:r>
+        <w:rPr>
+          <w:rFonts w:ascii="Courier New" w:eastAsia="Times New Roman" w:hAnsi="Courier New" w:cs="Courier New"/>
+          <w:color w:val="DCDCDC"/>
+          <w:sz w:val="22"/>
+          <w:szCs w:val="22"/>
+          <w:lang w:val="it-IT"/>
+        </w:rPr>
+        <w:t>,</w:t>
+      </w:r>
+      <w:r>
+        <w:rPr>
+          <w:rFonts w:ascii="Courier New" w:eastAsia="Times New Roman" w:hAnsi="Courier New" w:cs="Courier New"/>
+          <w:color w:val="CE9178"/>
+          <w:sz w:val="22"/>
+          <w:szCs w:val="22"/>
+          <w:lang w:val="it-IT"/>
+        </w:rPr>
+        <w:t>'product_id'</w:t>
+      </w:r>
+      <w:r>
+        <w:rPr>
+          <w:rFonts w:ascii="Courier New" w:eastAsia="Times New Roman" w:hAnsi="Courier New" w:cs="Courier New"/>
+          <w:color w:val="DCDCDC"/>
+          <w:sz w:val="22"/>
+          <w:szCs w:val="22"/>
+          <w:lang w:val="it-IT"/>
+        </w:rPr>
+        <w:t>,</w:t>
+      </w:r>
+      <w:r>
+        <w:rPr>
+          <w:rFonts w:ascii="Courier New" w:eastAsia="Times New Roman" w:hAnsi="Courier New" w:cs="Courier New"/>
+          <w:color w:val="CE9178"/>
+          <w:sz w:val="22"/>
+          <w:szCs w:val="22"/>
+          <w:lang w:val="it-IT"/>
+        </w:rPr>
+        <w:t>'category_id'</w:t>
+      </w:r>
+      <w:r>
+        <w:rPr>
+          <w:rFonts w:ascii="Courier New" w:eastAsia="Times New Roman" w:hAnsi="Courier New" w:cs="Courier New"/>
+          <w:color w:val="DCDCDC"/>
+          <w:sz w:val="22"/>
+          <w:szCs w:val="22"/>
+          <w:lang w:val="it-IT"/>
+        </w:rPr>
+        <w:t>,</w:t>
+      </w:r>
+      <w:r>
+        <w:rPr>
+          <w:rFonts w:ascii="Courier New" w:eastAsia="Times New Roman" w:hAnsi="Courier New" w:cs="Courier New"/>
+          <w:color w:val="CE9178"/>
+          <w:sz w:val="22"/>
+          <w:szCs w:val="22"/>
+          <w:lang w:val="it-IT"/>
+        </w:rPr>
+        <w:t>'category_code'</w:t>
+      </w:r>
+      <w:r>
+        <w:rPr>
+          <w:rFonts w:ascii="Courier New" w:eastAsia="Times New Roman" w:hAnsi="Courier New" w:cs="Courier New"/>
+          <w:color w:val="DCDCDC"/>
+          <w:sz w:val="22"/>
+          <w:szCs w:val="22"/>
+          <w:lang w:val="it-IT"/>
+        </w:rPr>
+        <w:t>,</w:t>
+      </w:r>
+      <w:r>
+        <w:rPr>
+          <w:rFonts w:ascii="Courier New" w:eastAsia="Times New Roman" w:hAnsi="Courier New" w:cs="Courier New"/>
+          <w:color w:val="CE9178"/>
+          <w:sz w:val="22"/>
+          <w:szCs w:val="22"/>
+          <w:lang w:val="it-IT"/>
+        </w:rPr>
+        <w:t>'brand'</w:t>
+      </w:r>
+      <w:r>
+        <w:rPr>
+          <w:rFonts w:ascii="Courier New" w:eastAsia="Times New Roman" w:hAnsi="Courier New" w:cs="Courier New"/>
+          <w:color w:val="DCDCDC"/>
+          <w:sz w:val="22"/>
+          <w:szCs w:val="22"/>
+          <w:lang w:val="it-IT"/>
+        </w:rPr>
+        <w:t>,</w:t>
+      </w:r>
+      <w:r>
+        <w:rPr>
+          <w:rFonts w:ascii="Courier New" w:eastAsia="Times New Roman" w:hAnsi="Courier New" w:cs="Courier New"/>
+          <w:color w:val="CE9178"/>
+          <w:sz w:val="22"/>
+          <w:szCs w:val="22"/>
+          <w:lang w:val="it-IT"/>
+        </w:rPr>
+        <w:t>'price'</w:t>
+      </w:r>
+      <w:r>
+        <w:rPr>
+          <w:rFonts w:ascii="Courier New" w:eastAsia="Times New Roman" w:hAnsi="Courier New" w:cs="Courier New"/>
+          <w:color w:val="DCDCDC"/>
+          <w:sz w:val="22"/>
+          <w:szCs w:val="22"/>
+          <w:lang w:val="it-IT"/>
+        </w:rPr>
+        <w:t>,</w:t>
+      </w:r>
+      <w:r>
+        <w:rPr>
+          <w:rFonts w:ascii="Courier New" w:eastAsia="Times New Roman" w:hAnsi="Courier New" w:cs="Courier New"/>
+          <w:color w:val="CE9178"/>
+          <w:sz w:val="22"/>
+          <w:szCs w:val="22"/>
+          <w:lang w:val="it-IT"/>
+        </w:rPr>
+        <w:t>'user_id'</w:t>
+      </w:r>
+      <w:r>
+        <w:rPr>
+          <w:rFonts w:ascii="Courier New" w:eastAsia="Times New Roman" w:hAnsi="Courier New" w:cs="Courier New"/>
+          <w:color w:val="DCDCDC"/>
+          <w:sz w:val="22"/>
+          <w:szCs w:val="22"/>
+          <w:lang w:val="it-IT"/>
+        </w:rPr>
+        <w:t>])</w:t>
+      </w:r>
+    </w:p>
+    <w:p>
+      <w:pPr>
+        <w:shd w:val="clear" w:color="auto" w:fill="1E1E1E"/>
+        <w:spacing w:line="285" w:lineRule="atLeast"/>
+        <w:rPr>
+          <w:rFonts w:ascii="Courier New" w:eastAsia="Times New Roman" w:hAnsi="Courier New" w:cs="Courier New"/>
+          <w:color w:val="D4D4D4"/>
+          <w:sz w:val="22"/>
+          <w:szCs w:val="22"/>
+          <w:lang w:val="it-IT"/>
+        </w:rPr>
+      </w:pPr>
+      <w:r>
+        <w:rPr>
+          <w:rFonts w:ascii="Courier New" w:eastAsia="Times New Roman" w:hAnsi="Courier New" w:cs="Courier New"/>
+          <w:color w:val="D4D4D4"/>
+          <w:sz w:val="22"/>
+          <w:szCs w:val="22"/>
+          <w:lang w:val="it-IT"/>
+        </w:rPr>
+        <w:t>q=</w:t>
+      </w:r>
+      <w:r>
+        <w:rPr>
+          <w:rFonts w:ascii="Courier New" w:eastAsia="Times New Roman" w:hAnsi="Courier New" w:cs="Courier New"/>
+          <w:color w:val="CE9178"/>
+          <w:sz w:val="22"/>
+          <w:szCs w:val="22"/>
+          <w:lang w:val="it-IT"/>
+        </w:rPr>
+        <w:t>"select * from df where category_code like 'computers.%' or  category_code like 'electronics.%'"</w:t>
+      </w:r>
+    </w:p>
+    <w:p>
+      <w:pPr>
+        <w:shd w:val="clear" w:color="auto" w:fill="1E1E1E"/>
+        <w:spacing w:line="285" w:lineRule="atLeast"/>
+        <w:rPr>
+          <w:rFonts w:ascii="Courier New" w:eastAsia="Times New Roman" w:hAnsi="Courier New" w:cs="Courier New"/>
+          <w:color w:val="D4D4D4"/>
+          <w:sz w:val="22"/>
+          <w:szCs w:val="22"/>
+          <w:lang w:val="it-IT"/>
+        </w:rPr>
+      </w:pPr>
+      <w:proofErr w:type="spellStart"/>
+      <w:r>
+        <w:rPr>
+          <w:rFonts w:ascii="Courier New" w:eastAsia="Times New Roman" w:hAnsi="Courier New" w:cs="Courier New"/>
+          <w:color w:val="D4D4D4"/>
+          <w:sz w:val="22"/>
+          <w:szCs w:val="22"/>
+          <w:lang w:val="it-IT"/>
+        </w:rPr>
+        <w:t>df</w:t>
+      </w:r>
+      <w:proofErr w:type="spellEnd"/>
+      <w:r>
+        <w:rPr>
+          <w:rFonts w:ascii="Courier New" w:eastAsia="Times New Roman" w:hAnsi="Courier New" w:cs="Courier New"/>
+          <w:color w:val="D4D4D4"/>
+          <w:sz w:val="22"/>
+          <w:szCs w:val="22"/>
+          <w:lang w:val="it-IT"/>
+        </w:rPr>
+        <w:t>=</w:t>
+      </w:r>
+      <w:proofErr w:type="spellStart"/>
+      <w:r>
+        <w:rPr>
+          <w:rFonts w:ascii="Courier New" w:eastAsia="Times New Roman" w:hAnsi="Courier New" w:cs="Courier New"/>
+          <w:color w:val="D4D4D4"/>
+          <w:sz w:val="22"/>
+          <w:szCs w:val="22"/>
+          <w:lang w:val="it-IT"/>
+        </w:rPr>
+        <w:t>sqldf</w:t>
+      </w:r>
+      <w:proofErr w:type="spellEnd"/>
+      <w:r>
+        <w:rPr>
+          <w:rFonts w:ascii="Courier New" w:eastAsia="Times New Roman" w:hAnsi="Courier New" w:cs="Courier New"/>
+          <w:color w:val="DCDCDC"/>
+          <w:sz w:val="22"/>
+          <w:szCs w:val="22"/>
+          <w:lang w:val="it-IT"/>
+        </w:rPr>
+        <w:t>(</w:t>
+      </w:r>
+      <w:proofErr w:type="spellStart"/>
+      <w:r>
+        <w:rPr>
+          <w:rFonts w:ascii="Courier New" w:eastAsia="Times New Roman" w:hAnsi="Courier New" w:cs="Courier New"/>
+          <w:color w:val="D4D4D4"/>
+          <w:sz w:val="22"/>
+          <w:szCs w:val="22"/>
+          <w:lang w:val="it-IT"/>
+        </w:rPr>
+        <w:t>q</w:t>
+      </w:r>
+      <w:r>
+        <w:rPr>
+          <w:rFonts w:ascii="Courier New" w:eastAsia="Times New Roman" w:hAnsi="Courier New" w:cs="Courier New"/>
+          <w:color w:val="DCDCDC"/>
+          <w:sz w:val="22"/>
+          <w:szCs w:val="22"/>
+          <w:lang w:val="it-IT"/>
+        </w:rPr>
+        <w:t>,</w:t>
+      </w:r>
+      <w:r>
+        <w:rPr>
+          <w:rFonts w:ascii="Courier New" w:eastAsia="Times New Roman" w:hAnsi="Courier New" w:cs="Courier New"/>
+          <w:color w:val="DCDCAA"/>
+          <w:sz w:val="22"/>
+          <w:szCs w:val="22"/>
+          <w:lang w:val="it-IT"/>
+        </w:rPr>
+        <w:t>globals</w:t>
+      </w:r>
+      <w:proofErr w:type="spellEnd"/>
+      <w:r>
+        <w:rPr>
+          <w:rFonts w:ascii="Courier New" w:eastAsia="Times New Roman" w:hAnsi="Courier New" w:cs="Courier New"/>
+          <w:color w:val="DCDCDC"/>
+          <w:sz w:val="22"/>
+          <w:szCs w:val="22"/>
+          <w:lang w:val="it-IT"/>
+        </w:rPr>
+        <w:t>())</w:t>
+      </w:r>
+    </w:p>
+    <w:p>
+      <w:pPr>
+        <w:shd w:val="clear" w:color="auto" w:fill="1E1E1E"/>
+        <w:spacing w:line="285" w:lineRule="atLeast"/>
+        <w:rPr>
+          <w:rFonts w:ascii="Courier New" w:eastAsia="Times New Roman" w:hAnsi="Courier New" w:cs="Courier New"/>
+          <w:color w:val="D4D4D4"/>
+          <w:sz w:val="22"/>
+          <w:szCs w:val="22"/>
+          <w:lang w:val="it-IT"/>
+        </w:rPr>
+      </w:pPr>
+    </w:p>
+    <w:p>
+      <w:pPr>
+        <w:shd w:val="clear" w:color="auto" w:fill="1E1E1E"/>
+        <w:spacing w:line="285" w:lineRule="atLeast"/>
+        <w:rPr>
+          <w:rFonts w:ascii="Courier New" w:eastAsia="Times New Roman" w:hAnsi="Courier New" w:cs="Courier New"/>
+          <w:color w:val="D4D4D4"/>
+          <w:sz w:val="22"/>
+          <w:szCs w:val="22"/>
+          <w:lang w:val="it-IT"/>
+        </w:rPr>
+      </w:pPr>
+      <w:proofErr w:type="spellStart"/>
+      <w:r>
+        <w:rPr>
+          <w:rFonts w:ascii="Courier New" w:eastAsia="Times New Roman" w:hAnsi="Courier New" w:cs="Courier New"/>
+          <w:color w:val="D4D4D4"/>
+          <w:sz w:val="22"/>
+          <w:szCs w:val="22"/>
+          <w:lang w:val="it-IT"/>
+        </w:rPr>
+        <w:t>df.to_csv</w:t>
+      </w:r>
+      <w:proofErr w:type="spellEnd"/>
+      <w:r>
+        <w:rPr>
+          <w:rFonts w:ascii="Courier New" w:eastAsia="Times New Roman" w:hAnsi="Courier New" w:cs="Courier New"/>
+          <w:color w:val="DCDCDC"/>
+          <w:sz w:val="22"/>
+          <w:szCs w:val="22"/>
+          <w:lang w:val="it-IT"/>
+        </w:rPr>
+        <w:t>(</w:t>
+      </w:r>
+      <w:r>
+        <w:rPr>
+          <w:rFonts w:ascii="Courier New" w:eastAsia="Times New Roman" w:hAnsi="Courier New" w:cs="Courier New"/>
+          <w:color w:val="CE9178"/>
+          <w:sz w:val="22"/>
+          <w:szCs w:val="22"/>
+          <w:lang w:val="it-IT"/>
+        </w:rPr>
+        <w:t>'/datasetModificato.csv'</w:t>
+      </w:r>
+      <w:r>
+        <w:rPr>
+          <w:rFonts w:ascii="Courier New" w:eastAsia="Times New Roman" w:hAnsi="Courier New" w:cs="Courier New"/>
+          <w:color w:val="DCDCDC"/>
+          <w:sz w:val="22"/>
+          <w:szCs w:val="22"/>
+          <w:lang w:val="it-IT"/>
+        </w:rPr>
+        <w:t>)</w:t>
+      </w:r>
+    </w:p>
+    <w:p>
+      <w:pPr>
+        <w:tabs>
+          <w:tab w:val="left" w:pos="2940"/>
+        </w:tabs>
+        <w:rPr>
+          <w:rFonts w:ascii="Times New Roman" w:hAnsi="Times New Roman" w:cs="Times New Roman"/>
+          <w:sz w:val="28"/>
+          <w:szCs w:val="28"/>
+          <w:lang w:val="it-IT"/>
+        </w:rPr>
+      </w:pPr>
+    </w:p>
+    <w:p>
+      <w:pPr>
+        <w:tabs>
+          <w:tab w:val="left" w:pos="2940"/>
+        </w:tabs>
+        <w:rPr>
+          <w:rFonts w:ascii="Times New Roman" w:hAnsi="Times New Roman" w:cs="Times New Roman"/>
+          <w:sz w:val="28"/>
+          <w:szCs w:val="28"/>
+          <w:lang w:val="it-IT"/>
+        </w:rPr>
+      </w:pPr>
+      <w:r>
+        <w:rPr>
+          <w:rFonts w:ascii="Times New Roman" w:hAnsi="Times New Roman" w:cs="Times New Roman"/>
+          <w:sz w:val="28"/>
+          <w:szCs w:val="28"/>
+          <w:lang w:val="it-IT"/>
+        </w:rPr>
+        <w:t>Effettuando un’analisi accurata dei dati, ci siamo resi conto che la categoria “smartphone” avente come brand “</w:t>
+      </w:r>
+      <w:r>
+        <w:rPr>
+          <w:rFonts w:ascii="Times New Roman" w:hAnsi="Times New Roman" w:cs="Times New Roman"/>
+          <w:sz w:val="28"/>
+          <w:szCs w:val="28"/>
+          <w:lang w:val="it-IT"/>
+        </w:rPr>
+        <w:t>Samsung” destabilizzava l’insieme dei dati poiché aveva valori troppo alti, pertanto si è optato di effettuare un taglio orizzontale.</w:t>
+      </w:r>
+    </w:p>
+    <w:p>
+      <w:pPr>
+        <w:tabs>
+          <w:tab w:val="left" w:pos="2940"/>
+        </w:tabs>
+        <w:rPr>
+          <w:rFonts w:ascii="Times New Roman" w:hAnsi="Times New Roman" w:cs="Times New Roman"/>
+          <w:sz w:val="28"/>
+          <w:szCs w:val="28"/>
+          <w:lang w:val="it-IT"/>
+        </w:rPr>
+      </w:pPr>
+      <w:r>
+        <w:rPr>
+          <w:rFonts w:ascii="Times New Roman" w:hAnsi="Times New Roman" w:cs="Times New Roman"/>
+          <w:sz w:val="28"/>
+          <w:szCs w:val="28"/>
+          <w:lang w:val="it-IT"/>
+        </w:rPr>
+        <w:t>Di seguito vengono riportate le analisi delle categorie e dei brand.</w:t>
+      </w:r>
+    </w:p>
+    <w:p>
+      <w:pPr>
+        <w:tabs>
+          <w:tab w:val="left" w:pos="2940"/>
+        </w:tabs>
+        <w:rPr>
+          <w:rFonts w:ascii="Times New Roman" w:hAnsi="Times New Roman" w:cs="Times New Roman"/>
+          <w:sz w:val="28"/>
+          <w:szCs w:val="28"/>
+          <w:lang w:val="it-IT"/>
+        </w:rPr>
+      </w:pPr>
+      <w:r>
+        <w:rPr>
+          <w:noProof/>
+        </w:rPr>
+        <w:lastRenderedPageBreak/>
+        <w:drawing>
+          <wp:inline distT="0" distB="0" distL="0" distR="0" wp14:anchorId="3AD71DA4" wp14:editId="126FEEA0">
+            <wp:extent cx="6210300" cy="4352870"/>
+            <wp:effectExtent l="0" t="0" r="0" b="0"/>
+            <wp:docPr id="4" name="Immagine 4"/>
+            <wp:cNvGraphicFramePr>
+              <a:graphicFrameLocks xmlns:a="http://schemas.openxmlformats.org/drawingml/2006/main" noChangeAspect="1"/>
+            </wp:cNvGraphicFramePr>
+            <a:graphic xmlns:a="http://schemas.openxmlformats.org/drawingml/2006/main">
+              <a:graphicData uri="http://schemas.openxmlformats.org/drawingml/2006/picture">
+                <pic:pic xmlns:pic="http://schemas.openxmlformats.org/drawingml/2006/picture">
+                  <pic:nvPicPr>
+                    <pic:cNvPr id="1" name=""/>
+                    <pic:cNvPicPr/>
+                  </pic:nvPicPr>
+                  <pic:blipFill>
+                    <a:blip r:embed="rId13"/>
+                    <a:stretch>
+                      <a:fillRect/>
+                    </a:stretch>
+                  </pic:blipFill>
+                  <pic:spPr>
+                    <a:xfrm>
+                      <a:off x="0" y="0"/>
+                      <a:ext cx="6233146" cy="4368883"/>
+                    </a:xfrm>
+                    <a:prstGeom prst="rect">
+                      <a:avLst/>
+                    </a:prstGeom>
+                  </pic:spPr>
+                </pic:pic>
+              </a:graphicData>
+            </a:graphic>
+          </wp:inline>
+        </w:drawing>
+      </w:r>
+    </w:p>
+    <w:p>
+      <w:pPr>
+        <w:tabs>
+          <w:tab w:val="left" w:pos="2940"/>
+        </w:tabs>
+        <w:rPr>
+          <w:rFonts w:ascii="Times New Roman" w:hAnsi="Times New Roman" w:cs="Times New Roman"/>
+          <w:sz w:val="28"/>
+          <w:szCs w:val="28"/>
+          <w:lang w:val="it-IT"/>
+        </w:rPr>
+      </w:pPr>
+      <w:r>
+        <w:rPr>
+          <w:noProof/>
+        </w:rPr>
+        <w:drawing>
+          <wp:inline distT="0" distB="0" distL="0" distR="0" wp14:anchorId="52EE94DB" wp14:editId="1A8B2075">
+            <wp:extent cx="5989287" cy="4471516"/>
+            <wp:effectExtent l="0" t="0" r="0" b="0"/>
+            <wp:docPr id="5" name="Immagine 5"/>
+            <wp:cNvGraphicFramePr>
+              <a:graphicFrameLocks xmlns:a="http://schemas.openxmlformats.org/drawingml/2006/main" noChangeAspect="1"/>
+            </wp:cNvGraphicFramePr>
+            <a:graphic xmlns:a="http://schemas.openxmlformats.org/drawingml/2006/main">
+              <a:graphicData uri="http://schemas.openxmlformats.org/drawingml/2006/picture">
+                <pic:pic xmlns:pic="http://schemas.openxmlformats.org/drawingml/2006/picture">
+                  <pic:nvPicPr>
+                    <pic:cNvPr id="1" name=""/>
+                    <pic:cNvPicPr/>
+                  </pic:nvPicPr>
+                  <pic:blipFill>
+                    <a:blip r:embed="rId14"/>
+                    <a:stretch>
+                      <a:fillRect/>
+                    </a:stretch>
+                  </pic:blipFill>
+                  <pic:spPr>
+                    <a:xfrm>
+                      <a:off x="0" y="0"/>
+                      <a:ext cx="6002868" cy="4481655"/>
+                    </a:xfrm>
+                    <a:prstGeom prst="rect">
+                      <a:avLst/>
+                    </a:prstGeom>
+                  </pic:spPr>
+                </pic:pic>
+              </a:graphicData>
+            </a:graphic>
+          </wp:inline>
+        </w:drawing>
+      </w:r>
+    </w:p>
+    <w:p>
+      <w:pPr>
+        <w:tabs>
+          <w:tab w:val="left" w:pos="2940"/>
+        </w:tabs>
+        <w:rPr>
+          <w:rFonts w:ascii="Times New Roman" w:hAnsi="Times New Roman" w:cs="Times New Roman"/>
+          <w:sz w:val="28"/>
+          <w:szCs w:val="28"/>
+          <w:lang w:val="it-IT"/>
+        </w:rPr>
+      </w:pPr>
+      <w:r>
+        <w:rPr>
+          <w:rFonts w:ascii="Times New Roman" w:hAnsi="Times New Roman" w:cs="Times New Roman"/>
+          <w:b/>
+          <w:bCs/>
+          <w:sz w:val="28"/>
+          <w:szCs w:val="28"/>
+          <w:lang w:val="it-IT"/>
+        </w:rPr>
+        <w:lastRenderedPageBreak/>
+        <w:t>4 Algoritmo di clustering</w:t>
+      </w:r>
+    </w:p>
+    <w:p>
+      <w:pPr>
+        <w:tabs>
+          <w:tab w:val="left" w:pos="2940"/>
+        </w:tabs>
+        <w:rPr>
+          <w:rFonts w:ascii="Times New Roman" w:hAnsi="Times New Roman" w:cs="Times New Roman"/>
+          <w:sz w:val="28"/>
+          <w:szCs w:val="28"/>
+          <w:lang w:val="it-IT"/>
+        </w:rPr>
+      </w:pPr>
+      <w:r>
+        <w:rPr>
+          <w:rFonts w:ascii="Times New Roman" w:hAnsi="Times New Roman" w:cs="Times New Roman"/>
+          <w:sz w:val="28"/>
+          <w:szCs w:val="28"/>
+          <w:lang w:val="it-IT"/>
+        </w:rPr>
+        <w:t>Dopo aver formattato i dati, ci siamo posti il problema della scelta dell’algoritmo di Clustering da utilizzare. L’indecisione dovuta alle nostre conoscenze era quella di provare sia con</w:t>
+      </w:r>
+      <w:r>
+        <w:rPr>
+          <w:rFonts w:ascii="Times New Roman" w:hAnsi="Times New Roman" w:cs="Times New Roman"/>
+          <w:sz w:val="28"/>
+          <w:szCs w:val="28"/>
+          <w:lang w:val="it-IT"/>
+        </w:rPr>
+        <w:t>:</w:t>
+      </w:r>
+    </w:p>
+    <w:p>
+      <w:pPr>
+        <w:pStyle w:val="Paragrafoelenco"/>
+        <w:numPr>
+          <w:ilvl w:val="0"/>
+          <w:numId w:val="17"/>
+        </w:numPr>
+        <w:tabs>
+          <w:tab w:val="left" w:pos="2940"/>
+        </w:tabs>
+        <w:rPr>
+          <w:rFonts w:ascii="Times New Roman" w:hAnsi="Times New Roman" w:cs="Times New Roman"/>
+          <w:sz w:val="28"/>
+          <w:szCs w:val="28"/>
+          <w:lang w:val="it-IT"/>
+        </w:rPr>
+      </w:pPr>
+      <w:proofErr w:type="spellStart"/>
+      <w:r>
+        <w:rPr>
+          <w:rFonts w:ascii="Times New Roman" w:hAnsi="Times New Roman" w:cs="Times New Roman"/>
+          <w:sz w:val="28"/>
+          <w:szCs w:val="28"/>
+          <w:lang w:val="it-IT"/>
+        </w:rPr>
+        <w:t>DBscan</w:t>
+      </w:r>
+      <w:proofErr w:type="spellEnd"/>
+      <w:r>
+        <w:rPr>
+          <w:rFonts w:ascii="Times New Roman" w:hAnsi="Times New Roman" w:cs="Times New Roman"/>
+          <w:sz w:val="28"/>
+          <w:szCs w:val="28"/>
+          <w:lang w:val="it-IT"/>
+        </w:rPr>
+        <w:t>: adatto a dataset dens</w:t>
+      </w:r>
+      <w:r>
+        <w:rPr>
+          <w:rFonts w:ascii="Times New Roman" w:hAnsi="Times New Roman" w:cs="Times New Roman"/>
+          <w:sz w:val="28"/>
+          <w:szCs w:val="28"/>
+          <w:lang w:val="it-IT"/>
+        </w:rPr>
+        <w:t>i</w:t>
+      </w:r>
+    </w:p>
+    <w:p>
+      <w:pPr>
+        <w:pStyle w:val="Paragrafoelenco"/>
+        <w:numPr>
+          <w:ilvl w:val="0"/>
+          <w:numId w:val="17"/>
+        </w:numPr>
+        <w:tabs>
+          <w:tab w:val="left" w:pos="2940"/>
+        </w:tabs>
+        <w:rPr>
+          <w:rFonts w:ascii="Times New Roman" w:hAnsi="Times New Roman" w:cs="Times New Roman"/>
+          <w:sz w:val="28"/>
+          <w:szCs w:val="28"/>
+          <w:lang w:val="it-IT"/>
+        </w:rPr>
+      </w:pPr>
+      <w:r>
+        <w:rPr>
+          <w:rFonts w:ascii="Times New Roman" w:hAnsi="Times New Roman" w:cs="Times New Roman"/>
+          <w:sz w:val="28"/>
+          <w:szCs w:val="28"/>
+          <w:lang w:val="it-IT"/>
+        </w:rPr>
+        <w:t>K-</w:t>
+      </w:r>
+      <w:proofErr w:type="spellStart"/>
+      <w:r>
+        <w:rPr>
+          <w:rFonts w:ascii="Times New Roman" w:hAnsi="Times New Roman" w:cs="Times New Roman"/>
+          <w:sz w:val="28"/>
+          <w:szCs w:val="28"/>
+          <w:lang w:val="it-IT"/>
+        </w:rPr>
+        <w:t>Means</w:t>
+      </w:r>
+      <w:proofErr w:type="spellEnd"/>
+    </w:p>
+    <w:p>
+      <w:pPr>
+        <w:tabs>
+          <w:tab w:val="left" w:pos="2940"/>
+        </w:tabs>
+        <w:rPr>
+          <w:rFonts w:ascii="Times New Roman" w:hAnsi="Times New Roman" w:cs="Times New Roman"/>
+          <w:b/>
+          <w:bCs/>
+          <w:sz w:val="28"/>
+          <w:szCs w:val="28"/>
+          <w:lang w:val="it-IT"/>
+        </w:rPr>
+      </w:pPr>
+    </w:p>
+    <w:p>
+      <w:pPr>
+        <w:tabs>
+          <w:tab w:val="left" w:pos="2940"/>
+        </w:tabs>
+        <w:rPr>
+          <w:rFonts w:ascii="Times New Roman" w:hAnsi="Times New Roman" w:cs="Times New Roman"/>
+          <w:sz w:val="28"/>
+          <w:szCs w:val="28"/>
+          <w:lang w:val="it-IT"/>
+        </w:rPr>
+      </w:pPr>
+      <w:r>
+        <w:rPr>
+          <w:rFonts w:ascii="Times New Roman" w:hAnsi="Times New Roman" w:cs="Times New Roman"/>
+          <w:b/>
+          <w:bCs/>
+          <w:sz w:val="28"/>
+          <w:szCs w:val="28"/>
+          <w:lang w:val="it-IT"/>
+        </w:rPr>
+        <w:t>4.</w:t>
+      </w:r>
+      <w:r>
+        <w:rPr>
+          <w:rFonts w:ascii="Times New Roman" w:hAnsi="Times New Roman" w:cs="Times New Roman"/>
+          <w:b/>
+          <w:bCs/>
+          <w:sz w:val="28"/>
+          <w:szCs w:val="28"/>
+          <w:lang w:val="it-IT"/>
+        </w:rPr>
+        <w:t>1</w:t>
+      </w:r>
+      <w:r>
+        <w:rPr>
+          <w:rFonts w:ascii="Times New Roman" w:hAnsi="Times New Roman" w:cs="Times New Roman"/>
+          <w:sz w:val="28"/>
+          <w:szCs w:val="28"/>
+          <w:lang w:val="it-IT"/>
+        </w:rPr>
+        <w:t xml:space="preserve"> </w:t>
+      </w:r>
+      <w:proofErr w:type="spellStart"/>
+      <w:r>
+        <w:rPr>
+          <w:rFonts w:ascii="Times New Roman" w:hAnsi="Times New Roman" w:cs="Times New Roman"/>
+          <w:b/>
+          <w:bCs/>
+          <w:sz w:val="28"/>
+          <w:szCs w:val="28"/>
+          <w:lang w:val="it-IT"/>
+        </w:rPr>
+        <w:t>DBscan</w:t>
+      </w:r>
+      <w:proofErr w:type="spellEnd"/>
+      <w:r>
+        <w:rPr>
+          <w:rFonts w:ascii="Times New Roman" w:hAnsi="Times New Roman" w:cs="Times New Roman"/>
+          <w:b/>
+          <w:bCs/>
+          <w:sz w:val="28"/>
+          <w:szCs w:val="28"/>
+          <w:lang w:val="it-IT"/>
+        </w:rPr>
+        <w:t xml:space="preserve"> (</w:t>
+      </w:r>
+      <w:proofErr w:type="spellStart"/>
+      <w:r>
+        <w:rPr>
+          <w:rFonts w:ascii="Times New Roman" w:hAnsi="Times New Roman" w:cs="Times New Roman"/>
+          <w:sz w:val="28"/>
+          <w:szCs w:val="28"/>
+          <w:lang w:val="it-IT"/>
+        </w:rPr>
+        <w:t>Density-Based</w:t>
+      </w:r>
+      <w:proofErr w:type="spellEnd"/>
+      <w:r>
+        <w:rPr>
+          <w:rFonts w:ascii="Times New Roman" w:hAnsi="Times New Roman" w:cs="Times New Roman"/>
+          <w:sz w:val="28"/>
+          <w:szCs w:val="28"/>
+          <w:lang w:val="it-IT"/>
+        </w:rPr>
+        <w:t xml:space="preserve"> </w:t>
+      </w:r>
+      <w:proofErr w:type="spellStart"/>
+      <w:r>
+        <w:rPr>
+          <w:rFonts w:ascii="Times New Roman" w:hAnsi="Times New Roman" w:cs="Times New Roman"/>
+          <w:sz w:val="28"/>
+          <w:szCs w:val="28"/>
+          <w:lang w:val="it-IT"/>
+        </w:rPr>
+        <w:t>Spatial</w:t>
+      </w:r>
+      <w:proofErr w:type="spellEnd"/>
+      <w:r>
+        <w:rPr>
+          <w:rFonts w:ascii="Times New Roman" w:hAnsi="Times New Roman" w:cs="Times New Roman"/>
+          <w:sz w:val="28"/>
+          <w:szCs w:val="28"/>
+          <w:lang w:val="it-IT"/>
+        </w:rPr>
+        <w:t xml:space="preserve"> Clustering of Applications with </w:t>
+      </w:r>
+      <w:proofErr w:type="spellStart"/>
+      <w:r>
+        <w:rPr>
+          <w:rFonts w:ascii="Times New Roman" w:hAnsi="Times New Roman" w:cs="Times New Roman"/>
+          <w:sz w:val="28"/>
+          <w:szCs w:val="28"/>
+          <w:lang w:val="it-IT"/>
+        </w:rPr>
+        <w:t>Noise</w:t>
+      </w:r>
+      <w:proofErr w:type="spellEnd"/>
+      <w:r>
+        <w:rPr>
+          <w:rFonts w:ascii="Times New Roman" w:hAnsi="Times New Roman" w:cs="Times New Roman"/>
+          <w:sz w:val="28"/>
+          <w:szCs w:val="28"/>
+          <w:lang w:val="it-IT"/>
+        </w:rPr>
+        <w:t>)</w:t>
+      </w:r>
+    </w:p>
+    <w:p>
+      <w:pPr>
+        <w:tabs>
+          <w:tab w:val="left" w:pos="2940"/>
+        </w:tabs>
+        <w:rPr>
+          <w:rFonts w:ascii="Times New Roman" w:hAnsi="Times New Roman" w:cs="Times New Roman"/>
+          <w:b/>
+          <w:bCs/>
+          <w:sz w:val="28"/>
+          <w:szCs w:val="28"/>
+          <w:lang w:val="it-IT"/>
+        </w:rPr>
+      </w:pPr>
+      <w:r>
+        <w:rPr>
+          <w:rFonts w:ascii="Times New Roman" w:hAnsi="Times New Roman" w:cs="Times New Roman"/>
+          <w:sz w:val="28"/>
+          <w:szCs w:val="28"/>
+          <w:lang w:val="it-IT"/>
+        </w:rPr>
+        <w:t xml:space="preserve">Il numero di cluster non è necessario fornirlo in quanto sarà l’algoritmo stesso a scoprire quanti cluster esistono in base a due </w:t>
+      </w:r>
+      <w:proofErr w:type="spellStart"/>
+      <w:r>
+        <w:rPr>
+          <w:rFonts w:ascii="Times New Roman" w:hAnsi="Times New Roman" w:cs="Times New Roman"/>
+          <w:sz w:val="28"/>
+          <w:szCs w:val="28"/>
+          <w:lang w:val="it-IT"/>
+        </w:rPr>
+        <w:t>iperparametri</w:t>
+      </w:r>
+      <w:proofErr w:type="spellEnd"/>
+      <w:r>
+        <w:rPr>
+          <w:rFonts w:ascii="Times New Roman" w:hAnsi="Times New Roman" w:cs="Times New Roman"/>
+          <w:sz w:val="28"/>
+          <w:szCs w:val="28"/>
+          <w:lang w:val="it-IT"/>
+        </w:rPr>
+        <w:t xml:space="preserve"> che verranno forniti:</w:t>
+      </w:r>
+    </w:p>
+    <w:p>
+      <w:pPr>
+        <w:pStyle w:val="Paragrafoelenco"/>
+        <w:numPr>
+          <w:ilvl w:val="0"/>
+          <w:numId w:val="18"/>
+        </w:numPr>
+        <w:tabs>
+          <w:tab w:val="left" w:pos="2940"/>
+        </w:tabs>
+        <w:rPr>
+          <w:rFonts w:ascii="Times New Roman" w:hAnsi="Times New Roman" w:cs="Times New Roman"/>
+          <w:sz w:val="28"/>
+          <w:szCs w:val="28"/>
+          <w:lang w:val="it-IT"/>
+        </w:rPr>
+      </w:pPr>
+      <w:r>
+        <w:rPr>
+          <w:rFonts w:ascii="Times New Roman" w:hAnsi="Times New Roman" w:cs="Times New Roman"/>
+          <w:sz w:val="28"/>
+          <w:szCs w:val="28"/>
+          <w:lang w:val="it-IT"/>
+        </w:rPr>
+        <w:t xml:space="preserve">epsilon o </w:t>
+      </w:r>
+      <w:proofErr w:type="spellStart"/>
+      <w:r>
+        <w:rPr>
+          <w:rFonts w:ascii="Times New Roman" w:hAnsi="Times New Roman" w:cs="Times New Roman"/>
+          <w:sz w:val="28"/>
+          <w:szCs w:val="28"/>
+          <w:lang w:val="it-IT"/>
+        </w:rPr>
+        <w:t>eps</w:t>
+      </w:r>
+      <w:proofErr w:type="spellEnd"/>
+      <w:r>
+        <w:rPr>
+          <w:rFonts w:ascii="Times New Roman" w:hAnsi="Times New Roman" w:cs="Times New Roman"/>
+          <w:sz w:val="28"/>
+          <w:szCs w:val="28"/>
+          <w:lang w:val="it-IT"/>
+        </w:rPr>
+        <w:t xml:space="preserve"> (ε): la distanza minima che devono avere due dati in ingresso per essere considerati </w:t>
+      </w:r>
+      <w:r>
+        <w:rPr>
+          <w:rFonts w:ascii="Times New Roman" w:hAnsi="Times New Roman" w:cs="Times New Roman"/>
+          <w:sz w:val="28"/>
+          <w:szCs w:val="28"/>
+          <w:lang w:val="it-IT"/>
+        </w:rPr>
+        <w:t>“</w:t>
+      </w:r>
+      <w:r>
+        <w:rPr>
+          <w:rFonts w:ascii="Times New Roman" w:hAnsi="Times New Roman" w:cs="Times New Roman"/>
+          <w:sz w:val="28"/>
+          <w:szCs w:val="28"/>
+          <w:lang w:val="it-IT"/>
+        </w:rPr>
+        <w:t>vicini</w:t>
+      </w:r>
+      <w:r>
+        <w:rPr>
+          <w:rFonts w:ascii="Times New Roman" w:hAnsi="Times New Roman" w:cs="Times New Roman"/>
+          <w:sz w:val="28"/>
+          <w:szCs w:val="28"/>
+          <w:lang w:val="it-IT"/>
+        </w:rPr>
+        <w:t>”</w:t>
+      </w:r>
+      <w:r>
+        <w:rPr>
+          <w:rFonts w:ascii="Times New Roman" w:hAnsi="Times New Roman" w:cs="Times New Roman"/>
+          <w:sz w:val="28"/>
+          <w:szCs w:val="28"/>
+          <w:lang w:val="it-IT"/>
+        </w:rPr>
+        <w:t xml:space="preserve"> </w:t>
+      </w:r>
+    </w:p>
+    <w:p>
+      <w:pPr>
+        <w:pStyle w:val="Paragrafoelenco"/>
+        <w:numPr>
+          <w:ilvl w:val="0"/>
+          <w:numId w:val="18"/>
+        </w:numPr>
+        <w:tabs>
+          <w:tab w:val="left" w:pos="2940"/>
+        </w:tabs>
+        <w:rPr>
+          <w:rFonts w:ascii="Times New Roman" w:hAnsi="Times New Roman" w:cs="Times New Roman"/>
+          <w:sz w:val="28"/>
+          <w:szCs w:val="28"/>
+          <w:lang w:val="it-IT"/>
+        </w:rPr>
+      </w:pPr>
+      <w:proofErr w:type="spellStart"/>
+      <w:r>
+        <w:rPr>
+          <w:rFonts w:ascii="Times New Roman" w:hAnsi="Times New Roman" w:cs="Times New Roman"/>
+          <w:sz w:val="28"/>
+          <w:szCs w:val="28"/>
+          <w:lang w:val="it-IT"/>
+        </w:rPr>
+        <w:t>minSamples</w:t>
+      </w:r>
+      <w:proofErr w:type="spellEnd"/>
+      <w:r>
+        <w:rPr>
+          <w:rFonts w:ascii="Times New Roman" w:hAnsi="Times New Roman" w:cs="Times New Roman"/>
+          <w:sz w:val="28"/>
+          <w:szCs w:val="28"/>
+          <w:lang w:val="it-IT"/>
+        </w:rPr>
+        <w:t>: numero minimo di dati in ingresso, “vicini” tra loro, richiesto per formare un cluster.</w:t>
+      </w:r>
+    </w:p>
+    <w:p>
+      <w:pPr>
+        <w:tabs>
+          <w:tab w:val="left" w:pos="2940"/>
+        </w:tabs>
+        <w:rPr>
+          <w:rFonts w:ascii="Times New Roman" w:hAnsi="Times New Roman" w:cs="Times New Roman"/>
+          <w:b/>
+          <w:bCs/>
+          <w:sz w:val="28"/>
+          <w:szCs w:val="28"/>
+          <w:lang w:val="it-IT"/>
+        </w:rPr>
+      </w:pPr>
+    </w:p>
+    <w:p>
+      <w:pPr>
+        <w:tabs>
+          <w:tab w:val="left" w:pos="2940"/>
+        </w:tabs>
+        <w:rPr>
+          <w:rFonts w:ascii="Times New Roman" w:hAnsi="Times New Roman" w:cs="Times New Roman"/>
+          <w:b/>
+          <w:bCs/>
+          <w:sz w:val="28"/>
+          <w:szCs w:val="28"/>
+          <w:lang w:val="it-IT"/>
+        </w:rPr>
+      </w:pPr>
+      <w:r>
+        <w:rPr>
+          <w:rFonts w:ascii="Times New Roman" w:hAnsi="Times New Roman" w:cs="Times New Roman"/>
+          <w:b/>
+          <w:bCs/>
+          <w:sz w:val="28"/>
+          <w:szCs w:val="28"/>
+          <w:lang w:val="it-IT"/>
+        </w:rPr>
+        <w:t>4.2 K-</w:t>
+      </w:r>
+      <w:proofErr w:type="spellStart"/>
+      <w:r>
+        <w:rPr>
+          <w:rFonts w:ascii="Times New Roman" w:hAnsi="Times New Roman" w:cs="Times New Roman"/>
+          <w:b/>
+          <w:bCs/>
+          <w:sz w:val="28"/>
+          <w:szCs w:val="28"/>
+          <w:lang w:val="it-IT"/>
+        </w:rPr>
+        <w:t>Means</w:t>
+      </w:r>
+      <w:proofErr w:type="spellEnd"/>
+    </w:p>
+    <w:p>
+      <w:pPr>
+        <w:tabs>
+          <w:tab w:val="left" w:pos="2940"/>
+        </w:tabs>
+        <w:rPr>
+          <w:rFonts w:ascii="Times New Roman" w:hAnsi="Times New Roman" w:cs="Times New Roman"/>
+          <w:sz w:val="28"/>
+          <w:szCs w:val="28"/>
+          <w:lang w:val="it-IT"/>
+        </w:rPr>
+      </w:pPr>
+      <w:r>
+        <w:rPr>
+          <w:rFonts w:ascii="Times New Roman" w:hAnsi="Times New Roman" w:cs="Times New Roman"/>
+          <w:sz w:val="28"/>
+          <w:szCs w:val="28"/>
+          <w:lang w:val="it-IT"/>
+        </w:rPr>
+        <w:t>un algoritmo di analisi dei gruppi partizionale che permette di suddividere un insieme di oggetti in k gruppi sulla base dei loro attributi</w:t>
+      </w:r>
+      <w:r>
+        <w:rPr>
+          <w:rFonts w:ascii="Times New Roman" w:hAnsi="Times New Roman" w:cs="Times New Roman"/>
+          <w:sz w:val="28"/>
+          <w:szCs w:val="28"/>
+          <w:lang w:val="it-IT"/>
+        </w:rPr>
+        <w:t>.</w:t>
+      </w:r>
+    </w:p>
+    <w:p>
+      <w:pPr>
+        <w:tabs>
+          <w:tab w:val="left" w:pos="2940"/>
+        </w:tabs>
+        <w:rPr>
+          <w:rFonts w:ascii="Times New Roman" w:hAnsi="Times New Roman" w:cs="Times New Roman"/>
+          <w:sz w:val="28"/>
+          <w:szCs w:val="28"/>
+          <w:lang w:val="it-IT"/>
+        </w:rPr>
+      </w:pPr>
+    </w:p>
+    <w:p>
+      <w:pPr>
+        <w:tabs>
+          <w:tab w:val="left" w:pos="2940"/>
+        </w:tabs>
+        <w:rPr>
+          <w:rFonts w:ascii="Times New Roman" w:hAnsi="Times New Roman" w:cs="Times New Roman"/>
+          <w:sz w:val="28"/>
+          <w:szCs w:val="28"/>
+          <w:lang w:val="it-IT"/>
+        </w:rPr>
+      </w:pPr>
+      <w:r>
+        <w:rPr>
+          <w:rFonts w:ascii="Times New Roman" w:hAnsi="Times New Roman" w:cs="Times New Roman"/>
+          <w:sz w:val="28"/>
+          <w:szCs w:val="28"/>
+          <w:lang w:val="it-IT"/>
+        </w:rPr>
+        <w:t>Poiché dovevamo lavorare su dati non estremamente densi, ci siamo affidati all’algoritmo K-</w:t>
+      </w:r>
+      <w:proofErr w:type="spellStart"/>
+      <w:r>
+        <w:rPr>
+          <w:rFonts w:ascii="Times New Roman" w:hAnsi="Times New Roman" w:cs="Times New Roman"/>
+          <w:sz w:val="28"/>
+          <w:szCs w:val="28"/>
+          <w:lang w:val="it-IT"/>
+        </w:rPr>
+        <w:t>Means</w:t>
+      </w:r>
+      <w:proofErr w:type="spellEnd"/>
+      <w:r>
+        <w:rPr>
+          <w:rFonts w:ascii="Times New Roman" w:hAnsi="Times New Roman" w:cs="Times New Roman"/>
+          <w:sz w:val="28"/>
+          <w:szCs w:val="28"/>
+          <w:lang w:val="it-IT"/>
+        </w:rPr>
+        <w:t>.</w:t>
+      </w:r>
+    </w:p>
+    <w:p>
+      <w:pPr>
+        <w:tabs>
+          <w:tab w:val="left" w:pos="2940"/>
+        </w:tabs>
+        <w:rPr>
+          <w:rFonts w:ascii="Times New Roman" w:hAnsi="Times New Roman" w:cs="Times New Roman"/>
+          <w:sz w:val="28"/>
+          <w:szCs w:val="28"/>
+          <w:lang w:val="it-IT"/>
+        </w:rPr>
+      </w:pPr>
+      <w:r>
+        <w:rPr>
+          <w:rFonts w:ascii="Times New Roman" w:hAnsi="Times New Roman" w:cs="Times New Roman"/>
+          <w:sz w:val="28"/>
+          <w:szCs w:val="28"/>
+          <w:lang w:val="it-IT"/>
+        </w:rPr>
+        <w:t xml:space="preserve">Il primo passo è stato quello di caricare il dataset appena modificato, abbiamo riutilizzato i grafi per verificare che i dati fossero perfettamente bilanciati (dati non troppo distanti fra loro). Abbiamo messo in correlazione le features </w:t>
+      </w:r>
+      <w:r>
+        <w:rPr>
+          <w:rFonts w:ascii="Times New Roman" w:hAnsi="Times New Roman" w:cs="Times New Roman"/>
+          <w:sz w:val="28"/>
+          <w:szCs w:val="28"/>
+          <w:lang w:val="it-IT"/>
+        </w:rPr>
+        <w:t xml:space="preserve">della </w:t>
+      </w:r>
+      <w:proofErr w:type="spellStart"/>
+      <w:r>
+        <w:rPr>
+          <w:rFonts w:ascii="Times New Roman" w:hAnsi="Times New Roman" w:cs="Times New Roman"/>
+          <w:sz w:val="28"/>
+          <w:szCs w:val="28"/>
+          <w:lang w:val="it-IT"/>
+        </w:rPr>
+        <w:t>category_code</w:t>
+      </w:r>
+      <w:proofErr w:type="spellEnd"/>
+      <w:r>
+        <w:rPr>
+          <w:rFonts w:ascii="Times New Roman" w:hAnsi="Times New Roman" w:cs="Times New Roman"/>
+          <w:sz w:val="28"/>
+          <w:szCs w:val="28"/>
+          <w:lang w:val="it-IT"/>
+        </w:rPr>
+        <w:t xml:space="preserve"> e dell’</w:t>
+      </w:r>
+      <w:proofErr w:type="spellStart"/>
+      <w:r>
+        <w:rPr>
+          <w:rFonts w:ascii="Times New Roman" w:hAnsi="Times New Roman" w:cs="Times New Roman"/>
+          <w:sz w:val="28"/>
+          <w:szCs w:val="28"/>
+          <w:lang w:val="it-IT"/>
+        </w:rPr>
+        <w:t>order_id</w:t>
+      </w:r>
+      <w:proofErr w:type="spellEnd"/>
+      <w:r>
+        <w:rPr>
+          <w:rFonts w:ascii="Times New Roman" w:hAnsi="Times New Roman" w:cs="Times New Roman"/>
+          <w:sz w:val="28"/>
+          <w:szCs w:val="28"/>
+          <w:lang w:val="it-IT"/>
+        </w:rPr>
+        <w:t xml:space="preserve"> per effettuare la predizione delle quantità vendute di ogni singola categoria.</w:t>
+      </w:r>
+    </w:p>
+    <w:p>
+      <w:pPr>
+        <w:tabs>
+          <w:tab w:val="left" w:pos="2940"/>
+        </w:tabs>
+        <w:rPr>
+          <w:rFonts w:ascii="Times New Roman" w:hAnsi="Times New Roman" w:cs="Times New Roman"/>
+          <w:sz w:val="28"/>
+          <w:szCs w:val="28"/>
+          <w:lang w:val="it-IT"/>
+        </w:rPr>
+      </w:pPr>
+      <w:r>
+        <w:rPr>
+          <w:noProof/>
+        </w:rPr>
+        <w:lastRenderedPageBreak/>
+        <w:drawing>
+          <wp:inline distT="0" distB="0" distL="0" distR="0" wp14:anchorId="45E61C34" wp14:editId="217AA153">
+            <wp:extent cx="5010150" cy="3639185"/>
+            <wp:effectExtent l="0" t="0" r="0" b="0"/>
+            <wp:docPr id="2" name="Immagine 2"/>
+            <wp:cNvGraphicFramePr>
+              <a:graphicFrameLocks xmlns:a="http://schemas.openxmlformats.org/drawingml/2006/main" noChangeAspect="1"/>
+            </wp:cNvGraphicFramePr>
+            <a:graphic xmlns:a="http://schemas.openxmlformats.org/drawingml/2006/main">
+              <a:graphicData uri="http://schemas.openxmlformats.org/drawingml/2006/picture">
+                <pic:pic xmlns:pic="http://schemas.openxmlformats.org/drawingml/2006/picture">
+                  <pic:nvPicPr>
+                    <pic:cNvPr id="1" name=""/>
+                    <pic:cNvPicPr/>
+                  </pic:nvPicPr>
+                  <pic:blipFill>
+                    <a:blip r:embed="rId15"/>
+                    <a:stretch>
+                      <a:fillRect/>
+                    </a:stretch>
+                  </pic:blipFill>
+                  <pic:spPr>
+                    <a:xfrm>
+                      <a:off x="0" y="0"/>
+                      <a:ext cx="5043603" cy="3663484"/>
+                    </a:xfrm>
+                    <a:prstGeom prst="rect">
+                      <a:avLst/>
+                    </a:prstGeom>
+                  </pic:spPr>
+                </pic:pic>
+              </a:graphicData>
+            </a:graphic>
+          </wp:inline>
+        </w:drawing>
+      </w:r>
+    </w:p>
+    <w:p>
+      <w:pPr>
+        <w:tabs>
+          <w:tab w:val="left" w:pos="2940"/>
+        </w:tabs>
+        <w:rPr>
+          <w:rFonts w:ascii="Times New Roman" w:hAnsi="Times New Roman" w:cs="Times New Roman"/>
+          <w:b/>
+          <w:bCs/>
+          <w:sz w:val="28"/>
+          <w:szCs w:val="28"/>
+          <w:lang w:val="it-IT"/>
+        </w:rPr>
+      </w:pPr>
+      <w:r>
+        <w:rPr>
+          <w:rFonts w:ascii="Times New Roman" w:hAnsi="Times New Roman" w:cs="Times New Roman"/>
+          <w:b/>
+          <w:bCs/>
+          <w:sz w:val="28"/>
+          <w:szCs w:val="28"/>
+          <w:lang w:val="it-IT"/>
+        </w:rPr>
+        <w:t>Analisi delle categorie:</w:t>
+      </w:r>
+    </w:p>
+    <w:p>
+      <w:pPr>
+        <w:rPr>
+          <w:rFonts w:ascii="Times New Roman" w:hAnsi="Times New Roman" w:cs="Times New Roman"/>
+          <w:b/>
+          <w:bCs/>
+          <w:sz w:val="28"/>
+          <w:szCs w:val="28"/>
+          <w:lang w:val="it-IT"/>
+        </w:rPr>
+      </w:pPr>
+    </w:p>
+    <w:p>
+      <w:pPr>
+        <w:rPr>
+          <w:rFonts w:ascii="Times New Roman" w:hAnsi="Times New Roman" w:cs="Times New Roman"/>
+          <w:b/>
+          <w:bCs/>
+          <w:sz w:val="28"/>
+          <w:szCs w:val="28"/>
+          <w:lang w:val="it-IT"/>
+        </w:rPr>
+      </w:pPr>
+      <w:r>
+        <w:rPr>
+          <w:noProof/>
+        </w:rPr>
+        <w:drawing>
+          <wp:inline distT="0" distB="0" distL="0" distR="0" wp14:anchorId="2B199033" wp14:editId="35EE83D0">
+            <wp:extent cx="6219825" cy="4152265"/>
+            <wp:effectExtent l="0" t="0" r="0" b="0"/>
+            <wp:docPr id="6" name="Immagine 6"/>
+            <wp:cNvGraphicFramePr>
+              <a:graphicFrameLocks xmlns:a="http://schemas.openxmlformats.org/drawingml/2006/main" noChangeAspect="1"/>
+            </wp:cNvGraphicFramePr>
+            <a:graphic xmlns:a="http://schemas.openxmlformats.org/drawingml/2006/main">
+              <a:graphicData uri="http://schemas.openxmlformats.org/drawingml/2006/picture">
+                <pic:pic xmlns:pic="http://schemas.openxmlformats.org/drawingml/2006/picture">
+                  <pic:nvPicPr>
+                    <pic:cNvPr id="1" name=""/>
+                    <pic:cNvPicPr/>
+                  </pic:nvPicPr>
+                  <pic:blipFill>
+                    <a:blip r:embed="rId16"/>
+                    <a:stretch>
+                      <a:fillRect/>
+                    </a:stretch>
+                  </pic:blipFill>
+                  <pic:spPr>
+                    <a:xfrm>
+                      <a:off x="0" y="0"/>
+                      <a:ext cx="6233276" cy="4161245"/>
+                    </a:xfrm>
+                    <a:prstGeom prst="rect">
+                      <a:avLst/>
+                    </a:prstGeom>
+                  </pic:spPr>
+                </pic:pic>
+              </a:graphicData>
+            </a:graphic>
+          </wp:inline>
+        </w:drawing>
+      </w:r>
+    </w:p>
+    <w:p>
+      <w:pPr>
+        <w:rPr>
+          <w:rFonts w:ascii="Times New Roman" w:hAnsi="Times New Roman" w:cs="Times New Roman"/>
+          <w:sz w:val="28"/>
+          <w:szCs w:val="28"/>
+          <w:lang w:val="it-IT"/>
+        </w:rPr>
+      </w:pPr>
+    </w:p>
+    <w:p>
+      <w:pPr>
+        <w:rPr>
+          <w:rFonts w:ascii="Times New Roman" w:hAnsi="Times New Roman" w:cs="Times New Roman"/>
+          <w:sz w:val="28"/>
+          <w:szCs w:val="28"/>
+          <w:lang w:val="it-IT"/>
+        </w:rPr>
+      </w:pPr>
+      <w:r>
+        <w:rPr>
+          <w:rFonts w:ascii="Times New Roman" w:hAnsi="Times New Roman" w:cs="Times New Roman"/>
+          <w:b/>
+          <w:bCs/>
+          <w:sz w:val="28"/>
+          <w:szCs w:val="28"/>
+          <w:lang w:val="it-IT"/>
+        </w:rPr>
+        <w:t>Grafico a dispersione</w:t>
+      </w:r>
+      <w:r>
+        <w:rPr>
+          <w:rFonts w:ascii="Times New Roman" w:hAnsi="Times New Roman" w:cs="Times New Roman"/>
+          <w:sz w:val="28"/>
+          <w:szCs w:val="28"/>
+          <w:lang w:val="it-IT"/>
+        </w:rPr>
+        <w:t xml:space="preserve"> basato sul numero di acquisti e sugli ordini effettuati dai clienti.</w:t>
+      </w:r>
+    </w:p>
+    <w:p>
+      <w:pPr>
+        <w:rPr>
+          <w:rFonts w:ascii="Times New Roman" w:hAnsi="Times New Roman" w:cs="Times New Roman"/>
+          <w:lang w:val="it-IT"/>
+        </w:rPr>
+      </w:pPr>
+      <w:r>
+        <w:rPr>
+          <w:noProof/>
+        </w:rPr>
+        <w:lastRenderedPageBreak/>
+        <w:drawing>
+          <wp:inline distT="0" distB="0" distL="0" distR="0" wp14:anchorId="2977AEA0" wp14:editId="1090EF6E">
+            <wp:extent cx="6257925" cy="3877945"/>
+            <wp:effectExtent l="0" t="0" r="0" b="0"/>
+            <wp:docPr id="7" name="Immagine 7"/>
+            <wp:cNvGraphicFramePr>
+              <a:graphicFrameLocks xmlns:a="http://schemas.openxmlformats.org/drawingml/2006/main" noChangeAspect="1"/>
+            </wp:cNvGraphicFramePr>
+            <a:graphic xmlns:a="http://schemas.openxmlformats.org/drawingml/2006/main">
+              <a:graphicData uri="http://schemas.openxmlformats.org/drawingml/2006/picture">
+                <pic:pic xmlns:pic="http://schemas.openxmlformats.org/drawingml/2006/picture">
+                  <pic:nvPicPr>
+                    <pic:cNvPr id="1" name=""/>
+                    <pic:cNvPicPr/>
+                  </pic:nvPicPr>
+                  <pic:blipFill>
+                    <a:blip r:embed="rId17"/>
+                    <a:stretch>
+                      <a:fillRect/>
+                    </a:stretch>
+                  </pic:blipFill>
+                  <pic:spPr>
+                    <a:xfrm>
+                      <a:off x="0" y="0"/>
+                      <a:ext cx="6341171" cy="3929531"/>
+                    </a:xfrm>
+                    <a:prstGeom prst="rect">
+                      <a:avLst/>
+                    </a:prstGeom>
+                  </pic:spPr>
+                </pic:pic>
+              </a:graphicData>
+            </a:graphic>
+          </wp:inline>
+        </w:drawing>
+      </w:r>
+    </w:p>
+    <w:p>
+      <w:pPr>
+        <w:rPr>
+          <w:rFonts w:ascii="Times New Roman" w:hAnsi="Times New Roman" w:cs="Times New Roman"/>
+          <w:b/>
+          <w:bCs/>
+          <w:sz w:val="28"/>
+          <w:szCs w:val="28"/>
+          <w:lang w:val="it-IT"/>
+        </w:rPr>
+      </w:pPr>
+      <w:r>
+        <w:rPr>
+          <w:rFonts w:ascii="Times New Roman" w:hAnsi="Times New Roman" w:cs="Times New Roman"/>
+          <w:b/>
+          <w:bCs/>
+          <w:sz w:val="28"/>
+          <w:szCs w:val="28"/>
+          <w:lang w:val="it-IT"/>
+        </w:rPr>
+        <w:t>Punto di gomito</w:t>
+      </w:r>
+    </w:p>
+    <w:p>
+      <w:pPr>
+        <w:rPr>
+          <w:rFonts w:ascii="Times New Roman" w:hAnsi="Times New Roman" w:cs="Times New Roman"/>
+          <w:sz w:val="28"/>
+          <w:szCs w:val="28"/>
+          <w:lang w:val="it-IT"/>
+        </w:rPr>
+      </w:pPr>
+      <w:r>
+        <w:rPr>
+          <w:rFonts w:ascii="Times New Roman" w:hAnsi="Times New Roman" w:cs="Times New Roman"/>
+          <w:sz w:val="28"/>
+          <w:szCs w:val="28"/>
+          <w:lang w:val="it-IT"/>
+        </w:rPr>
+        <w:t>Utilizziamo il punto di gomito per valutare il miglior numero di cluster per l’algoritmo k-</w:t>
+      </w:r>
+      <w:proofErr w:type="spellStart"/>
+      <w:r>
+        <w:rPr>
+          <w:rFonts w:ascii="Times New Roman" w:hAnsi="Times New Roman" w:cs="Times New Roman"/>
+          <w:sz w:val="28"/>
+          <w:szCs w:val="28"/>
+          <w:lang w:val="it-IT"/>
+        </w:rPr>
+        <w:t>means</w:t>
+      </w:r>
+      <w:proofErr w:type="spellEnd"/>
+      <w:r>
+        <w:rPr>
+          <w:rFonts w:ascii="Times New Roman" w:hAnsi="Times New Roman" w:cs="Times New Roman"/>
+          <w:sz w:val="28"/>
+          <w:szCs w:val="28"/>
+          <w:lang w:val="it-IT"/>
+        </w:rPr>
+        <w:t>, pertanto andremo a creare un grafo, che ci permetterà di visionare i valori candidati del parametro k rispetto alla somma degli errori quadratici ottenuti dall’algoritmo che genererà i k cluster.</w:t>
+      </w:r>
+    </w:p>
+    <w:p>
+      <w:pPr>
+        <w:rPr>
+          <w:rFonts w:ascii="Times New Roman" w:hAnsi="Times New Roman" w:cs="Times New Roman"/>
+          <w:sz w:val="28"/>
+          <w:szCs w:val="28"/>
+          <w:lang w:val="it-IT"/>
+        </w:rPr>
+      </w:pPr>
+    </w:p>
+    <w:p>
+      <w:pPr>
+        <w:rPr>
+          <w:rFonts w:ascii="Times New Roman" w:hAnsi="Times New Roman" w:cs="Times New Roman"/>
+          <w:lang w:val="it-IT"/>
+        </w:rPr>
+      </w:pPr>
+      <w:r>
+        <w:rPr>
+          <w:noProof/>
+        </w:rPr>
+        <w:drawing>
+          <wp:inline distT="0" distB="0" distL="0" distR="0" wp14:anchorId="1DC223E0" wp14:editId="25D39BBD">
+            <wp:extent cx="4019550" cy="2601611"/>
+            <wp:effectExtent l="0" t="0" r="0" b="0"/>
+            <wp:docPr id="8" name="Immagine 8"/>
+            <wp:cNvGraphicFramePr>
+              <a:graphicFrameLocks xmlns:a="http://schemas.openxmlformats.org/drawingml/2006/main" noChangeAspect="1"/>
+            </wp:cNvGraphicFramePr>
+            <a:graphic xmlns:a="http://schemas.openxmlformats.org/drawingml/2006/main">
+              <a:graphicData uri="http://schemas.openxmlformats.org/drawingml/2006/picture">
+                <pic:pic xmlns:pic="http://schemas.openxmlformats.org/drawingml/2006/picture">
+                  <pic:nvPicPr>
+                    <pic:cNvPr id="1" name=""/>
+                    <pic:cNvPicPr/>
+                  </pic:nvPicPr>
+                  <pic:blipFill>
+                    <a:blip r:embed="rId18"/>
+                    <a:stretch>
+                      <a:fillRect/>
+                    </a:stretch>
+                  </pic:blipFill>
+                  <pic:spPr>
+                    <a:xfrm>
+                      <a:off x="0" y="0"/>
+                      <a:ext cx="4031518" cy="2609357"/>
+                    </a:xfrm>
+                    <a:prstGeom prst="rect">
+                      <a:avLst/>
+                    </a:prstGeom>
+                  </pic:spPr>
+                </pic:pic>
+              </a:graphicData>
+            </a:graphic>
+          </wp:inline>
+        </w:drawing>
+      </w:r>
+    </w:p>
+    <w:p>
+      <w:pPr>
+        <w:rPr>
+          <w:rFonts w:ascii="Times New Roman" w:hAnsi="Times New Roman" w:cs="Times New Roman"/>
+          <w:lang w:val="it-IT"/>
+        </w:rPr>
+      </w:pPr>
+      <w:r>
+        <w:rPr>
+          <w:noProof/>
+        </w:rPr>
+        <w:lastRenderedPageBreak/>
+        <w:drawing>
+          <wp:inline distT="0" distB="0" distL="0" distR="0" wp14:anchorId="5D310D90" wp14:editId="22B3FDE2">
+            <wp:extent cx="4000500" cy="2784764"/>
+            <wp:effectExtent l="0" t="0" r="0" b="0"/>
+            <wp:docPr id="9" name="Immagine 9"/>
+            <wp:cNvGraphicFramePr>
+              <a:graphicFrameLocks xmlns:a="http://schemas.openxmlformats.org/drawingml/2006/main" noChangeAspect="1"/>
+            </wp:cNvGraphicFramePr>
+            <a:graphic xmlns:a="http://schemas.openxmlformats.org/drawingml/2006/main">
+              <a:graphicData uri="http://schemas.openxmlformats.org/drawingml/2006/picture">
+                <pic:pic xmlns:pic="http://schemas.openxmlformats.org/drawingml/2006/picture">
+                  <pic:nvPicPr>
+                    <pic:cNvPr id="1" name=""/>
+                    <pic:cNvPicPr/>
+                  </pic:nvPicPr>
+                  <pic:blipFill>
+                    <a:blip r:embed="rId19"/>
+                    <a:stretch>
+                      <a:fillRect/>
+                    </a:stretch>
+                  </pic:blipFill>
+                  <pic:spPr>
+                    <a:xfrm>
+                      <a:off x="0" y="0"/>
+                      <a:ext cx="4013041" cy="2793494"/>
+                    </a:xfrm>
+                    <a:prstGeom prst="rect">
+                      <a:avLst/>
+                    </a:prstGeom>
+                  </pic:spPr>
+                </pic:pic>
+              </a:graphicData>
+            </a:graphic>
+          </wp:inline>
+        </w:drawing>
+      </w:r>
+    </w:p>
+    <w:p>
+      <w:pPr>
+        <w:rPr>
+          <w:rFonts w:ascii="Times New Roman" w:hAnsi="Times New Roman" w:cs="Times New Roman"/>
+          <w:lang w:val="it-IT"/>
+        </w:rPr>
+      </w:pPr>
+    </w:p>
+    <w:p>
+      <w:pPr>
+        <w:rPr>
+          <w:rFonts w:ascii="Times New Roman" w:hAnsi="Times New Roman" w:cs="Times New Roman"/>
+          <w:sz w:val="28"/>
+          <w:szCs w:val="28"/>
+          <w:lang w:val="it-IT"/>
+        </w:rPr>
+      </w:pPr>
+      <w:r>
+        <w:rPr>
+          <w:rFonts w:ascii="Times New Roman" w:hAnsi="Times New Roman" w:cs="Times New Roman"/>
+          <w:sz w:val="28"/>
+          <w:szCs w:val="28"/>
+          <w:lang w:val="it-IT"/>
+        </w:rPr>
+        <w:t xml:space="preserve">Dal punto di gomito </w:t>
+      </w:r>
+      <w:r>
+        <w:rPr>
+          <w:rFonts w:ascii="Times New Roman" w:hAnsi="Times New Roman" w:cs="Times New Roman"/>
+          <w:sz w:val="28"/>
+          <w:szCs w:val="28"/>
+          <w:lang w:val="it-IT"/>
+        </w:rPr>
+        <w:t>si evince che il numero ideale di cluster da utilizzare è pari a 6.</w:t>
+      </w:r>
+    </w:p>
+    <w:p>
+      <w:pPr>
+        <w:rPr>
+          <w:rFonts w:ascii="Times New Roman" w:hAnsi="Times New Roman" w:cs="Times New Roman"/>
+          <w:sz w:val="28"/>
+          <w:szCs w:val="28"/>
+          <w:lang w:val="it-IT"/>
+        </w:rPr>
+      </w:pPr>
+      <w:r>
+        <w:rPr>
+          <w:rFonts w:ascii="Times New Roman" w:hAnsi="Times New Roman" w:cs="Times New Roman"/>
+          <w:sz w:val="28"/>
+          <w:szCs w:val="28"/>
+          <w:lang w:val="it-IT"/>
+        </w:rPr>
+        <w:t>Dopo aver assegnato tale valore a k(</w:t>
+      </w:r>
+      <w:proofErr w:type="spellStart"/>
+      <w:r>
+        <w:rPr>
+          <w:rFonts w:ascii="Times New Roman" w:hAnsi="Times New Roman" w:cs="Times New Roman"/>
+          <w:sz w:val="28"/>
+          <w:szCs w:val="28"/>
+          <w:lang w:val="it-IT"/>
+        </w:rPr>
+        <w:t>n_clusters</w:t>
+      </w:r>
+      <w:proofErr w:type="spellEnd"/>
+      <w:r>
+        <w:rPr>
+          <w:rFonts w:ascii="Times New Roman" w:hAnsi="Times New Roman" w:cs="Times New Roman"/>
+          <w:sz w:val="28"/>
+          <w:szCs w:val="28"/>
+          <w:lang w:val="it-IT"/>
+        </w:rPr>
+        <w:t>) possiamo implementare l’algoritmo precedentemente scelto.</w:t>
+      </w:r>
+    </w:p>
+    <w:p>
+      <w:pPr>
+        <w:rPr>
+          <w:rFonts w:ascii="Times New Roman" w:hAnsi="Times New Roman" w:cs="Times New Roman"/>
+          <w:sz w:val="28"/>
+          <w:szCs w:val="28"/>
+          <w:lang w:val="it-IT"/>
+        </w:rPr>
+      </w:pPr>
+      <w:r>
+        <w:rPr>
+          <w:rFonts w:ascii="Times New Roman" w:hAnsi="Times New Roman" w:cs="Times New Roman"/>
+          <w:sz w:val="28"/>
+          <w:szCs w:val="28"/>
+          <w:lang w:val="it-IT"/>
+        </w:rPr>
+        <w:t>Mediante le funzioni:</w:t>
+      </w:r>
+    </w:p>
+    <w:p>
+      <w:pPr>
+        <w:pStyle w:val="Paragrafoelenco"/>
+        <w:numPr>
+          <w:ilvl w:val="0"/>
+          <w:numId w:val="19"/>
+        </w:numPr>
+        <w:rPr>
+          <w:rFonts w:ascii="Times New Roman" w:hAnsi="Times New Roman" w:cs="Times New Roman"/>
+          <w:sz w:val="28"/>
+          <w:szCs w:val="28"/>
+          <w:lang w:val="it-IT"/>
+        </w:rPr>
+      </w:pPr>
+      <w:r>
+        <w:rPr>
+          <w:rFonts w:ascii="Times New Roman" w:hAnsi="Times New Roman" w:cs="Times New Roman"/>
+          <w:b/>
+          <w:bCs/>
+          <w:i/>
+          <w:iCs/>
+          <w:sz w:val="28"/>
+          <w:szCs w:val="28"/>
+          <w:lang w:val="it-IT"/>
+        </w:rPr>
+        <w:t>.</w:t>
+      </w:r>
+      <w:proofErr w:type="spellStart"/>
+      <w:r>
+        <w:rPr>
+          <w:rFonts w:ascii="Times New Roman" w:hAnsi="Times New Roman" w:cs="Times New Roman"/>
+          <w:b/>
+          <w:bCs/>
+          <w:i/>
+          <w:iCs/>
+          <w:sz w:val="28"/>
+          <w:szCs w:val="28"/>
+          <w:lang w:val="it-IT"/>
+        </w:rPr>
+        <w:t>fit</w:t>
+      </w:r>
+      <w:proofErr w:type="spellEnd"/>
+      <w:r>
+        <w:rPr>
+          <w:rFonts w:ascii="Times New Roman" w:hAnsi="Times New Roman" w:cs="Times New Roman"/>
+          <w:b/>
+          <w:bCs/>
+          <w:i/>
+          <w:iCs/>
+          <w:sz w:val="28"/>
+          <w:szCs w:val="28"/>
+          <w:lang w:val="it-IT"/>
+        </w:rPr>
+        <w:t>()</w:t>
+      </w:r>
+    </w:p>
+    <w:p>
+      <w:pPr>
+        <w:pStyle w:val="Paragrafoelenco"/>
+        <w:numPr>
+          <w:ilvl w:val="0"/>
+          <w:numId w:val="19"/>
+        </w:numPr>
+        <w:rPr>
+          <w:rFonts w:ascii="Times New Roman" w:hAnsi="Times New Roman" w:cs="Times New Roman"/>
+          <w:sz w:val="28"/>
+          <w:szCs w:val="28"/>
+          <w:lang w:val="it-IT"/>
+        </w:rPr>
+      </w:pPr>
+      <w:r>
+        <w:rPr>
+          <w:rFonts w:ascii="Times New Roman" w:hAnsi="Times New Roman" w:cs="Times New Roman"/>
+          <w:b/>
+          <w:bCs/>
+          <w:i/>
+          <w:iCs/>
+          <w:sz w:val="28"/>
+          <w:szCs w:val="28"/>
+          <w:lang w:val="it-IT"/>
+        </w:rPr>
+        <w:t>.</w:t>
+      </w:r>
+      <w:proofErr w:type="spellStart"/>
+      <w:r>
+        <w:rPr>
+          <w:rFonts w:ascii="Times New Roman" w:hAnsi="Times New Roman" w:cs="Times New Roman"/>
+          <w:b/>
+          <w:bCs/>
+          <w:i/>
+          <w:iCs/>
+          <w:sz w:val="28"/>
+          <w:szCs w:val="28"/>
+          <w:lang w:val="it-IT"/>
+        </w:rPr>
+        <w:t>predict</w:t>
+      </w:r>
+      <w:proofErr w:type="spellEnd"/>
+      <w:r>
+        <w:rPr>
+          <w:rFonts w:ascii="Times New Roman" w:hAnsi="Times New Roman" w:cs="Times New Roman"/>
+          <w:b/>
+          <w:bCs/>
+          <w:i/>
+          <w:iCs/>
+          <w:sz w:val="28"/>
+          <w:szCs w:val="28"/>
+          <w:lang w:val="it-IT"/>
+        </w:rPr>
+        <w:t>()</w:t>
+      </w:r>
+    </w:p>
+    <w:p>
+      <w:pPr>
+        <w:rPr>
+          <w:rFonts w:ascii="Times New Roman" w:hAnsi="Times New Roman" w:cs="Times New Roman"/>
+          <w:sz w:val="28"/>
+          <w:szCs w:val="28"/>
+          <w:lang w:val="it-IT"/>
+        </w:rPr>
+      </w:pPr>
+      <w:r>
+        <w:rPr>
+          <w:rFonts w:ascii="Times New Roman" w:hAnsi="Times New Roman" w:cs="Times New Roman"/>
+          <w:sz w:val="28"/>
+          <w:szCs w:val="28"/>
+          <w:lang w:val="it-IT"/>
+        </w:rPr>
+        <w:t>Siamo riusciti ad addestrare il modello e ad effettuare previsioni sul set di dati.</w:t>
+      </w:r>
+    </w:p>
+    <w:p>
+      <w:pPr>
+        <w:rPr>
+          <w:rFonts w:ascii="Times New Roman" w:hAnsi="Times New Roman" w:cs="Times New Roman"/>
+          <w:sz w:val="28"/>
+          <w:szCs w:val="28"/>
+          <w:lang w:val="it-IT"/>
+        </w:rPr>
+      </w:pPr>
+    </w:p>
+    <w:p>
+      <w:pPr>
+        <w:rPr>
+          <w:rFonts w:ascii="Times New Roman" w:hAnsi="Times New Roman" w:cs="Times New Roman"/>
+          <w:sz w:val="28"/>
+          <w:szCs w:val="28"/>
+          <w:lang w:val="it-IT"/>
+        </w:rPr>
+      </w:pPr>
+    </w:p>
+    <w:p>
+      <w:pPr>
+        <w:rPr>
+          <w:rFonts w:ascii="Times New Roman" w:hAnsi="Times New Roman" w:cs="Times New Roman"/>
+          <w:lang w:val="it-IT"/>
+        </w:rPr>
+      </w:pPr>
+    </w:p>
+    <w:p>
+      <w:pPr>
+        <w:rPr>
+          <w:rFonts w:ascii="Times New Roman" w:hAnsi="Times New Roman" w:cs="Times New Roman"/>
+          <w:lang w:val="it-IT"/>
+        </w:rPr>
+      </w:pPr>
+    </w:p>
+    <w:p>
+      <w:pPr>
+        <w:rPr>
+          <w:rFonts w:ascii="Times New Roman" w:hAnsi="Times New Roman" w:cs="Times New Roman"/>
+          <w:lang w:val="it-IT"/>
+        </w:rPr>
+      </w:pPr>
+      <w:r>
+        <w:rPr>
+          <w:noProof/>
+        </w:rPr>
+        <w:drawing>
+          <wp:inline distT="0" distB="0" distL="0" distR="0" wp14:anchorId="4D15D812" wp14:editId="5A0EF9A9">
+            <wp:extent cx="4857750" cy="2362200"/>
+            <wp:effectExtent l="0" t="0" r="0" b="0"/>
+            <wp:docPr id="10" name="Immagine 10"/>
+            <wp:cNvGraphicFramePr>
+              <a:graphicFrameLocks xmlns:a="http://schemas.openxmlformats.org/drawingml/2006/main" noChangeAspect="1"/>
+            </wp:cNvGraphicFramePr>
+            <a:graphic xmlns:a="http://schemas.openxmlformats.org/drawingml/2006/main">
+              <a:graphicData uri="http://schemas.openxmlformats.org/drawingml/2006/picture">
+                <pic:pic xmlns:pic="http://schemas.openxmlformats.org/drawingml/2006/picture">
+                  <pic:nvPicPr>
+                    <pic:cNvPr id="1" name=""/>
+                    <pic:cNvPicPr/>
+                  </pic:nvPicPr>
+                  <pic:blipFill>
+                    <a:blip r:embed="rId20"/>
+                    <a:stretch>
+                      <a:fillRect/>
+                    </a:stretch>
+                  </pic:blipFill>
+                  <pic:spPr>
+                    <a:xfrm>
+                      <a:off x="0" y="0"/>
+                      <a:ext cx="4857750" cy="2362200"/>
+                    </a:xfrm>
+                    <a:prstGeom prst="rect">
+                      <a:avLst/>
+                    </a:prstGeom>
+                  </pic:spPr>
+                </pic:pic>
+              </a:graphicData>
+            </a:graphic>
+          </wp:inline>
+        </w:drawing>
+      </w:r>
+    </w:p>
+    <w:p>
+      <w:pPr>
+        <w:rPr>
+          <w:rFonts w:ascii="Times New Roman" w:hAnsi="Times New Roman" w:cs="Times New Roman"/>
+          <w:lang w:val="it-IT"/>
+        </w:rPr>
+      </w:pPr>
+    </w:p>
+    <w:p>
+      <w:pPr>
+        <w:rPr>
+          <w:rFonts w:ascii="Times New Roman" w:hAnsi="Times New Roman" w:cs="Times New Roman"/>
+          <w:sz w:val="28"/>
+          <w:szCs w:val="28"/>
+          <w:lang w:val="it-IT"/>
+        </w:rPr>
+      </w:pPr>
+      <w:r>
+        <w:rPr>
+          <w:rFonts w:ascii="Times New Roman" w:hAnsi="Times New Roman" w:cs="Times New Roman"/>
+          <w:sz w:val="28"/>
+          <w:szCs w:val="28"/>
+          <w:lang w:val="it-IT"/>
+        </w:rPr>
+        <w:t>Con .</w:t>
+      </w:r>
+      <w:proofErr w:type="spellStart"/>
+      <w:r>
+        <w:rPr>
+          <w:rFonts w:ascii="Times New Roman" w:hAnsi="Times New Roman" w:cs="Times New Roman"/>
+          <w:sz w:val="28"/>
+          <w:szCs w:val="28"/>
+          <w:lang w:val="it-IT"/>
+        </w:rPr>
+        <w:t>scatter</w:t>
+      </w:r>
+      <w:proofErr w:type="spellEnd"/>
+      <w:r>
+        <w:rPr>
+          <w:rFonts w:ascii="Times New Roman" w:hAnsi="Times New Roman" w:cs="Times New Roman"/>
+          <w:sz w:val="28"/>
+          <w:szCs w:val="28"/>
+          <w:lang w:val="it-IT"/>
+        </w:rPr>
+        <w:t>() e .annotate() implementate mediante la libreria “</w:t>
+      </w:r>
+      <w:proofErr w:type="spellStart"/>
+      <w:r>
+        <w:rPr>
+          <w:rFonts w:ascii="Times New Roman" w:hAnsi="Times New Roman" w:cs="Times New Roman"/>
+          <w:i/>
+          <w:iCs/>
+          <w:sz w:val="28"/>
+          <w:szCs w:val="28"/>
+          <w:lang w:val="it-IT"/>
+        </w:rPr>
+        <w:t>matplotlib</w:t>
+      </w:r>
+      <w:proofErr w:type="spellEnd"/>
+      <w:r>
+        <w:rPr>
+          <w:rFonts w:ascii="Times New Roman" w:hAnsi="Times New Roman" w:cs="Times New Roman"/>
+          <w:i/>
+          <w:iCs/>
+          <w:sz w:val="28"/>
+          <w:szCs w:val="28"/>
+          <w:lang w:val="it-IT"/>
+        </w:rPr>
+        <w:t>”</w:t>
+      </w:r>
+      <w:r>
+        <w:rPr>
+          <w:rFonts w:ascii="Times New Roman" w:hAnsi="Times New Roman" w:cs="Times New Roman"/>
+          <w:sz w:val="28"/>
+          <w:szCs w:val="28"/>
+          <w:lang w:val="it-IT"/>
+        </w:rPr>
+        <w:t xml:space="preserve">, siamo riusciti a creare grafi a dispersione con le annotazioni delle </w:t>
+      </w:r>
+      <w:r>
+        <w:rPr>
+          <w:rFonts w:ascii="Times New Roman" w:hAnsi="Times New Roman" w:cs="Times New Roman"/>
+          <w:sz w:val="28"/>
+          <w:szCs w:val="28"/>
+          <w:lang w:val="it-IT"/>
+        </w:rPr>
+        <w:t>rispettive</w:t>
+      </w:r>
+      <w:r>
+        <w:rPr>
+          <w:rFonts w:ascii="Times New Roman" w:hAnsi="Times New Roman" w:cs="Times New Roman"/>
+          <w:sz w:val="28"/>
+          <w:szCs w:val="28"/>
+          <w:lang w:val="it-IT"/>
+        </w:rPr>
+        <w:t xml:space="preserve"> categorie</w:t>
+      </w:r>
+      <w:r>
+        <w:rPr>
+          <w:rFonts w:ascii="Times New Roman" w:hAnsi="Times New Roman" w:cs="Times New Roman"/>
+          <w:sz w:val="28"/>
+          <w:szCs w:val="28"/>
+          <w:lang w:val="it-IT"/>
+        </w:rPr>
+        <w:t>.</w:t>
+      </w:r>
+      <w:r>
+        <w:rPr>
+          <w:rFonts w:ascii="Times New Roman" w:hAnsi="Times New Roman" w:cs="Times New Roman"/>
+          <w:sz w:val="28"/>
+          <w:szCs w:val="28"/>
+          <w:lang w:val="it-IT"/>
+        </w:rPr>
+        <w:t xml:space="preserve"> </w:t>
+      </w:r>
+    </w:p>
+    <w:p>
+      <w:pPr>
+        <w:rPr>
+          <w:rFonts w:ascii="Times New Roman" w:hAnsi="Times New Roman" w:cs="Times New Roman"/>
+          <w:lang w:val="it-IT"/>
+        </w:rPr>
+      </w:pPr>
+      <w:r>
+        <w:rPr>
+          <w:noProof/>
+        </w:rPr>
+        <w:lastRenderedPageBreak/>
+        <w:drawing>
+          <wp:inline distT="0" distB="0" distL="0" distR="0" wp14:anchorId="15B816CB" wp14:editId="23A3F4CA">
+            <wp:extent cx="6105525" cy="5699842"/>
+            <wp:effectExtent l="0" t="0" r="0" b="0"/>
+            <wp:docPr id="11" name="Immagine 11"/>
+            <wp:cNvGraphicFramePr>
+              <a:graphicFrameLocks xmlns:a="http://schemas.openxmlformats.org/drawingml/2006/main" noChangeAspect="1"/>
+            </wp:cNvGraphicFramePr>
+            <a:graphic xmlns:a="http://schemas.openxmlformats.org/drawingml/2006/main">
+              <a:graphicData uri="http://schemas.openxmlformats.org/drawingml/2006/picture">
+                <pic:pic xmlns:pic="http://schemas.openxmlformats.org/drawingml/2006/picture">
+                  <pic:nvPicPr>
+                    <pic:cNvPr id="1" name=""/>
+                    <pic:cNvPicPr/>
+                  </pic:nvPicPr>
+                  <pic:blipFill>
+                    <a:blip r:embed="rId21"/>
+                    <a:stretch>
+                      <a:fillRect/>
+                    </a:stretch>
+                  </pic:blipFill>
+                  <pic:spPr>
+                    <a:xfrm>
+                      <a:off x="0" y="0"/>
+                      <a:ext cx="6133898" cy="5726329"/>
+                    </a:xfrm>
+                    <a:prstGeom prst="rect">
+                      <a:avLst/>
+                    </a:prstGeom>
+                  </pic:spPr>
+                </pic:pic>
+              </a:graphicData>
+            </a:graphic>
+          </wp:inline>
+        </w:drawing>
+      </w:r>
+    </w:p>
+    <w:p>
+      <w:pPr>
+        <w:rPr>
+          <w:rFonts w:ascii="Times New Roman" w:hAnsi="Times New Roman" w:cs="Times New Roman"/>
+          <w:lang w:val="it-IT"/>
+        </w:rPr>
+      </w:pPr>
+    </w:p>
+    <w:p>
+      <w:pPr>
+        <w:rPr>
+          <w:rFonts w:ascii="Times New Roman" w:hAnsi="Times New Roman" w:cs="Times New Roman"/>
+          <w:lang w:val="it-IT"/>
+        </w:rPr>
+      </w:pPr>
+    </w:p>
+    <w:p>
+      <w:pPr>
+        <w:rPr>
+          <w:rFonts w:ascii="Times New Roman" w:hAnsi="Times New Roman" w:cs="Times New Roman"/>
+          <w:b/>
+          <w:bCs/>
+          <w:sz w:val="28"/>
+          <w:szCs w:val="28"/>
+          <w:lang w:val="it-IT"/>
+        </w:rPr>
+      </w:pPr>
+      <w:r>
+        <w:rPr>
+          <w:rFonts w:ascii="Times New Roman" w:hAnsi="Times New Roman" w:cs="Times New Roman"/>
+          <w:b/>
+          <w:bCs/>
+          <w:sz w:val="28"/>
+          <w:szCs w:val="28"/>
+          <w:lang w:val="it-IT"/>
+        </w:rPr>
+        <w:t>SILHOUTTE SCORE</w:t>
+      </w:r>
+    </w:p>
+    <w:p>
+      <w:pPr>
+        <w:rPr>
+          <w:rFonts w:ascii="Times New Roman" w:hAnsi="Times New Roman" w:cs="Times New Roman"/>
+          <w:sz w:val="28"/>
+          <w:szCs w:val="28"/>
+          <w:lang w:val="it-IT"/>
+        </w:rPr>
+      </w:pPr>
+      <w:r>
+        <w:rPr>
+          <w:rFonts w:ascii="Times New Roman" w:hAnsi="Times New Roman" w:cs="Times New Roman"/>
+          <w:sz w:val="28"/>
+          <w:szCs w:val="28"/>
+          <w:lang w:val="it-IT"/>
+        </w:rPr>
+        <w:t>Per poter misurare la consistenza dei cluster, ovvero misurare quanto simili sono gli elementi che compongono ogni singolo cluster, abbiamo utilizzato il “</w:t>
+      </w:r>
+      <w:r>
+        <w:rPr>
+          <w:rFonts w:ascii="Times New Roman" w:hAnsi="Times New Roman" w:cs="Times New Roman"/>
+          <w:i/>
+          <w:iCs/>
+          <w:sz w:val="28"/>
+          <w:szCs w:val="28"/>
+          <w:lang w:val="it-IT"/>
+        </w:rPr>
+        <w:t>coefficiente di forma</w:t>
+      </w:r>
+      <w:r>
+        <w:rPr>
+          <w:rFonts w:ascii="Times New Roman" w:hAnsi="Times New Roman" w:cs="Times New Roman"/>
+          <w:i/>
+          <w:iCs/>
+          <w:sz w:val="28"/>
+          <w:szCs w:val="28"/>
+          <w:lang w:val="it-IT"/>
+        </w:rPr>
+        <w:t>”</w:t>
+      </w:r>
+      <w:r>
+        <w:rPr>
+          <w:rFonts w:ascii="Times New Roman" w:hAnsi="Times New Roman" w:cs="Times New Roman"/>
+          <w:sz w:val="28"/>
+          <w:szCs w:val="28"/>
+          <w:lang w:val="it-IT"/>
+        </w:rPr>
+        <w:t>.</w:t>
+      </w:r>
+    </w:p>
+    <w:p>
+      <w:pPr>
+        <w:rPr>
+          <w:rFonts w:ascii="Times New Roman" w:hAnsi="Times New Roman" w:cs="Times New Roman"/>
+          <w:sz w:val="28"/>
+          <w:szCs w:val="28"/>
+          <w:lang w:val="it-IT"/>
+        </w:rPr>
+      </w:pPr>
+      <w:r>
+        <w:rPr>
+          <w:rFonts w:ascii="Times New Roman" w:hAnsi="Times New Roman" w:cs="Times New Roman"/>
+          <w:sz w:val="28"/>
+          <w:szCs w:val="28"/>
+          <w:lang w:val="it-IT"/>
+        </w:rPr>
+        <w:t>Implementando il seguente algoritmo avremo come risultato un grafico il quale ripoterà la bontà del cluster variando da un range di valori [-1,+1]</w:t>
+      </w:r>
+    </w:p>
+    <w:p>
+      <w:pPr>
+        <w:rPr>
+          <w:rFonts w:ascii="Times New Roman" w:hAnsi="Times New Roman" w:cs="Times New Roman"/>
+          <w:sz w:val="28"/>
+          <w:szCs w:val="28"/>
+          <w:lang w:val="it-IT"/>
+        </w:rPr>
+      </w:pPr>
+    </w:p>
+    <w:p>
+      <w:pPr>
+        <w:rPr>
+          <w:rFonts w:ascii="Times New Roman" w:hAnsi="Times New Roman" w:cs="Times New Roman"/>
+          <w:lang w:val="it-IT"/>
+        </w:rPr>
+      </w:pPr>
+      <w:r>
+        <w:rPr>
+          <w:noProof/>
+        </w:rPr>
+        <w:lastRenderedPageBreak/>
+        <w:drawing>
+          <wp:inline distT="0" distB="0" distL="0" distR="0" wp14:anchorId="3C64F258" wp14:editId="600A7AF5">
+            <wp:extent cx="6048375" cy="3775211"/>
+            <wp:effectExtent l="0" t="0" r="0" b="0"/>
+            <wp:docPr id="12" name="Immagine 12"/>
+            <wp:cNvGraphicFramePr>
+              <a:graphicFrameLocks xmlns:a="http://schemas.openxmlformats.org/drawingml/2006/main" noChangeAspect="1"/>
+            </wp:cNvGraphicFramePr>
+            <a:graphic xmlns:a="http://schemas.openxmlformats.org/drawingml/2006/main">
+              <a:graphicData uri="http://schemas.openxmlformats.org/drawingml/2006/picture">
+                <pic:pic xmlns:pic="http://schemas.openxmlformats.org/drawingml/2006/picture">
+                  <pic:nvPicPr>
+                    <pic:cNvPr id="1" name=""/>
+                    <pic:cNvPicPr/>
+                  </pic:nvPicPr>
+                  <pic:blipFill>
+                    <a:blip r:embed="rId22"/>
+                    <a:stretch>
+                      <a:fillRect/>
+                    </a:stretch>
+                  </pic:blipFill>
+                  <pic:spPr>
+                    <a:xfrm>
+                      <a:off x="0" y="0"/>
+                      <a:ext cx="6048838" cy="3775500"/>
+                    </a:xfrm>
+                    <a:prstGeom prst="rect">
+                      <a:avLst/>
+                    </a:prstGeom>
+                  </pic:spPr>
+                </pic:pic>
+              </a:graphicData>
+            </a:graphic>
+          </wp:inline>
+        </w:drawing>
+      </w:r>
+    </w:p>
+    <w:p>
+      <w:pPr>
+        <w:rPr>
+          <w:rFonts w:ascii="Times New Roman" w:hAnsi="Times New Roman" w:cs="Times New Roman"/>
+          <w:lang w:val="it-IT"/>
+        </w:rPr>
+      </w:pPr>
+      <w:r>
+        <w:rPr>
+          <w:noProof/>
+        </w:rPr>
+        <w:drawing>
+          <wp:inline distT="0" distB="0" distL="0" distR="0" wp14:anchorId="4B39C5BE" wp14:editId="1AC0C039">
+            <wp:extent cx="5162552" cy="3866515"/>
+            <wp:effectExtent l="0" t="0" r="0" b="0"/>
+            <wp:docPr id="13" name="Immagine 13"/>
+            <wp:cNvGraphicFramePr>
+              <a:graphicFrameLocks xmlns:a="http://schemas.openxmlformats.org/drawingml/2006/main" noChangeAspect="1"/>
+            </wp:cNvGraphicFramePr>
+            <a:graphic xmlns:a="http://schemas.openxmlformats.org/drawingml/2006/main">
+              <a:graphicData uri="http://schemas.openxmlformats.org/drawingml/2006/picture">
+                <pic:pic xmlns:pic="http://schemas.openxmlformats.org/drawingml/2006/picture">
+                  <pic:nvPicPr>
+                    <pic:cNvPr id="0" name="Immagine 13"/>
+                    <pic:cNvPicPr/>
+                  </pic:nvPicPr>
+                  <pic:blipFill>
+                    <a:blip r:embed="rId23">
+                      <a:extLst>
+                        <a:ext uri="{28A0092B-C50C-407E-A947-70E740481C1C}">
+                          <a14:useLocalDpi xmlns:a14="http://schemas.microsoft.com/office/drawing/2010/main" val="0"/>
+                        </a:ext>
+                      </a:extLst>
+                    </a:blip>
+                    <a:stretch>
+                      <a:fillRect/>
+                    </a:stretch>
+                  </pic:blipFill>
+                  <pic:spPr>
+                    <a:xfrm>
+                      <a:off x="0" y="0"/>
+                      <a:ext cx="5162552" cy="3866515"/>
+                    </a:xfrm>
+                    <a:prstGeom prst="rect">
+                      <a:avLst/>
+                    </a:prstGeom>
+                  </pic:spPr>
+                </pic:pic>
+              </a:graphicData>
+            </a:graphic>
+          </wp:inline>
+        </w:drawing>
+      </w:r>
+    </w:p>
+    <w:p>
+      <w:pPr>
+        <w:rPr>
+          <w:rFonts w:ascii="Times New Roman" w:hAnsi="Times New Roman" w:cs="Times New Roman"/>
+          <w:b/>
+          <w:bCs/>
+          <w:sz w:val="28"/>
+          <w:szCs w:val="28"/>
+          <w:lang w:val="it-IT"/>
+        </w:rPr>
+      </w:pPr>
+    </w:p>
+    <w:p>
+      <w:pPr>
+        <w:rPr>
+          <w:rFonts w:ascii="Times New Roman" w:hAnsi="Times New Roman" w:cs="Times New Roman"/>
+          <w:b/>
+          <w:bCs/>
+          <w:sz w:val="28"/>
+          <w:szCs w:val="28"/>
+          <w:lang w:val="it-IT"/>
+        </w:rPr>
+      </w:pPr>
+      <w:r>
+        <w:rPr>
+          <w:rFonts w:ascii="Times New Roman" w:hAnsi="Times New Roman" w:cs="Times New Roman"/>
+          <w:b/>
+          <w:bCs/>
+          <w:sz w:val="28"/>
+          <w:szCs w:val="28"/>
+          <w:lang w:val="it-IT"/>
+        </w:rPr>
+        <w:t>4.3 Predizione del cluster di appartenenza dei nuovi campioni</w:t>
+      </w:r>
+    </w:p>
+    <w:p>
+      <w:pPr>
+        <w:rPr>
+          <w:rFonts w:ascii="Times New Roman" w:hAnsi="Times New Roman" w:cs="Times New Roman"/>
+          <w:sz w:val="28"/>
+          <w:szCs w:val="28"/>
+          <w:lang w:val="it-IT"/>
+        </w:rPr>
+      </w:pPr>
+      <w:r>
+        <w:rPr>
+          <w:rFonts w:ascii="Times New Roman" w:hAnsi="Times New Roman" w:cs="Times New Roman"/>
+          <w:sz w:val="28"/>
+          <w:szCs w:val="28"/>
+          <w:lang w:val="it-IT"/>
+        </w:rPr>
+        <w:t xml:space="preserve">La predizione verrà effettuata mediante il metodo </w:t>
+      </w:r>
+      <w:proofErr w:type="spellStart"/>
+      <w:r>
+        <w:rPr>
+          <w:rFonts w:ascii="Times New Roman" w:hAnsi="Times New Roman" w:cs="Times New Roman"/>
+          <w:b/>
+          <w:bCs/>
+          <w:i/>
+          <w:iCs/>
+          <w:sz w:val="28"/>
+          <w:szCs w:val="28"/>
+          <w:lang w:val="it-IT"/>
+        </w:rPr>
+        <w:t>predict</w:t>
+      </w:r>
+      <w:proofErr w:type="spellEnd"/>
+      <w:r>
+        <w:rPr>
+          <w:rFonts w:ascii="Times New Roman" w:hAnsi="Times New Roman" w:cs="Times New Roman"/>
+          <w:b/>
+          <w:bCs/>
+          <w:i/>
+          <w:iCs/>
+          <w:sz w:val="28"/>
+          <w:szCs w:val="28"/>
+          <w:lang w:val="it-IT"/>
+        </w:rPr>
+        <w:t>()</w:t>
+      </w:r>
+      <w:r>
+        <w:rPr>
+          <w:rFonts w:ascii="Times New Roman" w:hAnsi="Times New Roman" w:cs="Times New Roman"/>
+          <w:sz w:val="28"/>
+          <w:szCs w:val="28"/>
+          <w:lang w:val="it-IT"/>
+        </w:rPr>
+        <w:t xml:space="preserve"> al quale passeremo un array X che conterrà il nome della categoria e il numero d’ordine di ogni transazione commerciale presente sul nostro Dataset.</w:t>
+      </w:r>
+    </w:p>
+    <w:p>
+      <w:pPr>
+        <w:rPr>
+          <w:rFonts w:ascii="Times New Roman" w:hAnsi="Times New Roman" w:cs="Times New Roman"/>
+          <w:sz w:val="28"/>
+          <w:szCs w:val="28"/>
+          <w:lang w:val="it-IT"/>
+        </w:rPr>
+      </w:pPr>
+      <w:r>
+        <w:rPr>
+          <w:rFonts w:ascii="Times New Roman" w:hAnsi="Times New Roman" w:cs="Times New Roman"/>
+          <w:sz w:val="28"/>
+          <w:szCs w:val="28"/>
+          <w:lang w:val="it-IT"/>
+        </w:rPr>
+        <w:lastRenderedPageBreak/>
+        <w:t xml:space="preserve">Tale metodo verrà eseguito dopo la funzione </w:t>
+      </w:r>
+      <w:r>
+        <w:rPr>
+          <w:rFonts w:ascii="Times New Roman" w:hAnsi="Times New Roman" w:cs="Times New Roman"/>
+          <w:b/>
+          <w:bCs/>
+          <w:i/>
+          <w:iCs/>
+          <w:sz w:val="28"/>
+          <w:szCs w:val="28"/>
+          <w:lang w:val="it-IT"/>
+        </w:rPr>
+        <w:t>.</w:t>
+      </w:r>
+      <w:proofErr w:type="spellStart"/>
+      <w:r>
+        <w:rPr>
+          <w:rFonts w:ascii="Times New Roman" w:hAnsi="Times New Roman" w:cs="Times New Roman"/>
+          <w:b/>
+          <w:bCs/>
+          <w:i/>
+          <w:iCs/>
+          <w:sz w:val="28"/>
+          <w:szCs w:val="28"/>
+          <w:lang w:val="it-IT"/>
+        </w:rPr>
+        <w:t>fit</w:t>
+      </w:r>
+      <w:proofErr w:type="spellEnd"/>
+      <w:r>
+        <w:rPr>
+          <w:rFonts w:ascii="Times New Roman" w:hAnsi="Times New Roman" w:cs="Times New Roman"/>
+          <w:b/>
+          <w:bCs/>
+          <w:i/>
+          <w:iCs/>
+          <w:sz w:val="28"/>
+          <w:szCs w:val="28"/>
+          <w:lang w:val="it-IT"/>
+        </w:rPr>
+        <w:t>(X)</w:t>
+      </w:r>
+      <w:r>
+        <w:rPr>
+          <w:rFonts w:ascii="Times New Roman" w:hAnsi="Times New Roman" w:cs="Times New Roman"/>
+          <w:sz w:val="28"/>
+          <w:szCs w:val="28"/>
+          <w:lang w:val="it-IT"/>
+        </w:rPr>
+        <w:t xml:space="preserve"> che non farà altro che addestrare il nostro modello.</w:t>
+      </w:r>
+    </w:p>
+    <w:p>
+      <w:pPr>
+        <w:rPr>
+          <w:rFonts w:ascii="Times New Roman" w:hAnsi="Times New Roman" w:cs="Times New Roman"/>
+          <w:sz w:val="28"/>
+          <w:szCs w:val="28"/>
+          <w:lang w:val="it-IT"/>
+        </w:rPr>
+      </w:pPr>
+      <w:r>
+        <w:rPr>
+          <w:rFonts w:ascii="Times New Roman" w:hAnsi="Times New Roman" w:cs="Times New Roman"/>
+          <w:sz w:val="28"/>
+          <w:szCs w:val="28"/>
+          <w:lang w:val="it-IT"/>
+        </w:rPr>
+        <w:t xml:space="preserve">Grazie a queste funzioni potremo addestrare e fare predizioni sul nostro dataset ogni qualvolta venga aggiornato con nuove transazioni. Infatti la predizione riguarderà la quantità venduta di ogni singola categoria e </w:t>
+      </w:r>
+      <w:proofErr w:type="spellStart"/>
+      <w:r>
+        <w:rPr>
+          <w:rFonts w:ascii="Times New Roman" w:hAnsi="Times New Roman" w:cs="Times New Roman"/>
+          <w:sz w:val="28"/>
+          <w:szCs w:val="28"/>
+          <w:lang w:val="it-IT"/>
+        </w:rPr>
+        <w:t>cosi</w:t>
+      </w:r>
+      <w:proofErr w:type="spellEnd"/>
+      <w:r>
+        <w:rPr>
+          <w:rFonts w:ascii="Times New Roman" w:hAnsi="Times New Roman" w:cs="Times New Roman"/>
+          <w:sz w:val="28"/>
+          <w:szCs w:val="28"/>
+          <w:lang w:val="it-IT"/>
+        </w:rPr>
+        <w:t xml:space="preserve"> facendo verranno definiti cluster contenenti categorie simili.</w:t>
+      </w:r>
+    </w:p>
+    <w:p>
+      <w:pPr>
+        <w:rPr>
+          <w:rFonts w:ascii="Times New Roman" w:hAnsi="Times New Roman" w:cs="Times New Roman"/>
+          <w:sz w:val="28"/>
+          <w:szCs w:val="28"/>
+          <w:lang w:val="it-IT"/>
+        </w:rPr>
+      </w:pPr>
+    </w:p>
+    <w:p>
+      <w:pPr>
+        <w:jc w:val="both"/>
+        <w:rPr>
+          <w:rFonts w:ascii="Times New Roman" w:hAnsi="Times New Roman" w:cs="Times New Roman"/>
+          <w:b/>
+          <w:bCs/>
+          <w:sz w:val="28"/>
+          <w:szCs w:val="28"/>
+          <w:lang w:val="it-IT"/>
+        </w:rPr>
+      </w:pPr>
+      <w:r>
+        <w:rPr>
+          <w:rFonts w:ascii="Times New Roman" w:hAnsi="Times New Roman" w:cs="Times New Roman"/>
+          <w:b/>
+          <w:bCs/>
+          <w:sz w:val="28"/>
+          <w:szCs w:val="28"/>
+          <w:lang w:val="it-IT"/>
+        </w:rPr>
+        <w:t>5.Implementazione</w:t>
+      </w:r>
+    </w:p>
+    <w:p>
+      <w:pPr>
+        <w:jc w:val="both"/>
+        <w:rPr>
+          <w:rFonts w:ascii="Times New Roman" w:hAnsi="Times New Roman" w:cs="Times New Roman"/>
+          <w:b/>
+          <w:bCs/>
+          <w:sz w:val="28"/>
+          <w:szCs w:val="28"/>
+          <w:lang w:val="it-IT"/>
+        </w:rPr>
+      </w:pPr>
+    </w:p>
+    <w:p>
+      <w:pPr>
+        <w:jc w:val="both"/>
+      </w:pPr>
+      <w:r>
+        <w:rPr>
+          <w:noProof/>
+        </w:rPr>
+        <w:drawing>
+          <wp:inline distT="0" distB="0" distL="0" distR="0" wp14:anchorId="5708B7B9" wp14:editId="7EB7BEB6">
+            <wp:extent cx="6069453" cy="3325555"/>
+            <wp:effectExtent l="0" t="0" r="0" b="0"/>
+            <wp:docPr id="761274916" name="Immagine 761274916"/>
+            <wp:cNvGraphicFramePr>
+              <a:graphicFrameLocks xmlns:a="http://schemas.openxmlformats.org/drawingml/2006/main" noChangeAspect="1"/>
+            </wp:cNvGraphicFramePr>
+            <a:graphic xmlns:a="http://schemas.openxmlformats.org/drawingml/2006/main">
+              <a:graphicData uri="http://schemas.openxmlformats.org/drawingml/2006/picture">
+                <pic:pic xmlns:pic="http://schemas.openxmlformats.org/drawingml/2006/picture">
+                  <pic:nvPicPr>
+                    <pic:cNvPr id="0" name=""/>
+                    <pic:cNvPicPr/>
+                  </pic:nvPicPr>
+                  <pic:blipFill>
+                    <a:blip r:embed="rId24">
+                      <a:extLst>
+                        <a:ext uri="{28A0092B-C50C-407E-A947-70E740481C1C}">
+                          <a14:useLocalDpi xmlns:a14="http://schemas.microsoft.com/office/drawing/2010/main" val="0"/>
+                        </a:ext>
+                      </a:extLst>
+                    </a:blip>
+                    <a:stretch>
+                      <a:fillRect/>
+                    </a:stretch>
+                  </pic:blipFill>
+                  <pic:spPr>
+                    <a:xfrm>
+                      <a:off x="0" y="0"/>
+                      <a:ext cx="6069453" cy="3325555"/>
+                    </a:xfrm>
+                    <a:prstGeom prst="rect">
+                      <a:avLst/>
+                    </a:prstGeom>
+                  </pic:spPr>
+                </pic:pic>
+              </a:graphicData>
+            </a:graphic>
+          </wp:inline>
+        </w:drawing>
+      </w:r>
+    </w:p>
+    <w:p>
+      <w:pPr>
+        <w:jc w:val="both"/>
+      </w:pPr>
+    </w:p>
+    <w:p>
+      <w:pPr>
+        <w:jc w:val="both"/>
+        <w:rPr>
+          <w:rFonts w:ascii="Times New Roman" w:hAnsi="Times New Roman" w:cs="Times New Roman"/>
+          <w:sz w:val="28"/>
+          <w:szCs w:val="28"/>
+          <w:lang w:val="it-IT"/>
+        </w:rPr>
+      </w:pPr>
+      <w:r>
+        <w:rPr>
+          <w:rFonts w:ascii="Times New Roman" w:hAnsi="Times New Roman" w:cs="Times New Roman"/>
+          <w:sz w:val="28"/>
+          <w:szCs w:val="28"/>
+          <w:lang w:val="it-IT"/>
+        </w:rPr>
+        <w:t>Una volta completata l’analisi dei Cluster, è stato sviluppato un algoritmo che permette di poter visualizzare i risultati prodotti.</w:t>
+      </w:r>
+    </w:p>
+    <w:p>
+      <w:pPr>
+        <w:jc w:val="both"/>
+        <w:rPr>
+          <w:rFonts w:ascii="Times New Roman" w:hAnsi="Times New Roman" w:cs="Times New Roman"/>
+          <w:sz w:val="28"/>
+          <w:szCs w:val="28"/>
+          <w:lang w:val="it-IT"/>
+        </w:rPr>
+      </w:pPr>
+      <w:r>
+        <w:rPr>
+          <w:rFonts w:ascii="Times New Roman" w:hAnsi="Times New Roman" w:cs="Times New Roman"/>
+          <w:sz w:val="28"/>
+          <w:szCs w:val="28"/>
+          <w:lang w:val="it-IT"/>
+        </w:rPr>
+        <w:t xml:space="preserve">Dopo aver effettuato la funzione </w:t>
+      </w:r>
+      <w:proofErr w:type="spellStart"/>
+      <w:r>
+        <w:rPr>
+          <w:rFonts w:ascii="Times New Roman" w:hAnsi="Times New Roman" w:cs="Times New Roman"/>
+          <w:b/>
+          <w:bCs/>
+          <w:i/>
+          <w:iCs/>
+          <w:sz w:val="28"/>
+          <w:szCs w:val="28"/>
+          <w:lang w:val="it-IT"/>
+        </w:rPr>
+        <w:t>fit</w:t>
+      </w:r>
+      <w:proofErr w:type="spellEnd"/>
+      <w:r>
+        <w:rPr>
+          <w:rFonts w:ascii="Times New Roman" w:hAnsi="Times New Roman" w:cs="Times New Roman"/>
+          <w:b/>
+          <w:bCs/>
+          <w:i/>
+          <w:iCs/>
+          <w:sz w:val="28"/>
+          <w:szCs w:val="28"/>
+          <w:lang w:val="it-IT"/>
+        </w:rPr>
+        <w:t>()</w:t>
+      </w:r>
+      <w:r>
+        <w:rPr>
+          <w:rFonts w:ascii="Times New Roman" w:hAnsi="Times New Roman" w:cs="Times New Roman"/>
+          <w:sz w:val="28"/>
+          <w:szCs w:val="28"/>
+          <w:lang w:val="it-IT"/>
+        </w:rPr>
+        <w:t xml:space="preserve"> del nostro modello, stampiamo le labels che ci indicheranno il cluster assegnato per ogni campione analizzato. Quest’array verrà poi utilizzato per creare un </w:t>
+      </w:r>
+      <w:proofErr w:type="spellStart"/>
+      <w:r>
+        <w:rPr>
+          <w:rFonts w:ascii="Times New Roman" w:hAnsi="Times New Roman" w:cs="Times New Roman"/>
+          <w:sz w:val="28"/>
+          <w:szCs w:val="28"/>
+          <w:lang w:val="it-IT"/>
+        </w:rPr>
+        <w:t>DataFrame</w:t>
+      </w:r>
+      <w:proofErr w:type="spellEnd"/>
+      <w:r>
+        <w:rPr>
+          <w:rFonts w:ascii="Times New Roman" w:hAnsi="Times New Roman" w:cs="Times New Roman"/>
+          <w:sz w:val="28"/>
+          <w:szCs w:val="28"/>
+          <w:lang w:val="it-IT"/>
+        </w:rPr>
+        <w:t xml:space="preserve"> che avrà tutti i prodotti con cluster assegnato mediante la categoria di appartenenza.</w:t>
+      </w:r>
+    </w:p>
+    <w:p>
+      <w:pPr>
+        <w:jc w:val="both"/>
+        <w:rPr>
+          <w:rFonts w:ascii="Times New Roman" w:hAnsi="Times New Roman" w:cs="Times New Roman"/>
+          <w:sz w:val="28"/>
+          <w:szCs w:val="28"/>
+          <w:lang w:val="it-IT"/>
+        </w:rPr>
+      </w:pPr>
+      <w:r>
+        <w:rPr>
+          <w:rFonts w:ascii="Times New Roman" w:hAnsi="Times New Roman" w:cs="Times New Roman"/>
+          <w:sz w:val="28"/>
+          <w:szCs w:val="28"/>
+          <w:lang w:val="it-IT"/>
+        </w:rPr>
+        <w:t xml:space="preserve">Innanzitutto, cancelleremo le colonne </w:t>
+      </w:r>
+      <w:proofErr w:type="spellStart"/>
+      <w:r>
+        <w:rPr>
+          <w:rFonts w:ascii="Times New Roman" w:hAnsi="Times New Roman" w:cs="Times New Roman"/>
+          <w:sz w:val="28"/>
+          <w:szCs w:val="28"/>
+          <w:lang w:val="it-IT"/>
+        </w:rPr>
+        <w:t>unnamed</w:t>
+      </w:r>
+      <w:proofErr w:type="spellEnd"/>
+      <w:r>
+        <w:rPr>
+          <w:rFonts w:ascii="Times New Roman" w:hAnsi="Times New Roman" w:cs="Times New Roman"/>
+          <w:sz w:val="28"/>
+          <w:szCs w:val="28"/>
+          <w:lang w:val="it-IT"/>
+        </w:rPr>
+        <w:t xml:space="preserve"> e di seguito andremo a creare una feature “cluster” che conterrà il valore del cluster assegnato per ogni campione in un </w:t>
+      </w:r>
+      <w:proofErr w:type="spellStart"/>
+      <w:r>
+        <w:rPr>
+          <w:rFonts w:ascii="Times New Roman" w:hAnsi="Times New Roman" w:cs="Times New Roman"/>
+          <w:sz w:val="28"/>
+          <w:szCs w:val="28"/>
+          <w:lang w:val="it-IT"/>
+        </w:rPr>
+        <w:t>DataFrame</w:t>
+      </w:r>
+      <w:proofErr w:type="spellEnd"/>
+      <w:r>
+        <w:rPr>
+          <w:rFonts w:ascii="Times New Roman" w:hAnsi="Times New Roman" w:cs="Times New Roman"/>
+          <w:sz w:val="28"/>
+          <w:szCs w:val="28"/>
+          <w:lang w:val="it-IT"/>
+        </w:rPr>
+        <w:t xml:space="preserve">, dopodiché verrà effettuato un merge che metterà in correlazione ogni prodotto con il rispettivo cluster della categoria, dando vita ad un </w:t>
+      </w:r>
+      <w:proofErr w:type="spellStart"/>
+      <w:r>
+        <w:rPr>
+          <w:rFonts w:ascii="Times New Roman" w:hAnsi="Times New Roman" w:cs="Times New Roman"/>
+          <w:sz w:val="28"/>
+          <w:szCs w:val="28"/>
+          <w:lang w:val="it-IT"/>
+        </w:rPr>
+        <w:t>DataFrame</w:t>
+      </w:r>
+      <w:proofErr w:type="spellEnd"/>
+      <w:r>
+        <w:rPr>
+          <w:rFonts w:ascii="Times New Roman" w:hAnsi="Times New Roman" w:cs="Times New Roman"/>
+          <w:sz w:val="28"/>
+          <w:szCs w:val="28"/>
+          <w:lang w:val="it-IT"/>
+        </w:rPr>
+        <w:t xml:space="preserve"> temporaneo.</w:t>
+      </w:r>
+    </w:p>
+    <w:p>
+      <w:pPr>
+        <w:jc w:val="both"/>
+        <w:rPr>
+          <w:rFonts w:ascii="Times New Roman" w:hAnsi="Times New Roman" w:cs="Times New Roman"/>
+          <w:sz w:val="28"/>
+          <w:szCs w:val="28"/>
+          <w:lang w:val="it-IT"/>
+        </w:rPr>
+      </w:pPr>
+      <w:r>
+        <w:rPr>
+          <w:rFonts w:ascii="Times New Roman" w:hAnsi="Times New Roman" w:cs="Times New Roman"/>
+          <w:sz w:val="28"/>
+          <w:szCs w:val="28"/>
+          <w:lang w:val="it-IT"/>
+        </w:rPr>
+        <w:t>Il nostro algoritmo è strutturato mediante funzioni che ci permettono di:</w:t>
+      </w:r>
+    </w:p>
+    <w:p>
+      <w:pPr>
+        <w:pStyle w:val="Paragrafoelenco"/>
+        <w:numPr>
+          <w:ilvl w:val="0"/>
+          <w:numId w:val="1"/>
+        </w:numPr>
+        <w:jc w:val="both"/>
+        <w:rPr>
+          <w:sz w:val="28"/>
+          <w:szCs w:val="28"/>
+          <w:lang w:val="it-IT"/>
+        </w:rPr>
+      </w:pPr>
+      <w:r>
+        <w:rPr>
+          <w:rFonts w:ascii="Times New Roman" w:hAnsi="Times New Roman" w:cs="Times New Roman"/>
+          <w:sz w:val="28"/>
+          <w:szCs w:val="28"/>
+          <w:lang w:val="it-IT"/>
+        </w:rPr>
+        <w:t>Caricare dataset aggiornato ogni volta che si verifica una transazione commerciale.</w:t>
+      </w:r>
+    </w:p>
+    <w:p>
+      <w:pPr>
+        <w:pStyle w:val="Paragrafoelenco"/>
+        <w:numPr>
+          <w:ilvl w:val="0"/>
+          <w:numId w:val="1"/>
+        </w:numPr>
+        <w:jc w:val="both"/>
+        <w:rPr>
+          <w:sz w:val="28"/>
+          <w:szCs w:val="28"/>
+          <w:lang w:val="it-IT"/>
+        </w:rPr>
+      </w:pPr>
+      <w:r>
+        <w:rPr>
+          <w:rFonts w:ascii="Times New Roman" w:hAnsi="Times New Roman" w:cs="Times New Roman"/>
+          <w:sz w:val="28"/>
+          <w:szCs w:val="28"/>
+          <w:lang w:val="it-IT"/>
+        </w:rPr>
+        <w:t>Preparazione delle feature per essere gestite dall’algoritmo K-</w:t>
+      </w:r>
+      <w:proofErr w:type="spellStart"/>
+      <w:r>
+        <w:rPr>
+          <w:rFonts w:ascii="Times New Roman" w:hAnsi="Times New Roman" w:cs="Times New Roman"/>
+          <w:sz w:val="28"/>
+          <w:szCs w:val="28"/>
+          <w:lang w:val="it-IT"/>
+        </w:rPr>
+        <w:t>Means</w:t>
+      </w:r>
+      <w:proofErr w:type="spellEnd"/>
+      <w:r>
+        <w:rPr>
+          <w:rFonts w:ascii="Times New Roman" w:hAnsi="Times New Roman" w:cs="Times New Roman"/>
+          <w:sz w:val="28"/>
+          <w:szCs w:val="28"/>
+          <w:lang w:val="it-IT"/>
+        </w:rPr>
+        <w:t xml:space="preserve">. </w:t>
+      </w:r>
+    </w:p>
+    <w:p>
+      <w:pPr>
+        <w:pStyle w:val="Paragrafoelenco"/>
+        <w:numPr>
+          <w:ilvl w:val="0"/>
+          <w:numId w:val="1"/>
+        </w:numPr>
+        <w:jc w:val="both"/>
+        <w:rPr>
+          <w:sz w:val="28"/>
+          <w:szCs w:val="28"/>
+          <w:lang w:val="it-IT"/>
+        </w:rPr>
+      </w:pPr>
+      <w:r>
+        <w:rPr>
+          <w:rFonts w:ascii="Times New Roman" w:hAnsi="Times New Roman" w:cs="Times New Roman"/>
+          <w:sz w:val="28"/>
+          <w:szCs w:val="28"/>
+          <w:lang w:val="it-IT"/>
+        </w:rPr>
+        <w:t>Algoritmo K-</w:t>
+      </w:r>
+      <w:proofErr w:type="spellStart"/>
+      <w:r>
+        <w:rPr>
+          <w:rFonts w:ascii="Times New Roman" w:hAnsi="Times New Roman" w:cs="Times New Roman"/>
+          <w:sz w:val="28"/>
+          <w:szCs w:val="28"/>
+          <w:lang w:val="it-IT"/>
+        </w:rPr>
+        <w:t>Means</w:t>
+      </w:r>
+      <w:proofErr w:type="spellEnd"/>
+      <w:r>
+        <w:rPr>
+          <w:rFonts w:ascii="Times New Roman" w:hAnsi="Times New Roman" w:cs="Times New Roman"/>
+          <w:sz w:val="28"/>
+          <w:szCs w:val="28"/>
+          <w:lang w:val="it-IT"/>
+        </w:rPr>
+        <w:t xml:space="preserve"> sui nuovi dati per calcolare i valori dei cluster.</w:t>
+      </w:r>
+    </w:p>
+    <w:p>
+      <w:pPr>
+        <w:pStyle w:val="Paragrafoelenco"/>
+        <w:numPr>
+          <w:ilvl w:val="0"/>
+          <w:numId w:val="1"/>
+        </w:numPr>
+        <w:jc w:val="both"/>
+        <w:rPr>
+          <w:sz w:val="28"/>
+          <w:szCs w:val="28"/>
+          <w:lang w:val="it-IT"/>
+        </w:rPr>
+      </w:pPr>
+      <w:r>
+        <w:rPr>
+          <w:rFonts w:ascii="Times New Roman" w:hAnsi="Times New Roman" w:cs="Times New Roman"/>
+          <w:sz w:val="28"/>
+          <w:szCs w:val="28"/>
+          <w:lang w:val="it-IT"/>
+        </w:rPr>
+        <w:t>Funzione che dato un input prodotto restituisce il cluster della categoria.</w:t>
+      </w:r>
+    </w:p>
+    <w:p>
+      <w:pPr>
+        <w:pStyle w:val="Paragrafoelenco"/>
+        <w:numPr>
+          <w:ilvl w:val="0"/>
+          <w:numId w:val="1"/>
+        </w:numPr>
+        <w:jc w:val="both"/>
+        <w:rPr>
+          <w:sz w:val="28"/>
+          <w:szCs w:val="28"/>
+          <w:lang w:val="it-IT"/>
+        </w:rPr>
+      </w:pPr>
+      <w:r>
+        <w:rPr>
+          <w:rFonts w:ascii="Times New Roman" w:hAnsi="Times New Roman" w:cs="Times New Roman"/>
+          <w:sz w:val="28"/>
+          <w:szCs w:val="28"/>
+          <w:lang w:val="it-IT"/>
+        </w:rPr>
+        <w:lastRenderedPageBreak/>
+        <w:t>Funzione per individuare il contenuto del cluster precedentemente individuato.</w:t>
+      </w:r>
+    </w:p>
+    <w:p>
+      <w:pPr>
+        <w:pStyle w:val="Paragrafoelenco"/>
+        <w:numPr>
+          <w:ilvl w:val="0"/>
+          <w:numId w:val="1"/>
+        </w:numPr>
+        <w:jc w:val="both"/>
+        <w:rPr>
+          <w:sz w:val="28"/>
+          <w:szCs w:val="28"/>
+          <w:lang w:val="it-IT"/>
+        </w:rPr>
+      </w:pPr>
+      <w:r>
+        <w:rPr>
+          <w:rFonts w:ascii="Times New Roman" w:hAnsi="Times New Roman" w:cs="Times New Roman"/>
+          <w:sz w:val="28"/>
+          <w:szCs w:val="28"/>
+          <w:lang w:val="it-IT"/>
+        </w:rPr>
+        <w:t>Funzione che restituisce l’obietto preposto.</w:t>
+      </w:r>
+    </w:p>
+    <w:p>
+      <w:pPr>
+        <w:jc w:val="both"/>
+        <w:rPr>
+          <w:rFonts w:ascii="Times New Roman" w:hAnsi="Times New Roman" w:cs="Times New Roman"/>
+          <w:sz w:val="28"/>
+          <w:szCs w:val="28"/>
+          <w:lang w:val="it-IT"/>
+        </w:rPr>
+      </w:pPr>
+    </w:p>
+    <w:p>
+      <w:pPr>
+        <w:jc w:val="both"/>
+        <w:rPr>
+          <w:rFonts w:ascii="Times New Roman" w:hAnsi="Times New Roman" w:cs="Times New Roman"/>
+          <w:sz w:val="28"/>
+          <w:szCs w:val="28"/>
+          <w:lang w:val="it-IT"/>
+        </w:rPr>
+      </w:pPr>
+      <w:r>
+        <w:rPr>
+          <w:noProof/>
+        </w:rPr>
+        <w:drawing>
+          <wp:inline distT="0" distB="0" distL="0" distR="0" wp14:anchorId="19B4B1E0" wp14:editId="3D886B0F">
+            <wp:extent cx="4585593" cy="4914900"/>
+            <wp:effectExtent l="0" t="0" r="0" b="0"/>
+            <wp:docPr id="107657902" name="Immagine 107657902"/>
+            <wp:cNvGraphicFramePr>
+              <a:graphicFrameLocks xmlns:a="http://schemas.openxmlformats.org/drawingml/2006/main" noChangeAspect="1"/>
+            </wp:cNvGraphicFramePr>
+            <a:graphic xmlns:a="http://schemas.openxmlformats.org/drawingml/2006/main">
+              <a:graphicData uri="http://schemas.openxmlformats.org/drawingml/2006/picture">
+                <pic:pic xmlns:pic="http://schemas.openxmlformats.org/drawingml/2006/picture">
+                  <pic:nvPicPr>
+                    <pic:cNvPr id="0" name=""/>
+                    <pic:cNvPicPr/>
+                  </pic:nvPicPr>
+                  <pic:blipFill>
+                    <a:blip r:embed="rId25">
+                      <a:extLst>
+                        <a:ext uri="{28A0092B-C50C-407E-A947-70E740481C1C}">
+                          <a14:useLocalDpi xmlns:a14="http://schemas.microsoft.com/office/drawing/2010/main" val="0"/>
+                        </a:ext>
+                      </a:extLst>
+                    </a:blip>
+                    <a:stretch>
+                      <a:fillRect/>
+                    </a:stretch>
+                  </pic:blipFill>
+                  <pic:spPr>
+                    <a:xfrm>
+                      <a:off x="0" y="0"/>
+                      <a:ext cx="4585593" cy="4914900"/>
+                    </a:xfrm>
+                    <a:prstGeom prst="rect">
+                      <a:avLst/>
+                    </a:prstGeom>
+                  </pic:spPr>
+                </pic:pic>
+              </a:graphicData>
+            </a:graphic>
+          </wp:inline>
+        </w:drawing>
+      </w:r>
+    </w:p>
+    <w:p>
+      <w:pPr>
+        <w:jc w:val="center"/>
+        <w:rPr>
+          <w:rFonts w:ascii="Times New Roman" w:hAnsi="Times New Roman" w:cs="Times New Roman"/>
+          <w:sz w:val="28"/>
+          <w:szCs w:val="28"/>
+          <w:lang w:val="it-IT"/>
+        </w:rPr>
+      </w:pPr>
+      <w:r>
+        <w:rPr>
+          <w:noProof/>
+        </w:rPr>
+        <w:lastRenderedPageBreak/>
+        <w:drawing>
+          <wp:inline distT="0" distB="0" distL="0" distR="0" wp14:anchorId="3AAF4F48" wp14:editId="5EA5C0B1">
+            <wp:extent cx="6786271" cy="3507582"/>
+            <wp:effectExtent l="0" t="0" r="0" b="0"/>
+            <wp:docPr id="1018955915" name="Immagine 1018955915"/>
+            <wp:cNvGraphicFramePr>
+              <a:graphicFrameLocks xmlns:a="http://schemas.openxmlformats.org/drawingml/2006/main" noChangeAspect="1"/>
+            </wp:cNvGraphicFramePr>
+            <a:graphic xmlns:a="http://schemas.openxmlformats.org/drawingml/2006/main">
+              <a:graphicData uri="http://schemas.openxmlformats.org/drawingml/2006/picture">
+                <pic:pic xmlns:pic="http://schemas.openxmlformats.org/drawingml/2006/picture">
+                  <pic:nvPicPr>
+                    <pic:cNvPr id="0" name=""/>
+                    <pic:cNvPicPr/>
+                  </pic:nvPicPr>
+                  <pic:blipFill>
+                    <a:blip r:embed="rId26">
+                      <a:extLst>
+                        <a:ext uri="{28A0092B-C50C-407E-A947-70E740481C1C}">
+                          <a14:useLocalDpi xmlns:a14="http://schemas.microsoft.com/office/drawing/2010/main" val="0"/>
+                        </a:ext>
+                      </a:extLst>
+                    </a:blip>
+                    <a:stretch>
+                      <a:fillRect/>
+                    </a:stretch>
+                  </pic:blipFill>
+                  <pic:spPr>
+                    <a:xfrm>
+                      <a:off x="0" y="0"/>
+                      <a:ext cx="6786271" cy="3507582"/>
+                    </a:xfrm>
+                    <a:prstGeom prst="rect">
+                      <a:avLst/>
+                    </a:prstGeom>
+                  </pic:spPr>
+                </pic:pic>
+              </a:graphicData>
+            </a:graphic>
+          </wp:inline>
+        </w:drawing>
+      </w:r>
+    </w:p>
+    <w:p>
+      <w:pPr>
+        <w:jc w:val="both"/>
+        <w:rPr>
+          <w:rFonts w:ascii="Times New Roman" w:hAnsi="Times New Roman" w:cs="Times New Roman"/>
+          <w:sz w:val="28"/>
+          <w:szCs w:val="28"/>
+          <w:lang w:val="it-IT"/>
+        </w:rPr>
+      </w:pPr>
+    </w:p>
+    <w:p>
+      <w:pPr>
+        <w:jc w:val="both"/>
+        <w:rPr>
+          <w:rFonts w:ascii="Times New Roman" w:hAnsi="Times New Roman" w:cs="Times New Roman"/>
+          <w:sz w:val="28"/>
+          <w:szCs w:val="28"/>
+          <w:lang w:val="it-IT"/>
+        </w:rPr>
+      </w:pPr>
+    </w:p>
+    <w:p>
+      <w:pPr>
+        <w:jc w:val="both"/>
+        <w:rPr>
+          <w:rFonts w:ascii="Times New Roman" w:hAnsi="Times New Roman" w:cs="Times New Roman"/>
+          <w:sz w:val="28"/>
+          <w:szCs w:val="28"/>
+          <w:lang w:val="it-IT"/>
+        </w:rPr>
+      </w:pPr>
+    </w:p>
+    <w:p>
+      <w:pPr>
+        <w:jc w:val="both"/>
+        <w:rPr>
+          <w:rFonts w:ascii="Times New Roman" w:hAnsi="Times New Roman" w:cs="Times New Roman"/>
+          <w:sz w:val="28"/>
+          <w:szCs w:val="28"/>
+          <w:lang w:val="it-IT"/>
+        </w:rPr>
+      </w:pPr>
+    </w:p>
+    <w:p>
+      <w:pPr>
+        <w:jc w:val="both"/>
+        <w:rPr>
+          <w:rFonts w:ascii="Times New Roman" w:hAnsi="Times New Roman" w:cs="Times New Roman"/>
+          <w:sz w:val="28"/>
+          <w:szCs w:val="28"/>
+          <w:lang w:val="it-IT"/>
+        </w:rPr>
+      </w:pPr>
+      <w:r>
+        <w:rPr>
+          <w:rFonts w:ascii="Times New Roman" w:hAnsi="Times New Roman" w:cs="Times New Roman"/>
+          <w:sz w:val="28"/>
+          <w:szCs w:val="28"/>
+          <w:lang w:val="it-IT"/>
+        </w:rPr>
+        <w:t>Il nostro obiettivo si realizza nell’ultima funzione, dove andremo a restituire una lista di prodotti meno venduti di ogni categoria correlate sulla base dei cluster individuati.</w:t>
+      </w:r>
+    </w:p>
+    <w:p>
+      <w:pPr>
+        <w:spacing w:line="285" w:lineRule="exact"/>
+        <w:jc w:val="both"/>
+        <w:rPr>
+          <w:rFonts w:ascii="Times New Roman" w:eastAsia="Times New Roman" w:hAnsi="Times New Roman" w:cs="Times New Roman"/>
+          <w:b/>
+          <w:bCs/>
+          <w:i/>
+          <w:iCs/>
+          <w:sz w:val="22"/>
+          <w:szCs w:val="22"/>
+          <w:lang w:val="it-IT"/>
+        </w:rPr>
+      </w:pPr>
+      <w:r>
+        <w:rPr>
+          <w:rFonts w:ascii="Times New Roman" w:hAnsi="Times New Roman" w:cs="Times New Roman"/>
+          <w:sz w:val="28"/>
+          <w:szCs w:val="28"/>
+          <w:lang w:val="it-IT"/>
+        </w:rPr>
+        <w:t>Il prodotto restituito di ogni singola categoria risulterà essere il prodotto meno venduto. Tale operazione verrà eseguita attraverso la Query:</w:t>
+      </w:r>
+    </w:p>
+    <w:p>
+      <w:pPr>
+        <w:spacing w:line="285" w:lineRule="exact"/>
+        <w:jc w:val="both"/>
+        <w:rPr>
+          <w:rFonts w:ascii="Times New Roman" w:eastAsia="Times New Roman" w:hAnsi="Times New Roman" w:cs="Times New Roman"/>
+          <w:b/>
+          <w:bCs/>
+          <w:i/>
+          <w:iCs/>
+          <w:sz w:val="28"/>
+          <w:szCs w:val="28"/>
+          <w:lang w:val="it-IT"/>
+        </w:rPr>
+      </w:pPr>
+      <w:r>
+        <w:rPr>
+          <w:rFonts w:ascii="Times New Roman" w:eastAsia="Times New Roman" w:hAnsi="Times New Roman" w:cs="Times New Roman"/>
+          <w:b/>
+          <w:bCs/>
+          <w:i/>
+          <w:iCs/>
+          <w:sz w:val="28"/>
+          <w:szCs w:val="28"/>
+          <w:lang w:val="it-IT"/>
+        </w:rPr>
+        <w:t>"</w:t>
+      </w:r>
+      <w:proofErr w:type="spellStart"/>
+      <w:r>
+        <w:rPr>
+          <w:rFonts w:ascii="Times New Roman" w:eastAsia="Times New Roman" w:hAnsi="Times New Roman" w:cs="Times New Roman"/>
+          <w:b/>
+          <w:bCs/>
+          <w:i/>
+          <w:iCs/>
+          <w:sz w:val="28"/>
+          <w:szCs w:val="28"/>
+          <w:lang w:val="it-IT"/>
+        </w:rPr>
+        <w:t>select</w:t>
+      </w:r>
+      <w:proofErr w:type="spellEnd"/>
+      <w:r>
+        <w:rPr>
+          <w:rFonts w:ascii="Times New Roman" w:eastAsia="Times New Roman" w:hAnsi="Times New Roman" w:cs="Times New Roman"/>
+          <w:b/>
+          <w:bCs/>
+          <w:i/>
+          <w:iCs/>
+          <w:sz w:val="28"/>
+          <w:szCs w:val="28"/>
+          <w:lang w:val="it-IT"/>
+        </w:rPr>
+        <w:t xml:space="preserve"> </w:t>
+      </w:r>
+      <w:proofErr w:type="spellStart"/>
+      <w:r>
+        <w:rPr>
+          <w:rFonts w:ascii="Times New Roman" w:eastAsia="Times New Roman" w:hAnsi="Times New Roman" w:cs="Times New Roman"/>
+          <w:b/>
+          <w:bCs/>
+          <w:i/>
+          <w:iCs/>
+          <w:sz w:val="28"/>
+          <w:szCs w:val="28"/>
+          <w:lang w:val="it-IT"/>
+        </w:rPr>
+        <w:t>product_id</w:t>
+      </w:r>
+      <w:proofErr w:type="spellEnd"/>
+      <w:r>
+        <w:rPr>
+          <w:rFonts w:ascii="Times New Roman" w:eastAsia="Times New Roman" w:hAnsi="Times New Roman" w:cs="Times New Roman"/>
+          <w:b/>
+          <w:bCs/>
+          <w:i/>
+          <w:iCs/>
+          <w:sz w:val="28"/>
+          <w:szCs w:val="28"/>
+          <w:lang w:val="it-IT"/>
+        </w:rPr>
+        <w:t xml:space="preserve">, </w:t>
+      </w:r>
+      <w:proofErr w:type="spellStart"/>
+      <w:r>
+        <w:rPr>
+          <w:rFonts w:ascii="Times New Roman" w:eastAsia="Times New Roman" w:hAnsi="Times New Roman" w:cs="Times New Roman"/>
+          <w:b/>
+          <w:bCs/>
+          <w:i/>
+          <w:iCs/>
+          <w:sz w:val="28"/>
+          <w:szCs w:val="28"/>
+          <w:lang w:val="it-IT"/>
+        </w:rPr>
+        <w:t>count</w:t>
+      </w:r>
+      <w:proofErr w:type="spellEnd"/>
+      <w:r>
+        <w:rPr>
+          <w:rFonts w:ascii="Times New Roman" w:eastAsia="Times New Roman" w:hAnsi="Times New Roman" w:cs="Times New Roman"/>
+          <w:b/>
+          <w:bCs/>
+          <w:i/>
+          <w:iCs/>
+          <w:sz w:val="28"/>
+          <w:szCs w:val="28"/>
+          <w:lang w:val="it-IT"/>
+        </w:rPr>
+        <w:t>(</w:t>
+      </w:r>
+      <w:proofErr w:type="spellStart"/>
+      <w:r>
+        <w:rPr>
+          <w:rFonts w:ascii="Times New Roman" w:eastAsia="Times New Roman" w:hAnsi="Times New Roman" w:cs="Times New Roman"/>
+          <w:b/>
+          <w:bCs/>
+          <w:i/>
+          <w:iCs/>
+          <w:sz w:val="28"/>
+          <w:szCs w:val="28"/>
+          <w:lang w:val="it-IT"/>
+        </w:rPr>
+        <w:t>product_id</w:t>
+      </w:r>
+      <w:proofErr w:type="spellEnd"/>
+      <w:r>
+        <w:rPr>
+          <w:rFonts w:ascii="Times New Roman" w:eastAsia="Times New Roman" w:hAnsi="Times New Roman" w:cs="Times New Roman"/>
+          <w:b/>
+          <w:bCs/>
+          <w:i/>
+          <w:iCs/>
+          <w:sz w:val="28"/>
+          <w:szCs w:val="28"/>
+          <w:lang w:val="it-IT"/>
+        </w:rPr>
+        <w:t xml:space="preserve">) </w:t>
+      </w:r>
+      <w:proofErr w:type="spellStart"/>
+      <w:r>
+        <w:rPr>
+          <w:rFonts w:ascii="Times New Roman" w:eastAsia="Times New Roman" w:hAnsi="Times New Roman" w:cs="Times New Roman"/>
+          <w:b/>
+          <w:bCs/>
+          <w:i/>
+          <w:iCs/>
+          <w:sz w:val="28"/>
+          <w:szCs w:val="28"/>
+          <w:lang w:val="it-IT"/>
+        </w:rPr>
+        <w:t>as</w:t>
+      </w:r>
+      <w:proofErr w:type="spellEnd"/>
+      <w:r>
+        <w:rPr>
+          <w:rFonts w:ascii="Times New Roman" w:eastAsia="Times New Roman" w:hAnsi="Times New Roman" w:cs="Times New Roman"/>
+          <w:b/>
+          <w:bCs/>
+          <w:i/>
+          <w:iCs/>
+          <w:sz w:val="28"/>
+          <w:szCs w:val="28"/>
+          <w:lang w:val="it-IT"/>
+        </w:rPr>
+        <w:t xml:space="preserve"> </w:t>
+      </w:r>
+      <w:proofErr w:type="spellStart"/>
+      <w:r>
+        <w:rPr>
+          <w:rFonts w:ascii="Times New Roman" w:eastAsia="Times New Roman" w:hAnsi="Times New Roman" w:cs="Times New Roman"/>
+          <w:b/>
+          <w:bCs/>
+          <w:i/>
+          <w:iCs/>
+          <w:sz w:val="28"/>
+          <w:szCs w:val="28"/>
+          <w:lang w:val="it-IT"/>
+        </w:rPr>
+        <w:t>qnt</w:t>
+      </w:r>
+      <w:proofErr w:type="spellEnd"/>
+      <w:r>
+        <w:rPr>
+          <w:rFonts w:ascii="Times New Roman" w:eastAsia="Times New Roman" w:hAnsi="Times New Roman" w:cs="Times New Roman"/>
+          <w:b/>
+          <w:bCs/>
+          <w:i/>
+          <w:iCs/>
+          <w:sz w:val="28"/>
+          <w:szCs w:val="28"/>
+          <w:lang w:val="it-IT"/>
+        </w:rPr>
+        <w:t xml:space="preserve">, brand, price, </w:t>
+      </w:r>
+      <w:proofErr w:type="spellStart"/>
+      <w:r>
+        <w:rPr>
+          <w:rFonts w:ascii="Times New Roman" w:eastAsia="Times New Roman" w:hAnsi="Times New Roman" w:cs="Times New Roman"/>
+          <w:b/>
+          <w:bCs/>
+          <w:i/>
+          <w:iCs/>
+          <w:sz w:val="28"/>
+          <w:szCs w:val="28"/>
+          <w:lang w:val="it-IT"/>
+        </w:rPr>
+        <w:t>category_code</w:t>
+      </w:r>
+      <w:proofErr w:type="spellEnd"/>
+      <w:r>
+        <w:rPr>
+          <w:rFonts w:ascii="Times New Roman" w:eastAsia="Times New Roman" w:hAnsi="Times New Roman" w:cs="Times New Roman"/>
+          <w:b/>
+          <w:bCs/>
+          <w:i/>
+          <w:iCs/>
+          <w:sz w:val="28"/>
+          <w:szCs w:val="28"/>
+          <w:lang w:val="it-IT"/>
+        </w:rPr>
+        <w:t xml:space="preserve"> from </w:t>
+      </w:r>
+      <w:proofErr w:type="spellStart"/>
+      <w:r>
+        <w:rPr>
+          <w:rFonts w:ascii="Times New Roman" w:eastAsia="Times New Roman" w:hAnsi="Times New Roman" w:cs="Times New Roman"/>
+          <w:b/>
+          <w:bCs/>
+          <w:i/>
+          <w:iCs/>
+          <w:sz w:val="28"/>
+          <w:szCs w:val="28"/>
+          <w:lang w:val="it-IT"/>
+        </w:rPr>
+        <w:t>df</w:t>
+      </w:r>
+      <w:proofErr w:type="spellEnd"/>
+      <w:r>
+        <w:rPr>
+          <w:rFonts w:ascii="Times New Roman" w:eastAsia="Times New Roman" w:hAnsi="Times New Roman" w:cs="Times New Roman"/>
+          <w:b/>
+          <w:bCs/>
+          <w:i/>
+          <w:iCs/>
+          <w:sz w:val="28"/>
+          <w:szCs w:val="28"/>
+          <w:lang w:val="it-IT"/>
+        </w:rPr>
+        <w:t xml:space="preserve"> </w:t>
+      </w:r>
+      <w:proofErr w:type="spellStart"/>
+      <w:r>
+        <w:rPr>
+          <w:rFonts w:ascii="Times New Roman" w:eastAsia="Times New Roman" w:hAnsi="Times New Roman" w:cs="Times New Roman"/>
+          <w:b/>
+          <w:bCs/>
+          <w:i/>
+          <w:iCs/>
+          <w:sz w:val="28"/>
+          <w:szCs w:val="28"/>
+          <w:lang w:val="it-IT"/>
+        </w:rPr>
+        <w:t>where</w:t>
+      </w:r>
+      <w:proofErr w:type="spellEnd"/>
+      <w:r>
+        <w:rPr>
+          <w:rFonts w:ascii="Times New Roman" w:eastAsia="Times New Roman" w:hAnsi="Times New Roman" w:cs="Times New Roman"/>
+          <w:b/>
+          <w:bCs/>
+          <w:i/>
+          <w:iCs/>
+          <w:sz w:val="28"/>
+          <w:szCs w:val="28"/>
+          <w:lang w:val="it-IT"/>
+        </w:rPr>
+        <w:t xml:space="preserve"> </w:t>
+      </w:r>
+      <w:proofErr w:type="spellStart"/>
+      <w:r>
+        <w:rPr>
+          <w:rFonts w:ascii="Times New Roman" w:eastAsia="Times New Roman" w:hAnsi="Times New Roman" w:cs="Times New Roman"/>
+          <w:b/>
+          <w:bCs/>
+          <w:i/>
+          <w:iCs/>
+          <w:sz w:val="28"/>
+          <w:szCs w:val="28"/>
+          <w:lang w:val="it-IT"/>
+        </w:rPr>
+        <w:t>category_code</w:t>
+      </w:r>
+      <w:proofErr w:type="spellEnd"/>
+      <w:r>
+        <w:rPr>
+          <w:rFonts w:ascii="Times New Roman" w:eastAsia="Times New Roman" w:hAnsi="Times New Roman" w:cs="Times New Roman"/>
+          <w:b/>
+          <w:bCs/>
+          <w:i/>
+          <w:iCs/>
+          <w:sz w:val="28"/>
+          <w:szCs w:val="28"/>
+          <w:lang w:val="it-IT"/>
+        </w:rPr>
+        <w:t xml:space="preserve">='"+lista[j]+"' group by </w:t>
+      </w:r>
+      <w:proofErr w:type="spellStart"/>
+      <w:r>
+        <w:rPr>
+          <w:rFonts w:ascii="Times New Roman" w:eastAsia="Times New Roman" w:hAnsi="Times New Roman" w:cs="Times New Roman"/>
+          <w:b/>
+          <w:bCs/>
+          <w:i/>
+          <w:iCs/>
+          <w:sz w:val="28"/>
+          <w:szCs w:val="28"/>
+          <w:lang w:val="it-IT"/>
+        </w:rPr>
+        <w:t>product_id</w:t>
+      </w:r>
+      <w:proofErr w:type="spellEnd"/>
+      <w:r>
+        <w:rPr>
+          <w:rFonts w:ascii="Times New Roman" w:eastAsia="Times New Roman" w:hAnsi="Times New Roman" w:cs="Times New Roman"/>
+          <w:b/>
+          <w:bCs/>
+          <w:i/>
+          <w:iCs/>
+          <w:sz w:val="28"/>
+          <w:szCs w:val="28"/>
+          <w:lang w:val="it-IT"/>
+        </w:rPr>
+        <w:t xml:space="preserve"> order by </w:t>
+      </w:r>
+      <w:proofErr w:type="spellStart"/>
+      <w:r>
+        <w:rPr>
+          <w:rFonts w:ascii="Times New Roman" w:eastAsia="Times New Roman" w:hAnsi="Times New Roman" w:cs="Times New Roman"/>
+          <w:b/>
+          <w:bCs/>
+          <w:i/>
+          <w:iCs/>
+          <w:sz w:val="28"/>
+          <w:szCs w:val="28"/>
+          <w:lang w:val="it-IT"/>
+        </w:rPr>
+        <w:t>qnt</w:t>
+      </w:r>
+      <w:proofErr w:type="spellEnd"/>
+      <w:r>
+        <w:rPr>
+          <w:rFonts w:ascii="Times New Roman" w:eastAsia="Times New Roman" w:hAnsi="Times New Roman" w:cs="Times New Roman"/>
+          <w:b/>
+          <w:bCs/>
+          <w:i/>
+          <w:iCs/>
+          <w:sz w:val="28"/>
+          <w:szCs w:val="28"/>
+          <w:lang w:val="it-IT"/>
+        </w:rPr>
+        <w:t xml:space="preserve"> </w:t>
+      </w:r>
+      <w:proofErr w:type="spellStart"/>
+      <w:r>
+        <w:rPr>
+          <w:rFonts w:ascii="Times New Roman" w:eastAsia="Times New Roman" w:hAnsi="Times New Roman" w:cs="Times New Roman"/>
+          <w:b/>
+          <w:bCs/>
+          <w:i/>
+          <w:iCs/>
+          <w:sz w:val="28"/>
+          <w:szCs w:val="28"/>
+          <w:lang w:val="it-IT"/>
+        </w:rPr>
+        <w:t>asc</w:t>
+      </w:r>
+      <w:proofErr w:type="spellEnd"/>
+      <w:r>
+        <w:rPr>
+          <w:rFonts w:ascii="Times New Roman" w:eastAsia="Times New Roman" w:hAnsi="Times New Roman" w:cs="Times New Roman"/>
+          <w:b/>
+          <w:bCs/>
+          <w:i/>
+          <w:iCs/>
+          <w:sz w:val="28"/>
+          <w:szCs w:val="28"/>
+          <w:lang w:val="it-IT"/>
+        </w:rPr>
+        <w:t>".</w:t>
+      </w:r>
+    </w:p>
+    <w:p>
+      <w:pPr>
+        <w:spacing w:line="285" w:lineRule="exact"/>
+        <w:jc w:val="both"/>
+        <w:rPr>
+          <w:rFonts w:ascii="Times New Roman" w:eastAsia="Times New Roman" w:hAnsi="Times New Roman" w:cs="Times New Roman"/>
+          <w:b/>
+          <w:bCs/>
+          <w:i/>
+          <w:iCs/>
+          <w:sz w:val="28"/>
+          <w:szCs w:val="28"/>
           <w:lang w:val="it-IT"/>
         </w:rPr>
       </w:pPr>
     </w:p>
     <w:sectPr>
+      <w:headerReference w:type="default" r:id="rId27"/>
+      <w:footerReference w:type="default" r:id="rId28"/>
       <w:pgSz w:w="11900" w:h="16840"/>
       <w:pgMar w:top="1417" w:right="1134" w:bottom="1134" w:left="1134" w:header="708" w:footer="708" w:gutter="0"/>
       <w:cols w:space="708"/>
@@ -2421,9 +6567,410 @@
 </w:document>
 </file>
 
+<file path=word/endnotes.xml><?xml version="1.0" encoding="utf-8"?>
+<w:endnotes xmlns:wpc="http://schemas.microsoft.com/office/word/2010/wordprocessingCanvas" xmlns:cx="http://schemas.microsoft.com/office/drawing/2014/chartex" xmlns:cx1="http://schemas.microsoft.com/office/drawing/2015/9/8/chartex" xmlns:cx2="http://schemas.microsoft.com/office/drawing/2015/10/21/chartex" xmlns:cx3="http://schemas.microsoft.com/office/drawing/2016/5/9/chartex" xmlns:cx4="http://schemas.microsoft.com/office/drawing/2016/5/10/chartex" xmlns:cx5="http://schemas.microsoft.com/office/drawing/2016/5/11/chartex" xmlns:cx6="http://schemas.microsoft.com/office/drawing/2016/5/12/chartex" xmlns:cx7="http://schemas.microsoft.com/office/drawing/2016/5/13/chartex" xmlns:cx8="http://schemas.microsoft.com/office/drawing/2016/5/14/chartex" xmlns:mc="http://schemas.openxmlformats.org/markup-compatibility/2006" xmlns:aink="http://schemas.microsoft.com/office/drawing/2016/ink" xmlns:am3d="http://schemas.microsoft.com/office/drawing/2017/model3d" xmlns:o="urn:schemas-microsoft-com:office:office" xmlns:r="http://schemas.openxmlformats.org/officeDocument/2006/relationships" xmlns:m="http://schemas.openxmlformats.org/officeDocument/2006/math" xmlns:v="urn:schemas-microsoft-com:vml" xmlns:wp14="http://schemas.microsoft.com/office/word/2010/wordprocessingDrawing" xmlns:wp="http://schemas.openxmlformats.org/drawingml/2006/wordprocessingDrawing" xmlns:w10="urn:schemas-microsoft-com:office:word" xmlns:w="http://schemas.openxmlformats.org/wordprocessingml/2006/main" xmlns:w14="http://schemas.microsoft.com/office/word/2010/wordml" xmlns:w15="http://schemas.microsoft.com/office/word/2012/wordml" xmlns:w16cex="http://schemas.microsoft.com/office/word/2018/wordml/cex" xmlns:w16cid="http://schemas.microsoft.com/office/word/2016/wordml/cid" xmlns:w16="http://schemas.microsoft.com/office/word/2018/wordml" xmlns:w16sdtdh="http://schemas.microsoft.com/office/word/2020/wordml/sdtdatahash" xmlns:w16se="http://schemas.microsoft.com/office/word/2015/wordml/symex" xmlns:wpg="http://schemas.microsoft.com/office/word/2010/wordprocessingGroup" xmlns:wpi="http://schemas.microsoft.com/office/word/2010/wordprocessingInk" xmlns:wne="http://schemas.microsoft.com/office/word/2006/wordml" xmlns:wps="http://schemas.microsoft.com/office/word/2010/wordprocessingShape" mc:Ignorable="w14 w15 w16se w16cid w16 w16cex w16sdtdh wp14">
+  <w:endnote w:type="separator" w:id="-1">
+    <w:p>
+      <w:r>
+        <w:separator/>
+      </w:r>
+    </w:p>
+  </w:endnote>
+  <w:endnote w:type="continuationSeparator" w:id="0">
+    <w:p>
+      <w:r>
+        <w:continuationSeparator/>
+      </w:r>
+    </w:p>
+  </w:endnote>
+</w:endnotes>
+</file>
+
+<file path=word/footer1.xml><?xml version="1.0" encoding="utf-8"?>
+<w:ftr xmlns:wpc="http://schemas.microsoft.com/office/word/2010/wordprocessingCanvas" xmlns:cx="http://schemas.microsoft.com/office/drawing/2014/chartex" xmlns:cx1="http://schemas.microsoft.com/office/drawing/2015/9/8/chartex" xmlns:cx2="http://schemas.microsoft.com/office/drawing/2015/10/21/chartex" xmlns:cx3="http://schemas.microsoft.com/office/drawing/2016/5/9/chartex" xmlns:cx4="http://schemas.microsoft.com/office/drawing/2016/5/10/chartex" xmlns:cx5="http://schemas.microsoft.com/office/drawing/2016/5/11/chartex" xmlns:cx6="http://schemas.microsoft.com/office/drawing/2016/5/12/chartex" xmlns:cx7="http://schemas.microsoft.com/office/drawing/2016/5/13/chartex" xmlns:cx8="http://schemas.microsoft.com/office/drawing/2016/5/14/chartex" xmlns:mc="http://schemas.openxmlformats.org/markup-compatibility/2006" xmlns:aink="http://schemas.microsoft.com/office/drawing/2016/ink" xmlns:am3d="http://schemas.microsoft.com/office/drawing/2017/model3d" xmlns:o="urn:schemas-microsoft-com:office:office" xmlns:r="http://schemas.openxmlformats.org/officeDocument/2006/relationships" xmlns:m="http://schemas.openxmlformats.org/officeDocument/2006/math" xmlns:v="urn:schemas-microsoft-com:vml" xmlns:wp14="http://schemas.microsoft.com/office/word/2010/wordprocessingDrawing" xmlns:wp="http://schemas.openxmlformats.org/drawingml/2006/wordprocessingDrawing" xmlns:w10="urn:schemas-microsoft-com:office:word" xmlns:w="http://schemas.openxmlformats.org/wordprocessingml/2006/main" xmlns:w14="http://schemas.microsoft.com/office/word/2010/wordml" xmlns:w15="http://schemas.microsoft.com/office/word/2012/wordml" xmlns:w16cex="http://schemas.microsoft.com/office/word/2018/wordml/cex" xmlns:w16cid="http://schemas.microsoft.com/office/word/2016/wordml/cid" xmlns:w16="http://schemas.microsoft.com/office/word/2018/wordml" xmlns:w16sdtdh="http://schemas.microsoft.com/office/word/2020/wordml/sdtdatahash" xmlns:w16se="http://schemas.microsoft.com/office/word/2015/wordml/symex" xmlns:wpg="http://schemas.microsoft.com/office/word/2010/wordprocessingGroup" xmlns:wpi="http://schemas.microsoft.com/office/word/2010/wordprocessingInk" xmlns:wne="http://schemas.microsoft.com/office/word/2006/wordml" xmlns:wps="http://schemas.microsoft.com/office/word/2010/wordprocessingShape" mc:Ignorable="w14 w15 w16se w16cid w16 w16cex w16sdtdh wp14">
+  <w:tbl>
+    <w:tblPr>
+      <w:tblW w:w="0" w:type="auto"/>
+      <w:tblLayout w:type="fixed"/>
+      <w:tblLook w:val="06A0" w:firstRow="1" w:lastRow="0" w:firstColumn="1" w:lastColumn="0" w:noHBand="1" w:noVBand="1"/>
+    </w:tblPr>
+    <w:tblGrid>
+      <w:gridCol w:w="3210"/>
+      <w:gridCol w:w="3210"/>
+      <w:gridCol w:w="3210"/>
+    </w:tblGrid>
+    <w:tr>
+      <w:tc>
+        <w:tcPr>
+          <w:tcW w:w="3210" w:type="dxa"/>
+        </w:tcPr>
+        <w:p>
+          <w:pPr>
+            <w:pStyle w:val="Intestazione"/>
+            <w:ind w:left="-115"/>
+          </w:pPr>
+        </w:p>
+      </w:tc>
+      <w:tc>
+        <w:tcPr>
+          <w:tcW w:w="3210" w:type="dxa"/>
+        </w:tcPr>
+        <w:p>
+          <w:pPr>
+            <w:pStyle w:val="Intestazione"/>
+            <w:jc w:val="center"/>
+          </w:pPr>
+        </w:p>
+      </w:tc>
+      <w:tc>
+        <w:tcPr>
+          <w:tcW w:w="3210" w:type="dxa"/>
+        </w:tcPr>
+        <w:p>
+          <w:pPr>
+            <w:pStyle w:val="Intestazione"/>
+            <w:ind w:right="-115"/>
+            <w:jc w:val="right"/>
+          </w:pPr>
+        </w:p>
+      </w:tc>
+    </w:tr>
+  </w:tbl>
+  <w:p>
+    <w:pPr>
+      <w:pStyle w:val="Pidipagina"/>
+    </w:pPr>
+  </w:p>
+</w:ftr>
+</file>
+
+<file path=word/footnotes.xml><?xml version="1.0" encoding="utf-8"?>
+<w:footnotes xmlns:wpc="http://schemas.microsoft.com/office/word/2010/wordprocessingCanvas" xmlns:cx="http://schemas.microsoft.com/office/drawing/2014/chartex" xmlns:cx1="http://schemas.microsoft.com/office/drawing/2015/9/8/chartex" xmlns:cx2="http://schemas.microsoft.com/office/drawing/2015/10/21/chartex" xmlns:cx3="http://schemas.microsoft.com/office/drawing/2016/5/9/chartex" xmlns:cx4="http://schemas.microsoft.com/office/drawing/2016/5/10/chartex" xmlns:cx5="http://schemas.microsoft.com/office/drawing/2016/5/11/chartex" xmlns:cx6="http://schemas.microsoft.com/office/drawing/2016/5/12/chartex" xmlns:cx7="http://schemas.microsoft.com/office/drawing/2016/5/13/chartex" xmlns:cx8="http://schemas.microsoft.com/office/drawing/2016/5/14/chartex" xmlns:mc="http://schemas.openxmlformats.org/markup-compatibility/2006" xmlns:aink="http://schemas.microsoft.com/office/drawing/2016/ink" xmlns:am3d="http://schemas.microsoft.com/office/drawing/2017/model3d" xmlns:o="urn:schemas-microsoft-com:office:office" xmlns:r="http://schemas.openxmlformats.org/officeDocument/2006/relationships" xmlns:m="http://schemas.openxmlformats.org/officeDocument/2006/math" xmlns:v="urn:schemas-microsoft-com:vml" xmlns:wp14="http://schemas.microsoft.com/office/word/2010/wordprocessingDrawing" xmlns:wp="http://schemas.openxmlformats.org/drawingml/2006/wordprocessingDrawing" xmlns:w10="urn:schemas-microsoft-com:office:word" xmlns:w="http://schemas.openxmlformats.org/wordprocessingml/2006/main" xmlns:w14="http://schemas.microsoft.com/office/word/2010/wordml" xmlns:w15="http://schemas.microsoft.com/office/word/2012/wordml" xmlns:w16cex="http://schemas.microsoft.com/office/word/2018/wordml/cex" xmlns:w16cid="http://schemas.microsoft.com/office/word/2016/wordml/cid" xmlns:w16="http://schemas.microsoft.com/office/word/2018/wordml" xmlns:w16sdtdh="http://schemas.microsoft.com/office/word/2020/wordml/sdtdatahash" xmlns:w16se="http://schemas.microsoft.com/office/word/2015/wordml/symex" xmlns:wpg="http://schemas.microsoft.com/office/word/2010/wordprocessingGroup" xmlns:wpi="http://schemas.microsoft.com/office/word/2010/wordprocessingInk" xmlns:wne="http://schemas.microsoft.com/office/word/2006/wordml" xmlns:wps="http://schemas.microsoft.com/office/word/2010/wordprocessingShape" mc:Ignorable="w14 w15 w16se w16cid w16 w16cex w16sdtdh wp14">
+  <w:footnote w:type="separator" w:id="-1">
+    <w:p>
+      <w:r>
+        <w:separator/>
+      </w:r>
+    </w:p>
+  </w:footnote>
+  <w:footnote w:type="continuationSeparator" w:id="0">
+    <w:p>
+      <w:r>
+        <w:continuationSeparator/>
+      </w:r>
+    </w:p>
+  </w:footnote>
+</w:footnotes>
+</file>
+
+<file path=word/header1.xml><?xml version="1.0" encoding="utf-8"?>
+<w:hdr xmlns:wpc="http://schemas.microsoft.com/office/word/2010/wordprocessingCanvas" xmlns:cx="http://schemas.microsoft.com/office/drawing/2014/chartex" xmlns:cx1="http://schemas.microsoft.com/office/drawing/2015/9/8/chartex" xmlns:cx2="http://schemas.microsoft.com/office/drawing/2015/10/21/chartex" xmlns:cx3="http://schemas.microsoft.com/office/drawing/2016/5/9/chartex" xmlns:cx4="http://schemas.microsoft.com/office/drawing/2016/5/10/chartex" xmlns:cx5="http://schemas.microsoft.com/office/drawing/2016/5/11/chartex" xmlns:cx6="http://schemas.microsoft.com/office/drawing/2016/5/12/chartex" xmlns:cx7="http://schemas.microsoft.com/office/drawing/2016/5/13/chartex" xmlns:cx8="http://schemas.microsoft.com/office/drawing/2016/5/14/chartex" xmlns:mc="http://schemas.openxmlformats.org/markup-compatibility/2006" xmlns:aink="http://schemas.microsoft.com/office/drawing/2016/ink" xmlns:am3d="http://schemas.microsoft.com/office/drawing/2017/model3d" xmlns:o="urn:schemas-microsoft-com:office:office" xmlns:r="http://schemas.openxmlformats.org/officeDocument/2006/relationships" xmlns:m="http://schemas.openxmlformats.org/officeDocument/2006/math" xmlns:v="urn:schemas-microsoft-com:vml" xmlns:wp14="http://schemas.microsoft.com/office/word/2010/wordprocessingDrawing" xmlns:wp="http://schemas.openxmlformats.org/drawingml/2006/wordprocessingDrawing" xmlns:w10="urn:schemas-microsoft-com:office:word" xmlns:w="http://schemas.openxmlformats.org/wordprocessingml/2006/main" xmlns:w14="http://schemas.microsoft.com/office/word/2010/wordml" xmlns:w15="http://schemas.microsoft.com/office/word/2012/wordml" xmlns:w16cex="http://schemas.microsoft.com/office/word/2018/wordml/cex" xmlns:w16cid="http://schemas.microsoft.com/office/word/2016/wordml/cid" xmlns:w16="http://schemas.microsoft.com/office/word/2018/wordml" xmlns:w16sdtdh="http://schemas.microsoft.com/office/word/2020/wordml/sdtdatahash" xmlns:w16se="http://schemas.microsoft.com/office/word/2015/wordml/symex" xmlns:wpg="http://schemas.microsoft.com/office/word/2010/wordprocessingGroup" xmlns:wpi="http://schemas.microsoft.com/office/word/2010/wordprocessingInk" xmlns:wne="http://schemas.microsoft.com/office/word/2006/wordml" xmlns:wps="http://schemas.microsoft.com/office/word/2010/wordprocessingShape" mc:Ignorable="w14 w15 w16se w16cid w16 w16cex w16sdtdh wp14">
+  <w:tbl>
+    <w:tblPr>
+      <w:tblW w:w="0" w:type="auto"/>
+      <w:tblLayout w:type="fixed"/>
+      <w:tblLook w:val="06A0" w:firstRow="1" w:lastRow="0" w:firstColumn="1" w:lastColumn="0" w:noHBand="1" w:noVBand="1"/>
+    </w:tblPr>
+    <w:tblGrid>
+      <w:gridCol w:w="3210"/>
+      <w:gridCol w:w="3210"/>
+      <w:gridCol w:w="3210"/>
+    </w:tblGrid>
+    <w:tr>
+      <w:tc>
+        <w:tcPr>
+          <w:tcW w:w="3210" w:type="dxa"/>
+        </w:tcPr>
+        <w:p>
+          <w:pPr>
+            <w:pStyle w:val="Intestazione"/>
+            <w:ind w:left="-115"/>
+          </w:pPr>
+        </w:p>
+      </w:tc>
+      <w:tc>
+        <w:tcPr>
+          <w:tcW w:w="3210" w:type="dxa"/>
+        </w:tcPr>
+        <w:p>
+          <w:pPr>
+            <w:pStyle w:val="Intestazione"/>
+            <w:jc w:val="center"/>
+          </w:pPr>
+        </w:p>
+      </w:tc>
+      <w:tc>
+        <w:tcPr>
+          <w:tcW w:w="3210" w:type="dxa"/>
+        </w:tcPr>
+        <w:p>
+          <w:pPr>
+            <w:pStyle w:val="Intestazione"/>
+            <w:ind w:right="-115"/>
+            <w:jc w:val="right"/>
+          </w:pPr>
+        </w:p>
+      </w:tc>
+    </w:tr>
+  </w:tbl>
+  <w:p>
+    <w:pPr>
+      <w:pStyle w:val="Intestazione"/>
+    </w:pPr>
+  </w:p>
+</w:hdr>
+</file>
+
+<file path=word/intelligence.xml><?xml version="1.0" encoding="utf-8"?>
+<int:Intelligence xmlns:int="http://schemas.microsoft.com/office/intelligence/2019/intelligence">
+  <int:IntelligenceSettings/>
+  <int:Manifest>
+    <int:WordHash hashCode="75Z7mDJQV54u9D" id="sSnjP3Rz"/>
+    <int:WordHash hashCode="cRUQLGUnShtz9t" id="4mh7VjJg"/>
+    <int:WordHash hashCode="N6UwGojaM03Fr8" id="VxWDZXnt"/>
+    <int:WordHash hashCode="XyxzD7zbUy/Y3T" id="RSf3SsNf"/>
+    <int:WordHash hashCode="nCC5ulWik7oFHV" id="ummW9FR8"/>
+    <int:WordHash hashCode="hnuaAGI+QXtIRP" id="x23Q3OVW"/>
+    <int:WordHash hashCode="LK0cS9LVNzGj/1" id="S3wjEeKT"/>
+    <int:WordHash hashCode="iHJN2xMdsHsJX6" id="Mui7C2iO"/>
+    <int:WordHash hashCode="cfFHvFGb52+atl" id="8pv6HOiR"/>
+    <int:ParagraphRange paragraphId="1626019744" textId="259170704" start="66" length="10" invalidationStart="66" invalidationLength="10" id="vm0TWJkP"/>
+    <int:ParagraphRange paragraphId="1626019744" textId="259170704" start="89" length="12" invalidationStart="89" invalidationLength="12" id="ITppeZSn"/>
+    <int:ParagraphRange paragraphId="1626019744" textId="31795405" start="77" length="10" invalidationStart="77" invalidationLength="10" id="n1dIXdn7"/>
+    <int:ParagraphRange paragraphId="25223166" textId="1566762314" start="76" length="14" invalidationStart="76" invalidationLength="14" id="R8fZmnAo"/>
+    <int:ParagraphRange paragraphId="25223166" textId="130085477" start="76" length="14" invalidationStart="76" invalidationLength="14" id="SmCxxmBi"/>
+    <int:ParagraphRange paragraphId="25223166" textId="360058079" start="76" length="14" invalidationStart="76" invalidationLength="14" id="TrsAVcZ3"/>
+    <int:WordHash hashCode="UibIdYNqN+6vzw" id="HbKPeU2I"/>
+    <int:ParagraphRange paragraphId="1626019744" textId="688274888" start="0" length="12" invalidationStart="0" invalidationLength="12" id="A2sYaQWC"/>
+    <int:ParagraphRange paragraphId="1626019744" textId="688274888" start="84" length="10" invalidationStart="84" invalidationLength="10" id="0zbhCHr6"/>
+    <int:ParagraphRange paragraphId="171616510" textId="1110436301" start="244" length="7" invalidationStart="244" invalidationLength="7" id="KZn3u6wr"/>
+    <int:ParagraphRange paragraphId="171616510" textId="1110436301" start="84" length="10" invalidationStart="84" invalidationLength="10" id="0dYx1sZK"/>
+    <int:ParagraphRange paragraphId="171616510" textId="1110436301" start="0" length="12" invalidationStart="0" invalidationLength="12" id="pURsuR5t"/>
+    <int:ParagraphRange paragraphId="1626019744" textId="2077465549" start="84" length="10" invalidationStart="84" invalidationLength="10" id="vq5Py4EY"/>
+    <int:WordHash hashCode="vryRWOSAuUlWW0" id="YWPPaZfj"/>
+    <int:WordHash hashCode="gUSP4nMke1M7nw" id="nqTq32la"/>
+    <int:WordHash hashCode="7p844Ya6BvV7e3" id="rkuDZecU"/>
+    <int:WordHash hashCode="3yEczdlKY+C8ue" id="fNKNksQZ"/>
+    <int:WordHash hashCode="xLlKY0cCZKx1kx" id="BZbYaUgn"/>
+    <int:WordHash hashCode="ZSoVwCU4E48CHx" id="uuSQmSu5"/>
+    <int:WordHash hashCode="Soqfwx3BWkuHux" id="bpSO5Eix"/>
+    <int:WordHash hashCode="RhSMw7TSs6yAc/" id="PqZqScvc"/>
+    <int:WordHash hashCode="Q/CvNDRRvmK8i9" id="pqy6r4XE"/>
+  </int:Manifest>
+  <int:Observations>
+    <int:Content id="sSnjP3Rz">
+      <int:Rejection type="LegacyProofing"/>
+    </int:Content>
+    <int:Content id="4mh7VjJg">
+      <int:Rejection type="LegacyProofing"/>
+    </int:Content>
+    <int:Content id="VxWDZXnt">
+      <int:Rejection type="LegacyProofing"/>
+    </int:Content>
+    <int:Content id="RSf3SsNf">
+      <int:Rejection type="LegacyProofing"/>
+    </int:Content>
+    <int:Content id="ummW9FR8">
+      <int:Rejection type="LegacyProofing"/>
+    </int:Content>
+    <int:Content id="x23Q3OVW">
+      <int:Rejection type="LegacyProofing"/>
+    </int:Content>
+    <int:Content id="S3wjEeKT">
+      <int:Rejection type="LegacyProofing"/>
+    </int:Content>
+    <int:Content id="Mui7C2iO">
+      <int:Rejection type="LegacyProofing"/>
+    </int:Content>
+    <int:Content id="8pv6HOiR">
+      <int:Rejection type="LegacyProofing"/>
+    </int:Content>
+    <int:Content id="vm0TWJkP">
+      <int:Rejection type="LegacyProofing"/>
+    </int:Content>
+    <int:Content id="ITppeZSn">
+      <int:Rejection type="LegacyProofing"/>
+    </int:Content>
+    <int:Content id="n1dIXdn7">
+      <int:Rejection type="LegacyProofing"/>
+    </int:Content>
+    <int:Content id="R8fZmnAo">
+      <int:Rejection type="LegacyProofing"/>
+    </int:Content>
+    <int:Content id="SmCxxmBi">
+      <int:Rejection type="LegacyProofing"/>
+    </int:Content>
+    <int:Content id="TrsAVcZ3">
+      <int:Rejection type="LegacyProofing"/>
+    </int:Content>
+    <int:Content id="HbKPeU2I">
+      <int:Rejection type="LegacyProofing"/>
+    </int:Content>
+    <int:Content id="A2sYaQWC">
+      <int:Rejection type="LegacyProofing"/>
+    </int:Content>
+    <int:Content id="0zbhCHr6">
+      <int:Rejection type="LegacyProofing"/>
+    </int:Content>
+    <int:Content id="KZn3u6wr">
+      <int:Rejection type="LegacyProofing"/>
+    </int:Content>
+    <int:Content id="0dYx1sZK">
+      <int:Rejection type="LegacyProofing"/>
+    </int:Content>
+    <int:Content id="pURsuR5t">
+      <int:Rejection type="LegacyProofing"/>
+    </int:Content>
+    <int:Content id="vq5Py4EY">
+      <int:Rejection type="LegacyProofing"/>
+    </int:Content>
+    <int:Content id="YWPPaZfj">
+      <int:Rejection type="LegacyProofing"/>
+    </int:Content>
+    <int:Content id="nqTq32la">
+      <int:Rejection type="LegacyProofing"/>
+    </int:Content>
+    <int:Content id="rkuDZecU">
+      <int:Rejection type="LegacyProofing"/>
+    </int:Content>
+    <int:Content id="fNKNksQZ">
+      <int:Rejection type="LegacyProofing"/>
+    </int:Content>
+    <int:Content id="BZbYaUgn">
+      <int:Rejection type="LegacyProofing"/>
+    </int:Content>
+    <int:Content id="uuSQmSu5">
+      <int:Rejection type="LegacyProofing"/>
+    </int:Content>
+    <int:Content id="bpSO5Eix">
+      <int:Rejection type="LegacyProofing"/>
+    </int:Content>
+    <int:Content id="PqZqScvc">
+      <int:Rejection type="LegacyProofing"/>
+    </int:Content>
+    <int:Content id="pqy6r4XE">
+      <int:Rejection type="LegacyProofing"/>
+    </int:Content>
+  </int:Observations>
+</int:Intelligence>
+</file>
+
 <file path=word/numbering.xml><?xml version="1.0" encoding="utf-8"?>
 <w:numbering xmlns:wpc="http://schemas.microsoft.com/office/word/2010/wordprocessingCanvas" xmlns:cx="http://schemas.microsoft.com/office/drawing/2014/chartex" xmlns:cx1="http://schemas.microsoft.com/office/drawing/2015/9/8/chartex" xmlns:cx2="http://schemas.microsoft.com/office/drawing/2015/10/21/chartex" xmlns:cx3="http://schemas.microsoft.com/office/drawing/2016/5/9/chartex" xmlns:cx4="http://schemas.microsoft.com/office/drawing/2016/5/10/chartex" xmlns:cx5="http://schemas.microsoft.com/office/drawing/2016/5/11/chartex" xmlns:cx6="http://schemas.microsoft.com/office/drawing/2016/5/12/chartex" xmlns:cx7="http://schemas.microsoft.com/office/drawing/2016/5/13/chartex" xmlns:cx8="http://schemas.microsoft.com/office/drawing/2016/5/14/chartex" xmlns:mc="http://schemas.openxmlformats.org/markup-compatibility/2006" xmlns:aink="http://schemas.microsoft.com/office/drawing/2016/ink" xmlns:am3d="http://schemas.microsoft.com/office/drawing/2017/model3d" xmlns:o="urn:schemas-microsoft-com:office:office" xmlns:r="http://schemas.openxmlformats.org/officeDocument/2006/relationships" xmlns:m="http://schemas.openxmlformats.org/officeDocument/2006/math" xmlns:v="urn:schemas-microsoft-com:vml" xmlns:wp14="http://schemas.microsoft.com/office/word/2010/wordprocessingDrawing" xmlns:wp="http://schemas.openxmlformats.org/drawingml/2006/wordprocessingDrawing" xmlns:w10="urn:schemas-microsoft-com:office:word" xmlns:w="http://schemas.openxmlformats.org/wordprocessingml/2006/main" xmlns:w14="http://schemas.microsoft.com/office/word/2010/wordml" xmlns:w15="http://schemas.microsoft.com/office/word/2012/wordml" xmlns:w16cex="http://schemas.microsoft.com/office/word/2018/wordml/cex" xmlns:w16cid="http://schemas.microsoft.com/office/word/2016/wordml/cid" xmlns:w16="http://schemas.microsoft.com/office/word/2018/wordml" xmlns:w16sdtdh="http://schemas.microsoft.com/office/word/2020/wordml/sdtdatahash" xmlns:w16se="http://schemas.microsoft.com/office/word/2015/wordml/symex" xmlns:wpg="http://schemas.microsoft.com/office/word/2010/wordprocessingGroup" xmlns:wpi="http://schemas.microsoft.com/office/word/2010/wordprocessingInk" xmlns:wne="http://schemas.microsoft.com/office/word/2006/wordml" xmlns:wps="http://schemas.microsoft.com/office/word/2010/wordprocessingShape" mc:Ignorable="w14 w15 w16se w16cid w16 w16cex w16sdtdh wp14">
   <w:abstractNum w:abstractNumId="0" w15:restartNumberingAfterBreak="0">
+    <w:nsid w:val="017E6B0C"/>
+    <w:multiLevelType w:val="hybridMultilevel"/>
+    <w:tmpl w:val="E47AB098"/>
+    <w:lvl w:ilvl="0" w:tplc="04100001">
+      <w:start w:val="1"/>
+      <w:numFmt w:val="bullet"/>
+      <w:lvlText w:val=""/>
+      <w:lvlJc w:val="left"/>
+      <w:pPr>
+        <w:ind w:left="795" w:hanging="360"/>
+      </w:pPr>
+      <w:rPr>
+        <w:rFonts w:ascii="Symbol" w:hAnsi="Symbol" w:hint="default"/>
+      </w:rPr>
+    </w:lvl>
+    <w:lvl w:ilvl="1" w:tplc="04100003" w:tentative="1">
+      <w:start w:val="1"/>
+      <w:numFmt w:val="bullet"/>
+      <w:lvlText w:val="o"/>
+      <w:lvlJc w:val="left"/>
+      <w:pPr>
+        <w:ind w:left="1515" w:hanging="360"/>
+      </w:pPr>
+      <w:rPr>
+        <w:rFonts w:ascii="Courier New" w:hAnsi="Courier New" w:cs="Courier New" w:hint="default"/>
+      </w:rPr>
+    </w:lvl>
+    <w:lvl w:ilvl="2" w:tplc="04100005" w:tentative="1">
+      <w:start w:val="1"/>
+      <w:numFmt w:val="bullet"/>
+      <w:lvlText w:val=""/>
+      <w:lvlJc w:val="left"/>
+      <w:pPr>
+        <w:ind w:left="2235" w:hanging="360"/>
+      </w:pPr>
+      <w:rPr>
+        <w:rFonts w:ascii="Wingdings" w:hAnsi="Wingdings" w:hint="default"/>
+      </w:rPr>
+    </w:lvl>
+    <w:lvl w:ilvl="3" w:tplc="04100001" w:tentative="1">
+      <w:start w:val="1"/>
+      <w:numFmt w:val="bullet"/>
+      <w:lvlText w:val=""/>
+      <w:lvlJc w:val="left"/>
+      <w:pPr>
+        <w:ind w:left="2955" w:hanging="360"/>
+      </w:pPr>
+      <w:rPr>
+        <w:rFonts w:ascii="Symbol" w:hAnsi="Symbol" w:hint="default"/>
+      </w:rPr>
+    </w:lvl>
+    <w:lvl w:ilvl="4" w:tplc="04100003" w:tentative="1">
+      <w:start w:val="1"/>
+      <w:numFmt w:val="bullet"/>
+      <w:lvlText w:val="o"/>
+      <w:lvlJc w:val="left"/>
+      <w:pPr>
+        <w:ind w:left="3675" w:hanging="360"/>
+      </w:pPr>
+      <w:rPr>
+        <w:rFonts w:ascii="Courier New" w:hAnsi="Courier New" w:cs="Courier New" w:hint="default"/>
+      </w:rPr>
+    </w:lvl>
+    <w:lvl w:ilvl="5" w:tplc="04100005" w:tentative="1">
+      <w:start w:val="1"/>
+      <w:numFmt w:val="bullet"/>
+      <w:lvlText w:val=""/>
+      <w:lvlJc w:val="left"/>
+      <w:pPr>
+        <w:ind w:left="4395" w:hanging="360"/>
+      </w:pPr>
+      <w:rPr>
+        <w:rFonts w:ascii="Wingdings" w:hAnsi="Wingdings" w:hint="default"/>
+      </w:rPr>
+    </w:lvl>
+    <w:lvl w:ilvl="6" w:tplc="04100001" w:tentative="1">
+      <w:start w:val="1"/>
+      <w:numFmt w:val="bullet"/>
+      <w:lvlText w:val=""/>
+      <w:lvlJc w:val="left"/>
+      <w:pPr>
+        <w:ind w:left="5115" w:hanging="360"/>
+      </w:pPr>
+      <w:rPr>
+        <w:rFonts w:ascii="Symbol" w:hAnsi="Symbol" w:hint="default"/>
+      </w:rPr>
+    </w:lvl>
+    <w:lvl w:ilvl="7" w:tplc="04100003" w:tentative="1">
+      <w:start w:val="1"/>
+      <w:numFmt w:val="bullet"/>
+      <w:lvlText w:val="o"/>
+      <w:lvlJc w:val="left"/>
+      <w:pPr>
+        <w:ind w:left="5835" w:hanging="360"/>
+      </w:pPr>
+      <w:rPr>
+        <w:rFonts w:ascii="Courier New" w:hAnsi="Courier New" w:cs="Courier New" w:hint="default"/>
+      </w:rPr>
+    </w:lvl>
+    <w:lvl w:ilvl="8" w:tplc="04100005" w:tentative="1">
+      <w:start w:val="1"/>
+      <w:numFmt w:val="bullet"/>
+      <w:lvlText w:val=""/>
+      <w:lvlJc w:val="left"/>
+      <w:pPr>
+        <w:ind w:left="6555" w:hanging="360"/>
+      </w:pPr>
+      <w:rPr>
+        <w:rFonts w:ascii="Wingdings" w:hAnsi="Wingdings" w:hint="default"/>
+      </w:rPr>
+    </w:lvl>
+  </w:abstractNum>
+  <w:abstractNum w:abstractNumId="1" w15:restartNumberingAfterBreak="0">
     <w:nsid w:val="06121008"/>
     <w:multiLevelType w:val="multilevel"/>
     <w:tmpl w:val="22D4A61E"/>
@@ -2544,7 +7091,268 @@
       </w:rPr>
     </w:lvl>
   </w:abstractNum>
-  <w:abstractNum w:abstractNumId="1" w15:restartNumberingAfterBreak="0">
+  <w:abstractNum w:abstractNumId="2" w15:restartNumberingAfterBreak="0">
+    <w:nsid w:val="087761B1"/>
+    <w:multiLevelType w:val="hybridMultilevel"/>
+    <w:tmpl w:val="026425C6"/>
+    <w:lvl w:ilvl="0" w:tplc="FFFFFFFF">
+      <w:start w:val="2"/>
+      <w:numFmt w:val="decimal"/>
+      <w:lvlText w:val="%1.3"/>
+      <w:lvlJc w:val="left"/>
+      <w:pPr>
+        <w:ind w:left="720" w:hanging="360"/>
+      </w:pPr>
+      <w:rPr>
+        <w:rFonts w:hint="default"/>
+      </w:rPr>
+    </w:lvl>
+    <w:lvl w:ilvl="1" w:tplc="04100019" w:tentative="1">
+      <w:start w:val="1"/>
+      <w:numFmt w:val="lowerLetter"/>
+      <w:lvlText w:val="%2."/>
+      <w:lvlJc w:val="left"/>
+      <w:pPr>
+        <w:ind w:left="1440" w:hanging="360"/>
+      </w:pPr>
+    </w:lvl>
+    <w:lvl w:ilvl="2" w:tplc="0410001B" w:tentative="1">
+      <w:start w:val="1"/>
+      <w:numFmt w:val="lowerRoman"/>
+      <w:lvlText w:val="%3."/>
+      <w:lvlJc w:val="right"/>
+      <w:pPr>
+        <w:ind w:left="2160" w:hanging="180"/>
+      </w:pPr>
+    </w:lvl>
+    <w:lvl w:ilvl="3" w:tplc="0410000F" w:tentative="1">
+      <w:start w:val="1"/>
+      <w:numFmt w:val="decimal"/>
+      <w:lvlText w:val="%4."/>
+      <w:lvlJc w:val="left"/>
+      <w:pPr>
+        <w:ind w:left="2880" w:hanging="360"/>
+      </w:pPr>
+    </w:lvl>
+    <w:lvl w:ilvl="4" w:tplc="04100019" w:tentative="1">
+      <w:start w:val="1"/>
+      <w:numFmt w:val="lowerLetter"/>
+      <w:lvlText w:val="%5."/>
+      <w:lvlJc w:val="left"/>
+      <w:pPr>
+        <w:ind w:left="3600" w:hanging="360"/>
+      </w:pPr>
+    </w:lvl>
+    <w:lvl w:ilvl="5" w:tplc="0410001B" w:tentative="1">
+      <w:start w:val="1"/>
+      <w:numFmt w:val="lowerRoman"/>
+      <w:lvlText w:val="%6."/>
+      <w:lvlJc w:val="right"/>
+      <w:pPr>
+        <w:ind w:left="4320" w:hanging="180"/>
+      </w:pPr>
+    </w:lvl>
+    <w:lvl w:ilvl="6" w:tplc="0410000F" w:tentative="1">
+      <w:start w:val="1"/>
+      <w:numFmt w:val="decimal"/>
+      <w:lvlText w:val="%7."/>
+      <w:lvlJc w:val="left"/>
+      <w:pPr>
+        <w:ind w:left="5040" w:hanging="360"/>
+      </w:pPr>
+    </w:lvl>
+    <w:lvl w:ilvl="7" w:tplc="04100019" w:tentative="1">
+      <w:start w:val="1"/>
+      <w:numFmt w:val="lowerLetter"/>
+      <w:lvlText w:val="%8."/>
+      <w:lvlJc w:val="left"/>
+      <w:pPr>
+        <w:ind w:left="5760" w:hanging="360"/>
+      </w:pPr>
+    </w:lvl>
+    <w:lvl w:ilvl="8" w:tplc="0410001B" w:tentative="1">
+      <w:start w:val="1"/>
+      <w:numFmt w:val="lowerRoman"/>
+      <w:lvlText w:val="%9."/>
+      <w:lvlJc w:val="right"/>
+      <w:pPr>
+        <w:ind w:left="6480" w:hanging="180"/>
+      </w:pPr>
+    </w:lvl>
+  </w:abstractNum>
+  <w:abstractNum w:abstractNumId="3" w15:restartNumberingAfterBreak="0">
+    <w:nsid w:val="096F07B5"/>
+    <w:multiLevelType w:val="hybridMultilevel"/>
+    <w:tmpl w:val="C1464736"/>
+    <w:lvl w:ilvl="0" w:tplc="0410000F">
+      <w:start w:val="1"/>
+      <w:numFmt w:val="decimal"/>
+      <w:lvlText w:val="%1."/>
+      <w:lvlJc w:val="left"/>
+      <w:pPr>
+        <w:ind w:left="720" w:hanging="360"/>
+      </w:pPr>
+    </w:lvl>
+    <w:lvl w:ilvl="1" w:tplc="04100019" w:tentative="1">
+      <w:start w:val="1"/>
+      <w:numFmt w:val="lowerLetter"/>
+      <w:lvlText w:val="%2."/>
+      <w:lvlJc w:val="left"/>
+      <w:pPr>
+        <w:ind w:left="1440" w:hanging="360"/>
+      </w:pPr>
+    </w:lvl>
+    <w:lvl w:ilvl="2" w:tplc="0410001B" w:tentative="1">
+      <w:start w:val="1"/>
+      <w:numFmt w:val="lowerRoman"/>
+      <w:lvlText w:val="%3."/>
+      <w:lvlJc w:val="right"/>
+      <w:pPr>
+        <w:ind w:left="2160" w:hanging="180"/>
+      </w:pPr>
+    </w:lvl>
+    <w:lvl w:ilvl="3" w:tplc="0410000F" w:tentative="1">
+      <w:start w:val="1"/>
+      <w:numFmt w:val="decimal"/>
+      <w:lvlText w:val="%4."/>
+      <w:lvlJc w:val="left"/>
+      <w:pPr>
+        <w:ind w:left="2880" w:hanging="360"/>
+      </w:pPr>
+    </w:lvl>
+    <w:lvl w:ilvl="4" w:tplc="04100019" w:tentative="1">
+      <w:start w:val="1"/>
+      <w:numFmt w:val="lowerLetter"/>
+      <w:lvlText w:val="%5."/>
+      <w:lvlJc w:val="left"/>
+      <w:pPr>
+        <w:ind w:left="3600" w:hanging="360"/>
+      </w:pPr>
+    </w:lvl>
+    <w:lvl w:ilvl="5" w:tplc="0410001B" w:tentative="1">
+      <w:start w:val="1"/>
+      <w:numFmt w:val="lowerRoman"/>
+      <w:lvlText w:val="%6."/>
+      <w:lvlJc w:val="right"/>
+      <w:pPr>
+        <w:ind w:left="4320" w:hanging="180"/>
+      </w:pPr>
+    </w:lvl>
+    <w:lvl w:ilvl="6" w:tplc="0410000F" w:tentative="1">
+      <w:start w:val="1"/>
+      <w:numFmt w:val="decimal"/>
+      <w:lvlText w:val="%7."/>
+      <w:lvlJc w:val="left"/>
+      <w:pPr>
+        <w:ind w:left="5040" w:hanging="360"/>
+      </w:pPr>
+    </w:lvl>
+    <w:lvl w:ilvl="7" w:tplc="04100019" w:tentative="1">
+      <w:start w:val="1"/>
+      <w:numFmt w:val="lowerLetter"/>
+      <w:lvlText w:val="%8."/>
+      <w:lvlJc w:val="left"/>
+      <w:pPr>
+        <w:ind w:left="5760" w:hanging="360"/>
+      </w:pPr>
+    </w:lvl>
+    <w:lvl w:ilvl="8" w:tplc="0410001B" w:tentative="1">
+      <w:start w:val="1"/>
+      <w:numFmt w:val="lowerRoman"/>
+      <w:lvlText w:val="%9."/>
+      <w:lvlJc w:val="right"/>
+      <w:pPr>
+        <w:ind w:left="6480" w:hanging="180"/>
+      </w:pPr>
+    </w:lvl>
+  </w:abstractNum>
+  <w:abstractNum w:abstractNumId="4" w15:restartNumberingAfterBreak="0">
+    <w:nsid w:val="098C6D47"/>
+    <w:multiLevelType w:val="hybridMultilevel"/>
+    <w:tmpl w:val="1A267D6C"/>
+    <w:lvl w:ilvl="0" w:tplc="0410000F">
+      <w:start w:val="1"/>
+      <w:numFmt w:val="decimal"/>
+      <w:lvlText w:val="%1."/>
+      <w:lvlJc w:val="left"/>
+      <w:pPr>
+        <w:ind w:left="720" w:hanging="360"/>
+      </w:pPr>
+    </w:lvl>
+    <w:lvl w:ilvl="1" w:tplc="04100019" w:tentative="1">
+      <w:start w:val="1"/>
+      <w:numFmt w:val="lowerLetter"/>
+      <w:lvlText w:val="%2."/>
+      <w:lvlJc w:val="left"/>
+      <w:pPr>
+        <w:ind w:left="1440" w:hanging="360"/>
+      </w:pPr>
+    </w:lvl>
+    <w:lvl w:ilvl="2" w:tplc="0410001B" w:tentative="1">
+      <w:start w:val="1"/>
+      <w:numFmt w:val="lowerRoman"/>
+      <w:lvlText w:val="%3."/>
+      <w:lvlJc w:val="right"/>
+      <w:pPr>
+        <w:ind w:left="2160" w:hanging="180"/>
+      </w:pPr>
+    </w:lvl>
+    <w:lvl w:ilvl="3" w:tplc="0410000F" w:tentative="1">
+      <w:start w:val="1"/>
+      <w:numFmt w:val="decimal"/>
+      <w:lvlText w:val="%4."/>
+      <w:lvlJc w:val="left"/>
+      <w:pPr>
+        <w:ind w:left="2880" w:hanging="360"/>
+      </w:pPr>
+    </w:lvl>
+    <w:lvl w:ilvl="4" w:tplc="04100019" w:tentative="1">
+      <w:start w:val="1"/>
+      <w:numFmt w:val="lowerLetter"/>
+      <w:lvlText w:val="%5."/>
+      <w:lvlJc w:val="left"/>
+      <w:pPr>
+        <w:ind w:left="3600" w:hanging="360"/>
+      </w:pPr>
+    </w:lvl>
+    <w:lvl w:ilvl="5" w:tplc="0410001B" w:tentative="1">
+      <w:start w:val="1"/>
+      <w:numFmt w:val="lowerRoman"/>
+      <w:lvlText w:val="%6."/>
+      <w:lvlJc w:val="right"/>
+      <w:pPr>
+        <w:ind w:left="4320" w:hanging="180"/>
+      </w:pPr>
+    </w:lvl>
+    <w:lvl w:ilvl="6" w:tplc="0410000F" w:tentative="1">
+      <w:start w:val="1"/>
+      <w:numFmt w:val="decimal"/>
+      <w:lvlText w:val="%7."/>
+      <w:lvlJc w:val="left"/>
+      <w:pPr>
+        <w:ind w:left="5040" w:hanging="360"/>
+      </w:pPr>
+    </w:lvl>
+    <w:lvl w:ilvl="7" w:tplc="04100019" w:tentative="1">
+      <w:start w:val="1"/>
+      <w:numFmt w:val="lowerLetter"/>
+      <w:lvlText w:val="%8."/>
+      <w:lvlJc w:val="left"/>
+      <w:pPr>
+        <w:ind w:left="5760" w:hanging="360"/>
+      </w:pPr>
+    </w:lvl>
+    <w:lvl w:ilvl="8" w:tplc="0410001B" w:tentative="1">
+      <w:start w:val="1"/>
+      <w:numFmt w:val="lowerRoman"/>
+      <w:lvlText w:val="%9."/>
+      <w:lvlJc w:val="right"/>
+      <w:pPr>
+        <w:ind w:left="6480" w:hanging="180"/>
+      </w:pPr>
+    </w:lvl>
+  </w:abstractNum>
+  <w:abstractNum w:abstractNumId="5" w15:restartNumberingAfterBreak="0">
     <w:nsid w:val="0C791DA7"/>
     <w:multiLevelType w:val="hybridMultilevel"/>
     <w:tmpl w:val="A206641A"/>
@@ -2657,7 +7465,120 @@
       </w:rPr>
     </w:lvl>
   </w:abstractNum>
-  <w:abstractNum w:abstractNumId="2" w15:restartNumberingAfterBreak="0">
+  <w:abstractNum w:abstractNumId="6" w15:restartNumberingAfterBreak="0">
+    <w:nsid w:val="0CE26D9D"/>
+    <w:multiLevelType w:val="hybridMultilevel"/>
+    <w:tmpl w:val="3A1CBB6A"/>
+    <w:lvl w:ilvl="0" w:tplc="04100001">
+      <w:start w:val="1"/>
+      <w:numFmt w:val="bullet"/>
+      <w:lvlText w:val=""/>
+      <w:lvlJc w:val="left"/>
+      <w:pPr>
+        <w:ind w:left="360" w:hanging="360"/>
+      </w:pPr>
+      <w:rPr>
+        <w:rFonts w:ascii="Symbol" w:hAnsi="Symbol" w:hint="default"/>
+      </w:rPr>
+    </w:lvl>
+    <w:lvl w:ilvl="1" w:tplc="04100003" w:tentative="1">
+      <w:start w:val="1"/>
+      <w:numFmt w:val="bullet"/>
+      <w:lvlText w:val="o"/>
+      <w:lvlJc w:val="left"/>
+      <w:pPr>
+        <w:ind w:left="1080" w:hanging="360"/>
+      </w:pPr>
+      <w:rPr>
+        <w:rFonts w:ascii="Courier New" w:hAnsi="Courier New" w:cs="Courier New" w:hint="default"/>
+      </w:rPr>
+    </w:lvl>
+    <w:lvl w:ilvl="2" w:tplc="04100005" w:tentative="1">
+      <w:start w:val="1"/>
+      <w:numFmt w:val="bullet"/>
+      <w:lvlText w:val=""/>
+      <w:lvlJc w:val="left"/>
+      <w:pPr>
+        <w:ind w:left="1800" w:hanging="360"/>
+      </w:pPr>
+      <w:rPr>
+        <w:rFonts w:ascii="Wingdings" w:hAnsi="Wingdings" w:hint="default"/>
+      </w:rPr>
+    </w:lvl>
+    <w:lvl w:ilvl="3" w:tplc="04100001" w:tentative="1">
+      <w:start w:val="1"/>
+      <w:numFmt w:val="bullet"/>
+      <w:lvlText w:val=""/>
+      <w:lvlJc w:val="left"/>
+      <w:pPr>
+        <w:ind w:left="2520" w:hanging="360"/>
+      </w:pPr>
+      <w:rPr>
+        <w:rFonts w:ascii="Symbol" w:hAnsi="Symbol" w:hint="default"/>
+      </w:rPr>
+    </w:lvl>
+    <w:lvl w:ilvl="4" w:tplc="04100003" w:tentative="1">
+      <w:start w:val="1"/>
+      <w:numFmt w:val="bullet"/>
+      <w:lvlText w:val="o"/>
+      <w:lvlJc w:val="left"/>
+      <w:pPr>
+        <w:ind w:left="3240" w:hanging="360"/>
+      </w:pPr>
+      <w:rPr>
+        <w:rFonts w:ascii="Courier New" w:hAnsi="Courier New" w:cs="Courier New" w:hint="default"/>
+      </w:rPr>
+    </w:lvl>
+    <w:lvl w:ilvl="5" w:tplc="04100005" w:tentative="1">
+      <w:start w:val="1"/>
+      <w:numFmt w:val="bullet"/>
+      <w:lvlText w:val=""/>
+      <w:lvlJc w:val="left"/>
+      <w:pPr>
+        <w:ind w:left="3960" w:hanging="360"/>
+      </w:pPr>
+      <w:rPr>
+        <w:rFonts w:ascii="Wingdings" w:hAnsi="Wingdings" w:hint="default"/>
+      </w:rPr>
+    </w:lvl>
+    <w:lvl w:ilvl="6" w:tplc="04100001" w:tentative="1">
+      <w:start w:val="1"/>
+      <w:numFmt w:val="bullet"/>
+      <w:lvlText w:val=""/>
+      <w:lvlJc w:val="left"/>
+      <w:pPr>
+        <w:ind w:left="4680" w:hanging="360"/>
+      </w:pPr>
+      <w:rPr>
+        <w:rFonts w:ascii="Symbol" w:hAnsi="Symbol" w:hint="default"/>
+      </w:rPr>
+    </w:lvl>
+    <w:lvl w:ilvl="7" w:tplc="04100003" w:tentative="1">
+      <w:start w:val="1"/>
+      <w:numFmt w:val="bullet"/>
+      <w:lvlText w:val="o"/>
+      <w:lvlJc w:val="left"/>
+      <w:pPr>
+        <w:ind w:left="5400" w:hanging="360"/>
+      </w:pPr>
+      <w:rPr>
+        <w:rFonts w:ascii="Courier New" w:hAnsi="Courier New" w:cs="Courier New" w:hint="default"/>
+      </w:rPr>
+    </w:lvl>
+    <w:lvl w:ilvl="8" w:tplc="04100005" w:tentative="1">
+      <w:start w:val="1"/>
+      <w:numFmt w:val="bullet"/>
+      <w:lvlText w:val=""/>
+      <w:lvlJc w:val="left"/>
+      <w:pPr>
+        <w:ind w:left="6120" w:hanging="360"/>
+      </w:pPr>
+      <w:rPr>
+        <w:rFonts w:ascii="Wingdings" w:hAnsi="Wingdings" w:hint="default"/>
+      </w:rPr>
+    </w:lvl>
+  </w:abstractNum>
+  <w:abstractNum w:abstractNumId="7" w15:restartNumberingAfterBreak="0">
     <w:nsid w:val="0E672ED7"/>
     <w:multiLevelType w:val="hybridMultilevel"/>
     <w:tmpl w:val="2F80B2A0"/>
@@ -2770,7 +7691,7 @@
       </w:rPr>
     </w:lvl>
   </w:abstractNum>
-  <w:abstractNum w:abstractNumId="3" w15:restartNumberingAfterBreak="0">
+  <w:abstractNum w:abstractNumId="8" w15:restartNumberingAfterBreak="0">
     <w:nsid w:val="11F92B5A"/>
     <w:multiLevelType w:val="hybridMultilevel"/>
     <w:tmpl w:val="CBFE7B2C"/>
@@ -2883,7 +7804,93 @@
       </w:rPr>
     </w:lvl>
   </w:abstractNum>
-  <w:abstractNum w:abstractNumId="4" w15:restartNumberingAfterBreak="0">
+  <w:abstractNum w:abstractNumId="9" w15:restartNumberingAfterBreak="0">
+    <w:nsid w:val="13EF7ED7"/>
+    <w:multiLevelType w:val="hybridMultilevel"/>
+    <w:tmpl w:val="8A787E12"/>
+    <w:lvl w:ilvl="0" w:tplc="0410000F">
+      <w:start w:val="1"/>
+      <w:numFmt w:val="decimal"/>
+      <w:lvlText w:val="%1."/>
+      <w:lvlJc w:val="left"/>
+      <w:pPr>
+        <w:ind w:left="795" w:hanging="360"/>
+      </w:pPr>
+    </w:lvl>
+    <w:lvl w:ilvl="1" w:tplc="04100019" w:tentative="1">
+      <w:start w:val="1"/>
+      <w:numFmt w:val="lowerLetter"/>
+      <w:lvlText w:val="%2."/>
+      <w:lvlJc w:val="left"/>
+      <w:pPr>
+        <w:ind w:left="1515" w:hanging="360"/>
+      </w:pPr>
+    </w:lvl>
+    <w:lvl w:ilvl="2" w:tplc="0410001B" w:tentative="1">
+      <w:start w:val="1"/>
+      <w:numFmt w:val="lowerRoman"/>
+      <w:lvlText w:val="%3."/>
+      <w:lvlJc w:val="right"/>
+      <w:pPr>
+        <w:ind w:left="2235" w:hanging="180"/>
+      </w:pPr>
+    </w:lvl>
+    <w:lvl w:ilvl="3" w:tplc="0410000F" w:tentative="1">
+      <w:start w:val="1"/>
+      <w:numFmt w:val="decimal"/>
+      <w:lvlText w:val="%4."/>
+      <w:lvlJc w:val="left"/>
+      <w:pPr>
+        <w:ind w:left="2955" w:hanging="360"/>
+      </w:pPr>
+    </w:lvl>
+    <w:lvl w:ilvl="4" w:tplc="04100019" w:tentative="1">
+      <w:start w:val="1"/>
+      <w:numFmt w:val="lowerLetter"/>
+      <w:lvlText w:val="%5."/>
+      <w:lvlJc w:val="left"/>
+      <w:pPr>
+        <w:ind w:left="3675" w:hanging="360"/>
+      </w:pPr>
+    </w:lvl>
+    <w:lvl w:ilvl="5" w:tplc="0410001B" w:tentative="1">
+      <w:start w:val="1"/>
+      <w:numFmt w:val="lowerRoman"/>
+      <w:lvlText w:val="%6."/>
+      <w:lvlJc w:val="right"/>
+      <w:pPr>
+        <w:ind w:left="4395" w:hanging="180"/>
+      </w:pPr>
+    </w:lvl>
+    <w:lvl w:ilvl="6" w:tplc="0410000F" w:tentative="1">
+      <w:start w:val="1"/>
+      <w:numFmt w:val="decimal"/>
+      <w:lvlText w:val="%7."/>
+      <w:lvlJc w:val="left"/>
+      <w:pPr>
+        <w:ind w:left="5115" w:hanging="360"/>
+      </w:pPr>
+    </w:lvl>
+    <w:lvl w:ilvl="7" w:tplc="04100019" w:tentative="1">
+      <w:start w:val="1"/>
+      <w:numFmt w:val="lowerLetter"/>
+      <w:lvlText w:val="%8."/>
+      <w:lvlJc w:val="left"/>
+      <w:pPr>
+        <w:ind w:left="5835" w:hanging="360"/>
+      </w:pPr>
+    </w:lvl>
+    <w:lvl w:ilvl="8" w:tplc="0410001B" w:tentative="1">
+      <w:start w:val="1"/>
+      <w:numFmt w:val="lowerRoman"/>
+      <w:lvlText w:val="%9."/>
+      <w:lvlJc w:val="right"/>
+      <w:pPr>
+        <w:ind w:left="6555" w:hanging="180"/>
+      </w:pPr>
+    </w:lvl>
+  </w:abstractNum>
+  <w:abstractNum w:abstractNumId="10" w15:restartNumberingAfterBreak="0">
     <w:nsid w:val="16736F04"/>
     <w:multiLevelType w:val="hybridMultilevel"/>
     <w:tmpl w:val="99FCDE56"/>
@@ -2996,7 +8003,241 @@
       </w:rPr>
     </w:lvl>
   </w:abstractNum>
-  <w:abstractNum w:abstractNumId="5" w15:restartNumberingAfterBreak="0">
+  <w:abstractNum w:abstractNumId="11" w15:restartNumberingAfterBreak="0">
+    <w:nsid w:val="1DB13F00"/>
+    <w:multiLevelType w:val="multilevel"/>
+    <w:tmpl w:val="F2B0CA0A"/>
+    <w:lvl w:ilvl="0">
+      <w:start w:val="2"/>
+      <w:numFmt w:val="decimal"/>
+      <w:lvlText w:val="%1.2"/>
+      <w:lvlJc w:val="left"/>
+      <w:pPr>
+        <w:ind w:left="360" w:hanging="360"/>
+      </w:pPr>
+      <w:rPr>
+        <w:rFonts w:hint="default"/>
+      </w:rPr>
+    </w:lvl>
+    <w:lvl w:ilvl="1">
+      <w:start w:val="1"/>
+      <w:numFmt w:val="decimal"/>
+      <w:isLgl/>
+      <w:lvlText w:val="%1.%2"/>
+      <w:lvlJc w:val="left"/>
+      <w:pPr>
+        <w:ind w:left="372" w:hanging="372"/>
+      </w:pPr>
+      <w:rPr>
+        <w:rFonts w:hint="default"/>
+      </w:rPr>
+    </w:lvl>
+    <w:lvl w:ilvl="2">
+      <w:start w:val="1"/>
+      <w:numFmt w:val="decimal"/>
+      <w:isLgl/>
+      <w:lvlText w:val="%1.%2.%3"/>
+      <w:lvlJc w:val="left"/>
+      <w:pPr>
+        <w:ind w:left="720" w:hanging="720"/>
+      </w:pPr>
+      <w:rPr>
+        <w:rFonts w:hint="default"/>
+      </w:rPr>
+    </w:lvl>
+    <w:lvl w:ilvl="3">
+      <w:start w:val="1"/>
+      <w:numFmt w:val="decimal"/>
+      <w:isLgl/>
+      <w:lvlText w:val="%1.%2.%3.%4"/>
+      <w:lvlJc w:val="left"/>
+      <w:pPr>
+        <w:ind w:left="1080" w:hanging="1080"/>
+      </w:pPr>
+      <w:rPr>
+        <w:rFonts w:hint="default"/>
+      </w:rPr>
+    </w:lvl>
+    <w:lvl w:ilvl="4">
+      <w:start w:val="1"/>
+      <w:numFmt w:val="decimal"/>
+      <w:isLgl/>
+      <w:lvlText w:val="%1.%2.%3.%4.%5"/>
+      <w:lvlJc w:val="left"/>
+      <w:pPr>
+        <w:ind w:left="1080" w:hanging="1080"/>
+      </w:pPr>
+      <w:rPr>
+        <w:rFonts w:hint="default"/>
+      </w:rPr>
+    </w:lvl>
+    <w:lvl w:ilvl="5">
+      <w:start w:val="1"/>
+      <w:numFmt w:val="decimal"/>
+      <w:isLgl/>
+      <w:lvlText w:val="%1.%2.%3.%4.%5.%6"/>
+      <w:lvlJc w:val="left"/>
+      <w:pPr>
+        <w:ind w:left="1440" w:hanging="1440"/>
+      </w:pPr>
+      <w:rPr>
+        <w:rFonts w:hint="default"/>
+      </w:rPr>
+    </w:lvl>
+    <w:lvl w:ilvl="6">
+      <w:start w:val="1"/>
+      <w:numFmt w:val="decimal"/>
+      <w:isLgl/>
+      <w:lvlText w:val="%1.%2.%3.%4.%5.%6.%7"/>
+      <w:lvlJc w:val="left"/>
+      <w:pPr>
+        <w:ind w:left="1440" w:hanging="1440"/>
+      </w:pPr>
+      <w:rPr>
+        <w:rFonts w:hint="default"/>
+      </w:rPr>
+    </w:lvl>
+    <w:lvl w:ilvl="7">
+      <w:start w:val="1"/>
+      <w:numFmt w:val="decimal"/>
+      <w:isLgl/>
+      <w:lvlText w:val="%1.%2.%3.%4.%5.%6.%7.%8"/>
+      <w:lvlJc w:val="left"/>
+      <w:pPr>
+        <w:ind w:left="1800" w:hanging="1800"/>
+      </w:pPr>
+      <w:rPr>
+        <w:rFonts w:hint="default"/>
+      </w:rPr>
+    </w:lvl>
+    <w:lvl w:ilvl="8">
+      <w:start w:val="1"/>
+      <w:numFmt w:val="decimal"/>
+      <w:isLgl/>
+      <w:lvlText w:val="%1.%2.%3.%4.%5.%6.%7.%8.%9"/>
+      <w:lvlJc w:val="left"/>
+      <w:pPr>
+        <w:ind w:left="1800" w:hanging="1800"/>
+      </w:pPr>
+      <w:rPr>
+        <w:rFonts w:hint="default"/>
+      </w:rPr>
+    </w:lvl>
+  </w:abstractNum>
+  <w:abstractNum w:abstractNumId="12" w15:restartNumberingAfterBreak="0">
+    <w:nsid w:val="261B2049"/>
+    <w:multiLevelType w:val="hybridMultilevel"/>
+    <w:tmpl w:val="A5902B52"/>
+    <w:lvl w:ilvl="0" w:tplc="53041F78">
+      <w:start w:val="1"/>
+      <w:numFmt w:val="bullet"/>
+      <w:lvlText w:val=""/>
+      <w:lvlJc w:val="left"/>
+      <w:pPr>
+        <w:ind w:left="720" w:hanging="360"/>
+      </w:pPr>
+      <w:rPr>
+        <w:rFonts w:ascii="Symbol" w:hAnsi="Symbol" w:hint="default"/>
+      </w:rPr>
+    </w:lvl>
+    <w:lvl w:ilvl="1" w:tplc="AC70E028">
+      <w:start w:val="1"/>
+      <w:numFmt w:val="bullet"/>
+      <w:lvlText w:val="o"/>
+      <w:lvlJc w:val="left"/>
+      <w:pPr>
+        <w:ind w:left="1440" w:hanging="360"/>
+      </w:pPr>
+      <w:rPr>
+        <w:rFonts w:ascii="Courier New" w:hAnsi="Courier New" w:hint="default"/>
+      </w:rPr>
+    </w:lvl>
+    <w:lvl w:ilvl="2" w:tplc="DFE25AC6">
+      <w:start w:val="1"/>
+      <w:numFmt w:val="bullet"/>
+      <w:lvlText w:val=""/>
+      <w:lvlJc w:val="left"/>
+      <w:pPr>
+        <w:ind w:left="2160" w:hanging="360"/>
+      </w:pPr>
+      <w:rPr>
+        <w:rFonts w:ascii="Wingdings" w:hAnsi="Wingdings" w:hint="default"/>
+      </w:rPr>
+    </w:lvl>
+    <w:lvl w:ilvl="3" w:tplc="C8444C86">
+      <w:start w:val="1"/>
+      <w:numFmt w:val="bullet"/>
+      <w:lvlText w:val=""/>
+      <w:lvlJc w:val="left"/>
+      <w:pPr>
+        <w:ind w:left="2880" w:hanging="360"/>
+      </w:pPr>
+      <w:rPr>
+        <w:rFonts w:ascii="Symbol" w:hAnsi="Symbol" w:hint="default"/>
+      </w:rPr>
+    </w:lvl>
+    <w:lvl w:ilvl="4" w:tplc="445AA1DC">
+      <w:start w:val="1"/>
+      <w:numFmt w:val="bullet"/>
+      <w:lvlText w:val="o"/>
+      <w:lvlJc w:val="left"/>
+      <w:pPr>
+        <w:ind w:left="3600" w:hanging="360"/>
+      </w:pPr>
+      <w:rPr>
+        <w:rFonts w:ascii="Courier New" w:hAnsi="Courier New" w:hint="default"/>
+      </w:rPr>
+    </w:lvl>
+    <w:lvl w:ilvl="5" w:tplc="E77E577C">
+      <w:start w:val="1"/>
+      <w:numFmt w:val="bullet"/>
+      <w:lvlText w:val=""/>
+      <w:lvlJc w:val="left"/>
+      <w:pPr>
+        <w:ind w:left="4320" w:hanging="360"/>
+      </w:pPr>
+      <w:rPr>
+        <w:rFonts w:ascii="Wingdings" w:hAnsi="Wingdings" w:hint="default"/>
+      </w:rPr>
+    </w:lvl>
+    <w:lvl w:ilvl="6" w:tplc="B34C11C2">
+      <w:start w:val="1"/>
+      <w:numFmt w:val="bullet"/>
+      <w:lvlText w:val=""/>
+      <w:lvlJc w:val="left"/>
+      <w:pPr>
+        <w:ind w:left="5040" w:hanging="360"/>
+      </w:pPr>
+      <w:rPr>
+        <w:rFonts w:ascii="Symbol" w:hAnsi="Symbol" w:hint="default"/>
+      </w:rPr>
+    </w:lvl>
+    <w:lvl w:ilvl="7" w:tplc="B802D4E4">
+      <w:start w:val="1"/>
+      <w:numFmt w:val="bullet"/>
+      <w:lvlText w:val="o"/>
+      <w:lvlJc w:val="left"/>
+      <w:pPr>
+        <w:ind w:left="5760" w:hanging="360"/>
+      </w:pPr>
+      <w:rPr>
+        <w:rFonts w:ascii="Courier New" w:hAnsi="Courier New" w:hint="default"/>
+      </w:rPr>
+    </w:lvl>
+    <w:lvl w:ilvl="8" w:tplc="D65E7C2E">
+      <w:start w:val="1"/>
+      <w:numFmt w:val="bullet"/>
+      <w:lvlText w:val=""/>
+      <w:lvlJc w:val="left"/>
+      <w:pPr>
+        <w:ind w:left="6480" w:hanging="360"/>
+      </w:pPr>
+      <w:rPr>
+        <w:rFonts w:ascii="Wingdings" w:hAnsi="Wingdings" w:hint="default"/>
+      </w:rPr>
+    </w:lvl>
+  </w:abstractNum>
+  <w:abstractNum w:abstractNumId="13" w15:restartNumberingAfterBreak="0">
     <w:nsid w:val="2DEA3072"/>
     <w:multiLevelType w:val="hybridMultilevel"/>
     <w:tmpl w:val="74C40B24"/>
@@ -3109,7 +8350,96 @@
       </w:rPr>
     </w:lvl>
   </w:abstractNum>
-  <w:abstractNum w:abstractNumId="6" w15:restartNumberingAfterBreak="0">
+  <w:abstractNum w:abstractNumId="14" w15:restartNumberingAfterBreak="0">
+    <w:nsid w:val="2E12327A"/>
+    <w:multiLevelType w:val="hybridMultilevel"/>
+    <w:tmpl w:val="4A82BD08"/>
+    <w:lvl w:ilvl="0" w:tplc="0410000F">
+      <w:start w:val="1"/>
+      <w:numFmt w:val="decimal"/>
+      <w:lvlText w:val="%1."/>
+      <w:lvlJc w:val="left"/>
+      <w:pPr>
+        <w:ind w:left="360" w:hanging="360"/>
+      </w:pPr>
+      <w:rPr>
+        <w:rFonts w:hint="default"/>
+      </w:rPr>
+    </w:lvl>
+    <w:lvl w:ilvl="1" w:tplc="04100019" w:tentative="1">
+      <w:start w:val="1"/>
+      <w:numFmt w:val="lowerLetter"/>
+      <w:lvlText w:val="%2."/>
+      <w:lvlJc w:val="left"/>
+      <w:pPr>
+        <w:ind w:left="1440" w:hanging="360"/>
+      </w:pPr>
+    </w:lvl>
+    <w:lvl w:ilvl="2" w:tplc="0410001B" w:tentative="1">
+      <w:start w:val="1"/>
+      <w:numFmt w:val="lowerRoman"/>
+      <w:lvlText w:val="%3."/>
+      <w:lvlJc w:val="right"/>
+      <w:pPr>
+        <w:ind w:left="2160" w:hanging="180"/>
+      </w:pPr>
+    </w:lvl>
+    <w:lvl w:ilvl="3" w:tplc="0410000F" w:tentative="1">
+      <w:start w:val="1"/>
+      <w:numFmt w:val="decimal"/>
+      <w:lvlText w:val="%4."/>
+      <w:lvlJc w:val="left"/>
+      <w:pPr>
+        <w:ind w:left="2880" w:hanging="360"/>
+      </w:pPr>
+    </w:lvl>
+    <w:lvl w:ilvl="4" w:tplc="04100019" w:tentative="1">
+      <w:start w:val="1"/>
+      <w:numFmt w:val="lowerLetter"/>
+      <w:lvlText w:val="%5."/>
+      <w:lvlJc w:val="left"/>
+      <w:pPr>
+        <w:ind w:left="3600" w:hanging="360"/>
+      </w:pPr>
+    </w:lvl>
+    <w:lvl w:ilvl="5" w:tplc="0410001B" w:tentative="1">
+      <w:start w:val="1"/>
+      <w:numFmt w:val="lowerRoman"/>
+      <w:lvlText w:val="%6."/>
+      <w:lvlJc w:val="right"/>
+      <w:pPr>
+        <w:ind w:left="4320" w:hanging="180"/>
+      </w:pPr>
+    </w:lvl>
+    <w:lvl w:ilvl="6" w:tplc="0410000F" w:tentative="1">
+      <w:start w:val="1"/>
+      <w:numFmt w:val="decimal"/>
+      <w:lvlText w:val="%7."/>
+      <w:lvlJc w:val="left"/>
+      <w:pPr>
+        <w:ind w:left="5040" w:hanging="360"/>
+      </w:pPr>
+    </w:lvl>
+    <w:lvl w:ilvl="7" w:tplc="04100019" w:tentative="1">
+      <w:start w:val="1"/>
+      <w:numFmt w:val="lowerLetter"/>
+      <w:lvlText w:val="%8."/>
+      <w:lvlJc w:val="left"/>
+      <w:pPr>
+        <w:ind w:left="5760" w:hanging="360"/>
+      </w:pPr>
+    </w:lvl>
+    <w:lvl w:ilvl="8" w:tplc="0410001B" w:tentative="1">
+      <w:start w:val="1"/>
+      <w:numFmt w:val="lowerRoman"/>
+      <w:lvlText w:val="%9."/>
+      <w:lvlJc w:val="right"/>
+      <w:pPr>
+        <w:ind w:left="6480" w:hanging="180"/>
+      </w:pPr>
+    </w:lvl>
+  </w:abstractNum>
+  <w:abstractNum w:abstractNumId="15" w15:restartNumberingAfterBreak="0">
     <w:nsid w:val="367C0219"/>
     <w:multiLevelType w:val="hybridMultilevel"/>
     <w:tmpl w:val="413ACF18"/>
@@ -3222,7 +8552,182 @@
       </w:rPr>
     </w:lvl>
   </w:abstractNum>
-  <w:abstractNum w:abstractNumId="7" w15:restartNumberingAfterBreak="0">
+  <w:abstractNum w:abstractNumId="16" w15:restartNumberingAfterBreak="0">
+    <w:nsid w:val="466261E1"/>
+    <w:multiLevelType w:val="hybridMultilevel"/>
+    <w:tmpl w:val="7A940EF2"/>
+    <w:lvl w:ilvl="0" w:tplc="0410000F">
+      <w:start w:val="1"/>
+      <w:numFmt w:val="decimal"/>
+      <w:lvlText w:val="%1."/>
+      <w:lvlJc w:val="left"/>
+      <w:pPr>
+        <w:ind w:left="720" w:hanging="360"/>
+      </w:pPr>
+    </w:lvl>
+    <w:lvl w:ilvl="1" w:tplc="04100019" w:tentative="1">
+      <w:start w:val="1"/>
+      <w:numFmt w:val="lowerLetter"/>
+      <w:lvlText w:val="%2."/>
+      <w:lvlJc w:val="left"/>
+      <w:pPr>
+        <w:ind w:left="1440" w:hanging="360"/>
+      </w:pPr>
+    </w:lvl>
+    <w:lvl w:ilvl="2" w:tplc="0410001B" w:tentative="1">
+      <w:start w:val="1"/>
+      <w:numFmt w:val="lowerRoman"/>
+      <w:lvlText w:val="%3."/>
+      <w:lvlJc w:val="right"/>
+      <w:pPr>
+        <w:ind w:left="2160" w:hanging="180"/>
+      </w:pPr>
+    </w:lvl>
+    <w:lvl w:ilvl="3" w:tplc="0410000F" w:tentative="1">
+      <w:start w:val="1"/>
+      <w:numFmt w:val="decimal"/>
+      <w:lvlText w:val="%4."/>
+      <w:lvlJc w:val="left"/>
+      <w:pPr>
+        <w:ind w:left="2880" w:hanging="360"/>
+      </w:pPr>
+    </w:lvl>
+    <w:lvl w:ilvl="4" w:tplc="04100019" w:tentative="1">
+      <w:start w:val="1"/>
+      <w:numFmt w:val="lowerLetter"/>
+      <w:lvlText w:val="%5."/>
+      <w:lvlJc w:val="left"/>
+      <w:pPr>
+        <w:ind w:left="3600" w:hanging="360"/>
+      </w:pPr>
+    </w:lvl>
+    <w:lvl w:ilvl="5" w:tplc="0410001B" w:tentative="1">
+      <w:start w:val="1"/>
+      <w:numFmt w:val="lowerRoman"/>
+      <w:lvlText w:val="%6."/>
+      <w:lvlJc w:val="right"/>
+      <w:pPr>
+        <w:ind w:left="4320" w:hanging="180"/>
+      </w:pPr>
+    </w:lvl>
+    <w:lvl w:ilvl="6" w:tplc="0410000F" w:tentative="1">
+      <w:start w:val="1"/>
+      <w:numFmt w:val="decimal"/>
+      <w:lvlText w:val="%7."/>
+      <w:lvlJc w:val="left"/>
+      <w:pPr>
+        <w:ind w:left="5040" w:hanging="360"/>
+      </w:pPr>
+    </w:lvl>
+    <w:lvl w:ilvl="7" w:tplc="04100019" w:tentative="1">
+      <w:start w:val="1"/>
+      <w:numFmt w:val="lowerLetter"/>
+      <w:lvlText w:val="%8."/>
+      <w:lvlJc w:val="left"/>
+      <w:pPr>
+        <w:ind w:left="5760" w:hanging="360"/>
+      </w:pPr>
+    </w:lvl>
+    <w:lvl w:ilvl="8" w:tplc="0410001B" w:tentative="1">
+      <w:start w:val="1"/>
+      <w:numFmt w:val="lowerRoman"/>
+      <w:lvlText w:val="%9."/>
+      <w:lvlJc w:val="right"/>
+      <w:pPr>
+        <w:ind w:left="6480" w:hanging="180"/>
+      </w:pPr>
+    </w:lvl>
+  </w:abstractNum>
+  <w:abstractNum w:abstractNumId="17" w15:restartNumberingAfterBreak="0">
+    <w:nsid w:val="495926A8"/>
+    <w:multiLevelType w:val="hybridMultilevel"/>
+    <w:tmpl w:val="FB30FC62"/>
+    <w:lvl w:ilvl="0" w:tplc="FFFFFFFF">
+      <w:start w:val="2"/>
+      <w:numFmt w:val="decimal"/>
+      <w:lvlText w:val="%1.3"/>
+      <w:lvlJc w:val="left"/>
+      <w:pPr>
+        <w:ind w:left="360" w:hanging="360"/>
+      </w:pPr>
+      <w:rPr>
+        <w:rFonts w:hint="default"/>
+      </w:rPr>
+    </w:lvl>
+    <w:lvl w:ilvl="1" w:tplc="FFFFFFFF" w:tentative="1">
+      <w:start w:val="1"/>
+      <w:numFmt w:val="lowerLetter"/>
+      <w:lvlText w:val="%2."/>
+      <w:lvlJc w:val="left"/>
+      <w:pPr>
+        <w:ind w:left="1440" w:hanging="360"/>
+      </w:pPr>
+    </w:lvl>
+    <w:lvl w:ilvl="2" w:tplc="FFFFFFFF" w:tentative="1">
+      <w:start w:val="1"/>
+      <w:numFmt w:val="lowerRoman"/>
+      <w:lvlText w:val="%3."/>
+      <w:lvlJc w:val="right"/>
+      <w:pPr>
+        <w:ind w:left="2160" w:hanging="180"/>
+      </w:pPr>
+    </w:lvl>
+    <w:lvl w:ilvl="3" w:tplc="FFFFFFFF" w:tentative="1">
+      <w:start w:val="1"/>
+      <w:numFmt w:val="decimal"/>
+      <w:lvlText w:val="%4."/>
+      <w:lvlJc w:val="left"/>
+      <w:pPr>
+        <w:ind w:left="2880" w:hanging="360"/>
+      </w:pPr>
+    </w:lvl>
+    <w:lvl w:ilvl="4" w:tplc="FFFFFFFF" w:tentative="1">
+      <w:start w:val="1"/>
+      <w:numFmt w:val="lowerLetter"/>
+      <w:lvlText w:val="%5."/>
+      <w:lvlJc w:val="left"/>
+      <w:pPr>
+        <w:ind w:left="3600" w:hanging="360"/>
+      </w:pPr>
+    </w:lvl>
+    <w:lvl w:ilvl="5" w:tplc="FFFFFFFF" w:tentative="1">
+      <w:start w:val="1"/>
+      <w:numFmt w:val="lowerRoman"/>
+      <w:lvlText w:val="%6."/>
+      <w:lvlJc w:val="right"/>
+      <w:pPr>
+        <w:ind w:left="4320" w:hanging="180"/>
+      </w:pPr>
+    </w:lvl>
+    <w:lvl w:ilvl="6" w:tplc="FFFFFFFF" w:tentative="1">
+      <w:start w:val="1"/>
+      <w:numFmt w:val="decimal"/>
+      <w:lvlText w:val="%7."/>
+      <w:lvlJc w:val="left"/>
+      <w:pPr>
+        <w:ind w:left="5040" w:hanging="360"/>
+      </w:pPr>
+    </w:lvl>
+    <w:lvl w:ilvl="7" w:tplc="FFFFFFFF" w:tentative="1">
+      <w:start w:val="1"/>
+      <w:numFmt w:val="lowerLetter"/>
+      <w:lvlText w:val="%8."/>
+      <w:lvlJc w:val="left"/>
+      <w:pPr>
+        <w:ind w:left="5760" w:hanging="360"/>
+      </w:pPr>
+    </w:lvl>
+    <w:lvl w:ilvl="8" w:tplc="FFFFFFFF" w:tentative="1">
+      <w:start w:val="1"/>
+      <w:numFmt w:val="lowerRoman"/>
+      <w:lvlText w:val="%9."/>
+      <w:lvlJc w:val="right"/>
+      <w:pPr>
+        <w:ind w:left="6480" w:hanging="180"/>
+      </w:pPr>
+    </w:lvl>
+  </w:abstractNum>
+  <w:abstractNum w:abstractNumId="18" w15:restartNumberingAfterBreak="0">
     <w:nsid w:val="49921EFF"/>
     <w:multiLevelType w:val="hybridMultilevel"/>
     <w:tmpl w:val="F8AC719A"/>
@@ -3335,7 +8840,93 @@
       </w:rPr>
     </w:lvl>
   </w:abstractNum>
-  <w:abstractNum w:abstractNumId="8" w15:restartNumberingAfterBreak="0">
+  <w:abstractNum w:abstractNumId="19" w15:restartNumberingAfterBreak="0">
+    <w:nsid w:val="4B2178EF"/>
+    <w:multiLevelType w:val="hybridMultilevel"/>
+    <w:tmpl w:val="988A8510"/>
+    <w:lvl w:ilvl="0" w:tplc="0410000F">
+      <w:start w:val="1"/>
+      <w:numFmt w:val="decimal"/>
+      <w:lvlText w:val="%1."/>
+      <w:lvlJc w:val="left"/>
+      <w:pPr>
+        <w:ind w:left="780" w:hanging="360"/>
+      </w:pPr>
+    </w:lvl>
+    <w:lvl w:ilvl="1" w:tplc="04100019" w:tentative="1">
+      <w:start w:val="1"/>
+      <w:numFmt w:val="lowerLetter"/>
+      <w:lvlText w:val="%2."/>
+      <w:lvlJc w:val="left"/>
+      <w:pPr>
+        <w:ind w:left="1500" w:hanging="360"/>
+      </w:pPr>
+    </w:lvl>
+    <w:lvl w:ilvl="2" w:tplc="0410001B" w:tentative="1">
+      <w:start w:val="1"/>
+      <w:numFmt w:val="lowerRoman"/>
+      <w:lvlText w:val="%3."/>
+      <w:lvlJc w:val="right"/>
+      <w:pPr>
+        <w:ind w:left="2220" w:hanging="180"/>
+      </w:pPr>
+    </w:lvl>
+    <w:lvl w:ilvl="3" w:tplc="0410000F" w:tentative="1">
+      <w:start w:val="1"/>
+      <w:numFmt w:val="decimal"/>
+      <w:lvlText w:val="%4."/>
+      <w:lvlJc w:val="left"/>
+      <w:pPr>
+        <w:ind w:left="2940" w:hanging="360"/>
+      </w:pPr>
+    </w:lvl>
+    <w:lvl w:ilvl="4" w:tplc="04100019" w:tentative="1">
+      <w:start w:val="1"/>
+      <w:numFmt w:val="lowerLetter"/>
+      <w:lvlText w:val="%5."/>
+      <w:lvlJc w:val="left"/>
+      <w:pPr>
+        <w:ind w:left="3660" w:hanging="360"/>
+      </w:pPr>
+    </w:lvl>
+    <w:lvl w:ilvl="5" w:tplc="0410001B" w:tentative="1">
+      <w:start w:val="1"/>
+      <w:numFmt w:val="lowerRoman"/>
+      <w:lvlText w:val="%6."/>
+      <w:lvlJc w:val="right"/>
+      <w:pPr>
+        <w:ind w:left="4380" w:hanging="180"/>
+      </w:pPr>
+    </w:lvl>
+    <w:lvl w:ilvl="6" w:tplc="0410000F" w:tentative="1">
+      <w:start w:val="1"/>
+      <w:numFmt w:val="decimal"/>
+      <w:lvlText w:val="%7."/>
+      <w:lvlJc w:val="left"/>
+      <w:pPr>
+        <w:ind w:left="5100" w:hanging="360"/>
+      </w:pPr>
+    </w:lvl>
+    <w:lvl w:ilvl="7" w:tplc="04100019" w:tentative="1">
+      <w:start w:val="1"/>
+      <w:numFmt w:val="lowerLetter"/>
+      <w:lvlText w:val="%8."/>
+      <w:lvlJc w:val="left"/>
+      <w:pPr>
+        <w:ind w:left="5820" w:hanging="360"/>
+      </w:pPr>
+    </w:lvl>
+    <w:lvl w:ilvl="8" w:tplc="0410001B" w:tentative="1">
+      <w:start w:val="1"/>
+      <w:numFmt w:val="lowerRoman"/>
+      <w:lvlText w:val="%9."/>
+      <w:lvlJc w:val="right"/>
+      <w:pPr>
+        <w:ind w:left="6540" w:hanging="180"/>
+      </w:pPr>
+    </w:lvl>
+  </w:abstractNum>
+  <w:abstractNum w:abstractNumId="20" w15:restartNumberingAfterBreak="0">
     <w:nsid w:val="4F3F56EB"/>
     <w:multiLevelType w:val="hybridMultilevel"/>
     <w:tmpl w:val="95BA8AEC"/>
@@ -3448,7 +9039,7 @@
       </w:rPr>
     </w:lvl>
   </w:abstractNum>
-  <w:abstractNum w:abstractNumId="9" w15:restartNumberingAfterBreak="0">
+  <w:abstractNum w:abstractNumId="21" w15:restartNumberingAfterBreak="0">
     <w:nsid w:val="52E43E65"/>
     <w:multiLevelType w:val="hybridMultilevel"/>
     <w:tmpl w:val="B388E8E4"/>
@@ -3561,7 +9152,99 @@
       </w:rPr>
     </w:lvl>
   </w:abstractNum>
-  <w:abstractNum w:abstractNumId="10" w15:restartNumberingAfterBreak="0">
+  <w:abstractNum w:abstractNumId="22" w15:restartNumberingAfterBreak="0">
+    <w:nsid w:val="5BE954D3"/>
+    <w:multiLevelType w:val="hybridMultilevel"/>
+    <w:tmpl w:val="DB144FE4"/>
+    <w:lvl w:ilvl="0" w:tplc="F6B2936E">
+      <w:start w:val="2"/>
+      <w:numFmt w:val="decimal"/>
+      <w:lvlText w:val="%1.3"/>
+      <w:lvlJc w:val="left"/>
+      <w:pPr>
+        <w:ind w:left="720" w:hanging="360"/>
+      </w:pPr>
+      <w:rPr>
+        <w:rFonts w:hint="default"/>
+      </w:rPr>
+    </w:lvl>
+    <w:lvl w:ilvl="1" w:tplc="F6B2936E">
+      <w:start w:val="2"/>
+      <w:numFmt w:val="decimal"/>
+      <w:lvlText w:val="%2.3"/>
+      <w:lvlJc w:val="left"/>
+      <w:pPr>
+        <w:ind w:left="1440" w:hanging="360"/>
+      </w:pPr>
+      <w:rPr>
+        <w:rFonts w:hint="default"/>
+      </w:rPr>
+    </w:lvl>
+    <w:lvl w:ilvl="2" w:tplc="0410001B" w:tentative="1">
+      <w:start w:val="1"/>
+      <w:numFmt w:val="lowerRoman"/>
+      <w:lvlText w:val="%3."/>
+      <w:lvlJc w:val="right"/>
+      <w:pPr>
+        <w:ind w:left="2160" w:hanging="180"/>
+      </w:pPr>
+    </w:lvl>
+    <w:lvl w:ilvl="3" w:tplc="0410000F" w:tentative="1">
+      <w:start w:val="1"/>
+      <w:numFmt w:val="decimal"/>
+      <w:lvlText w:val="%4."/>
+      <w:lvlJc w:val="left"/>
+      <w:pPr>
+        <w:ind w:left="2880" w:hanging="360"/>
+      </w:pPr>
+    </w:lvl>
+    <w:lvl w:ilvl="4" w:tplc="04100019" w:tentative="1">
+      <w:start w:val="1"/>
+      <w:numFmt w:val="lowerLetter"/>
+      <w:lvlText w:val="%5."/>
+      <w:lvlJc w:val="left"/>
+      <w:pPr>
+        <w:ind w:left="3600" w:hanging="360"/>
+      </w:pPr>
+    </w:lvl>
+    <w:lvl w:ilvl="5" w:tplc="0410001B" w:tentative="1">
+      <w:start w:val="1"/>
+      <w:numFmt w:val="lowerRoman"/>
+      <w:lvlText w:val="%6."/>
+      <w:lvlJc w:val="right"/>
+      <w:pPr>
+        <w:ind w:left="4320" w:hanging="180"/>
+      </w:pPr>
+    </w:lvl>
+    <w:lvl w:ilvl="6" w:tplc="0410000F" w:tentative="1">
+      <w:start w:val="1"/>
+      <w:numFmt w:val="decimal"/>
+      <w:lvlText w:val="%7."/>
+      <w:lvlJc w:val="left"/>
+      <w:pPr>
+        <w:ind w:left="5040" w:hanging="360"/>
+      </w:pPr>
+    </w:lvl>
+    <w:lvl w:ilvl="7" w:tplc="04100019" w:tentative="1">
+      <w:start w:val="1"/>
+      <w:numFmt w:val="lowerLetter"/>
+      <w:lvlText w:val="%8."/>
+      <w:lvlJc w:val="left"/>
+      <w:pPr>
+        <w:ind w:left="5760" w:hanging="360"/>
+      </w:pPr>
+    </w:lvl>
+    <w:lvl w:ilvl="8" w:tplc="0410001B" w:tentative="1">
+      <w:start w:val="1"/>
+      <w:numFmt w:val="lowerRoman"/>
+      <w:lvlText w:val="%9."/>
+      <w:lvlJc w:val="right"/>
+      <w:pPr>
+        <w:ind w:left="6480" w:hanging="180"/>
+      </w:pPr>
+    </w:lvl>
+  </w:abstractNum>
+  <w:abstractNum w:abstractNumId="23" w15:restartNumberingAfterBreak="0">
     <w:nsid w:val="60DB0062"/>
     <w:multiLevelType w:val="hybridMultilevel"/>
     <w:tmpl w:val="BA862468"/>
@@ -3674,7 +9357,241 @@
       </w:rPr>
     </w:lvl>
   </w:abstractNum>
-  <w:abstractNum w:abstractNumId="11" w15:restartNumberingAfterBreak="0">
+  <w:abstractNum w:abstractNumId="24" w15:restartNumberingAfterBreak="0">
+    <w:nsid w:val="62A22EEB"/>
+    <w:multiLevelType w:val="hybridMultilevel"/>
+    <w:tmpl w:val="3DE84C1A"/>
+    <w:lvl w:ilvl="0" w:tplc="04100001">
+      <w:start w:val="1"/>
+      <w:numFmt w:val="bullet"/>
+      <w:lvlText w:val=""/>
+      <w:lvlJc w:val="left"/>
+      <w:pPr>
+        <w:ind w:left="360" w:hanging="360"/>
+      </w:pPr>
+      <w:rPr>
+        <w:rFonts w:ascii="Symbol" w:hAnsi="Symbol" w:hint="default"/>
+      </w:rPr>
+    </w:lvl>
+    <w:lvl w:ilvl="1" w:tplc="04100003" w:tentative="1">
+      <w:start w:val="1"/>
+      <w:numFmt w:val="bullet"/>
+      <w:lvlText w:val="o"/>
+      <w:lvlJc w:val="left"/>
+      <w:pPr>
+        <w:ind w:left="1080" w:hanging="360"/>
+      </w:pPr>
+      <w:rPr>
+        <w:rFonts w:ascii="Courier New" w:hAnsi="Courier New" w:cs="Courier New" w:hint="default"/>
+      </w:rPr>
+    </w:lvl>
+    <w:lvl w:ilvl="2" w:tplc="04100005" w:tentative="1">
+      <w:start w:val="1"/>
+      <w:numFmt w:val="bullet"/>
+      <w:lvlText w:val=""/>
+      <w:lvlJc w:val="left"/>
+      <w:pPr>
+        <w:ind w:left="1800" w:hanging="360"/>
+      </w:pPr>
+      <w:rPr>
+        <w:rFonts w:ascii="Wingdings" w:hAnsi="Wingdings" w:hint="default"/>
+      </w:rPr>
+    </w:lvl>
+    <w:lvl w:ilvl="3" w:tplc="04100001" w:tentative="1">
+      <w:start w:val="1"/>
+      <w:numFmt w:val="bullet"/>
+      <w:lvlText w:val=""/>
+      <w:lvlJc w:val="left"/>
+      <w:pPr>
+        <w:ind w:left="2520" w:hanging="360"/>
+      </w:pPr>
+      <w:rPr>
+        <w:rFonts w:ascii="Symbol" w:hAnsi="Symbol" w:hint="default"/>
+      </w:rPr>
+    </w:lvl>
+    <w:lvl w:ilvl="4" w:tplc="04100003" w:tentative="1">
+      <w:start w:val="1"/>
+      <w:numFmt w:val="bullet"/>
+      <w:lvlText w:val="o"/>
+      <w:lvlJc w:val="left"/>
+      <w:pPr>
+        <w:ind w:left="3240" w:hanging="360"/>
+      </w:pPr>
+      <w:rPr>
+        <w:rFonts w:ascii="Courier New" w:hAnsi="Courier New" w:cs="Courier New" w:hint="default"/>
+      </w:rPr>
+    </w:lvl>
+    <w:lvl w:ilvl="5" w:tplc="04100005" w:tentative="1">
+      <w:start w:val="1"/>
+      <w:numFmt w:val="bullet"/>
+      <w:lvlText w:val=""/>
+      <w:lvlJc w:val="left"/>
+      <w:pPr>
+        <w:ind w:left="3960" w:hanging="360"/>
+      </w:pPr>
+      <w:rPr>
+        <w:rFonts w:ascii="Wingdings" w:hAnsi="Wingdings" w:hint="default"/>
+      </w:rPr>
+    </w:lvl>
+    <w:lvl w:ilvl="6" w:tplc="04100001" w:tentative="1">
+      <w:start w:val="1"/>
+      <w:numFmt w:val="bullet"/>
+      <w:lvlText w:val=""/>
+      <w:lvlJc w:val="left"/>
+      <w:pPr>
+        <w:ind w:left="4680" w:hanging="360"/>
+      </w:pPr>
+      <w:rPr>
+        <w:rFonts w:ascii="Symbol" w:hAnsi="Symbol" w:hint="default"/>
+      </w:rPr>
+    </w:lvl>
+    <w:lvl w:ilvl="7" w:tplc="04100003" w:tentative="1">
+      <w:start w:val="1"/>
+      <w:numFmt w:val="bullet"/>
+      <w:lvlText w:val="o"/>
+      <w:lvlJc w:val="left"/>
+      <w:pPr>
+        <w:ind w:left="5400" w:hanging="360"/>
+      </w:pPr>
+      <w:rPr>
+        <w:rFonts w:ascii="Courier New" w:hAnsi="Courier New" w:cs="Courier New" w:hint="default"/>
+      </w:rPr>
+    </w:lvl>
+    <w:lvl w:ilvl="8" w:tplc="04100005" w:tentative="1">
+      <w:start w:val="1"/>
+      <w:numFmt w:val="bullet"/>
+      <w:lvlText w:val=""/>
+      <w:lvlJc w:val="left"/>
+      <w:pPr>
+        <w:ind w:left="6120" w:hanging="360"/>
+      </w:pPr>
+      <w:rPr>
+        <w:rFonts w:ascii="Wingdings" w:hAnsi="Wingdings" w:hint="default"/>
+      </w:rPr>
+    </w:lvl>
+  </w:abstractNum>
+  <w:abstractNum w:abstractNumId="25" w15:restartNumberingAfterBreak="0">
+    <w:nsid w:val="678F1FD1"/>
+    <w:multiLevelType w:val="multilevel"/>
+    <w:tmpl w:val="F81857CC"/>
+    <w:lvl w:ilvl="0">
+      <w:start w:val="3"/>
+      <w:numFmt w:val="decimal"/>
+      <w:lvlText w:val="%1."/>
+      <w:lvlJc w:val="left"/>
+      <w:pPr>
+        <w:ind w:left="360" w:hanging="360"/>
+      </w:pPr>
+      <w:rPr>
+        <w:rFonts w:hint="default"/>
+      </w:rPr>
+    </w:lvl>
+    <w:lvl w:ilvl="1">
+      <w:start w:val="1"/>
+      <w:numFmt w:val="decimal"/>
+      <w:isLgl/>
+      <w:lvlText w:val="%1.%2"/>
+      <w:lvlJc w:val="left"/>
+      <w:pPr>
+        <w:ind w:left="420" w:hanging="420"/>
+      </w:pPr>
+      <w:rPr>
+        <w:rFonts w:hint="default"/>
+      </w:rPr>
+    </w:lvl>
+    <w:lvl w:ilvl="2">
+      <w:start w:val="1"/>
+      <w:numFmt w:val="decimal"/>
+      <w:isLgl/>
+      <w:lvlText w:val="%1.%2.%3"/>
+      <w:lvlJc w:val="left"/>
+      <w:pPr>
+        <w:ind w:left="720" w:hanging="720"/>
+      </w:pPr>
+      <w:rPr>
+        <w:rFonts w:hint="default"/>
+      </w:rPr>
+    </w:lvl>
+    <w:lvl w:ilvl="3">
+      <w:start w:val="1"/>
+      <w:numFmt w:val="decimal"/>
+      <w:isLgl/>
+      <w:lvlText w:val="%1.%2.%3.%4"/>
+      <w:lvlJc w:val="left"/>
+      <w:pPr>
+        <w:ind w:left="1080" w:hanging="1080"/>
+      </w:pPr>
+      <w:rPr>
+        <w:rFonts w:hint="default"/>
+      </w:rPr>
+    </w:lvl>
+    <w:lvl w:ilvl="4">
+      <w:start w:val="1"/>
+      <w:numFmt w:val="decimal"/>
+      <w:isLgl/>
+      <w:lvlText w:val="%1.%2.%3.%4.%5"/>
+      <w:lvlJc w:val="left"/>
+      <w:pPr>
+        <w:ind w:left="1080" w:hanging="1080"/>
+      </w:pPr>
+      <w:rPr>
+        <w:rFonts w:hint="default"/>
+      </w:rPr>
+    </w:lvl>
+    <w:lvl w:ilvl="5">
+      <w:start w:val="1"/>
+      <w:numFmt w:val="decimal"/>
+      <w:isLgl/>
+      <w:lvlText w:val="%1.%2.%3.%4.%5.%6"/>
+      <w:lvlJc w:val="left"/>
+      <w:pPr>
+        <w:ind w:left="1440" w:hanging="1440"/>
+      </w:pPr>
+      <w:rPr>
+        <w:rFonts w:hint="default"/>
+      </w:rPr>
+    </w:lvl>
+    <w:lvl w:ilvl="6">
+      <w:start w:val="1"/>
+      <w:numFmt w:val="decimal"/>
+      <w:isLgl/>
+      <w:lvlText w:val="%1.%2.%3.%4.%5.%6.%7"/>
+      <w:lvlJc w:val="left"/>
+      <w:pPr>
+        <w:ind w:left="1440" w:hanging="1440"/>
+      </w:pPr>
+      <w:rPr>
+        <w:rFonts w:hint="default"/>
+      </w:rPr>
+    </w:lvl>
+    <w:lvl w:ilvl="7">
+      <w:start w:val="1"/>
+      <w:numFmt w:val="decimal"/>
+      <w:isLgl/>
+      <w:lvlText w:val="%1.%2.%3.%4.%5.%6.%7.%8"/>
+      <w:lvlJc w:val="left"/>
+      <w:pPr>
+        <w:ind w:left="1800" w:hanging="1800"/>
+      </w:pPr>
+      <w:rPr>
+        <w:rFonts w:hint="default"/>
+      </w:rPr>
+    </w:lvl>
+    <w:lvl w:ilvl="8">
+      <w:start w:val="1"/>
+      <w:numFmt w:val="decimal"/>
+      <w:isLgl/>
+      <w:lvlText w:val="%1.%2.%3.%4.%5.%6.%7.%8.%9"/>
+      <w:lvlJc w:val="left"/>
+      <w:pPr>
+        <w:ind w:left="2160" w:hanging="2160"/>
+      </w:pPr>
+      <w:rPr>
+        <w:rFonts w:hint="default"/>
+      </w:rPr>
+    </w:lvl>
+  </w:abstractNum>
+  <w:abstractNum w:abstractNumId="26" w15:restartNumberingAfterBreak="0">
     <w:nsid w:val="6D1F1336"/>
     <w:multiLevelType w:val="hybridMultilevel"/>
     <w:tmpl w:val="69FAFC94"/>
@@ -3787,7 +9704,7 @@
       </w:rPr>
     </w:lvl>
   </w:abstractNum>
-  <w:abstractNum w:abstractNumId="12" w15:restartNumberingAfterBreak="0">
+  <w:abstractNum w:abstractNumId="27" w15:restartNumberingAfterBreak="0">
     <w:nsid w:val="6EE804D0"/>
     <w:multiLevelType w:val="hybridMultilevel"/>
     <w:tmpl w:val="8304C2F4"/>
@@ -3900,7 +9817,7 @@
       </w:rPr>
     </w:lvl>
   </w:abstractNum>
-  <w:abstractNum w:abstractNumId="13" w15:restartNumberingAfterBreak="0">
+  <w:abstractNum w:abstractNumId="28" w15:restartNumberingAfterBreak="0">
     <w:nsid w:val="71DA7DEA"/>
     <w:multiLevelType w:val="hybridMultilevel"/>
     <w:tmpl w:val="49A481DA"/>
@@ -4013,47 +9930,208 @@
       </w:rPr>
     </w:lvl>
   </w:abstractNum>
+  <w:abstractNum w:abstractNumId="29" w15:restartNumberingAfterBreak="0">
+    <w:nsid w:val="7A456930"/>
+    <w:multiLevelType w:val="hybridMultilevel"/>
+    <w:tmpl w:val="3E3E528E"/>
+    <w:lvl w:ilvl="0" w:tplc="04100001">
+      <w:start w:val="1"/>
+      <w:numFmt w:val="bullet"/>
+      <w:lvlText w:val=""/>
+      <w:lvlJc w:val="left"/>
+      <w:pPr>
+        <w:ind w:left="795" w:hanging="360"/>
+      </w:pPr>
+      <w:rPr>
+        <w:rFonts w:ascii="Symbol" w:hAnsi="Symbol" w:hint="default"/>
+      </w:rPr>
+    </w:lvl>
+    <w:lvl w:ilvl="1" w:tplc="04100003" w:tentative="1">
+      <w:start w:val="1"/>
+      <w:numFmt w:val="bullet"/>
+      <w:lvlText w:val="o"/>
+      <w:lvlJc w:val="left"/>
+      <w:pPr>
+        <w:ind w:left="1515" w:hanging="360"/>
+      </w:pPr>
+      <w:rPr>
+        <w:rFonts w:ascii="Courier New" w:hAnsi="Courier New" w:cs="Courier New" w:hint="default"/>
+      </w:rPr>
+    </w:lvl>
+    <w:lvl w:ilvl="2" w:tplc="04100005" w:tentative="1">
+      <w:start w:val="1"/>
+      <w:numFmt w:val="bullet"/>
+      <w:lvlText w:val=""/>
+      <w:lvlJc w:val="left"/>
+      <w:pPr>
+        <w:ind w:left="2235" w:hanging="360"/>
+      </w:pPr>
+      <w:rPr>
+        <w:rFonts w:ascii="Wingdings" w:hAnsi="Wingdings" w:hint="default"/>
+      </w:rPr>
+    </w:lvl>
+    <w:lvl w:ilvl="3" w:tplc="04100001" w:tentative="1">
+      <w:start w:val="1"/>
+      <w:numFmt w:val="bullet"/>
+      <w:lvlText w:val=""/>
+      <w:lvlJc w:val="left"/>
+      <w:pPr>
+        <w:ind w:left="2955" w:hanging="360"/>
+      </w:pPr>
+      <w:rPr>
+        <w:rFonts w:ascii="Symbol" w:hAnsi="Symbol" w:hint="default"/>
+      </w:rPr>
+    </w:lvl>
+    <w:lvl w:ilvl="4" w:tplc="04100003" w:tentative="1">
+      <w:start w:val="1"/>
+      <w:numFmt w:val="bullet"/>
+      <w:lvlText w:val="o"/>
+      <w:lvlJc w:val="left"/>
+      <w:pPr>
+        <w:ind w:left="3675" w:hanging="360"/>
+      </w:pPr>
+      <w:rPr>
+        <w:rFonts w:ascii="Courier New" w:hAnsi="Courier New" w:cs="Courier New" w:hint="default"/>
+      </w:rPr>
+    </w:lvl>
+    <w:lvl w:ilvl="5" w:tplc="04100005" w:tentative="1">
+      <w:start w:val="1"/>
+      <w:numFmt w:val="bullet"/>
+      <w:lvlText w:val=""/>
+      <w:lvlJc w:val="left"/>
+      <w:pPr>
+        <w:ind w:left="4395" w:hanging="360"/>
+      </w:pPr>
+      <w:rPr>
+        <w:rFonts w:ascii="Wingdings" w:hAnsi="Wingdings" w:hint="default"/>
+      </w:rPr>
+    </w:lvl>
+    <w:lvl w:ilvl="6" w:tplc="04100001" w:tentative="1">
+      <w:start w:val="1"/>
+      <w:numFmt w:val="bullet"/>
+      <w:lvlText w:val=""/>
+      <w:lvlJc w:val="left"/>
+      <w:pPr>
+        <w:ind w:left="5115" w:hanging="360"/>
+      </w:pPr>
+      <w:rPr>
+        <w:rFonts w:ascii="Symbol" w:hAnsi="Symbol" w:hint="default"/>
+      </w:rPr>
+    </w:lvl>
+    <w:lvl w:ilvl="7" w:tplc="04100003" w:tentative="1">
+      <w:start w:val="1"/>
+      <w:numFmt w:val="bullet"/>
+      <w:lvlText w:val="o"/>
+      <w:lvlJc w:val="left"/>
+      <w:pPr>
+        <w:ind w:left="5835" w:hanging="360"/>
+      </w:pPr>
+      <w:rPr>
+        <w:rFonts w:ascii="Courier New" w:hAnsi="Courier New" w:cs="Courier New" w:hint="default"/>
+      </w:rPr>
+    </w:lvl>
+    <w:lvl w:ilvl="8" w:tplc="04100005" w:tentative="1">
+      <w:start w:val="1"/>
+      <w:numFmt w:val="bullet"/>
+      <w:lvlText w:val=""/>
+      <w:lvlJc w:val="left"/>
+      <w:pPr>
+        <w:ind w:left="6555" w:hanging="360"/>
+      </w:pPr>
+      <w:rPr>
+        <w:rFonts w:ascii="Wingdings" w:hAnsi="Wingdings" w:hint="default"/>
+      </w:rPr>
+    </w:lvl>
+  </w:abstractNum>
   <w:num w:numId="1">
-    <w:abstractNumId w:val="2"/>
+    <w:abstractNumId w:val="12"/>
   </w:num>
   <w:num w:numId="2">
+    <w:abstractNumId w:val="7"/>
+  </w:num>
+  <w:num w:numId="3">
+    <w:abstractNumId w:val="1"/>
+  </w:num>
+  <w:num w:numId="4">
+    <w:abstractNumId w:val="28"/>
+  </w:num>
+  <w:num w:numId="5">
+    <w:abstractNumId w:val="20"/>
+  </w:num>
+  <w:num w:numId="6">
+    <w:abstractNumId w:val="18"/>
+  </w:num>
+  <w:num w:numId="7">
+    <w:abstractNumId w:val="8"/>
+  </w:num>
+  <w:num w:numId="8">
+    <w:abstractNumId w:val="23"/>
+  </w:num>
+  <w:num w:numId="9">
+    <w:abstractNumId w:val="15"/>
+  </w:num>
+  <w:num w:numId="10">
+    <w:abstractNumId w:val="26"/>
+  </w:num>
+  <w:num w:numId="11">
+    <w:abstractNumId w:val="21"/>
+  </w:num>
+  <w:num w:numId="12">
+    <w:abstractNumId w:val="13"/>
+  </w:num>
+  <w:num w:numId="13">
+    <w:abstractNumId w:val="10"/>
+  </w:num>
+  <w:num w:numId="14">
+    <w:abstractNumId w:val="5"/>
+  </w:num>
+  <w:num w:numId="15">
+    <w:abstractNumId w:val="27"/>
+  </w:num>
+  <w:num w:numId="16">
     <w:abstractNumId w:val="0"/>
   </w:num>
-  <w:num w:numId="3">
-    <w:abstractNumId w:val="13"/>
+  <w:num w:numId="17">
+    <w:abstractNumId w:val="6"/>
   </w:num>
-  <w:num w:numId="4">
-    <w:abstractNumId w:val="8"/>
+  <w:num w:numId="18">
+    <w:abstractNumId w:val="24"/>
   </w:num>
-  <w:num w:numId="5">
-    <w:abstractNumId w:val="7"/>
+  <w:num w:numId="19">
+    <w:abstractNumId w:val="29"/>
   </w:num>
-  <w:num w:numId="6">
+  <w:num w:numId="20">
+    <w:abstractNumId w:val="4"/>
+  </w:num>
+  <w:num w:numId="21">
     <w:abstractNumId w:val="3"/>
   </w:num>
-  <w:num w:numId="7">
-    <w:abstractNumId w:val="10"/>
+  <w:num w:numId="22">
+    <w:abstractNumId w:val="19"/>
   </w:num>
-  <w:num w:numId="8">
-    <w:abstractNumId w:val="6"/>
-  </w:num>
-  <w:num w:numId="9">
+  <w:num w:numId="23">
     <w:abstractNumId w:val="11"/>
   </w:num>
-  <w:num w:numId="10">
+  <w:num w:numId="24">
+    <w:abstractNumId w:val="14"/>
+  </w:num>
+  <w:num w:numId="25">
     <w:abstractNumId w:val="9"/>
   </w:num>
-  <w:num w:numId="11">
-    <w:abstractNumId w:val="5"/>
+  <w:num w:numId="26">
+    <w:abstractNumId w:val="16"/>
   </w:num>
-  <w:num w:numId="12">
-    <w:abstractNumId w:val="4"/>
+  <w:num w:numId="27">
+    <w:abstractNumId w:val="17"/>
   </w:num>
-  <w:num w:numId="13">
-    <w:abstractNumId w:val="1"/>
+  <w:num w:numId="28">
+    <w:abstractNumId w:val="25"/>
   </w:num>
-  <w:num w:numId="14">
-    <w:abstractNumId w:val="12"/>
+  <w:num w:numId="29">
+    <w:abstractNumId w:val="22"/>
+  </w:num>
+  <w:num w:numId="30">
+    <w:abstractNumId w:val="2"/>
   </w:num>
 </w:numbering>
 </file>
@@ -4958,6 +11036,56 @@
       </w:tblBorders>
     </w:tblPr>
   </w:style>
+  <w:style w:type="character" w:styleId="Menzionenonrisolta">
+    <w:name w:val="Unresolved Mention"/>
+    <w:basedOn w:val="Carpredefinitoparagrafo"/>
+    <w:uiPriority w:val="99"/>
+    <w:semiHidden/>
+    <w:unhideWhenUsed/>
+    <w:rsid w:val="00E27976"/>
+    <w:rPr>
+      <w:color w:val="605E5C"/>
+      <w:shd w:val="clear" w:color="auto" w:fill="E1DFDD"/>
+    </w:rPr>
+  </w:style>
+  <w:style w:type="character" w:customStyle="1" w:styleId="IntestazioneCarattere">
+    <w:name w:val="Intestazione Carattere"/>
+    <w:basedOn w:val="Carpredefinitoparagrafo"/>
+    <w:link w:val="Intestazione"/>
+    <w:uiPriority w:val="99"/>
+  </w:style>
+  <w:style w:type="paragraph" w:styleId="Intestazione">
+    <w:name w:val="header"/>
+    <w:basedOn w:val="Normale"/>
+    <w:link w:val="IntestazioneCarattere"/>
+    <w:uiPriority w:val="99"/>
+    <w:unhideWhenUsed/>
+    <w:pPr>
+      <w:tabs>
+        <w:tab w:val="center" w:pos="4680"/>
+        <w:tab w:val="right" w:pos="9360"/>
+      </w:tabs>
+    </w:pPr>
+  </w:style>
+  <w:style w:type="character" w:customStyle="1" w:styleId="PidipaginaCarattere">
+    <w:name w:val="Piè di pagina Carattere"/>
+    <w:basedOn w:val="Carpredefinitoparagrafo"/>
+    <w:link w:val="Pidipagina"/>
+    <w:uiPriority w:val="99"/>
+  </w:style>
+  <w:style w:type="paragraph" w:styleId="Pidipagina">
+    <w:name w:val="footer"/>
+    <w:basedOn w:val="Normale"/>
+    <w:link w:val="PidipaginaCarattere"/>
+    <w:uiPriority w:val="99"/>
+    <w:unhideWhenUsed/>
+    <w:pPr>
+      <w:tabs>
+        <w:tab w:val="center" w:pos="4680"/>
+        <w:tab w:val="right" w:pos="9360"/>
+      </w:tabs>
+    </w:pPr>
+  </w:style>
 </w:styles>
 </file>
 
@@ -5296,15 +11424,6 @@
 </file>
 
 <file path=customXml/item2.xml><?xml version="1.0" encoding="utf-8"?>
-<?mso-contentType ?>
-<FormTemplates xmlns="http://schemas.microsoft.com/sharepoint/v3/contenttype/forms">
-  <Display>DocumentLibraryForm</Display>
-  <Edit>DocumentLibraryForm</Edit>
-  <New>DocumentLibraryForm</New>
-</FormTemplates>
-</file>
-
-<file path=customXml/item3.xml><?xml version="1.0" encoding="utf-8"?>
 <ct:contentTypeSchema xmlns:ct="http://schemas.microsoft.com/office/2006/metadata/contentType" xmlns:ma="http://schemas.microsoft.com/office/2006/metadata/properties/metaAttributes" ct:_="" ma:_="" ma:contentTypeName="Documento" ma:contentTypeID="0x010100C80F94ECC83C0C40A3290A2C92146394" ma:contentTypeVersion="8" ma:contentTypeDescription="Creare un nuovo documento." ma:contentTypeScope="" ma:versionID="d11fc2ef1c12a330cc1c580167f23338">
   <xsd:schema xmlns:xsd="http://www.w3.org/2001/XMLSchema" xmlns:xs="http://www.w3.org/2001/XMLSchema" xmlns:p="http://schemas.microsoft.com/office/2006/metadata/properties" xmlns:ns2="959299fd-e81f-48e2-85a0-7af429992905" xmlns:ns3="50d5d997-2c0f-4820-a728-722615546aca" targetNamespace="http://schemas.microsoft.com/office/2006/metadata/properties" ma:root="true" ma:fieldsID="5e654c312edfa9ae55916cefeb4128bc" ns2:_="" ns3:_="">
     <xsd:import namespace="959299fd-e81f-48e2-85a0-7af429992905"/>
@@ -5495,6 +11614,15 @@
 </ct:contentTypeSchema>
 </file>
 
+<file path=customXml/item3.xml><?xml version="1.0" encoding="utf-8"?>
+<?mso-contentType ?>
+<FormTemplates xmlns="http://schemas.microsoft.com/sharepoint/v3/contenttype/forms">
+  <Display>DocumentLibraryForm</Display>
+  <Edit>DocumentLibraryForm</Edit>
+  <New>DocumentLibraryForm</New>
+</FormTemplates>
+</file>
+
 <file path=customXml/itemProps1.xml><?xml version="1.0" encoding="utf-8"?>
 <ds:datastoreItem xmlns:ds="http://schemas.openxmlformats.org/officeDocument/2006/customXml" ds:itemID="{C1A40995-0A5F-48FF-83F3-E28F76A5160A}">
   <ds:schemaRefs>
@@ -5506,14 +11634,6 @@
 </file>
 
 <file path=customXml/itemProps2.xml><?xml version="1.0" encoding="utf-8"?>
-<ds:datastoreItem xmlns:ds="http://schemas.openxmlformats.org/officeDocument/2006/customXml" ds:itemID="{F88C1D64-355C-4909-B121-F9B8C97FE100}">
-  <ds:schemaRefs>
-    <ds:schemaRef ds:uri="http://schemas.microsoft.com/sharepoint/v3/contenttype/forms"/>
-  </ds:schemaRefs>
-</ds:datastoreItem>
-</file>
-
-<file path=customXml/itemProps3.xml><?xml version="1.0" encoding="utf-8"?>
 <ds:datastoreItem xmlns:ds="http://schemas.openxmlformats.org/officeDocument/2006/customXml" ds:itemID="{41F2EE04-CE5C-4530-8B0B-39DA118879FD}">
   <ds:schemaRefs>
     <ds:schemaRef ds:uri="http://schemas.microsoft.com/office/2006/metadata/contentType"/>
@@ -5530,4 +11650,12 @@
     <ds:schemaRef ds:uri="http://schemas.microsoft.com/internal/obd"/>
   </ds:schemaRefs>
 </ds:datastoreItem>
+</file>
+
+<file path=customXml/itemProps3.xml><?xml version="1.0" encoding="utf-8"?>
+<ds:datastoreItem xmlns:ds="http://schemas.openxmlformats.org/officeDocument/2006/customXml" ds:itemID="{F88C1D64-355C-4909-B121-F9B8C97FE100}">
+  <ds:schemaRefs>
+    <ds:schemaRef ds:uri="http://schemas.microsoft.com/sharepoint/v3/contenttype/forms"/>
+  </ds:schemaRefs>
+</ds:datastoreItem>
 </file>
--- a/DeChiara-Ferrara-FIA.docx
+++ b/DeChiara-Ferrara-FIA.docx
@@ -123,7 +123,7 @@
                     </pic:cNvPicPr>
                   </pic:nvPicPr>
                   <pic:blipFill>
-                    <a:blip r:embed="rId10">
+                    <a:blip r:embed="rId11">
                       <a:lum bright="80000" contrast="-70000"/>
                       <a:extLst>
                         <a:ext uri="{28A0092B-C50C-407E-A947-70E740481C1C}">
@@ -308,7 +308,7 @@
             <v:stroke joinstyle="miter"/>
             <v:path gradientshapeok="t" o:connecttype="rect"/>
           </v:shapetype>
-          <v:shape id="Text Box 4" o:spid="_x0000_s1027" type="#_x0000_t202" style="position:absolute;margin-left:234pt;margin-top:11.6pt;width:292.5pt;height:229.5pt;z-index:251661312;visibility:visible;mso-wrap-style:square;mso-width-percent:0;mso-height-percent:0;mso-wrap-distance-left:9pt;mso-wrap-distance-top:0;mso-wrap-distance-right:9pt;mso-wrap-distance-bottom:0;mso-position-horizontal:absolute;mso-position-horizontal-relative:text;mso-position-vertical:absolute;mso-position-vertical-relative:text;mso-width-percent:0;mso-height-percent:0;mso-width-relative:page;mso-height-relative:page;v-text-anchor:top" o:gfxdata="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" filled="f" stroked="f">
+          <v:shape id="Text Box 4" o:spid="_x0000_s2051" type="#_x0000_t202" style="position:absolute;margin-left:234pt;margin-top:11.6pt;width:292.5pt;height:229.5pt;z-index:251661312;visibility:visible;mso-wrap-style:square;mso-width-percent:0;mso-height-percent:0;mso-wrap-distance-left:9pt;mso-wrap-distance-top:0;mso-wrap-distance-right:9pt;mso-wrap-distance-bottom:0;mso-position-horizontal:absolute;mso-position-horizontal-relative:text;mso-position-vertical:absolute;mso-position-vertical-relative:text;mso-width-percent:0;mso-height-percent:0;mso-width-relative:page;mso-height-relative:page;v-text-anchor:top" o:gfxdata="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" filled="f" stroked="f">
             <v:textbox>
               <w:txbxContent>
                 <w:p>
@@ -440,6 +440,15 @@
                     <w:tab/>
                   </w:r>
                 </w:p>
+                <w:p/>
+                <w:p>
+                  <w:pPr>
+                    <w:pStyle w:val="Titolo2"/>
+                  </w:pPr>
+                  <w:r>
+                    <w:tab/>
+                  </w:r>
+                </w:p>
               </w:txbxContent>
             </v:textbox>
           </v:shape>
@@ -447,9 +456,37 @@
       </w:r>
       <w:r>
         <w:pict w14:anchorId="0374C3D6">
-          <v:shape id="Text Box 3" o:spid="_x0000_s1026" type="#_x0000_t202" style="position:absolute;margin-left:7.5pt;margin-top:14.1pt;width:142.5pt;height:61.2pt;z-index:251660288;visibility:visible;mso-wrap-style:square;mso-width-percent:0;mso-height-percent:0;mso-wrap-distance-left:9pt;mso-wrap-distance-top:0;mso-wrap-distance-right:9pt;mso-wrap-distance-bottom:0;mso-position-horizontal:absolute;mso-position-horizontal-relative:text;mso-position-vertical:absolute;mso-position-vertical-relative:text;mso-width-percent:0;mso-height-percent:0;mso-width-relative:page;mso-height-relative:page;v-text-anchor:top" o:gfxdata="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" filled="f" stroked="f">
+          <v:shape id="Text Box 3" o:spid="_x0000_s2050" type="#_x0000_t202" style="position:absolute;margin-left:7.5pt;margin-top:14.1pt;width:142.5pt;height:61.2pt;z-index:251660288;visibility:visible;mso-wrap-style:square;mso-width-percent:0;mso-height-percent:0;mso-wrap-distance-left:9pt;mso-wrap-distance-top:0;mso-wrap-distance-right:9pt;mso-wrap-distance-bottom:0;mso-position-horizontal:absolute;mso-position-horizontal-relative:text;mso-position-vertical:absolute;mso-position-vertical-relative:text;mso-width-percent:0;mso-height-percent:0;mso-width-relative:page;mso-height-relative:page;v-text-anchor:top" o:gfxdata="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" filled="f" stroked="f">
             <v:textbox>
               <w:txbxContent>
+                <w:p>
+                  <w:pPr>
+                    <w:pStyle w:val="Sottotitolo"/>
+                    <w:rPr>
+                      <w:b/>
+                      <w:bCs/>
+                      <w:sz w:val="48"/>
+                    </w:rPr>
+                  </w:pPr>
+                  <w:r>
+                    <w:rPr>
+                      <w:b/>
+                      <w:bCs/>
+                      <w:sz w:val="48"/>
+                    </w:rPr>
+                    <w:t>Docente:</w:t>
+                  </w:r>
+                </w:p>
+                <w:p>
+                  <w:pPr>
+                    <w:pStyle w:val="Sottotitolo"/>
+                  </w:pPr>
+                  <w:r>
+                    <w:t>Fabio Palomba</w:t>
+                  </w:r>
+                </w:p>
+                <w:p/>
+                <w:p/>
                 <w:p>
                   <w:pPr>
                     <w:pStyle w:val="Sottotitolo"/>
@@ -939,7 +976,6 @@
           <w:lang w:val="it-IT"/>
         </w:rPr>
       </w:pPr>
-      <w:proofErr w:type="spellStart"/>
       <w:r>
         <w:rPr>
           <w:sz w:val="29"/>
@@ -948,7 +984,6 @@
         </w:rPr>
         <w:t>Invendum</w:t>
       </w:r>
-      <w:proofErr w:type="spellEnd"/>
       <w:r>
         <w:rPr>
           <w:sz w:val="29"/>
@@ -1056,23 +1091,21 @@
           <w:lang w:val="it-IT"/>
         </w:rPr>
       </w:pPr>
-      <w:proofErr w:type="spellStart"/>
       <w:r>
         <w:rPr>
           <w:sz w:val="29"/>
           <w:szCs w:val="29"/>
           <w:lang w:val="it-IT"/>
         </w:rPr>
-        <w:t>Invendum</w:t>
-      </w:r>
-      <w:proofErr w:type="spellEnd"/>
+        <w:t xml:space="preserve">Invendum </w:t>
+      </w:r>
       <w:r>
         <w:rPr>
           <w:sz w:val="29"/>
           <w:szCs w:val="29"/>
           <w:lang w:val="it-IT"/>
         </w:rPr>
-        <w:t xml:space="preserve"> </w:t>
+        <w:t xml:space="preserve">verrà </w:t>
       </w:r>
       <w:r>
         <w:rPr>
@@ -1080,7 +1113,7 @@
           <w:szCs w:val="29"/>
           <w:lang w:val="it-IT"/>
         </w:rPr>
-        <w:t xml:space="preserve">verrà </w:t>
+        <w:t>utilizzato da</w:t>
       </w:r>
       <w:r>
         <w:rPr>
@@ -1088,7 +1121,7 @@
           <w:szCs w:val="29"/>
           <w:lang w:val="it-IT"/>
         </w:rPr>
-        <w:t>utilizzato da</w:t>
+        <w:t xml:space="preserve"> piattaforme</w:t>
       </w:r>
       <w:r>
         <w:rPr>
@@ -1096,7 +1129,7 @@
           <w:szCs w:val="29"/>
           <w:lang w:val="it-IT"/>
         </w:rPr>
-        <w:t xml:space="preserve"> piattaforme</w:t>
+        <w:t xml:space="preserve"> “</w:t>
       </w:r>
       <w:r>
         <w:rPr>
@@ -1104,7 +1137,7 @@
           <w:szCs w:val="29"/>
           <w:lang w:val="it-IT"/>
         </w:rPr>
-        <w:t xml:space="preserve"> “</w:t>
+        <w:t>e-commerce</w:t>
       </w:r>
       <w:r>
         <w:rPr>
@@ -1112,42 +1145,25 @@
           <w:szCs w:val="29"/>
           <w:lang w:val="it-IT"/>
         </w:rPr>
-        <w:t>e-commerce</w:t>
-      </w:r>
-      <w:r>
+        <w:t>”.</w:t>
+      </w:r>
+    </w:p>
+    <w:p>
+      <w:pPr>
         <w:rPr>
           <w:sz w:val="29"/>
           <w:szCs w:val="29"/>
           <w:lang w:val="it-IT"/>
         </w:rPr>
-        <w:t>”.</w:t>
-      </w:r>
-    </w:p>
-    <w:p>
-      <w:pPr>
+      </w:pPr>
+      <w:r>
         <w:rPr>
           <w:sz w:val="29"/>
           <w:szCs w:val="29"/>
           <w:lang w:val="it-IT"/>
         </w:rPr>
-      </w:pPr>
-      <w:r>
-        <w:rPr>
-          <w:sz w:val="29"/>
-          <w:szCs w:val="29"/>
-          <w:lang w:val="it-IT"/>
-        </w:rPr>
         <w:t xml:space="preserve"> </w:t>
       </w:r>
-    </w:p>
-    <w:p>
-      <w:pPr>
-        <w:jc w:val="both"/>
-        <w:rPr>
-          <w:rFonts w:ascii="Times New Roman" w:hAnsi="Times New Roman" w:cs="Times New Roman"/>
-          <w:lang w:val="it-IT"/>
-        </w:rPr>
-      </w:pPr>
     </w:p>
     <w:p>
       <w:pPr>
@@ -1185,7 +1201,23 @@
           <w:szCs w:val="28"/>
           <w:lang w:val="it-IT"/>
         </w:rPr>
-        <w:t>suggerire all’utente prodotti, mediante acquisti e recensioni effettuati da altri utenti.</w:t>
+        <w:t xml:space="preserve">suggerire all’utente prodotti, mediante </w:t>
+      </w:r>
+      <w:r>
+        <w:rPr>
+          <w:sz w:val="28"/>
+          <w:szCs w:val="28"/>
+          <w:lang w:val="it-IT"/>
+        </w:rPr>
+        <w:t>la selezione di prodotti potenzialmente acquistabili sulla base delle transazioni commerciali precedenti</w:t>
+      </w:r>
+      <w:r>
+        <w:rPr>
+          <w:sz w:val="28"/>
+          <w:szCs w:val="28"/>
+          <w:lang w:val="it-IT"/>
+        </w:rPr>
+        <w:t>.</w:t>
       </w:r>
       <w:r>
         <w:rPr>
@@ -1226,7 +1258,7 @@
         <w:pStyle w:val="Paragrafoelenco"/>
         <w:numPr>
           <w:ilvl w:val="0"/>
-          <w:numId w:val="23"/>
+          <w:numId w:val="33"/>
         </w:numPr>
         <w:rPr>
           <w:b/>
@@ -1337,7 +1369,67 @@
               <w:rPr>
                 <w:lang w:val="it-IT"/>
               </w:rPr>
-              <w:t>La capacità dell’agente di riuscire a indicare al cliente il giusto prodotto invenduto di una determinata categoria in base alla storicità dei sui ordini.</w:t>
+              <w:t>La capacità dell’agente di riuscire a indicare al cliente prodott</w:t>
+            </w:r>
+            <w:r>
+              <w:rPr>
+                <w:lang w:val="it-IT"/>
+              </w:rPr>
+              <w:t>i</w:t>
+            </w:r>
+            <w:r>
+              <w:rPr>
+                <w:lang w:val="it-IT"/>
+              </w:rPr>
+              <w:t xml:space="preserve"> invendut</w:t>
+            </w:r>
+            <w:r>
+              <w:rPr>
+                <w:lang w:val="it-IT"/>
+              </w:rPr>
+              <w:t>i</w:t>
+            </w:r>
+            <w:r>
+              <w:rPr>
+                <w:lang w:val="it-IT"/>
+              </w:rPr>
+              <w:t xml:space="preserve"> di determinat</w:t>
+            </w:r>
+            <w:r>
+              <w:rPr>
+                <w:lang w:val="it-IT"/>
+              </w:rPr>
+              <w:t>e</w:t>
+            </w:r>
+            <w:r>
+              <w:rPr>
+                <w:lang w:val="it-IT"/>
+              </w:rPr>
+              <w:t xml:space="preserve"> categori</w:t>
+            </w:r>
+            <w:r>
+              <w:rPr>
+                <w:lang w:val="it-IT"/>
+              </w:rPr>
+              <w:t>e</w:t>
+            </w:r>
+            <w:r>
+              <w:rPr>
+                <w:lang w:val="it-IT"/>
+              </w:rPr>
+              <w:t xml:space="preserve"> </w:t>
+            </w:r>
+            <w:r>
+              <w:rPr>
+                <w:lang w:val="it-IT"/>
+              </w:rPr>
+              <w:t>correlate</w:t>
+            </w:r>
+            <w:r>
+              <w:rPr>
+                <w:lang w:val="it-IT"/>
+              </w:rPr>
+              <w:t>.</w:t>
             </w:r>
           </w:p>
         </w:tc>
@@ -1664,7 +1756,6 @@
                 <w:lang w:val="it-IT"/>
               </w:rPr>
             </w:pPr>
-            <w:proofErr w:type="spellStart"/>
             <w:r>
               <w:rPr>
                 <w:lang w:val="it-IT"/>
@@ -1672,7 +1763,6 @@
               <w:lastRenderedPageBreak/>
               <w:t>Actuators</w:t>
             </w:r>
-            <w:proofErr w:type="spellEnd"/>
           </w:p>
         </w:tc>
         <w:tc>
@@ -1709,7 +1799,13 @@
               <w:rPr>
                 <w:lang w:val="it-IT"/>
               </w:rPr>
-              <w:t>Avremo cosi</w:t>
+              <w:t>Avremo cos</w:t>
+            </w:r>
+            <w:r>
+              <w:rPr>
+                <w:lang w:val="it-IT"/>
+              </w:rPr>
+              <w:t>ì</w:t>
             </w:r>
             <w:r>
               <w:rPr>
@@ -1749,14 +1845,12 @@
                 <w:lang w:val="it-IT"/>
               </w:rPr>
             </w:pPr>
-            <w:proofErr w:type="spellStart"/>
             <w:r>
               <w:rPr>
                 <w:lang w:val="it-IT"/>
               </w:rPr>
               <w:t>Sensors</w:t>
             </w:r>
-            <w:proofErr w:type="spellEnd"/>
           </w:p>
         </w:tc>
         <w:tc>
@@ -1781,7 +1875,31 @@
               <w:rPr>
                 <w:lang w:val="it-IT"/>
               </w:rPr>
-              <w:t xml:space="preserve"> consistono nell’accesso alla pagina dell’articolo.</w:t>
+              <w:t xml:space="preserve"> </w:t>
+            </w:r>
+            <w:r>
+              <w:rPr>
+                <w:lang w:val="it-IT"/>
+              </w:rPr>
+              <w:t>si identificano</w:t>
+            </w:r>
+            <w:r>
+              <w:rPr>
+                <w:lang w:val="it-IT"/>
+              </w:rPr>
+              <w:t xml:space="preserve"> </w:t>
+            </w:r>
+            <w:r>
+              <w:rPr>
+                <w:lang w:val="it-IT"/>
+              </w:rPr>
+              <w:t>nella selezione della scheda</w:t>
+            </w:r>
+            <w:r>
+              <w:rPr>
+                <w:lang w:val="it-IT"/>
+              </w:rPr>
+              <w:t xml:space="preserve"> articolo.</w:t>
             </w:r>
           </w:p>
         </w:tc>
@@ -1809,7 +1927,7 @@
         <w:pStyle w:val="Paragrafoelenco"/>
         <w:numPr>
           <w:ilvl w:val="0"/>
-          <w:numId w:val="24"/>
+          <w:numId w:val="33"/>
         </w:numPr>
         <w:rPr>
           <w:rFonts w:ascii="Times New Roman" w:hAnsi="Times New Roman" w:cs="Times New Roman"/>
@@ -1871,7 +1989,61 @@
           <w:szCs w:val="28"/>
           <w:lang w:val="it-IT"/>
         </w:rPr>
-        <w:t>Il problema proposto avrebbe potuto essere risolto utilizzando un algoritmo che controllasse gli acquisti passati dell’utente.</w:t>
+        <w:t xml:space="preserve">Il problema proposto </w:t>
+      </w:r>
+      <w:r>
+        <w:rPr>
+          <w:rFonts w:ascii="Times New Roman" w:hAnsi="Times New Roman" w:cs="Times New Roman"/>
+          <w:sz w:val="28"/>
+          <w:szCs w:val="28"/>
+          <w:lang w:val="it-IT"/>
+        </w:rPr>
+        <w:t>avremmo</w:t>
+      </w:r>
+      <w:r>
+        <w:rPr>
+          <w:rFonts w:ascii="Times New Roman" w:hAnsi="Times New Roman" w:cs="Times New Roman"/>
+          <w:sz w:val="28"/>
+          <w:szCs w:val="28"/>
+          <w:lang w:val="it-IT"/>
+        </w:rPr>
+        <w:t xml:space="preserve"> potuto</w:t>
+      </w:r>
+      <w:r>
+        <w:rPr>
+          <w:rFonts w:ascii="Times New Roman" w:hAnsi="Times New Roman" w:cs="Times New Roman"/>
+          <w:sz w:val="28"/>
+          <w:szCs w:val="28"/>
+          <w:lang w:val="it-IT"/>
+        </w:rPr>
+        <w:t xml:space="preserve"> risolverlo</w:t>
+      </w:r>
+      <w:r>
+        <w:rPr>
+          <w:rFonts w:ascii="Times New Roman" w:hAnsi="Times New Roman" w:cs="Times New Roman"/>
+          <w:sz w:val="28"/>
+          <w:szCs w:val="28"/>
+          <w:lang w:val="it-IT"/>
+        </w:rPr>
+        <w:t xml:space="preserve"> utilizzando un algoritmo che controllasse gli acquisti passati </w:t>
+      </w:r>
+      <w:r>
+        <w:rPr>
+          <w:rFonts w:ascii="Times New Roman" w:hAnsi="Times New Roman" w:cs="Times New Roman"/>
+          <w:sz w:val="28"/>
+          <w:szCs w:val="28"/>
+          <w:lang w:val="it-IT"/>
+        </w:rPr>
+        <w:t>degli utenti per ogni singolo ordine</w:t>
+      </w:r>
+      <w:r>
+        <w:rPr>
+          <w:rFonts w:ascii="Times New Roman" w:hAnsi="Times New Roman" w:cs="Times New Roman"/>
+          <w:sz w:val="28"/>
+          <w:szCs w:val="28"/>
+          <w:lang w:val="it-IT"/>
+        </w:rPr>
+        <w:t>.</w:t>
       </w:r>
     </w:p>
     <w:p>
@@ -2105,7 +2277,7 @@
         <w:pStyle w:val="Paragrafoelenco"/>
         <w:numPr>
           <w:ilvl w:val="0"/>
-          <w:numId w:val="28"/>
+          <w:numId w:val="34"/>
         </w:numPr>
         <w:rPr>
           <w:rFonts w:ascii="Times New Roman" w:hAnsi="Times New Roman" w:cs="Times New Roman"/>
@@ -2166,17 +2338,6 @@
           <w:szCs w:val="28"/>
           <w:lang w:val="it-IT"/>
         </w:rPr>
-        <w:t>3.1</w:t>
-      </w:r>
-      <w:r>
-        <w:rPr>
-          <w:rFonts w:ascii="Times New Roman" w:hAnsi="Times New Roman" w:cs="Times New Roman"/>
-          <w:b/>
-          <w:bCs/>
-          <w:sz w:val="28"/>
-          <w:szCs w:val="28"/>
-          <w:lang w:val="it-IT"/>
-        </w:rPr>
         <w:t>Scelta del dataset</w:t>
       </w:r>
       <w:r>
@@ -2303,18 +2464,7 @@
           <w:szCs w:val="28"/>
           <w:lang w:val="it-IT"/>
         </w:rPr>
-        <w:t>3.2</w:t>
-      </w:r>
-      <w:r>
-        <w:rPr>
-          <w:rFonts w:ascii="Times New Roman" w:hAnsi="Times New Roman" w:cs="Times New Roman"/>
-          <w:b/>
-          <w:bCs/>
-          <w:sz w:val="28"/>
-          <w:szCs w:val="28"/>
-          <w:lang w:val="it-IT"/>
-        </w:rPr>
-        <w:t xml:space="preserve"> Analisi del dataset</w:t>
+        <w:t>Analisi del dataset</w:t>
       </w:r>
     </w:p>
     <w:p>
@@ -2338,7 +2488,7 @@
         </w:rPr>
         <w:t xml:space="preserve">Il dataset in questione è stato accuratamente scelto e scaricato dalla piattaforma </w:t>
       </w:r>
-      <w:hyperlink r:id="rId11" w:history="1">
+      <w:hyperlink r:id="rId12" w:history="1">
         <w:r>
           <w:rPr>
             <w:rStyle w:val="Collegamentoipertestuale"/>
@@ -2357,7 +2507,25 @@
           <w:szCs w:val="28"/>
           <w:lang w:val="it-IT"/>
         </w:rPr>
-        <w:t>, tale dataset riporta dettagli sulle transazioni effettuate dai clienti.</w:t>
+        <w:t xml:space="preserve">, tale dataset riporta dettagli sulle transazioni </w:t>
+      </w:r>
+      <w:r>
+        <w:rPr>
+          <w:rFonts w:ascii="Times New Roman" w:hAnsi="Times New Roman" w:cs="Times New Roman"/>
+          <w:sz w:val="28"/>
+          <w:szCs w:val="28"/>
+          <w:lang w:val="it-IT"/>
+        </w:rPr>
+        <w:t xml:space="preserve">commerciali </w:t>
+      </w:r>
+      <w:r>
+        <w:rPr>
+          <w:rFonts w:ascii="Times New Roman" w:hAnsi="Times New Roman" w:cs="Times New Roman"/>
+          <w:sz w:val="28"/>
+          <w:szCs w:val="28"/>
+          <w:lang w:val="it-IT"/>
+        </w:rPr>
+        <w:t>effettuate dai clienti.</w:t>
       </w:r>
     </w:p>
     <w:p>
@@ -2384,6 +2552,11 @@
     </w:p>
     <w:p>
       <w:pPr>
+        <w:pStyle w:val="Paragrafoelenco"/>
+        <w:numPr>
+          <w:ilvl w:val="0"/>
+          <w:numId w:val="34"/>
+        </w:numPr>
         <w:tabs>
           <w:tab w:val="left" w:pos="2940"/>
         </w:tabs>
@@ -2405,7 +2578,7 @@
           <w:szCs w:val="28"/>
           <w:lang w:val="it-IT"/>
         </w:rPr>
-        <w:t>3.3 Formattazione dei dati</w:t>
+        <w:t>Formattazione dei dati</w:t>
       </w:r>
     </w:p>
     <w:p>
@@ -2472,27 +2645,7 @@
           <w:szCs w:val="28"/>
           <w:lang w:val="it-IT"/>
         </w:rPr>
-        <w:t>colonna “</w:t>
-      </w:r>
-      <w:proofErr w:type="spellStart"/>
-      <w:r>
-        <w:rPr>
-          <w:rFonts w:ascii="Times New Roman" w:hAnsi="Times New Roman" w:cs="Times New Roman"/>
-          <w:sz w:val="28"/>
-          <w:szCs w:val="28"/>
-          <w:lang w:val="it-IT"/>
-        </w:rPr>
-        <w:t>event_time</w:t>
-      </w:r>
-      <w:proofErr w:type="spellEnd"/>
-      <w:r>
-        <w:rPr>
-          <w:rFonts w:ascii="Times New Roman" w:hAnsi="Times New Roman" w:cs="Times New Roman"/>
-          <w:sz w:val="28"/>
-          <w:szCs w:val="28"/>
-          <w:lang w:val="it-IT"/>
-        </w:rPr>
-        <w:t>” non utile alla fine della predizione</w:t>
+        <w:t>colonna “event_time” non utile alla fine della predizione</w:t>
       </w:r>
       <w:r>
         <w:rPr>
@@ -2531,45 +2684,14 @@
         <w:lastRenderedPageBreak/>
         <w:t>Un taglio orizzontale con “</w:t>
       </w:r>
-      <w:proofErr w:type="spellStart"/>
-      <w:r>
-        <w:rPr>
-          <w:rFonts w:ascii="Times New Roman" w:hAnsi="Times New Roman" w:cs="Times New Roman"/>
-          <w:sz w:val="28"/>
-          <w:szCs w:val="28"/>
-          <w:lang w:val="it-IT"/>
-        </w:rPr>
-        <w:t>df.dropna</w:t>
-      </w:r>
-      <w:proofErr w:type="spellEnd"/>
-      <w:r>
-        <w:rPr>
-          <w:rFonts w:ascii="Times New Roman" w:hAnsi="Times New Roman" w:cs="Times New Roman"/>
-          <w:sz w:val="28"/>
-          <w:szCs w:val="28"/>
-          <w:lang w:val="it-IT"/>
-        </w:rPr>
-        <w:t>(</w:t>
-      </w:r>
-      <w:proofErr w:type="spellStart"/>
-      <w:r>
-        <w:rPr>
-          <w:rFonts w:ascii="Times New Roman" w:hAnsi="Times New Roman" w:cs="Times New Roman"/>
-          <w:sz w:val="28"/>
-          <w:szCs w:val="28"/>
-          <w:lang w:val="it-IT"/>
-        </w:rPr>
-        <w:t>inplace</w:t>
-      </w:r>
-      <w:proofErr w:type="spellEnd"/>
-      <w:r>
-        <w:rPr>
-          <w:rFonts w:ascii="Times New Roman" w:hAnsi="Times New Roman" w:cs="Times New Roman"/>
-          <w:sz w:val="28"/>
-          <w:szCs w:val="28"/>
-          <w:lang w:val="it-IT"/>
-        </w:rPr>
-        <w:t>=True)</w:t>
+      <w:r>
+        <w:rPr>
+          <w:rFonts w:ascii="Times New Roman" w:hAnsi="Times New Roman" w:cs="Times New Roman"/>
+          <w:sz w:val="28"/>
+          <w:szCs w:val="28"/>
+          <w:lang w:val="it-IT"/>
+        </w:rPr>
+        <w:t>df.dropna(inplace=True)</w:t>
       </w:r>
       <w:r>
         <w:rPr>
@@ -2620,790 +2742,6 @@
             <wp:extent cx="6116320" cy="2539365"/>
             <wp:effectExtent l="0" t="0" r="0" b="0"/>
             <wp:docPr id="1" name="Immagine 1"/>
-            <wp:cNvGraphicFramePr>
-              <a:graphicFrameLocks xmlns:a="http://schemas.openxmlformats.org/drawingml/2006/main" noChangeAspect="1"/>
-            </wp:cNvGraphicFramePr>
-            <a:graphic xmlns:a="http://schemas.openxmlformats.org/drawingml/2006/main">
-              <a:graphicData uri="http://schemas.openxmlformats.org/drawingml/2006/picture">
-                <pic:pic xmlns:pic="http://schemas.openxmlformats.org/drawingml/2006/picture">
-                  <pic:nvPicPr>
-                    <pic:cNvPr id="1" name=""/>
-                    <pic:cNvPicPr/>
-                  </pic:nvPicPr>
-                  <pic:blipFill>
-                    <a:blip r:embed="rId12"/>
-                    <a:stretch>
-                      <a:fillRect/>
-                    </a:stretch>
-                  </pic:blipFill>
-                  <pic:spPr>
-                    <a:xfrm>
-                      <a:off x="0" y="0"/>
-                      <a:ext cx="6116320" cy="2539365"/>
-                    </a:xfrm>
-                    <a:prstGeom prst="rect">
-                      <a:avLst/>
-                    </a:prstGeom>
-                  </pic:spPr>
-                </pic:pic>
-              </a:graphicData>
-            </a:graphic>
-          </wp:inline>
-        </w:drawing>
-      </w:r>
-    </w:p>
-    <w:p>
-      <w:pPr>
-        <w:tabs>
-          <w:tab w:val="left" w:pos="2940"/>
-        </w:tabs>
-        <w:rPr>
-          <w:rFonts w:ascii="Times New Roman" w:hAnsi="Times New Roman" w:cs="Times New Roman"/>
-          <w:sz w:val="28"/>
-          <w:szCs w:val="28"/>
-          <w:lang w:val="it-IT"/>
-        </w:rPr>
-      </w:pPr>
-    </w:p>
-    <w:p>
-      <w:pPr>
-        <w:tabs>
-          <w:tab w:val="left" w:pos="2940"/>
-        </w:tabs>
-        <w:rPr>
-          <w:rFonts w:ascii="Times New Roman" w:hAnsi="Times New Roman" w:cs="Times New Roman"/>
-          <w:sz w:val="28"/>
-          <w:szCs w:val="28"/>
-          <w:lang w:val="it-IT"/>
-        </w:rPr>
-      </w:pPr>
-      <w:r>
-        <w:rPr>
-          <w:rFonts w:ascii="Times New Roman" w:hAnsi="Times New Roman" w:cs="Times New Roman"/>
-          <w:sz w:val="28"/>
-          <w:szCs w:val="28"/>
-          <w:lang w:val="it-IT"/>
-        </w:rPr>
-        <w:t>Il secondo passo è stato quello di ridurre la dimensione del nostro dataset applicando l’agente solo su un</w:t>
-      </w:r>
-      <w:r>
-        <w:rPr>
-          <w:rFonts w:ascii="Times New Roman" w:hAnsi="Times New Roman" w:cs="Times New Roman"/>
-          <w:sz w:val="28"/>
-          <w:szCs w:val="28"/>
-          <w:lang w:val="it-IT"/>
-        </w:rPr>
-        <w:t xml:space="preserve"> sottogruppo di categorie, poiché gestire tutte le categorie con i relativi record sarebbe stato </w:t>
-      </w:r>
-      <w:r>
-        <w:rPr>
-          <w:rFonts w:ascii="Times New Roman" w:hAnsi="Times New Roman" w:cs="Times New Roman"/>
-          <w:sz w:val="28"/>
-          <w:szCs w:val="28"/>
-          <w:lang w:val="it-IT"/>
-        </w:rPr>
-        <w:t>impensabile</w:t>
-      </w:r>
-      <w:r>
-        <w:rPr>
-          <w:rFonts w:ascii="Times New Roman" w:hAnsi="Times New Roman" w:cs="Times New Roman"/>
-          <w:sz w:val="28"/>
-          <w:szCs w:val="28"/>
-          <w:lang w:val="it-IT"/>
-        </w:rPr>
-        <w:t>, pertanto si è optato di considerare circa trenta categorie</w:t>
-      </w:r>
-      <w:r>
-        <w:rPr>
-          <w:rFonts w:ascii="Times New Roman" w:hAnsi="Times New Roman" w:cs="Times New Roman"/>
-          <w:sz w:val="28"/>
-          <w:szCs w:val="28"/>
-          <w:lang w:val="it-IT"/>
-        </w:rPr>
-        <w:t>:</w:t>
-      </w:r>
-    </w:p>
-    <w:p>
-      <w:pPr>
-        <w:shd w:val="clear" w:color="auto" w:fill="1E1E1E"/>
-        <w:spacing w:line="285" w:lineRule="atLeast"/>
-        <w:rPr>
-          <w:rFonts w:ascii="Courier New" w:eastAsia="Times New Roman" w:hAnsi="Courier New" w:cs="Courier New"/>
-          <w:color w:val="D4D4D4"/>
-          <w:sz w:val="28"/>
-          <w:szCs w:val="28"/>
-          <w:lang w:val="it-IT"/>
-        </w:rPr>
-      </w:pPr>
-      <w:r>
-        <w:rPr>
-          <w:rFonts w:ascii="Courier New" w:eastAsia="Times New Roman" w:hAnsi="Courier New" w:cs="Courier New"/>
-          <w:color w:val="CE9178"/>
-          <w:sz w:val="28"/>
-          <w:szCs w:val="28"/>
-          <w:lang w:val="it-IT"/>
-        </w:rPr>
-        <w:t>"SELECT  category_code,count(category_code) from categoria where category_code like 'computers.%'or category_code</w:t>
-      </w:r>
-      <w:r>
-        <w:rPr>
-          <w:rFonts w:ascii="Courier New" w:eastAsia="Times New Roman" w:hAnsi="Courier New" w:cs="Courier New"/>
-          <w:color w:val="CE9178"/>
-          <w:sz w:val="28"/>
-          <w:szCs w:val="28"/>
-          <w:lang w:val="it-IT"/>
-        </w:rPr>
-        <w:t xml:space="preserve"> </w:t>
-      </w:r>
-      <w:r>
-        <w:rPr>
-          <w:rFonts w:ascii="Courier New" w:eastAsia="Times New Roman" w:hAnsi="Courier New" w:cs="Courier New"/>
-          <w:color w:val="CE9178"/>
-          <w:sz w:val="28"/>
-          <w:szCs w:val="28"/>
-          <w:lang w:val="it-IT"/>
-        </w:rPr>
-        <w:t>like '</w:t>
-      </w:r>
-      <w:proofErr w:type="spellStart"/>
-      <w:r>
-        <w:rPr>
-          <w:rFonts w:ascii="Courier New" w:eastAsia="Times New Roman" w:hAnsi="Courier New" w:cs="Courier New"/>
-          <w:color w:val="CE9178"/>
-          <w:sz w:val="28"/>
-          <w:szCs w:val="28"/>
-          <w:lang w:val="it-IT"/>
-        </w:rPr>
-        <w:t>electronics</w:t>
-      </w:r>
-      <w:proofErr w:type="spellEnd"/>
-      <w:r>
-        <w:rPr>
-          <w:rFonts w:ascii="Courier New" w:eastAsia="Times New Roman" w:hAnsi="Courier New" w:cs="Courier New"/>
-          <w:color w:val="CE9178"/>
-          <w:sz w:val="28"/>
-          <w:szCs w:val="28"/>
-          <w:lang w:val="it-IT"/>
-        </w:rPr>
-        <w:t>.%' group by </w:t>
-      </w:r>
-      <w:proofErr w:type="spellStart"/>
-      <w:r>
-        <w:rPr>
-          <w:rFonts w:ascii="Courier New" w:eastAsia="Times New Roman" w:hAnsi="Courier New" w:cs="Courier New"/>
-          <w:color w:val="CE9178"/>
-          <w:sz w:val="28"/>
-          <w:szCs w:val="28"/>
-          <w:lang w:val="it-IT"/>
-        </w:rPr>
-        <w:t>category_code</w:t>
-      </w:r>
-      <w:proofErr w:type="spellEnd"/>
-      <w:r>
-        <w:rPr>
-          <w:rFonts w:ascii="Courier New" w:eastAsia="Times New Roman" w:hAnsi="Courier New" w:cs="Courier New"/>
-          <w:color w:val="CE9178"/>
-          <w:sz w:val="28"/>
-          <w:szCs w:val="28"/>
-          <w:lang w:val="it-IT"/>
-        </w:rPr>
-        <w:t>"</w:t>
-      </w:r>
-    </w:p>
-    <w:p>
-      <w:pPr>
-        <w:tabs>
-          <w:tab w:val="left" w:pos="2940"/>
-        </w:tabs>
-        <w:rPr>
-          <w:rFonts w:ascii="Times New Roman" w:hAnsi="Times New Roman" w:cs="Times New Roman"/>
-          <w:sz w:val="28"/>
-          <w:szCs w:val="28"/>
-          <w:lang w:val="it-IT"/>
-        </w:rPr>
-      </w:pPr>
-    </w:p>
-    <w:p>
-      <w:pPr>
-        <w:shd w:val="clear" w:color="auto" w:fill="1E1E1E"/>
-        <w:spacing w:line="285" w:lineRule="atLeast"/>
-        <w:rPr>
-          <w:rFonts w:ascii="Courier New" w:eastAsia="Times New Roman" w:hAnsi="Courier New" w:cs="Courier New"/>
-          <w:color w:val="D4D4D4"/>
-          <w:sz w:val="22"/>
-          <w:szCs w:val="22"/>
-          <w:lang w:val="it-IT"/>
-        </w:rPr>
-      </w:pPr>
-      <w:r>
-        <w:rPr>
-          <w:rFonts w:ascii="Courier New" w:eastAsia="Times New Roman" w:hAnsi="Courier New" w:cs="Courier New"/>
-          <w:color w:val="D4D4D4"/>
-          <w:sz w:val="22"/>
-          <w:szCs w:val="22"/>
-          <w:lang w:val="it-IT"/>
-        </w:rPr>
-        <w:t>df=pd.read_csv</w:t>
-      </w:r>
-      <w:r>
-        <w:rPr>
-          <w:rFonts w:ascii="Courier New" w:eastAsia="Times New Roman" w:hAnsi="Courier New" w:cs="Courier New"/>
-          <w:color w:val="DCDCDC"/>
-          <w:sz w:val="22"/>
-          <w:szCs w:val="22"/>
-          <w:lang w:val="it-IT"/>
-        </w:rPr>
-        <w:t>(</w:t>
-      </w:r>
-      <w:r>
-        <w:rPr>
-          <w:rFonts w:ascii="Courier New" w:eastAsia="Times New Roman" w:hAnsi="Courier New" w:cs="Courier New"/>
-          <w:color w:val="D4D4D4"/>
-          <w:sz w:val="22"/>
-          <w:szCs w:val="22"/>
-          <w:lang w:val="it-IT"/>
-        </w:rPr>
-        <w:t>r</w:t>
-      </w:r>
-      <w:r>
-        <w:rPr>
-          <w:rFonts w:ascii="Courier New" w:eastAsia="Times New Roman" w:hAnsi="Courier New" w:cs="Courier New"/>
-          <w:color w:val="CE9178"/>
-          <w:sz w:val="22"/>
-          <w:szCs w:val="22"/>
-          <w:lang w:val="it-IT"/>
-        </w:rPr>
-        <w:t>'/datasetcompleto.csv'</w:t>
-      </w:r>
-      <w:r>
-        <w:rPr>
-          <w:rFonts w:ascii="Courier New" w:eastAsia="Times New Roman" w:hAnsi="Courier New" w:cs="Courier New"/>
-          <w:color w:val="DCDCDC"/>
-          <w:sz w:val="22"/>
-          <w:szCs w:val="22"/>
-          <w:lang w:val="it-IT"/>
-        </w:rPr>
-        <w:t>,</w:t>
-      </w:r>
-      <w:r>
-        <w:rPr>
-          <w:rFonts w:ascii="Courier New" w:eastAsia="Times New Roman" w:hAnsi="Courier New" w:cs="Courier New"/>
-          <w:color w:val="D4D4D4"/>
-          <w:sz w:val="22"/>
-          <w:szCs w:val="22"/>
-          <w:lang w:val="it-IT"/>
-        </w:rPr>
-        <w:t>sep=</w:t>
-      </w:r>
-      <w:r>
-        <w:rPr>
-          <w:rFonts w:ascii="Courier New" w:eastAsia="Times New Roman" w:hAnsi="Courier New" w:cs="Courier New"/>
-          <w:color w:val="CE9178"/>
-          <w:sz w:val="22"/>
-          <w:szCs w:val="22"/>
-          <w:lang w:val="it-IT"/>
-        </w:rPr>
-        <w:t>','</w:t>
-      </w:r>
-      <w:r>
-        <w:rPr>
-          <w:rFonts w:ascii="Courier New" w:eastAsia="Times New Roman" w:hAnsi="Courier New" w:cs="Courier New"/>
-          <w:color w:val="DCDCDC"/>
-          <w:sz w:val="22"/>
-          <w:szCs w:val="22"/>
-          <w:lang w:val="it-IT"/>
-        </w:rPr>
-        <w:t>,</w:t>
-      </w:r>
-      <w:r>
-        <w:rPr>
-          <w:rFonts w:ascii="Courier New" w:eastAsia="Times New Roman" w:hAnsi="Courier New" w:cs="Courier New"/>
-          <w:color w:val="D4D4D4"/>
-          <w:sz w:val="22"/>
-          <w:szCs w:val="22"/>
-          <w:lang w:val="it-IT"/>
-        </w:rPr>
-        <w:t>index_col=</w:t>
-      </w:r>
-      <w:r>
-        <w:rPr>
-          <w:rFonts w:ascii="Courier New" w:eastAsia="Times New Roman" w:hAnsi="Courier New" w:cs="Courier New"/>
-          <w:color w:val="DCDCDC"/>
-          <w:sz w:val="22"/>
-          <w:szCs w:val="22"/>
-          <w:lang w:val="it-IT"/>
-        </w:rPr>
-        <w:t>[</w:t>
-      </w:r>
-      <w:r>
-        <w:rPr>
-          <w:rFonts w:ascii="Courier New" w:eastAsia="Times New Roman" w:hAnsi="Courier New" w:cs="Courier New"/>
-          <w:color w:val="CE9178"/>
-          <w:sz w:val="22"/>
-          <w:szCs w:val="22"/>
-          <w:lang w:val="it-IT"/>
-        </w:rPr>
-        <w:t>'order_id'</w:t>
-      </w:r>
-      <w:r>
-        <w:rPr>
-          <w:rFonts w:ascii="Courier New" w:eastAsia="Times New Roman" w:hAnsi="Courier New" w:cs="Courier New"/>
-          <w:color w:val="DCDCDC"/>
-          <w:sz w:val="22"/>
-          <w:szCs w:val="22"/>
-          <w:lang w:val="it-IT"/>
-        </w:rPr>
-        <w:t>],</w:t>
-      </w:r>
-      <w:r>
-        <w:rPr>
-          <w:rFonts w:ascii="Courier New" w:eastAsia="Times New Roman" w:hAnsi="Courier New" w:cs="Courier New"/>
-          <w:color w:val="D4D4D4"/>
-          <w:sz w:val="22"/>
-          <w:szCs w:val="22"/>
-          <w:lang w:val="it-IT"/>
-        </w:rPr>
-        <w:t>usecols=</w:t>
-      </w:r>
-      <w:r>
-        <w:rPr>
-          <w:rFonts w:ascii="Courier New" w:eastAsia="Times New Roman" w:hAnsi="Courier New" w:cs="Courier New"/>
-          <w:color w:val="DCDCDC"/>
-          <w:sz w:val="22"/>
-          <w:szCs w:val="22"/>
-          <w:lang w:val="it-IT"/>
-        </w:rPr>
-        <w:t>[</w:t>
-      </w:r>
-      <w:r>
-        <w:rPr>
-          <w:rFonts w:ascii="Courier New" w:eastAsia="Times New Roman" w:hAnsi="Courier New" w:cs="Courier New"/>
-          <w:color w:val="CE9178"/>
-          <w:sz w:val="22"/>
-          <w:szCs w:val="22"/>
-          <w:lang w:val="it-IT"/>
-        </w:rPr>
-        <w:t>'order_id'</w:t>
-      </w:r>
-      <w:r>
-        <w:rPr>
-          <w:rFonts w:ascii="Courier New" w:eastAsia="Times New Roman" w:hAnsi="Courier New" w:cs="Courier New"/>
-          <w:color w:val="DCDCDC"/>
-          <w:sz w:val="22"/>
-          <w:szCs w:val="22"/>
-          <w:lang w:val="it-IT"/>
-        </w:rPr>
-        <w:t>,</w:t>
-      </w:r>
-      <w:r>
-        <w:rPr>
-          <w:rFonts w:ascii="Courier New" w:eastAsia="Times New Roman" w:hAnsi="Courier New" w:cs="Courier New"/>
-          <w:color w:val="CE9178"/>
-          <w:sz w:val="22"/>
-          <w:szCs w:val="22"/>
-          <w:lang w:val="it-IT"/>
-        </w:rPr>
-        <w:t>'product_id'</w:t>
-      </w:r>
-      <w:r>
-        <w:rPr>
-          <w:rFonts w:ascii="Courier New" w:eastAsia="Times New Roman" w:hAnsi="Courier New" w:cs="Courier New"/>
-          <w:color w:val="DCDCDC"/>
-          <w:sz w:val="22"/>
-          <w:szCs w:val="22"/>
-          <w:lang w:val="it-IT"/>
-        </w:rPr>
-        <w:t>,</w:t>
-      </w:r>
-      <w:r>
-        <w:rPr>
-          <w:rFonts w:ascii="Courier New" w:eastAsia="Times New Roman" w:hAnsi="Courier New" w:cs="Courier New"/>
-          <w:color w:val="CE9178"/>
-          <w:sz w:val="22"/>
-          <w:szCs w:val="22"/>
-          <w:lang w:val="it-IT"/>
-        </w:rPr>
-        <w:t>'category_id'</w:t>
-      </w:r>
-      <w:r>
-        <w:rPr>
-          <w:rFonts w:ascii="Courier New" w:eastAsia="Times New Roman" w:hAnsi="Courier New" w:cs="Courier New"/>
-          <w:color w:val="DCDCDC"/>
-          <w:sz w:val="22"/>
-          <w:szCs w:val="22"/>
-          <w:lang w:val="it-IT"/>
-        </w:rPr>
-        <w:t>,</w:t>
-      </w:r>
-      <w:r>
-        <w:rPr>
-          <w:rFonts w:ascii="Courier New" w:eastAsia="Times New Roman" w:hAnsi="Courier New" w:cs="Courier New"/>
-          <w:color w:val="CE9178"/>
-          <w:sz w:val="22"/>
-          <w:szCs w:val="22"/>
-          <w:lang w:val="it-IT"/>
-        </w:rPr>
-        <w:t>'category_code'</w:t>
-      </w:r>
-      <w:r>
-        <w:rPr>
-          <w:rFonts w:ascii="Courier New" w:eastAsia="Times New Roman" w:hAnsi="Courier New" w:cs="Courier New"/>
-          <w:color w:val="DCDCDC"/>
-          <w:sz w:val="22"/>
-          <w:szCs w:val="22"/>
-          <w:lang w:val="it-IT"/>
-        </w:rPr>
-        <w:t>,</w:t>
-      </w:r>
-      <w:r>
-        <w:rPr>
-          <w:rFonts w:ascii="Courier New" w:eastAsia="Times New Roman" w:hAnsi="Courier New" w:cs="Courier New"/>
-          <w:color w:val="CE9178"/>
-          <w:sz w:val="22"/>
-          <w:szCs w:val="22"/>
-          <w:lang w:val="it-IT"/>
-        </w:rPr>
-        <w:t>'brand'</w:t>
-      </w:r>
-      <w:r>
-        <w:rPr>
-          <w:rFonts w:ascii="Courier New" w:eastAsia="Times New Roman" w:hAnsi="Courier New" w:cs="Courier New"/>
-          <w:color w:val="DCDCDC"/>
-          <w:sz w:val="22"/>
-          <w:szCs w:val="22"/>
-          <w:lang w:val="it-IT"/>
-        </w:rPr>
-        <w:t>,</w:t>
-      </w:r>
-      <w:r>
-        <w:rPr>
-          <w:rFonts w:ascii="Courier New" w:eastAsia="Times New Roman" w:hAnsi="Courier New" w:cs="Courier New"/>
-          <w:color w:val="CE9178"/>
-          <w:sz w:val="22"/>
-          <w:szCs w:val="22"/>
-          <w:lang w:val="it-IT"/>
-        </w:rPr>
-        <w:t>'price'</w:t>
-      </w:r>
-      <w:r>
-        <w:rPr>
-          <w:rFonts w:ascii="Courier New" w:eastAsia="Times New Roman" w:hAnsi="Courier New" w:cs="Courier New"/>
-          <w:color w:val="DCDCDC"/>
-          <w:sz w:val="22"/>
-          <w:szCs w:val="22"/>
-          <w:lang w:val="it-IT"/>
-        </w:rPr>
-        <w:t>,</w:t>
-      </w:r>
-      <w:r>
-        <w:rPr>
-          <w:rFonts w:ascii="Courier New" w:eastAsia="Times New Roman" w:hAnsi="Courier New" w:cs="Courier New"/>
-          <w:color w:val="CE9178"/>
-          <w:sz w:val="22"/>
-          <w:szCs w:val="22"/>
-          <w:lang w:val="it-IT"/>
-        </w:rPr>
-        <w:t>'user_id'</w:t>
-      </w:r>
-      <w:r>
-        <w:rPr>
-          <w:rFonts w:ascii="Courier New" w:eastAsia="Times New Roman" w:hAnsi="Courier New" w:cs="Courier New"/>
-          <w:color w:val="DCDCDC"/>
-          <w:sz w:val="22"/>
-          <w:szCs w:val="22"/>
-          <w:lang w:val="it-IT"/>
-        </w:rPr>
-        <w:t>])</w:t>
-      </w:r>
-    </w:p>
-    <w:p>
-      <w:pPr>
-        <w:shd w:val="clear" w:color="auto" w:fill="1E1E1E"/>
-        <w:spacing w:line="285" w:lineRule="atLeast"/>
-        <w:rPr>
-          <w:rFonts w:ascii="Courier New" w:eastAsia="Times New Roman" w:hAnsi="Courier New" w:cs="Courier New"/>
-          <w:color w:val="D4D4D4"/>
-          <w:sz w:val="22"/>
-          <w:szCs w:val="22"/>
-          <w:lang w:val="it-IT"/>
-        </w:rPr>
-      </w:pPr>
-      <w:r>
-        <w:rPr>
-          <w:rFonts w:ascii="Courier New" w:eastAsia="Times New Roman" w:hAnsi="Courier New" w:cs="Courier New"/>
-          <w:color w:val="D4D4D4"/>
-          <w:sz w:val="22"/>
-          <w:szCs w:val="22"/>
-          <w:lang w:val="it-IT"/>
-        </w:rPr>
-        <w:t>q=</w:t>
-      </w:r>
-      <w:r>
-        <w:rPr>
-          <w:rFonts w:ascii="Courier New" w:eastAsia="Times New Roman" w:hAnsi="Courier New" w:cs="Courier New"/>
-          <w:color w:val="CE9178"/>
-          <w:sz w:val="22"/>
-          <w:szCs w:val="22"/>
-          <w:lang w:val="it-IT"/>
-        </w:rPr>
-        <w:t>"select * from df where category_code like 'computers.%' or  category_code like 'electronics.%'"</w:t>
-      </w:r>
-    </w:p>
-    <w:p>
-      <w:pPr>
-        <w:shd w:val="clear" w:color="auto" w:fill="1E1E1E"/>
-        <w:spacing w:line="285" w:lineRule="atLeast"/>
-        <w:rPr>
-          <w:rFonts w:ascii="Courier New" w:eastAsia="Times New Roman" w:hAnsi="Courier New" w:cs="Courier New"/>
-          <w:color w:val="D4D4D4"/>
-          <w:sz w:val="22"/>
-          <w:szCs w:val="22"/>
-          <w:lang w:val="it-IT"/>
-        </w:rPr>
-      </w:pPr>
-      <w:proofErr w:type="spellStart"/>
-      <w:r>
-        <w:rPr>
-          <w:rFonts w:ascii="Courier New" w:eastAsia="Times New Roman" w:hAnsi="Courier New" w:cs="Courier New"/>
-          <w:color w:val="D4D4D4"/>
-          <w:sz w:val="22"/>
-          <w:szCs w:val="22"/>
-          <w:lang w:val="it-IT"/>
-        </w:rPr>
-        <w:t>df</w:t>
-      </w:r>
-      <w:proofErr w:type="spellEnd"/>
-      <w:r>
-        <w:rPr>
-          <w:rFonts w:ascii="Courier New" w:eastAsia="Times New Roman" w:hAnsi="Courier New" w:cs="Courier New"/>
-          <w:color w:val="D4D4D4"/>
-          <w:sz w:val="22"/>
-          <w:szCs w:val="22"/>
-          <w:lang w:val="it-IT"/>
-        </w:rPr>
-        <w:t>=</w:t>
-      </w:r>
-      <w:proofErr w:type="spellStart"/>
-      <w:r>
-        <w:rPr>
-          <w:rFonts w:ascii="Courier New" w:eastAsia="Times New Roman" w:hAnsi="Courier New" w:cs="Courier New"/>
-          <w:color w:val="D4D4D4"/>
-          <w:sz w:val="22"/>
-          <w:szCs w:val="22"/>
-          <w:lang w:val="it-IT"/>
-        </w:rPr>
-        <w:t>sqldf</w:t>
-      </w:r>
-      <w:proofErr w:type="spellEnd"/>
-      <w:r>
-        <w:rPr>
-          <w:rFonts w:ascii="Courier New" w:eastAsia="Times New Roman" w:hAnsi="Courier New" w:cs="Courier New"/>
-          <w:color w:val="DCDCDC"/>
-          <w:sz w:val="22"/>
-          <w:szCs w:val="22"/>
-          <w:lang w:val="it-IT"/>
-        </w:rPr>
-        <w:t>(</w:t>
-      </w:r>
-      <w:proofErr w:type="spellStart"/>
-      <w:r>
-        <w:rPr>
-          <w:rFonts w:ascii="Courier New" w:eastAsia="Times New Roman" w:hAnsi="Courier New" w:cs="Courier New"/>
-          <w:color w:val="D4D4D4"/>
-          <w:sz w:val="22"/>
-          <w:szCs w:val="22"/>
-          <w:lang w:val="it-IT"/>
-        </w:rPr>
-        <w:t>q</w:t>
-      </w:r>
-      <w:r>
-        <w:rPr>
-          <w:rFonts w:ascii="Courier New" w:eastAsia="Times New Roman" w:hAnsi="Courier New" w:cs="Courier New"/>
-          <w:color w:val="DCDCDC"/>
-          <w:sz w:val="22"/>
-          <w:szCs w:val="22"/>
-          <w:lang w:val="it-IT"/>
-        </w:rPr>
-        <w:t>,</w:t>
-      </w:r>
-      <w:r>
-        <w:rPr>
-          <w:rFonts w:ascii="Courier New" w:eastAsia="Times New Roman" w:hAnsi="Courier New" w:cs="Courier New"/>
-          <w:color w:val="DCDCAA"/>
-          <w:sz w:val="22"/>
-          <w:szCs w:val="22"/>
-          <w:lang w:val="it-IT"/>
-        </w:rPr>
-        <w:t>globals</w:t>
-      </w:r>
-      <w:proofErr w:type="spellEnd"/>
-      <w:r>
-        <w:rPr>
-          <w:rFonts w:ascii="Courier New" w:eastAsia="Times New Roman" w:hAnsi="Courier New" w:cs="Courier New"/>
-          <w:color w:val="DCDCDC"/>
-          <w:sz w:val="22"/>
-          <w:szCs w:val="22"/>
-          <w:lang w:val="it-IT"/>
-        </w:rPr>
-        <w:t>())</w:t>
-      </w:r>
-    </w:p>
-    <w:p>
-      <w:pPr>
-        <w:shd w:val="clear" w:color="auto" w:fill="1E1E1E"/>
-        <w:spacing w:line="285" w:lineRule="atLeast"/>
-        <w:rPr>
-          <w:rFonts w:ascii="Courier New" w:eastAsia="Times New Roman" w:hAnsi="Courier New" w:cs="Courier New"/>
-          <w:color w:val="D4D4D4"/>
-          <w:sz w:val="22"/>
-          <w:szCs w:val="22"/>
-          <w:lang w:val="it-IT"/>
-        </w:rPr>
-      </w:pPr>
-    </w:p>
-    <w:p>
-      <w:pPr>
-        <w:shd w:val="clear" w:color="auto" w:fill="1E1E1E"/>
-        <w:spacing w:line="285" w:lineRule="atLeast"/>
-        <w:rPr>
-          <w:rFonts w:ascii="Courier New" w:eastAsia="Times New Roman" w:hAnsi="Courier New" w:cs="Courier New"/>
-          <w:color w:val="D4D4D4"/>
-          <w:sz w:val="22"/>
-          <w:szCs w:val="22"/>
-          <w:lang w:val="it-IT"/>
-        </w:rPr>
-      </w:pPr>
-      <w:proofErr w:type="spellStart"/>
-      <w:r>
-        <w:rPr>
-          <w:rFonts w:ascii="Courier New" w:eastAsia="Times New Roman" w:hAnsi="Courier New" w:cs="Courier New"/>
-          <w:color w:val="D4D4D4"/>
-          <w:sz w:val="22"/>
-          <w:szCs w:val="22"/>
-          <w:lang w:val="it-IT"/>
-        </w:rPr>
-        <w:t>df.to_csv</w:t>
-      </w:r>
-      <w:proofErr w:type="spellEnd"/>
-      <w:r>
-        <w:rPr>
-          <w:rFonts w:ascii="Courier New" w:eastAsia="Times New Roman" w:hAnsi="Courier New" w:cs="Courier New"/>
-          <w:color w:val="DCDCDC"/>
-          <w:sz w:val="22"/>
-          <w:szCs w:val="22"/>
-          <w:lang w:val="it-IT"/>
-        </w:rPr>
-        <w:t>(</w:t>
-      </w:r>
-      <w:r>
-        <w:rPr>
-          <w:rFonts w:ascii="Courier New" w:eastAsia="Times New Roman" w:hAnsi="Courier New" w:cs="Courier New"/>
-          <w:color w:val="CE9178"/>
-          <w:sz w:val="22"/>
-          <w:szCs w:val="22"/>
-          <w:lang w:val="it-IT"/>
-        </w:rPr>
-        <w:t>'/datasetModificato.csv'</w:t>
-      </w:r>
-      <w:r>
-        <w:rPr>
-          <w:rFonts w:ascii="Courier New" w:eastAsia="Times New Roman" w:hAnsi="Courier New" w:cs="Courier New"/>
-          <w:color w:val="DCDCDC"/>
-          <w:sz w:val="22"/>
-          <w:szCs w:val="22"/>
-          <w:lang w:val="it-IT"/>
-        </w:rPr>
-        <w:t>)</w:t>
-      </w:r>
-    </w:p>
-    <w:p>
-      <w:pPr>
-        <w:tabs>
-          <w:tab w:val="left" w:pos="2940"/>
-        </w:tabs>
-        <w:rPr>
-          <w:rFonts w:ascii="Times New Roman" w:hAnsi="Times New Roman" w:cs="Times New Roman"/>
-          <w:sz w:val="28"/>
-          <w:szCs w:val="28"/>
-          <w:lang w:val="it-IT"/>
-        </w:rPr>
-      </w:pPr>
-    </w:p>
-    <w:p>
-      <w:pPr>
-        <w:tabs>
-          <w:tab w:val="left" w:pos="2940"/>
-        </w:tabs>
-        <w:rPr>
-          <w:rFonts w:ascii="Times New Roman" w:hAnsi="Times New Roman" w:cs="Times New Roman"/>
-          <w:sz w:val="28"/>
-          <w:szCs w:val="28"/>
-          <w:lang w:val="it-IT"/>
-        </w:rPr>
-      </w:pPr>
-      <w:r>
-        <w:rPr>
-          <w:rFonts w:ascii="Times New Roman" w:hAnsi="Times New Roman" w:cs="Times New Roman"/>
-          <w:sz w:val="28"/>
-          <w:szCs w:val="28"/>
-          <w:lang w:val="it-IT"/>
-        </w:rPr>
-        <w:t>Effettuando un’analisi accurata dei dati, ci siamo resi conto che la categoria “smartphone” avente come brand “</w:t>
-      </w:r>
-      <w:r>
-        <w:rPr>
-          <w:rFonts w:ascii="Times New Roman" w:hAnsi="Times New Roman" w:cs="Times New Roman"/>
-          <w:sz w:val="28"/>
-          <w:szCs w:val="28"/>
-          <w:lang w:val="it-IT"/>
-        </w:rPr>
-        <w:t>Samsung” destabilizzava l’insieme dei dati poiché aveva valori troppo alti, pertanto si è optato di effettuare un taglio orizzontale.</w:t>
-      </w:r>
-    </w:p>
-    <w:p>
-      <w:pPr>
-        <w:tabs>
-          <w:tab w:val="left" w:pos="2940"/>
-        </w:tabs>
-        <w:rPr>
-          <w:rFonts w:ascii="Times New Roman" w:hAnsi="Times New Roman" w:cs="Times New Roman"/>
-          <w:sz w:val="28"/>
-          <w:szCs w:val="28"/>
-          <w:lang w:val="it-IT"/>
-        </w:rPr>
-      </w:pPr>
-      <w:r>
-        <w:rPr>
-          <w:rFonts w:ascii="Times New Roman" w:hAnsi="Times New Roman" w:cs="Times New Roman"/>
-          <w:sz w:val="28"/>
-          <w:szCs w:val="28"/>
-          <w:lang w:val="it-IT"/>
-        </w:rPr>
-        <w:t>Di seguito vengono riportate le analisi delle categorie e dei brand.</w:t>
-      </w:r>
-    </w:p>
-    <w:p>
-      <w:pPr>
-        <w:tabs>
-          <w:tab w:val="left" w:pos="2940"/>
-        </w:tabs>
-        <w:rPr>
-          <w:rFonts w:ascii="Times New Roman" w:hAnsi="Times New Roman" w:cs="Times New Roman"/>
-          <w:sz w:val="28"/>
-          <w:szCs w:val="28"/>
-          <w:lang w:val="it-IT"/>
-        </w:rPr>
-      </w:pPr>
-      <w:r>
-        <w:rPr>
-          <w:noProof/>
-        </w:rPr>
-        <w:lastRenderedPageBreak/>
-        <w:drawing>
-          <wp:inline distT="0" distB="0" distL="0" distR="0" wp14:anchorId="3AD71DA4" wp14:editId="126FEEA0">
-            <wp:extent cx="6210300" cy="4352870"/>
-            <wp:effectExtent l="0" t="0" r="0" b="0"/>
-            <wp:docPr id="4" name="Immagine 4"/>
             <wp:cNvGraphicFramePr>
               <a:graphicFrameLocks xmlns:a="http://schemas.openxmlformats.org/drawingml/2006/main" noChangeAspect="1"/>
             </wp:cNvGraphicFramePr>
@@ -3423,7 +2761,7 @@
                   <pic:spPr>
                     <a:xfrm>
                       <a:off x="0" y="0"/>
-                      <a:ext cx="6233146" cy="4368883"/>
+                      <a:ext cx="6116320" cy="2539365"/>
                     </a:xfrm>
                     <a:prstGeom prst="rect">
                       <a:avLst/>
@@ -3448,15 +2786,814 @@
           <w:lang w:val="it-IT"/>
         </w:rPr>
       </w:pPr>
-      <w:r>
+    </w:p>
+    <w:p>
+      <w:pPr>
+        <w:tabs>
+          <w:tab w:val="left" w:pos="2940"/>
+        </w:tabs>
+        <w:rPr>
+          <w:rFonts w:ascii="Times New Roman" w:hAnsi="Times New Roman" w:cs="Times New Roman"/>
+          <w:sz w:val="28"/>
+          <w:szCs w:val="28"/>
+          <w:lang w:val="it-IT"/>
+        </w:rPr>
+      </w:pPr>
+      <w:r>
+        <w:rPr>
+          <w:rFonts w:ascii="Times New Roman" w:hAnsi="Times New Roman" w:cs="Times New Roman"/>
+          <w:sz w:val="28"/>
+          <w:szCs w:val="28"/>
+          <w:lang w:val="it-IT"/>
+        </w:rPr>
+        <w:t>Il secondo passo è stato quello di ridurre la dimensione del nostro dataset applicando l’agente solo su un</w:t>
+      </w:r>
+      <w:r>
+        <w:rPr>
+          <w:rFonts w:ascii="Times New Roman" w:hAnsi="Times New Roman" w:cs="Times New Roman"/>
+          <w:sz w:val="28"/>
+          <w:szCs w:val="28"/>
+          <w:lang w:val="it-IT"/>
+        </w:rPr>
+        <w:t xml:space="preserve"> sottogruppo di categorie, poiché gestire tutte le categorie con i relativi record sarebbe stato </w:t>
+      </w:r>
+      <w:r>
+        <w:rPr>
+          <w:rFonts w:ascii="Times New Roman" w:hAnsi="Times New Roman" w:cs="Times New Roman"/>
+          <w:sz w:val="28"/>
+          <w:szCs w:val="28"/>
+          <w:lang w:val="it-IT"/>
+        </w:rPr>
+        <w:t>impensabile</w:t>
+      </w:r>
+      <w:r>
+        <w:rPr>
+          <w:rFonts w:ascii="Times New Roman" w:hAnsi="Times New Roman" w:cs="Times New Roman"/>
+          <w:sz w:val="28"/>
+          <w:szCs w:val="28"/>
+          <w:lang w:val="it-IT"/>
+        </w:rPr>
+        <w:t>, pertanto si è optato di considerare circa trenta categorie</w:t>
+      </w:r>
+      <w:r>
+        <w:rPr>
+          <w:rFonts w:ascii="Times New Roman" w:hAnsi="Times New Roman" w:cs="Times New Roman"/>
+          <w:sz w:val="28"/>
+          <w:szCs w:val="28"/>
+          <w:lang w:val="it-IT"/>
+        </w:rPr>
+        <w:t>:</w:t>
+      </w:r>
+    </w:p>
+    <w:p>
+      <w:pPr>
+        <w:shd w:val="clear" w:color="auto" w:fill="1E1E1E"/>
+        <w:spacing w:line="285" w:lineRule="atLeast"/>
+        <w:rPr>
+          <w:rFonts w:ascii="Courier New" w:eastAsia="Times New Roman" w:hAnsi="Courier New" w:cs="Courier New"/>
+          <w:color w:val="D4D4D4"/>
+          <w:sz w:val="28"/>
+          <w:szCs w:val="28"/>
+          <w:lang w:val="it-IT"/>
+        </w:rPr>
+      </w:pPr>
+      <w:r>
+        <w:rPr>
+          <w:rFonts w:ascii="Courier New" w:eastAsia="Times New Roman" w:hAnsi="Courier New" w:cs="Courier New"/>
+          <w:color w:val="CE9178"/>
+          <w:sz w:val="28"/>
+          <w:szCs w:val="28"/>
+          <w:lang w:val="it-IT"/>
+        </w:rPr>
+        <w:t>"SELECT  category_code,count(category_code) from categoria where category_code like 'computers.%'or category_code</w:t>
+      </w:r>
+      <w:r>
+        <w:rPr>
+          <w:rFonts w:ascii="Courier New" w:eastAsia="Times New Roman" w:hAnsi="Courier New" w:cs="Courier New"/>
+          <w:color w:val="CE9178"/>
+          <w:sz w:val="28"/>
+          <w:szCs w:val="28"/>
+          <w:lang w:val="it-IT"/>
+        </w:rPr>
+        <w:t xml:space="preserve"> </w:t>
+      </w:r>
+      <w:r>
+        <w:rPr>
+          <w:rFonts w:ascii="Courier New" w:eastAsia="Times New Roman" w:hAnsi="Courier New" w:cs="Courier New"/>
+          <w:color w:val="CE9178"/>
+          <w:sz w:val="28"/>
+          <w:szCs w:val="28"/>
+          <w:lang w:val="it-IT"/>
+        </w:rPr>
+        <w:t>like 'electronics.%' group by category_code"</w:t>
+      </w:r>
+    </w:p>
+    <w:p>
+      <w:pPr>
+        <w:tabs>
+          <w:tab w:val="left" w:pos="2940"/>
+        </w:tabs>
+        <w:rPr>
+          <w:rFonts w:ascii="Times New Roman" w:hAnsi="Times New Roman" w:cs="Times New Roman"/>
+          <w:sz w:val="28"/>
+          <w:szCs w:val="28"/>
+          <w:lang w:val="it-IT"/>
+        </w:rPr>
+      </w:pPr>
+    </w:p>
+    <w:p>
+      <w:pPr>
+        <w:shd w:val="clear" w:color="auto" w:fill="1E1E1E"/>
+        <w:spacing w:line="285" w:lineRule="atLeast"/>
+        <w:rPr>
+          <w:rFonts w:ascii="Courier New" w:eastAsia="Times New Roman" w:hAnsi="Courier New" w:cs="Courier New"/>
+          <w:color w:val="D4D4D4"/>
+          <w:sz w:val="22"/>
+          <w:szCs w:val="22"/>
+          <w:lang w:val="it-IT"/>
+        </w:rPr>
+      </w:pPr>
+      <w:r>
+        <w:rPr>
+          <w:rFonts w:ascii="Courier New" w:eastAsia="Times New Roman" w:hAnsi="Courier New" w:cs="Courier New"/>
+          <w:color w:val="D4D4D4"/>
+          <w:sz w:val="22"/>
+          <w:szCs w:val="22"/>
+          <w:lang w:val="it-IT"/>
+        </w:rPr>
+        <w:t>df=pd.read_csv</w:t>
+      </w:r>
+      <w:r>
+        <w:rPr>
+          <w:rFonts w:ascii="Courier New" w:eastAsia="Times New Roman" w:hAnsi="Courier New" w:cs="Courier New"/>
+          <w:color w:val="DCDCDC"/>
+          <w:sz w:val="22"/>
+          <w:szCs w:val="22"/>
+          <w:lang w:val="it-IT"/>
+        </w:rPr>
+        <w:t>(</w:t>
+      </w:r>
+      <w:r>
+        <w:rPr>
+          <w:rFonts w:ascii="Courier New" w:eastAsia="Times New Roman" w:hAnsi="Courier New" w:cs="Courier New"/>
+          <w:color w:val="D4D4D4"/>
+          <w:sz w:val="22"/>
+          <w:szCs w:val="22"/>
+          <w:lang w:val="it-IT"/>
+        </w:rPr>
+        <w:t>r</w:t>
+      </w:r>
+      <w:r>
+        <w:rPr>
+          <w:rFonts w:ascii="Courier New" w:eastAsia="Times New Roman" w:hAnsi="Courier New" w:cs="Courier New"/>
+          <w:color w:val="CE9178"/>
+          <w:sz w:val="22"/>
+          <w:szCs w:val="22"/>
+          <w:lang w:val="it-IT"/>
+        </w:rPr>
+        <w:t>'/datasetcompleto.csv'</w:t>
+      </w:r>
+      <w:r>
+        <w:rPr>
+          <w:rFonts w:ascii="Courier New" w:eastAsia="Times New Roman" w:hAnsi="Courier New" w:cs="Courier New"/>
+          <w:color w:val="DCDCDC"/>
+          <w:sz w:val="22"/>
+          <w:szCs w:val="22"/>
+          <w:lang w:val="it-IT"/>
+        </w:rPr>
+        <w:t>,</w:t>
+      </w:r>
+      <w:r>
+        <w:rPr>
+          <w:rFonts w:ascii="Courier New" w:eastAsia="Times New Roman" w:hAnsi="Courier New" w:cs="Courier New"/>
+          <w:color w:val="D4D4D4"/>
+          <w:sz w:val="22"/>
+          <w:szCs w:val="22"/>
+          <w:lang w:val="it-IT"/>
+        </w:rPr>
+        <w:t>sep=</w:t>
+      </w:r>
+      <w:r>
+        <w:rPr>
+          <w:rFonts w:ascii="Courier New" w:eastAsia="Times New Roman" w:hAnsi="Courier New" w:cs="Courier New"/>
+          <w:color w:val="CE9178"/>
+          <w:sz w:val="22"/>
+          <w:szCs w:val="22"/>
+          <w:lang w:val="it-IT"/>
+        </w:rPr>
+        <w:t>','</w:t>
+      </w:r>
+      <w:r>
+        <w:rPr>
+          <w:rFonts w:ascii="Courier New" w:eastAsia="Times New Roman" w:hAnsi="Courier New" w:cs="Courier New"/>
+          <w:color w:val="DCDCDC"/>
+          <w:sz w:val="22"/>
+          <w:szCs w:val="22"/>
+          <w:lang w:val="it-IT"/>
+        </w:rPr>
+        <w:t>,</w:t>
+      </w:r>
+      <w:r>
+        <w:rPr>
+          <w:rFonts w:ascii="Courier New" w:eastAsia="Times New Roman" w:hAnsi="Courier New" w:cs="Courier New"/>
+          <w:color w:val="D4D4D4"/>
+          <w:sz w:val="22"/>
+          <w:szCs w:val="22"/>
+          <w:lang w:val="it-IT"/>
+        </w:rPr>
+        <w:t>index_col=</w:t>
+      </w:r>
+      <w:r>
+        <w:rPr>
+          <w:rFonts w:ascii="Courier New" w:eastAsia="Times New Roman" w:hAnsi="Courier New" w:cs="Courier New"/>
+          <w:color w:val="DCDCDC"/>
+          <w:sz w:val="22"/>
+          <w:szCs w:val="22"/>
+          <w:lang w:val="it-IT"/>
+        </w:rPr>
+        <w:t>[</w:t>
+      </w:r>
+      <w:r>
+        <w:rPr>
+          <w:rFonts w:ascii="Courier New" w:eastAsia="Times New Roman" w:hAnsi="Courier New" w:cs="Courier New"/>
+          <w:color w:val="CE9178"/>
+          <w:sz w:val="22"/>
+          <w:szCs w:val="22"/>
+          <w:lang w:val="it-IT"/>
+        </w:rPr>
+        <w:t>'order_id'</w:t>
+      </w:r>
+      <w:r>
+        <w:rPr>
+          <w:rFonts w:ascii="Courier New" w:eastAsia="Times New Roman" w:hAnsi="Courier New" w:cs="Courier New"/>
+          <w:color w:val="DCDCDC"/>
+          <w:sz w:val="22"/>
+          <w:szCs w:val="22"/>
+          <w:lang w:val="it-IT"/>
+        </w:rPr>
+        <w:t>],</w:t>
+      </w:r>
+      <w:r>
+        <w:rPr>
+          <w:rFonts w:ascii="Courier New" w:eastAsia="Times New Roman" w:hAnsi="Courier New" w:cs="Courier New"/>
+          <w:color w:val="D4D4D4"/>
+          <w:sz w:val="22"/>
+          <w:szCs w:val="22"/>
+          <w:lang w:val="it-IT"/>
+        </w:rPr>
+        <w:t>usecols=</w:t>
+      </w:r>
+      <w:r>
+        <w:rPr>
+          <w:rFonts w:ascii="Courier New" w:eastAsia="Times New Roman" w:hAnsi="Courier New" w:cs="Courier New"/>
+          <w:color w:val="DCDCDC"/>
+          <w:sz w:val="22"/>
+          <w:szCs w:val="22"/>
+          <w:lang w:val="it-IT"/>
+        </w:rPr>
+        <w:t>[</w:t>
+      </w:r>
+      <w:r>
+        <w:rPr>
+          <w:rFonts w:ascii="Courier New" w:eastAsia="Times New Roman" w:hAnsi="Courier New" w:cs="Courier New"/>
+          <w:color w:val="CE9178"/>
+          <w:sz w:val="22"/>
+          <w:szCs w:val="22"/>
+          <w:lang w:val="it-IT"/>
+        </w:rPr>
+        <w:t>'order_id'</w:t>
+      </w:r>
+      <w:r>
+        <w:rPr>
+          <w:rFonts w:ascii="Courier New" w:eastAsia="Times New Roman" w:hAnsi="Courier New" w:cs="Courier New"/>
+          <w:color w:val="DCDCDC"/>
+          <w:sz w:val="22"/>
+          <w:szCs w:val="22"/>
+          <w:lang w:val="it-IT"/>
+        </w:rPr>
+        <w:t>,</w:t>
+      </w:r>
+      <w:r>
+        <w:rPr>
+          <w:rFonts w:ascii="Courier New" w:eastAsia="Times New Roman" w:hAnsi="Courier New" w:cs="Courier New"/>
+          <w:color w:val="CE9178"/>
+          <w:sz w:val="22"/>
+          <w:szCs w:val="22"/>
+          <w:lang w:val="it-IT"/>
+        </w:rPr>
+        <w:t>'product_id'</w:t>
+      </w:r>
+      <w:r>
+        <w:rPr>
+          <w:rFonts w:ascii="Courier New" w:eastAsia="Times New Roman" w:hAnsi="Courier New" w:cs="Courier New"/>
+          <w:color w:val="DCDCDC"/>
+          <w:sz w:val="22"/>
+          <w:szCs w:val="22"/>
+          <w:lang w:val="it-IT"/>
+        </w:rPr>
+        <w:t>,</w:t>
+      </w:r>
+      <w:r>
+        <w:rPr>
+          <w:rFonts w:ascii="Courier New" w:eastAsia="Times New Roman" w:hAnsi="Courier New" w:cs="Courier New"/>
+          <w:color w:val="CE9178"/>
+          <w:sz w:val="22"/>
+          <w:szCs w:val="22"/>
+          <w:lang w:val="it-IT"/>
+        </w:rPr>
+        <w:t>'category_id'</w:t>
+      </w:r>
+      <w:r>
+        <w:rPr>
+          <w:rFonts w:ascii="Courier New" w:eastAsia="Times New Roman" w:hAnsi="Courier New" w:cs="Courier New"/>
+          <w:color w:val="DCDCDC"/>
+          <w:sz w:val="22"/>
+          <w:szCs w:val="22"/>
+          <w:lang w:val="it-IT"/>
+        </w:rPr>
+        <w:t>,</w:t>
+      </w:r>
+      <w:r>
+        <w:rPr>
+          <w:rFonts w:ascii="Courier New" w:eastAsia="Times New Roman" w:hAnsi="Courier New" w:cs="Courier New"/>
+          <w:color w:val="CE9178"/>
+          <w:sz w:val="22"/>
+          <w:szCs w:val="22"/>
+          <w:lang w:val="it-IT"/>
+        </w:rPr>
+        <w:t>'category_code'</w:t>
+      </w:r>
+      <w:r>
+        <w:rPr>
+          <w:rFonts w:ascii="Courier New" w:eastAsia="Times New Roman" w:hAnsi="Courier New" w:cs="Courier New"/>
+          <w:color w:val="DCDCDC"/>
+          <w:sz w:val="22"/>
+          <w:szCs w:val="22"/>
+          <w:lang w:val="it-IT"/>
+        </w:rPr>
+        <w:t>,</w:t>
+      </w:r>
+      <w:r>
+        <w:rPr>
+          <w:rFonts w:ascii="Courier New" w:eastAsia="Times New Roman" w:hAnsi="Courier New" w:cs="Courier New"/>
+          <w:color w:val="CE9178"/>
+          <w:sz w:val="22"/>
+          <w:szCs w:val="22"/>
+          <w:lang w:val="it-IT"/>
+        </w:rPr>
+        <w:t>'brand'</w:t>
+      </w:r>
+      <w:r>
+        <w:rPr>
+          <w:rFonts w:ascii="Courier New" w:eastAsia="Times New Roman" w:hAnsi="Courier New" w:cs="Courier New"/>
+          <w:color w:val="DCDCDC"/>
+          <w:sz w:val="22"/>
+          <w:szCs w:val="22"/>
+          <w:lang w:val="it-IT"/>
+        </w:rPr>
+        <w:t>,</w:t>
+      </w:r>
+      <w:r>
+        <w:rPr>
+          <w:rFonts w:ascii="Courier New" w:eastAsia="Times New Roman" w:hAnsi="Courier New" w:cs="Courier New"/>
+          <w:color w:val="CE9178"/>
+          <w:sz w:val="22"/>
+          <w:szCs w:val="22"/>
+          <w:lang w:val="it-IT"/>
+        </w:rPr>
+        <w:t>'price'</w:t>
+      </w:r>
+      <w:r>
+        <w:rPr>
+          <w:rFonts w:ascii="Courier New" w:eastAsia="Times New Roman" w:hAnsi="Courier New" w:cs="Courier New"/>
+          <w:color w:val="DCDCDC"/>
+          <w:sz w:val="22"/>
+          <w:szCs w:val="22"/>
+          <w:lang w:val="it-IT"/>
+        </w:rPr>
+        <w:t>,</w:t>
+      </w:r>
+      <w:r>
+        <w:rPr>
+          <w:rFonts w:ascii="Courier New" w:eastAsia="Times New Roman" w:hAnsi="Courier New" w:cs="Courier New"/>
+          <w:color w:val="CE9178"/>
+          <w:sz w:val="22"/>
+          <w:szCs w:val="22"/>
+          <w:lang w:val="it-IT"/>
+        </w:rPr>
+        <w:t>'user_id'</w:t>
+      </w:r>
+      <w:r>
+        <w:rPr>
+          <w:rFonts w:ascii="Courier New" w:eastAsia="Times New Roman" w:hAnsi="Courier New" w:cs="Courier New"/>
+          <w:color w:val="DCDCDC"/>
+          <w:sz w:val="22"/>
+          <w:szCs w:val="22"/>
+          <w:lang w:val="it-IT"/>
+        </w:rPr>
+        <w:t>])</w:t>
+      </w:r>
+    </w:p>
+    <w:p>
+      <w:pPr>
+        <w:shd w:val="clear" w:color="auto" w:fill="1E1E1E"/>
+        <w:spacing w:line="285" w:lineRule="atLeast"/>
+        <w:rPr>
+          <w:rFonts w:ascii="Courier New" w:eastAsia="Times New Roman" w:hAnsi="Courier New" w:cs="Courier New"/>
+          <w:color w:val="D4D4D4"/>
+          <w:sz w:val="22"/>
+          <w:szCs w:val="22"/>
+          <w:lang w:val="it-IT"/>
+        </w:rPr>
+      </w:pPr>
+      <w:r>
+        <w:rPr>
+          <w:rFonts w:ascii="Courier New" w:eastAsia="Times New Roman" w:hAnsi="Courier New" w:cs="Courier New"/>
+          <w:color w:val="D4D4D4"/>
+          <w:sz w:val="22"/>
+          <w:szCs w:val="22"/>
+          <w:lang w:val="it-IT"/>
+        </w:rPr>
+        <w:t>q=</w:t>
+      </w:r>
+      <w:r>
+        <w:rPr>
+          <w:rFonts w:ascii="Courier New" w:eastAsia="Times New Roman" w:hAnsi="Courier New" w:cs="Courier New"/>
+          <w:color w:val="CE9178"/>
+          <w:sz w:val="22"/>
+          <w:szCs w:val="22"/>
+          <w:lang w:val="it-IT"/>
+        </w:rPr>
+        <w:t>"select * from df where category_code like 'computers.%' or  category_code like 'electronics.%'"</w:t>
+      </w:r>
+    </w:p>
+    <w:p>
+      <w:pPr>
+        <w:shd w:val="clear" w:color="auto" w:fill="1E1E1E"/>
+        <w:spacing w:line="285" w:lineRule="atLeast"/>
+        <w:rPr>
+          <w:rFonts w:ascii="Courier New" w:eastAsia="Times New Roman" w:hAnsi="Courier New" w:cs="Courier New"/>
+          <w:color w:val="D4D4D4"/>
+          <w:sz w:val="22"/>
+          <w:szCs w:val="22"/>
+          <w:lang w:val="it-IT"/>
+        </w:rPr>
+      </w:pPr>
+      <w:r>
+        <w:rPr>
+          <w:rFonts w:ascii="Courier New" w:eastAsia="Times New Roman" w:hAnsi="Courier New" w:cs="Courier New"/>
+          <w:color w:val="D4D4D4"/>
+          <w:sz w:val="22"/>
+          <w:szCs w:val="22"/>
+          <w:lang w:val="it-IT"/>
+        </w:rPr>
+        <w:t>df=sqldf</w:t>
+      </w:r>
+      <w:r>
+        <w:rPr>
+          <w:rFonts w:ascii="Courier New" w:eastAsia="Times New Roman" w:hAnsi="Courier New" w:cs="Courier New"/>
+          <w:color w:val="DCDCDC"/>
+          <w:sz w:val="22"/>
+          <w:szCs w:val="22"/>
+          <w:lang w:val="it-IT"/>
+        </w:rPr>
+        <w:t>(</w:t>
+      </w:r>
+      <w:r>
+        <w:rPr>
+          <w:rFonts w:ascii="Courier New" w:eastAsia="Times New Roman" w:hAnsi="Courier New" w:cs="Courier New"/>
+          <w:color w:val="D4D4D4"/>
+          <w:sz w:val="22"/>
+          <w:szCs w:val="22"/>
+          <w:lang w:val="it-IT"/>
+        </w:rPr>
+        <w:t>q</w:t>
+      </w:r>
+      <w:r>
+        <w:rPr>
+          <w:rFonts w:ascii="Courier New" w:eastAsia="Times New Roman" w:hAnsi="Courier New" w:cs="Courier New"/>
+          <w:color w:val="DCDCDC"/>
+          <w:sz w:val="22"/>
+          <w:szCs w:val="22"/>
+          <w:lang w:val="it-IT"/>
+        </w:rPr>
+        <w:t>,</w:t>
+      </w:r>
+      <w:r>
+        <w:rPr>
+          <w:rFonts w:ascii="Courier New" w:eastAsia="Times New Roman" w:hAnsi="Courier New" w:cs="Courier New"/>
+          <w:color w:val="DCDCAA"/>
+          <w:sz w:val="22"/>
+          <w:szCs w:val="22"/>
+          <w:lang w:val="it-IT"/>
+        </w:rPr>
+        <w:t>globals</w:t>
+      </w:r>
+      <w:r>
+        <w:rPr>
+          <w:rFonts w:ascii="Courier New" w:eastAsia="Times New Roman" w:hAnsi="Courier New" w:cs="Courier New"/>
+          <w:color w:val="DCDCDC"/>
+          <w:sz w:val="22"/>
+          <w:szCs w:val="22"/>
+          <w:lang w:val="it-IT"/>
+        </w:rPr>
+        <w:t>())</w:t>
+      </w:r>
+    </w:p>
+    <w:p>
+      <w:pPr>
+        <w:shd w:val="clear" w:color="auto" w:fill="1E1E1E"/>
+        <w:spacing w:line="285" w:lineRule="atLeast"/>
+        <w:rPr>
+          <w:rFonts w:ascii="Courier New" w:eastAsia="Times New Roman" w:hAnsi="Courier New" w:cs="Courier New"/>
+          <w:color w:val="D4D4D4"/>
+          <w:sz w:val="22"/>
+          <w:szCs w:val="22"/>
+          <w:lang w:val="it-IT"/>
+        </w:rPr>
+      </w:pPr>
+    </w:p>
+    <w:p>
+      <w:pPr>
+        <w:shd w:val="clear" w:color="auto" w:fill="1E1E1E"/>
+        <w:spacing w:line="285" w:lineRule="atLeast"/>
+        <w:rPr>
+          <w:rFonts w:ascii="Courier New" w:eastAsia="Times New Roman" w:hAnsi="Courier New" w:cs="Courier New"/>
+          <w:color w:val="D4D4D4"/>
+          <w:sz w:val="22"/>
+          <w:szCs w:val="22"/>
+          <w:lang w:val="it-IT"/>
+        </w:rPr>
+      </w:pPr>
+      <w:r>
+        <w:rPr>
+          <w:rFonts w:ascii="Courier New" w:eastAsia="Times New Roman" w:hAnsi="Courier New" w:cs="Courier New"/>
+          <w:color w:val="D4D4D4"/>
+          <w:sz w:val="22"/>
+          <w:szCs w:val="22"/>
+          <w:lang w:val="it-IT"/>
+        </w:rPr>
+        <w:t>df.to_csv</w:t>
+      </w:r>
+      <w:r>
+        <w:rPr>
+          <w:rFonts w:ascii="Courier New" w:eastAsia="Times New Roman" w:hAnsi="Courier New" w:cs="Courier New"/>
+          <w:color w:val="DCDCDC"/>
+          <w:sz w:val="22"/>
+          <w:szCs w:val="22"/>
+          <w:lang w:val="it-IT"/>
+        </w:rPr>
+        <w:t>(</w:t>
+      </w:r>
+      <w:r>
+        <w:rPr>
+          <w:rFonts w:ascii="Courier New" w:eastAsia="Times New Roman" w:hAnsi="Courier New" w:cs="Courier New"/>
+          <w:color w:val="CE9178"/>
+          <w:sz w:val="22"/>
+          <w:szCs w:val="22"/>
+          <w:lang w:val="it-IT"/>
+        </w:rPr>
+        <w:t>'/datasetModificato.csv'</w:t>
+      </w:r>
+      <w:r>
+        <w:rPr>
+          <w:rFonts w:ascii="Courier New" w:eastAsia="Times New Roman" w:hAnsi="Courier New" w:cs="Courier New"/>
+          <w:color w:val="DCDCDC"/>
+          <w:sz w:val="22"/>
+          <w:szCs w:val="22"/>
+          <w:lang w:val="it-IT"/>
+        </w:rPr>
+        <w:t>)</w:t>
+      </w:r>
+    </w:p>
+    <w:p>
+      <w:pPr>
+        <w:tabs>
+          <w:tab w:val="left" w:pos="2940"/>
+        </w:tabs>
+        <w:rPr>
+          <w:rFonts w:ascii="Times New Roman" w:hAnsi="Times New Roman" w:cs="Times New Roman"/>
+          <w:sz w:val="28"/>
+          <w:szCs w:val="28"/>
+          <w:lang w:val="it-IT"/>
+        </w:rPr>
+      </w:pPr>
+    </w:p>
+    <w:p>
+      <w:pPr>
+        <w:tabs>
+          <w:tab w:val="left" w:pos="2940"/>
+        </w:tabs>
+        <w:rPr>
+          <w:rFonts w:ascii="Times New Roman" w:hAnsi="Times New Roman" w:cs="Times New Roman"/>
+          <w:sz w:val="28"/>
+          <w:szCs w:val="28"/>
+          <w:lang w:val="it-IT"/>
+        </w:rPr>
+      </w:pPr>
+      <w:r>
+        <w:rPr>
+          <w:rFonts w:ascii="Times New Roman" w:hAnsi="Times New Roman" w:cs="Times New Roman"/>
+          <w:sz w:val="28"/>
+          <w:szCs w:val="28"/>
+          <w:lang w:val="it-IT"/>
+        </w:rPr>
+        <w:t>Effettuando un’analisi accurata dei dati, ci siamo resi conto che la categoria “smartphone” avente come brand “</w:t>
+      </w:r>
+      <w:r>
+        <w:rPr>
+          <w:rFonts w:ascii="Times New Roman" w:hAnsi="Times New Roman" w:cs="Times New Roman"/>
+          <w:sz w:val="28"/>
+          <w:szCs w:val="28"/>
+          <w:lang w:val="it-IT"/>
+        </w:rPr>
+        <w:t>Samsung” destabilizzava l’insieme dei dati poiché aveva valori troppo alti, pertanto si è optato di effettuare un taglio orizzontale.</w:t>
+      </w:r>
+    </w:p>
+    <w:p>
+      <w:pPr>
+        <w:tabs>
+          <w:tab w:val="left" w:pos="2940"/>
+        </w:tabs>
+        <w:rPr>
+          <w:rFonts w:ascii="Times New Roman" w:hAnsi="Times New Roman" w:cs="Times New Roman"/>
+          <w:sz w:val="28"/>
+          <w:szCs w:val="28"/>
+          <w:lang w:val="it-IT"/>
+        </w:rPr>
+      </w:pPr>
+      <w:r>
+        <w:rPr>
+          <w:rFonts w:ascii="Times New Roman" w:hAnsi="Times New Roman" w:cs="Times New Roman"/>
+          <w:sz w:val="28"/>
+          <w:szCs w:val="28"/>
+          <w:lang w:val="it-IT"/>
+        </w:rPr>
+        <w:t>Di seguito vengono riportate le analisi delle categorie e dei brand.</w:t>
+      </w:r>
+    </w:p>
+    <w:p>
+      <w:pPr>
+        <w:tabs>
+          <w:tab w:val="left" w:pos="2940"/>
+        </w:tabs>
+        <w:rPr>
+          <w:rFonts w:ascii="Times New Roman" w:hAnsi="Times New Roman" w:cs="Times New Roman"/>
+          <w:sz w:val="28"/>
+          <w:szCs w:val="28"/>
+          <w:lang w:val="it-IT"/>
+        </w:rPr>
+      </w:pPr>
+    </w:p>
+    <w:p>
+      <w:pPr>
+        <w:tabs>
+          <w:tab w:val="left" w:pos="2940"/>
+        </w:tabs>
+        <w:rPr>
+          <w:rFonts w:ascii="Times New Roman" w:hAnsi="Times New Roman" w:cs="Times New Roman"/>
+          <w:sz w:val="28"/>
+          <w:szCs w:val="28"/>
+          <w:lang w:val="it-IT"/>
+        </w:rPr>
+      </w:pPr>
+    </w:p>
+    <w:p>
+      <w:pPr>
+        <w:tabs>
+          <w:tab w:val="left" w:pos="2940"/>
+        </w:tabs>
+        <w:rPr>
+          <w:rFonts w:ascii="Times New Roman" w:hAnsi="Times New Roman" w:cs="Times New Roman"/>
+          <w:sz w:val="28"/>
+          <w:szCs w:val="28"/>
+          <w:lang w:val="it-IT"/>
+        </w:rPr>
+      </w:pPr>
+    </w:p>
+    <w:p>
+      <w:pPr>
+        <w:tabs>
+          <w:tab w:val="left" w:pos="2940"/>
+        </w:tabs>
+        <w:rPr>
+          <w:rFonts w:ascii="Times New Roman" w:hAnsi="Times New Roman" w:cs="Times New Roman"/>
+          <w:sz w:val="28"/>
+          <w:szCs w:val="28"/>
+          <w:lang w:val="it-IT"/>
+        </w:rPr>
+      </w:pPr>
+    </w:p>
+    <w:p>
+      <w:pPr>
+        <w:tabs>
+          <w:tab w:val="left" w:pos="2940"/>
+        </w:tabs>
+        <w:rPr>
+          <w:rFonts w:ascii="Times New Roman" w:hAnsi="Times New Roman" w:cs="Times New Roman"/>
+          <w:sz w:val="28"/>
+          <w:szCs w:val="28"/>
+          <w:lang w:val="it-IT"/>
+        </w:rPr>
+      </w:pPr>
+    </w:p>
+    <w:p>
+      <w:pPr>
+        <w:tabs>
+          <w:tab w:val="left" w:pos="2940"/>
+        </w:tabs>
+        <w:rPr>
+          <w:rFonts w:ascii="Times New Roman" w:hAnsi="Times New Roman" w:cs="Times New Roman"/>
+          <w:sz w:val="28"/>
+          <w:szCs w:val="28"/>
+          <w:lang w:val="it-IT"/>
+        </w:rPr>
+      </w:pPr>
+    </w:p>
+    <w:p>
+      <w:pPr>
+        <w:tabs>
+          <w:tab w:val="left" w:pos="2940"/>
+        </w:tabs>
+        <w:rPr>
+          <w:rFonts w:ascii="Times New Roman" w:hAnsi="Times New Roman" w:cs="Times New Roman"/>
+          <w:sz w:val="28"/>
+          <w:szCs w:val="28"/>
+          <w:lang w:val="it-IT"/>
+        </w:rPr>
+      </w:pPr>
+    </w:p>
+    <w:p>
+      <w:pPr>
+        <w:tabs>
+          <w:tab w:val="left" w:pos="2940"/>
+        </w:tabs>
+        <w:rPr>
+          <w:rFonts w:ascii="Times New Roman" w:hAnsi="Times New Roman" w:cs="Times New Roman"/>
+          <w:sz w:val="28"/>
+          <w:szCs w:val="28"/>
+          <w:lang w:val="it-IT"/>
+        </w:rPr>
+      </w:pPr>
+    </w:p>
+    <w:p>
+      <w:pPr>
+        <w:tabs>
+          <w:tab w:val="left" w:pos="2940"/>
+        </w:tabs>
+        <w:rPr>
+          <w:rFonts w:ascii="Times New Roman" w:hAnsi="Times New Roman" w:cs="Times New Roman"/>
+          <w:b/>
+          <w:bCs/>
+          <w:sz w:val="28"/>
+          <w:szCs w:val="28"/>
+          <w:lang w:val="it-IT"/>
+        </w:rPr>
+      </w:pPr>
+      <w:r>
+        <w:rPr>
+          <w:rFonts w:ascii="Times New Roman" w:hAnsi="Times New Roman" w:cs="Times New Roman"/>
+          <w:b/>
+          <w:bCs/>
+          <w:sz w:val="28"/>
+          <w:szCs w:val="28"/>
+          <w:lang w:val="it-IT"/>
+        </w:rPr>
+        <w:lastRenderedPageBreak/>
+        <w:t>Analisi dei brand prima del taglio:</w:t>
+      </w:r>
+    </w:p>
+    <w:p>
+      <w:pPr>
+        <w:tabs>
+          <w:tab w:val="left" w:pos="2940"/>
+        </w:tabs>
         <w:rPr>
           <w:noProof/>
         </w:rPr>
+      </w:pPr>
+    </w:p>
+    <w:p>
+      <w:pPr>
+        <w:tabs>
+          <w:tab w:val="left" w:pos="2940"/>
+        </w:tabs>
+        <w:rPr>
+          <w:rFonts w:ascii="Times New Roman" w:hAnsi="Times New Roman" w:cs="Times New Roman"/>
+          <w:sz w:val="28"/>
+          <w:szCs w:val="28"/>
+          <w:lang w:val="it-IT"/>
+        </w:rPr>
+      </w:pPr>
+      <w:r>
+        <w:rPr>
+          <w:noProof/>
+        </w:rPr>
         <w:drawing>
-          <wp:inline distT="0" distB="0" distL="0" distR="0" wp14:anchorId="52EE94DB" wp14:editId="1A8B2075">
-            <wp:extent cx="5989287" cy="4471516"/>
+          <wp:inline distT="0" distB="0" distL="0" distR="0" wp14:anchorId="3AD71DA4" wp14:editId="1B80303E">
+            <wp:extent cx="6053666" cy="4243083"/>
             <wp:effectExtent l="0" t="0" r="0" b="0"/>
-            <wp:docPr id="5" name="Immagine 5"/>
+            <wp:docPr id="4" name="Immagine 4"/>
             <wp:cNvGraphicFramePr>
               <a:graphicFrameLocks xmlns:a="http://schemas.openxmlformats.org/drawingml/2006/main" noChangeAspect="1"/>
             </wp:cNvGraphicFramePr>
@@ -3476,7 +3613,7 @@
                   <pic:spPr>
                     <a:xfrm>
                       <a:off x="0" y="0"/>
-                      <a:ext cx="6002868" cy="4481655"/>
+                      <a:ext cx="6059080" cy="4246878"/>
                     </a:xfrm>
                     <a:prstGeom prst="rect">
                       <a:avLst/>
@@ -3496,22 +3633,23 @@
         </w:tabs>
         <w:rPr>
           <w:rFonts w:ascii="Times New Roman" w:hAnsi="Times New Roman" w:cs="Times New Roman"/>
-          <w:sz w:val="28"/>
-          <w:szCs w:val="28"/>
-          <w:lang w:val="it-IT"/>
-        </w:rPr>
-      </w:pPr>
-      <w:r>
-        <w:rPr>
-          <w:rFonts w:ascii="Times New Roman" w:hAnsi="Times New Roman" w:cs="Times New Roman"/>
           <w:b/>
           <w:bCs/>
           <w:sz w:val="28"/>
           <w:szCs w:val="28"/>
           <w:lang w:val="it-IT"/>
         </w:rPr>
-        <w:lastRenderedPageBreak/>
-        <w:t>4 Algoritmo di clustering</w:t>
+      </w:pPr>
+      <w:r>
+        <w:rPr>
+          <w:rFonts w:ascii="Times New Roman" w:hAnsi="Times New Roman" w:cs="Times New Roman"/>
+          <w:b/>
+          <w:bCs/>
+          <w:sz w:val="28"/>
+          <w:szCs w:val="28"/>
+          <w:lang w:val="it-IT"/>
+        </w:rPr>
+        <w:t>Analisi delle categorie prima del taglio:</w:t>
       </w:r>
     </w:p>
     <w:p>
@@ -3528,649 +3666,13 @@
       </w:pPr>
       <w:r>
         <w:rPr>
-          <w:rFonts w:ascii="Times New Roman" w:hAnsi="Times New Roman" w:cs="Times New Roman"/>
-          <w:sz w:val="28"/>
-          <w:szCs w:val="28"/>
-          <w:lang w:val="it-IT"/>
-        </w:rPr>
-        <w:t>Dopo aver formattato i dati, ci siamo posti il problema della scelta dell’algoritmo di Clustering da utilizzare. L’indecisione dovuta alle nostre conoscenze era quella di provare sia con</w:t>
-      </w:r>
-      <w:r>
-        <w:rPr>
-          <w:rFonts w:ascii="Times New Roman" w:hAnsi="Times New Roman" w:cs="Times New Roman"/>
-          <w:sz w:val="28"/>
-          <w:szCs w:val="28"/>
-          <w:lang w:val="it-IT"/>
-        </w:rPr>
-        <w:t>:</w:t>
-      </w:r>
-    </w:p>
-    <w:p>
-      <w:pPr>
-        <w:pStyle w:val="Paragrafoelenco"/>
-        <w:numPr>
-          <w:ilvl w:val="0"/>
-          <w:numId w:val="17"/>
-        </w:numPr>
-        <w:tabs>
-          <w:tab w:val="left" w:pos="2940"/>
-        </w:tabs>
-        <w:rPr>
-          <w:rFonts w:ascii="Times New Roman" w:hAnsi="Times New Roman" w:cs="Times New Roman"/>
-          <w:sz w:val="28"/>
-          <w:szCs w:val="28"/>
-          <w:lang w:val="it-IT"/>
-        </w:rPr>
-      </w:pPr>
-      <w:proofErr w:type="spellStart"/>
-      <w:r>
-        <w:rPr>
-          <w:rFonts w:ascii="Times New Roman" w:hAnsi="Times New Roman" w:cs="Times New Roman"/>
-          <w:sz w:val="28"/>
-          <w:szCs w:val="28"/>
-          <w:lang w:val="it-IT"/>
-        </w:rPr>
-        <w:t>DBscan</w:t>
-      </w:r>
-      <w:proofErr w:type="spellEnd"/>
-      <w:r>
-        <w:rPr>
-          <w:rFonts w:ascii="Times New Roman" w:hAnsi="Times New Roman" w:cs="Times New Roman"/>
-          <w:sz w:val="28"/>
-          <w:szCs w:val="28"/>
-          <w:lang w:val="it-IT"/>
-        </w:rPr>
-        <w:t>: adatto a dataset dens</w:t>
-      </w:r>
-      <w:r>
-        <w:rPr>
-          <w:rFonts w:ascii="Times New Roman" w:hAnsi="Times New Roman" w:cs="Times New Roman"/>
-          <w:sz w:val="28"/>
-          <w:szCs w:val="28"/>
-          <w:lang w:val="it-IT"/>
-        </w:rPr>
-        <w:t>i</w:t>
-      </w:r>
-    </w:p>
-    <w:p>
-      <w:pPr>
-        <w:pStyle w:val="Paragrafoelenco"/>
-        <w:numPr>
-          <w:ilvl w:val="0"/>
-          <w:numId w:val="17"/>
-        </w:numPr>
-        <w:tabs>
-          <w:tab w:val="left" w:pos="2940"/>
-        </w:tabs>
-        <w:rPr>
-          <w:rFonts w:ascii="Times New Roman" w:hAnsi="Times New Roman" w:cs="Times New Roman"/>
-          <w:sz w:val="28"/>
-          <w:szCs w:val="28"/>
-          <w:lang w:val="it-IT"/>
-        </w:rPr>
-      </w:pPr>
-      <w:r>
-        <w:rPr>
-          <w:rFonts w:ascii="Times New Roman" w:hAnsi="Times New Roman" w:cs="Times New Roman"/>
-          <w:sz w:val="28"/>
-          <w:szCs w:val="28"/>
-          <w:lang w:val="it-IT"/>
-        </w:rPr>
-        <w:t>K-</w:t>
-      </w:r>
-      <w:proofErr w:type="spellStart"/>
-      <w:r>
-        <w:rPr>
-          <w:rFonts w:ascii="Times New Roman" w:hAnsi="Times New Roman" w:cs="Times New Roman"/>
-          <w:sz w:val="28"/>
-          <w:szCs w:val="28"/>
-          <w:lang w:val="it-IT"/>
-        </w:rPr>
-        <w:t>Means</w:t>
-      </w:r>
-      <w:proofErr w:type="spellEnd"/>
-    </w:p>
-    <w:p>
-      <w:pPr>
-        <w:tabs>
-          <w:tab w:val="left" w:pos="2940"/>
-        </w:tabs>
-        <w:rPr>
-          <w:rFonts w:ascii="Times New Roman" w:hAnsi="Times New Roman" w:cs="Times New Roman"/>
-          <w:b/>
-          <w:bCs/>
-          <w:sz w:val="28"/>
-          <w:szCs w:val="28"/>
-          <w:lang w:val="it-IT"/>
-        </w:rPr>
-      </w:pPr>
-    </w:p>
-    <w:p>
-      <w:pPr>
-        <w:tabs>
-          <w:tab w:val="left" w:pos="2940"/>
-        </w:tabs>
-        <w:rPr>
-          <w:rFonts w:ascii="Times New Roman" w:hAnsi="Times New Roman" w:cs="Times New Roman"/>
-          <w:sz w:val="28"/>
-          <w:szCs w:val="28"/>
-          <w:lang w:val="it-IT"/>
-        </w:rPr>
-      </w:pPr>
-      <w:r>
-        <w:rPr>
-          <w:rFonts w:ascii="Times New Roman" w:hAnsi="Times New Roman" w:cs="Times New Roman"/>
-          <w:b/>
-          <w:bCs/>
-          <w:sz w:val="28"/>
-          <w:szCs w:val="28"/>
-          <w:lang w:val="it-IT"/>
-        </w:rPr>
-        <w:t>4.</w:t>
-      </w:r>
-      <w:r>
-        <w:rPr>
-          <w:rFonts w:ascii="Times New Roman" w:hAnsi="Times New Roman" w:cs="Times New Roman"/>
-          <w:b/>
-          <w:bCs/>
-          <w:sz w:val="28"/>
-          <w:szCs w:val="28"/>
-          <w:lang w:val="it-IT"/>
-        </w:rPr>
-        <w:t>1</w:t>
-      </w:r>
-      <w:r>
-        <w:rPr>
-          <w:rFonts w:ascii="Times New Roman" w:hAnsi="Times New Roman" w:cs="Times New Roman"/>
-          <w:sz w:val="28"/>
-          <w:szCs w:val="28"/>
-          <w:lang w:val="it-IT"/>
-        </w:rPr>
-        <w:t xml:space="preserve"> </w:t>
-      </w:r>
-      <w:proofErr w:type="spellStart"/>
-      <w:r>
-        <w:rPr>
-          <w:rFonts w:ascii="Times New Roman" w:hAnsi="Times New Roman" w:cs="Times New Roman"/>
-          <w:b/>
-          <w:bCs/>
-          <w:sz w:val="28"/>
-          <w:szCs w:val="28"/>
-          <w:lang w:val="it-IT"/>
-        </w:rPr>
-        <w:t>DBscan</w:t>
-      </w:r>
-      <w:proofErr w:type="spellEnd"/>
-      <w:r>
-        <w:rPr>
-          <w:rFonts w:ascii="Times New Roman" w:hAnsi="Times New Roman" w:cs="Times New Roman"/>
-          <w:b/>
-          <w:bCs/>
-          <w:sz w:val="28"/>
-          <w:szCs w:val="28"/>
-          <w:lang w:val="it-IT"/>
-        </w:rPr>
-        <w:t xml:space="preserve"> (</w:t>
-      </w:r>
-      <w:proofErr w:type="spellStart"/>
-      <w:r>
-        <w:rPr>
-          <w:rFonts w:ascii="Times New Roman" w:hAnsi="Times New Roman" w:cs="Times New Roman"/>
-          <w:sz w:val="28"/>
-          <w:szCs w:val="28"/>
-          <w:lang w:val="it-IT"/>
-        </w:rPr>
-        <w:t>Density-Based</w:t>
-      </w:r>
-      <w:proofErr w:type="spellEnd"/>
-      <w:r>
-        <w:rPr>
-          <w:rFonts w:ascii="Times New Roman" w:hAnsi="Times New Roman" w:cs="Times New Roman"/>
-          <w:sz w:val="28"/>
-          <w:szCs w:val="28"/>
-          <w:lang w:val="it-IT"/>
-        </w:rPr>
-        <w:t xml:space="preserve"> </w:t>
-      </w:r>
-      <w:proofErr w:type="spellStart"/>
-      <w:r>
-        <w:rPr>
-          <w:rFonts w:ascii="Times New Roman" w:hAnsi="Times New Roman" w:cs="Times New Roman"/>
-          <w:sz w:val="28"/>
-          <w:szCs w:val="28"/>
-          <w:lang w:val="it-IT"/>
-        </w:rPr>
-        <w:t>Spatial</w:t>
-      </w:r>
-      <w:proofErr w:type="spellEnd"/>
-      <w:r>
-        <w:rPr>
-          <w:rFonts w:ascii="Times New Roman" w:hAnsi="Times New Roman" w:cs="Times New Roman"/>
-          <w:sz w:val="28"/>
-          <w:szCs w:val="28"/>
-          <w:lang w:val="it-IT"/>
-        </w:rPr>
-        <w:t xml:space="preserve"> Clustering of Applications with </w:t>
-      </w:r>
-      <w:proofErr w:type="spellStart"/>
-      <w:r>
-        <w:rPr>
-          <w:rFonts w:ascii="Times New Roman" w:hAnsi="Times New Roman" w:cs="Times New Roman"/>
-          <w:sz w:val="28"/>
-          <w:szCs w:val="28"/>
-          <w:lang w:val="it-IT"/>
-        </w:rPr>
-        <w:t>Noise</w:t>
-      </w:r>
-      <w:proofErr w:type="spellEnd"/>
-      <w:r>
-        <w:rPr>
-          <w:rFonts w:ascii="Times New Roman" w:hAnsi="Times New Roman" w:cs="Times New Roman"/>
-          <w:sz w:val="28"/>
-          <w:szCs w:val="28"/>
-          <w:lang w:val="it-IT"/>
-        </w:rPr>
-        <w:t>)</w:t>
-      </w:r>
-    </w:p>
-    <w:p>
-      <w:pPr>
-        <w:tabs>
-          <w:tab w:val="left" w:pos="2940"/>
-        </w:tabs>
-        <w:rPr>
-          <w:rFonts w:ascii="Times New Roman" w:hAnsi="Times New Roman" w:cs="Times New Roman"/>
-          <w:b/>
-          <w:bCs/>
-          <w:sz w:val="28"/>
-          <w:szCs w:val="28"/>
-          <w:lang w:val="it-IT"/>
-        </w:rPr>
-      </w:pPr>
-      <w:r>
-        <w:rPr>
-          <w:rFonts w:ascii="Times New Roman" w:hAnsi="Times New Roman" w:cs="Times New Roman"/>
-          <w:sz w:val="28"/>
-          <w:szCs w:val="28"/>
-          <w:lang w:val="it-IT"/>
-        </w:rPr>
-        <w:t xml:space="preserve">Il numero di cluster non è necessario fornirlo in quanto sarà l’algoritmo stesso a scoprire quanti cluster esistono in base a due </w:t>
-      </w:r>
-      <w:proofErr w:type="spellStart"/>
-      <w:r>
-        <w:rPr>
-          <w:rFonts w:ascii="Times New Roman" w:hAnsi="Times New Roman" w:cs="Times New Roman"/>
-          <w:sz w:val="28"/>
-          <w:szCs w:val="28"/>
-          <w:lang w:val="it-IT"/>
-        </w:rPr>
-        <w:t>iperparametri</w:t>
-      </w:r>
-      <w:proofErr w:type="spellEnd"/>
-      <w:r>
-        <w:rPr>
-          <w:rFonts w:ascii="Times New Roman" w:hAnsi="Times New Roman" w:cs="Times New Roman"/>
-          <w:sz w:val="28"/>
-          <w:szCs w:val="28"/>
-          <w:lang w:val="it-IT"/>
-        </w:rPr>
-        <w:t xml:space="preserve"> che verranno forniti:</w:t>
-      </w:r>
-    </w:p>
-    <w:p>
-      <w:pPr>
-        <w:pStyle w:val="Paragrafoelenco"/>
-        <w:numPr>
-          <w:ilvl w:val="0"/>
-          <w:numId w:val="18"/>
-        </w:numPr>
-        <w:tabs>
-          <w:tab w:val="left" w:pos="2940"/>
-        </w:tabs>
-        <w:rPr>
-          <w:rFonts w:ascii="Times New Roman" w:hAnsi="Times New Roman" w:cs="Times New Roman"/>
-          <w:sz w:val="28"/>
-          <w:szCs w:val="28"/>
-          <w:lang w:val="it-IT"/>
-        </w:rPr>
-      </w:pPr>
-      <w:r>
-        <w:rPr>
-          <w:rFonts w:ascii="Times New Roman" w:hAnsi="Times New Roman" w:cs="Times New Roman"/>
-          <w:sz w:val="28"/>
-          <w:szCs w:val="28"/>
-          <w:lang w:val="it-IT"/>
-        </w:rPr>
-        <w:t xml:space="preserve">epsilon o </w:t>
-      </w:r>
-      <w:proofErr w:type="spellStart"/>
-      <w:r>
-        <w:rPr>
-          <w:rFonts w:ascii="Times New Roman" w:hAnsi="Times New Roman" w:cs="Times New Roman"/>
-          <w:sz w:val="28"/>
-          <w:szCs w:val="28"/>
-          <w:lang w:val="it-IT"/>
-        </w:rPr>
-        <w:t>eps</w:t>
-      </w:r>
-      <w:proofErr w:type="spellEnd"/>
-      <w:r>
-        <w:rPr>
-          <w:rFonts w:ascii="Times New Roman" w:hAnsi="Times New Roman" w:cs="Times New Roman"/>
-          <w:sz w:val="28"/>
-          <w:szCs w:val="28"/>
-          <w:lang w:val="it-IT"/>
-        </w:rPr>
-        <w:t xml:space="preserve"> (ε): la distanza minima che devono avere due dati in ingresso per essere considerati </w:t>
-      </w:r>
-      <w:r>
-        <w:rPr>
-          <w:rFonts w:ascii="Times New Roman" w:hAnsi="Times New Roman" w:cs="Times New Roman"/>
-          <w:sz w:val="28"/>
-          <w:szCs w:val="28"/>
-          <w:lang w:val="it-IT"/>
-        </w:rPr>
-        <w:t>“</w:t>
-      </w:r>
-      <w:r>
-        <w:rPr>
-          <w:rFonts w:ascii="Times New Roman" w:hAnsi="Times New Roman" w:cs="Times New Roman"/>
-          <w:sz w:val="28"/>
-          <w:szCs w:val="28"/>
-          <w:lang w:val="it-IT"/>
-        </w:rPr>
-        <w:t>vicini</w:t>
-      </w:r>
-      <w:r>
-        <w:rPr>
-          <w:rFonts w:ascii="Times New Roman" w:hAnsi="Times New Roman" w:cs="Times New Roman"/>
-          <w:sz w:val="28"/>
-          <w:szCs w:val="28"/>
-          <w:lang w:val="it-IT"/>
-        </w:rPr>
-        <w:t>”</w:t>
-      </w:r>
-      <w:r>
-        <w:rPr>
-          <w:rFonts w:ascii="Times New Roman" w:hAnsi="Times New Roman" w:cs="Times New Roman"/>
-          <w:sz w:val="28"/>
-          <w:szCs w:val="28"/>
-          <w:lang w:val="it-IT"/>
-        </w:rPr>
-        <w:t xml:space="preserve"> </w:t>
-      </w:r>
-    </w:p>
-    <w:p>
-      <w:pPr>
-        <w:pStyle w:val="Paragrafoelenco"/>
-        <w:numPr>
-          <w:ilvl w:val="0"/>
-          <w:numId w:val="18"/>
-        </w:numPr>
-        <w:tabs>
-          <w:tab w:val="left" w:pos="2940"/>
-        </w:tabs>
-        <w:rPr>
-          <w:rFonts w:ascii="Times New Roman" w:hAnsi="Times New Roman" w:cs="Times New Roman"/>
-          <w:sz w:val="28"/>
-          <w:szCs w:val="28"/>
-          <w:lang w:val="it-IT"/>
-        </w:rPr>
-      </w:pPr>
-      <w:proofErr w:type="spellStart"/>
-      <w:r>
-        <w:rPr>
-          <w:rFonts w:ascii="Times New Roman" w:hAnsi="Times New Roman" w:cs="Times New Roman"/>
-          <w:sz w:val="28"/>
-          <w:szCs w:val="28"/>
-          <w:lang w:val="it-IT"/>
-        </w:rPr>
-        <w:t>minSamples</w:t>
-      </w:r>
-      <w:proofErr w:type="spellEnd"/>
-      <w:r>
-        <w:rPr>
-          <w:rFonts w:ascii="Times New Roman" w:hAnsi="Times New Roman" w:cs="Times New Roman"/>
-          <w:sz w:val="28"/>
-          <w:szCs w:val="28"/>
-          <w:lang w:val="it-IT"/>
-        </w:rPr>
-        <w:t>: numero minimo di dati in ingresso, “vicini” tra loro, richiesto per formare un cluster.</w:t>
-      </w:r>
-    </w:p>
-    <w:p>
-      <w:pPr>
-        <w:tabs>
-          <w:tab w:val="left" w:pos="2940"/>
-        </w:tabs>
-        <w:rPr>
-          <w:rFonts w:ascii="Times New Roman" w:hAnsi="Times New Roman" w:cs="Times New Roman"/>
-          <w:b/>
-          <w:bCs/>
-          <w:sz w:val="28"/>
-          <w:szCs w:val="28"/>
-          <w:lang w:val="it-IT"/>
-        </w:rPr>
-      </w:pPr>
-    </w:p>
-    <w:p>
-      <w:pPr>
-        <w:tabs>
-          <w:tab w:val="left" w:pos="2940"/>
-        </w:tabs>
-        <w:rPr>
-          <w:rFonts w:ascii="Times New Roman" w:hAnsi="Times New Roman" w:cs="Times New Roman"/>
-          <w:b/>
-          <w:bCs/>
-          <w:sz w:val="28"/>
-          <w:szCs w:val="28"/>
-          <w:lang w:val="it-IT"/>
-        </w:rPr>
-      </w:pPr>
-      <w:r>
-        <w:rPr>
-          <w:rFonts w:ascii="Times New Roman" w:hAnsi="Times New Roman" w:cs="Times New Roman"/>
-          <w:b/>
-          <w:bCs/>
-          <w:sz w:val="28"/>
-          <w:szCs w:val="28"/>
-          <w:lang w:val="it-IT"/>
-        </w:rPr>
-        <w:t>4.2 K-</w:t>
-      </w:r>
-      <w:proofErr w:type="spellStart"/>
-      <w:r>
-        <w:rPr>
-          <w:rFonts w:ascii="Times New Roman" w:hAnsi="Times New Roman" w:cs="Times New Roman"/>
-          <w:b/>
-          <w:bCs/>
-          <w:sz w:val="28"/>
-          <w:szCs w:val="28"/>
-          <w:lang w:val="it-IT"/>
-        </w:rPr>
-        <w:t>Means</w:t>
-      </w:r>
-      <w:proofErr w:type="spellEnd"/>
-    </w:p>
-    <w:p>
-      <w:pPr>
-        <w:tabs>
-          <w:tab w:val="left" w:pos="2940"/>
-        </w:tabs>
-        <w:rPr>
-          <w:rFonts w:ascii="Times New Roman" w:hAnsi="Times New Roman" w:cs="Times New Roman"/>
-          <w:sz w:val="28"/>
-          <w:szCs w:val="28"/>
-          <w:lang w:val="it-IT"/>
-        </w:rPr>
-      </w:pPr>
-      <w:r>
-        <w:rPr>
-          <w:rFonts w:ascii="Times New Roman" w:hAnsi="Times New Roman" w:cs="Times New Roman"/>
-          <w:sz w:val="28"/>
-          <w:szCs w:val="28"/>
-          <w:lang w:val="it-IT"/>
-        </w:rPr>
-        <w:t>un algoritmo di analisi dei gruppi partizionale che permette di suddividere un insieme di oggetti in k gruppi sulla base dei loro attributi</w:t>
-      </w:r>
-      <w:r>
-        <w:rPr>
-          <w:rFonts w:ascii="Times New Roman" w:hAnsi="Times New Roman" w:cs="Times New Roman"/>
-          <w:sz w:val="28"/>
-          <w:szCs w:val="28"/>
-          <w:lang w:val="it-IT"/>
-        </w:rPr>
-        <w:t>.</w:t>
-      </w:r>
-    </w:p>
-    <w:p>
-      <w:pPr>
-        <w:tabs>
-          <w:tab w:val="left" w:pos="2940"/>
-        </w:tabs>
-        <w:rPr>
-          <w:rFonts w:ascii="Times New Roman" w:hAnsi="Times New Roman" w:cs="Times New Roman"/>
-          <w:sz w:val="28"/>
-          <w:szCs w:val="28"/>
-          <w:lang w:val="it-IT"/>
-        </w:rPr>
-      </w:pPr>
-    </w:p>
-    <w:p>
-      <w:pPr>
-        <w:tabs>
-          <w:tab w:val="left" w:pos="2940"/>
-        </w:tabs>
-        <w:rPr>
-          <w:rFonts w:ascii="Times New Roman" w:hAnsi="Times New Roman" w:cs="Times New Roman"/>
-          <w:sz w:val="28"/>
-          <w:szCs w:val="28"/>
-          <w:lang w:val="it-IT"/>
-        </w:rPr>
-      </w:pPr>
-      <w:r>
-        <w:rPr>
-          <w:rFonts w:ascii="Times New Roman" w:hAnsi="Times New Roman" w:cs="Times New Roman"/>
-          <w:sz w:val="28"/>
-          <w:szCs w:val="28"/>
-          <w:lang w:val="it-IT"/>
-        </w:rPr>
-        <w:t>Poiché dovevamo lavorare su dati non estremamente densi, ci siamo affidati all’algoritmo K-</w:t>
-      </w:r>
-      <w:proofErr w:type="spellStart"/>
-      <w:r>
-        <w:rPr>
-          <w:rFonts w:ascii="Times New Roman" w:hAnsi="Times New Roman" w:cs="Times New Roman"/>
-          <w:sz w:val="28"/>
-          <w:szCs w:val="28"/>
-          <w:lang w:val="it-IT"/>
-        </w:rPr>
-        <w:t>Means</w:t>
-      </w:r>
-      <w:proofErr w:type="spellEnd"/>
-      <w:r>
-        <w:rPr>
-          <w:rFonts w:ascii="Times New Roman" w:hAnsi="Times New Roman" w:cs="Times New Roman"/>
-          <w:sz w:val="28"/>
-          <w:szCs w:val="28"/>
-          <w:lang w:val="it-IT"/>
-        </w:rPr>
-        <w:t>.</w:t>
-      </w:r>
-    </w:p>
-    <w:p>
-      <w:pPr>
-        <w:tabs>
-          <w:tab w:val="left" w:pos="2940"/>
-        </w:tabs>
-        <w:rPr>
-          <w:rFonts w:ascii="Times New Roman" w:hAnsi="Times New Roman" w:cs="Times New Roman"/>
-          <w:sz w:val="28"/>
-          <w:szCs w:val="28"/>
-          <w:lang w:val="it-IT"/>
-        </w:rPr>
-      </w:pPr>
-      <w:r>
-        <w:rPr>
-          <w:rFonts w:ascii="Times New Roman" w:hAnsi="Times New Roman" w:cs="Times New Roman"/>
-          <w:sz w:val="28"/>
-          <w:szCs w:val="28"/>
-          <w:lang w:val="it-IT"/>
-        </w:rPr>
-        <w:t xml:space="preserve">Il primo passo è stato quello di caricare il dataset appena modificato, abbiamo riutilizzato i grafi per verificare che i dati fossero perfettamente bilanciati (dati non troppo distanti fra loro). Abbiamo messo in correlazione le features </w:t>
-      </w:r>
-      <w:r>
-        <w:rPr>
-          <w:rFonts w:ascii="Times New Roman" w:hAnsi="Times New Roman" w:cs="Times New Roman"/>
-          <w:sz w:val="28"/>
-          <w:szCs w:val="28"/>
-          <w:lang w:val="it-IT"/>
-        </w:rPr>
-        <w:t xml:space="preserve">della </w:t>
-      </w:r>
-      <w:proofErr w:type="spellStart"/>
-      <w:r>
-        <w:rPr>
-          <w:rFonts w:ascii="Times New Roman" w:hAnsi="Times New Roman" w:cs="Times New Roman"/>
-          <w:sz w:val="28"/>
-          <w:szCs w:val="28"/>
-          <w:lang w:val="it-IT"/>
-        </w:rPr>
-        <w:t>category_code</w:t>
-      </w:r>
-      <w:proofErr w:type="spellEnd"/>
-      <w:r>
-        <w:rPr>
-          <w:rFonts w:ascii="Times New Roman" w:hAnsi="Times New Roman" w:cs="Times New Roman"/>
-          <w:sz w:val="28"/>
-          <w:szCs w:val="28"/>
-          <w:lang w:val="it-IT"/>
-        </w:rPr>
-        <w:t xml:space="preserve"> e dell’</w:t>
-      </w:r>
-      <w:proofErr w:type="spellStart"/>
-      <w:r>
-        <w:rPr>
-          <w:rFonts w:ascii="Times New Roman" w:hAnsi="Times New Roman" w:cs="Times New Roman"/>
-          <w:sz w:val="28"/>
-          <w:szCs w:val="28"/>
-          <w:lang w:val="it-IT"/>
-        </w:rPr>
-        <w:t>order_id</w:t>
-      </w:r>
-      <w:proofErr w:type="spellEnd"/>
-      <w:r>
-        <w:rPr>
-          <w:rFonts w:ascii="Times New Roman" w:hAnsi="Times New Roman" w:cs="Times New Roman"/>
-          <w:sz w:val="28"/>
-          <w:szCs w:val="28"/>
-          <w:lang w:val="it-IT"/>
-        </w:rPr>
-        <w:t xml:space="preserve"> per effettuare la predizione delle quantità vendute di ogni singola categoria.</w:t>
-      </w:r>
-    </w:p>
-    <w:p>
-      <w:pPr>
-        <w:tabs>
-          <w:tab w:val="left" w:pos="2940"/>
-        </w:tabs>
-        <w:rPr>
-          <w:rFonts w:ascii="Times New Roman" w:hAnsi="Times New Roman" w:cs="Times New Roman"/>
-          <w:sz w:val="28"/>
-          <w:szCs w:val="28"/>
-          <w:lang w:val="it-IT"/>
-        </w:rPr>
-      </w:pPr>
-      <w:r>
-        <w:rPr>
           <w:noProof/>
         </w:rPr>
-        <w:lastRenderedPageBreak/>
         <w:drawing>
-          <wp:inline distT="0" distB="0" distL="0" distR="0" wp14:anchorId="45E61C34" wp14:editId="217AA153">
-            <wp:extent cx="5010150" cy="3639185"/>
+          <wp:inline distT="0" distB="0" distL="0" distR="0" wp14:anchorId="52EE94DB" wp14:editId="2EF00F7F">
+            <wp:extent cx="5393266" cy="4026535"/>
             <wp:effectExtent l="0" t="0" r="0" b="0"/>
-            <wp:docPr id="2" name="Immagine 2"/>
+            <wp:docPr id="5" name="Immagine 5"/>
             <wp:cNvGraphicFramePr>
               <a:graphicFrameLocks xmlns:a="http://schemas.openxmlformats.org/drawingml/2006/main" noChangeAspect="1"/>
             </wp:cNvGraphicFramePr>
@@ -4190,7 +3692,7 @@
                   <pic:spPr>
                     <a:xfrm>
                       <a:off x="0" y="0"/>
-                      <a:ext cx="5043603" cy="3663484"/>
+                      <a:ext cx="5393266" cy="4026535"/>
                     </a:xfrm>
                     <a:prstGeom prst="rect">
                       <a:avLst/>
@@ -4205,19 +3707,142 @@
     </w:p>
     <w:p>
       <w:pPr>
+        <w:pStyle w:val="Paragrafoelenco"/>
+        <w:numPr>
+          <w:ilvl w:val="0"/>
+          <w:numId w:val="34"/>
+        </w:numPr>
         <w:tabs>
           <w:tab w:val="left" w:pos="2940"/>
         </w:tabs>
         <w:rPr>
           <w:rFonts w:ascii="Times New Roman" w:hAnsi="Times New Roman" w:cs="Times New Roman"/>
+          <w:sz w:val="28"/>
+          <w:szCs w:val="28"/>
+          <w:lang w:val="it-IT"/>
+        </w:rPr>
+      </w:pPr>
+      <w:r>
+        <w:rPr>
+          <w:rFonts w:ascii="Times New Roman" w:hAnsi="Times New Roman" w:cs="Times New Roman"/>
           <w:b/>
           <w:bCs/>
           <w:sz w:val="28"/>
           <w:szCs w:val="28"/>
           <w:lang w:val="it-IT"/>
         </w:rPr>
-      </w:pPr>
-      <w:r>
+        <w:lastRenderedPageBreak/>
+        <w:t>Algoritmo di clustering</w:t>
+      </w:r>
+    </w:p>
+    <w:p>
+      <w:pPr>
+        <w:tabs>
+          <w:tab w:val="left" w:pos="2940"/>
+        </w:tabs>
+        <w:rPr>
+          <w:rFonts w:ascii="Times New Roman" w:hAnsi="Times New Roman" w:cs="Times New Roman"/>
+          <w:sz w:val="28"/>
+          <w:szCs w:val="28"/>
+          <w:lang w:val="it-IT"/>
+        </w:rPr>
+      </w:pPr>
+      <w:r>
+        <w:rPr>
+          <w:rFonts w:ascii="Times New Roman" w:hAnsi="Times New Roman" w:cs="Times New Roman"/>
+          <w:sz w:val="28"/>
+          <w:szCs w:val="28"/>
+          <w:lang w:val="it-IT"/>
+        </w:rPr>
+        <w:t xml:space="preserve">Dopo aver formattato i dati, ci siamo posti il problema della scelta dell’algoritmo di Clustering da utilizzare. L’indecisione dovuta alle nostre conoscenze era quella di provare </w:t>
+      </w:r>
+      <w:r>
+        <w:rPr>
+          <w:rFonts w:ascii="Times New Roman" w:hAnsi="Times New Roman" w:cs="Times New Roman"/>
+          <w:sz w:val="28"/>
+          <w:szCs w:val="28"/>
+          <w:lang w:val="it-IT"/>
+        </w:rPr>
+        <w:t>tra due diversi algoritmi</w:t>
+      </w:r>
+      <w:r>
+        <w:rPr>
+          <w:rFonts w:ascii="Times New Roman" w:hAnsi="Times New Roman" w:cs="Times New Roman"/>
+          <w:sz w:val="28"/>
+          <w:szCs w:val="28"/>
+          <w:lang w:val="it-IT"/>
+        </w:rPr>
+        <w:t>:</w:t>
+      </w:r>
+    </w:p>
+    <w:p>
+      <w:pPr>
+        <w:pStyle w:val="Paragrafoelenco"/>
+        <w:numPr>
+          <w:ilvl w:val="0"/>
+          <w:numId w:val="17"/>
+        </w:numPr>
+        <w:tabs>
+          <w:tab w:val="left" w:pos="2940"/>
+        </w:tabs>
+        <w:rPr>
+          <w:rFonts w:ascii="Times New Roman" w:hAnsi="Times New Roman" w:cs="Times New Roman"/>
+          <w:sz w:val="28"/>
+          <w:szCs w:val="28"/>
+          <w:lang w:val="it-IT"/>
+        </w:rPr>
+      </w:pPr>
+      <w:r>
+        <w:rPr>
+          <w:rFonts w:ascii="Times New Roman" w:hAnsi="Times New Roman" w:cs="Times New Roman"/>
+          <w:sz w:val="28"/>
+          <w:szCs w:val="28"/>
+          <w:lang w:val="it-IT"/>
+        </w:rPr>
+        <w:t>DBscan: adatto a dataset dens</w:t>
+      </w:r>
+      <w:r>
+        <w:rPr>
+          <w:rFonts w:ascii="Times New Roman" w:hAnsi="Times New Roman" w:cs="Times New Roman"/>
+          <w:sz w:val="28"/>
+          <w:szCs w:val="28"/>
+          <w:lang w:val="it-IT"/>
+        </w:rPr>
+        <w:t>i</w:t>
+      </w:r>
+    </w:p>
+    <w:p>
+      <w:pPr>
+        <w:pStyle w:val="Paragrafoelenco"/>
+        <w:numPr>
+          <w:ilvl w:val="0"/>
+          <w:numId w:val="17"/>
+        </w:numPr>
+        <w:tabs>
+          <w:tab w:val="left" w:pos="2940"/>
+        </w:tabs>
+        <w:rPr>
+          <w:rFonts w:ascii="Times New Roman" w:hAnsi="Times New Roman" w:cs="Times New Roman"/>
+          <w:sz w:val="28"/>
+          <w:szCs w:val="28"/>
+          <w:lang w:val="it-IT"/>
+        </w:rPr>
+      </w:pPr>
+      <w:r>
+        <w:rPr>
+          <w:rFonts w:ascii="Times New Roman" w:hAnsi="Times New Roman" w:cs="Times New Roman"/>
+          <w:sz w:val="28"/>
+          <w:szCs w:val="28"/>
+          <w:lang w:val="it-IT"/>
+        </w:rPr>
+        <w:t>K-Means</w:t>
+      </w:r>
+    </w:p>
+    <w:p>
+      <w:pPr>
+        <w:tabs>
+          <w:tab w:val="left" w:pos="2940"/>
+        </w:tabs>
         <w:rPr>
           <w:rFonts w:ascii="Times New Roman" w:hAnsi="Times New Roman" w:cs="Times New Roman"/>
           <w:b/>
@@ -4226,11 +3851,21 @@
           <w:szCs w:val="28"/>
           <w:lang w:val="it-IT"/>
         </w:rPr>
-        <w:t>Analisi delle categorie:</w:t>
-      </w:r>
-    </w:p>
-    <w:p>
-      <w:pPr>
+      </w:pPr>
+    </w:p>
+    <w:p>
+      <w:pPr>
+        <w:tabs>
+          <w:tab w:val="left" w:pos="2940"/>
+        </w:tabs>
+        <w:rPr>
+          <w:rFonts w:ascii="Times New Roman" w:hAnsi="Times New Roman" w:cs="Times New Roman"/>
+          <w:sz w:val="28"/>
+          <w:szCs w:val="28"/>
+          <w:lang w:val="it-IT"/>
+        </w:rPr>
+      </w:pPr>
+      <w:r>
         <w:rPr>
           <w:rFonts w:ascii="Times New Roman" w:hAnsi="Times New Roman" w:cs="Times New Roman"/>
           <w:b/>
@@ -4239,10 +3874,23 @@
           <w:szCs w:val="28"/>
           <w:lang w:val="it-IT"/>
         </w:rPr>
-      </w:pPr>
-    </w:p>
-    <w:p>
-      <w:pPr>
+        <w:t>DBscan (</w:t>
+      </w:r>
+      <w:r>
+        <w:rPr>
+          <w:rFonts w:ascii="Times New Roman" w:hAnsi="Times New Roman" w:cs="Times New Roman"/>
+          <w:sz w:val="28"/>
+          <w:szCs w:val="28"/>
+          <w:lang w:val="it-IT"/>
+        </w:rPr>
+        <w:t>Density-Based Spatial Clustering of Applications with Noise)</w:t>
+      </w:r>
+    </w:p>
+    <w:p>
+      <w:pPr>
+        <w:tabs>
+          <w:tab w:val="left" w:pos="2940"/>
+        </w:tabs>
         <w:rPr>
           <w:rFonts w:ascii="Times New Roman" w:hAnsi="Times New Roman" w:cs="Times New Roman"/>
           <w:b/>
@@ -4254,13 +3902,272 @@
       </w:pPr>
       <w:r>
         <w:rPr>
+          <w:rFonts w:ascii="Times New Roman" w:hAnsi="Times New Roman" w:cs="Times New Roman"/>
+          <w:sz w:val="28"/>
+          <w:szCs w:val="28"/>
+          <w:lang w:val="it-IT"/>
+        </w:rPr>
+        <w:t>Il numero di cluster non è necessario fornirlo in quanto sarà l’algoritmo stesso a scoprire quanti cluster esistono in base a due iperparametri che verranno forniti:</w:t>
+      </w:r>
+    </w:p>
+    <w:p>
+      <w:pPr>
+        <w:pStyle w:val="Paragrafoelenco"/>
+        <w:numPr>
+          <w:ilvl w:val="0"/>
+          <w:numId w:val="18"/>
+        </w:numPr>
+        <w:tabs>
+          <w:tab w:val="left" w:pos="2940"/>
+        </w:tabs>
+        <w:rPr>
+          <w:rFonts w:ascii="Times New Roman" w:hAnsi="Times New Roman" w:cs="Times New Roman"/>
+          <w:sz w:val="28"/>
+          <w:szCs w:val="28"/>
+          <w:lang w:val="it-IT"/>
+        </w:rPr>
+      </w:pPr>
+      <w:r>
+        <w:rPr>
+          <w:rFonts w:ascii="Times New Roman" w:hAnsi="Times New Roman" w:cs="Times New Roman"/>
+          <w:sz w:val="28"/>
+          <w:szCs w:val="28"/>
+          <w:lang w:val="it-IT"/>
+        </w:rPr>
+        <w:t xml:space="preserve">epsilon o eps (ε): la distanza minima che devono avere due dati in ingresso per essere considerati </w:t>
+      </w:r>
+      <w:r>
+        <w:rPr>
+          <w:rFonts w:ascii="Times New Roman" w:hAnsi="Times New Roman" w:cs="Times New Roman"/>
+          <w:sz w:val="28"/>
+          <w:szCs w:val="28"/>
+          <w:lang w:val="it-IT"/>
+        </w:rPr>
+        <w:t>“</w:t>
+      </w:r>
+      <w:r>
+        <w:rPr>
+          <w:rFonts w:ascii="Times New Roman" w:hAnsi="Times New Roman" w:cs="Times New Roman"/>
+          <w:sz w:val="28"/>
+          <w:szCs w:val="28"/>
+          <w:lang w:val="it-IT"/>
+        </w:rPr>
+        <w:t>vicini</w:t>
+      </w:r>
+      <w:r>
+        <w:rPr>
+          <w:rFonts w:ascii="Times New Roman" w:hAnsi="Times New Roman" w:cs="Times New Roman"/>
+          <w:sz w:val="28"/>
+          <w:szCs w:val="28"/>
+          <w:lang w:val="it-IT"/>
+        </w:rPr>
+        <w:t>”</w:t>
+      </w:r>
+      <w:r>
+        <w:rPr>
+          <w:rFonts w:ascii="Times New Roman" w:hAnsi="Times New Roman" w:cs="Times New Roman"/>
+          <w:sz w:val="28"/>
+          <w:szCs w:val="28"/>
+          <w:lang w:val="it-IT"/>
+        </w:rPr>
+        <w:t xml:space="preserve"> </w:t>
+      </w:r>
+    </w:p>
+    <w:p>
+      <w:pPr>
+        <w:pStyle w:val="Paragrafoelenco"/>
+        <w:numPr>
+          <w:ilvl w:val="0"/>
+          <w:numId w:val="18"/>
+        </w:numPr>
+        <w:tabs>
+          <w:tab w:val="left" w:pos="2940"/>
+        </w:tabs>
+        <w:rPr>
+          <w:rFonts w:ascii="Times New Roman" w:hAnsi="Times New Roman" w:cs="Times New Roman"/>
+          <w:sz w:val="28"/>
+          <w:szCs w:val="28"/>
+          <w:lang w:val="it-IT"/>
+        </w:rPr>
+      </w:pPr>
+      <w:r>
+        <w:rPr>
+          <w:rFonts w:ascii="Times New Roman" w:hAnsi="Times New Roman" w:cs="Times New Roman"/>
+          <w:sz w:val="28"/>
+          <w:szCs w:val="28"/>
+          <w:lang w:val="it-IT"/>
+        </w:rPr>
+        <w:t>minSamples: numero minimo di dati in ingresso, “vicini” tra loro, richiesto per formare un cluster.</w:t>
+      </w:r>
+    </w:p>
+    <w:p>
+      <w:pPr>
+        <w:tabs>
+          <w:tab w:val="left" w:pos="2940"/>
+        </w:tabs>
+        <w:rPr>
+          <w:rFonts w:ascii="Times New Roman" w:hAnsi="Times New Roman" w:cs="Times New Roman"/>
+          <w:b/>
+          <w:bCs/>
+          <w:sz w:val="28"/>
+          <w:szCs w:val="28"/>
+          <w:lang w:val="it-IT"/>
+        </w:rPr>
+      </w:pPr>
+    </w:p>
+    <w:p>
+      <w:pPr>
+        <w:tabs>
+          <w:tab w:val="left" w:pos="2940"/>
+        </w:tabs>
+        <w:rPr>
+          <w:rFonts w:ascii="Times New Roman" w:hAnsi="Times New Roman" w:cs="Times New Roman"/>
+          <w:b/>
+          <w:bCs/>
+          <w:sz w:val="28"/>
+          <w:szCs w:val="28"/>
+          <w:lang w:val="it-IT"/>
+        </w:rPr>
+      </w:pPr>
+      <w:r>
+        <w:rPr>
+          <w:rFonts w:ascii="Times New Roman" w:hAnsi="Times New Roman" w:cs="Times New Roman"/>
+          <w:b/>
+          <w:bCs/>
+          <w:sz w:val="28"/>
+          <w:szCs w:val="28"/>
+          <w:lang w:val="it-IT"/>
+        </w:rPr>
+        <w:t>K-Means</w:t>
+      </w:r>
+    </w:p>
+    <w:p>
+      <w:pPr>
+        <w:tabs>
+          <w:tab w:val="left" w:pos="2940"/>
+        </w:tabs>
+        <w:rPr>
+          <w:rFonts w:ascii="Times New Roman" w:hAnsi="Times New Roman" w:cs="Times New Roman"/>
+          <w:sz w:val="28"/>
+          <w:szCs w:val="28"/>
+          <w:lang w:val="it-IT"/>
+        </w:rPr>
+      </w:pPr>
+      <w:r>
+        <w:rPr>
+          <w:rFonts w:ascii="Times New Roman" w:hAnsi="Times New Roman" w:cs="Times New Roman"/>
+          <w:sz w:val="28"/>
+          <w:szCs w:val="28"/>
+          <w:lang w:val="it-IT"/>
+        </w:rPr>
+        <w:t xml:space="preserve">un algoritmo di analisi dei gruppi partizionale che permette di suddividere un insieme di oggetti in k gruppi sulla base </w:t>
+      </w:r>
+      <w:r>
+        <w:rPr>
+          <w:rFonts w:ascii="Times New Roman" w:hAnsi="Times New Roman" w:cs="Times New Roman"/>
+          <w:sz w:val="28"/>
+          <w:szCs w:val="28"/>
+          <w:lang w:val="it-IT"/>
+        </w:rPr>
+        <w:t>della similarità intra-gruppo ed inter-gruppo</w:t>
+      </w:r>
+      <w:r>
+        <w:rPr>
+          <w:rFonts w:ascii="Times New Roman" w:hAnsi="Times New Roman" w:cs="Times New Roman"/>
+          <w:sz w:val="28"/>
+          <w:szCs w:val="28"/>
+          <w:lang w:val="it-IT"/>
+        </w:rPr>
+        <w:t>.</w:t>
+      </w:r>
+    </w:p>
+    <w:p>
+      <w:pPr>
+        <w:tabs>
+          <w:tab w:val="left" w:pos="2940"/>
+        </w:tabs>
+        <w:rPr>
+          <w:rFonts w:ascii="Times New Roman" w:hAnsi="Times New Roman" w:cs="Times New Roman"/>
+          <w:sz w:val="28"/>
+          <w:szCs w:val="28"/>
+          <w:lang w:val="it-IT"/>
+        </w:rPr>
+      </w:pPr>
+    </w:p>
+    <w:p>
+      <w:pPr>
+        <w:tabs>
+          <w:tab w:val="left" w:pos="2940"/>
+        </w:tabs>
+        <w:rPr>
+          <w:rFonts w:ascii="Times New Roman" w:hAnsi="Times New Roman" w:cs="Times New Roman"/>
+          <w:sz w:val="28"/>
+          <w:szCs w:val="28"/>
+          <w:lang w:val="it-IT"/>
+        </w:rPr>
+      </w:pPr>
+      <w:r>
+        <w:rPr>
+          <w:rFonts w:ascii="Times New Roman" w:hAnsi="Times New Roman" w:cs="Times New Roman"/>
+          <w:sz w:val="28"/>
+          <w:szCs w:val="28"/>
+          <w:lang w:val="it-IT"/>
+        </w:rPr>
+        <w:t>Poiché dovevamo lavorare su dati non estremamente densi, ci siamo affidati all’algoritmo K-Means.</w:t>
+      </w:r>
+    </w:p>
+    <w:p>
+      <w:pPr>
+        <w:tabs>
+          <w:tab w:val="left" w:pos="2940"/>
+        </w:tabs>
+        <w:rPr>
+          <w:rFonts w:ascii="Times New Roman" w:hAnsi="Times New Roman" w:cs="Times New Roman"/>
+          <w:sz w:val="28"/>
+          <w:szCs w:val="28"/>
+          <w:lang w:val="it-IT"/>
+        </w:rPr>
+      </w:pPr>
+      <w:r>
+        <w:rPr>
+          <w:rFonts w:ascii="Times New Roman" w:hAnsi="Times New Roman" w:cs="Times New Roman"/>
+          <w:sz w:val="28"/>
+          <w:szCs w:val="28"/>
+          <w:lang w:val="it-IT"/>
+        </w:rPr>
+        <w:t xml:space="preserve">Il primo passo è stato quello di caricare il dataset appena modificato, abbiamo riutilizzato i grafi per verificare che i dati fossero perfettamente bilanciati (dati non troppo distanti fra loro). Abbiamo messo in correlazione le features </w:t>
+      </w:r>
+      <w:r>
+        <w:rPr>
+          <w:rFonts w:ascii="Times New Roman" w:hAnsi="Times New Roman" w:cs="Times New Roman"/>
+          <w:sz w:val="28"/>
+          <w:szCs w:val="28"/>
+          <w:lang w:val="it-IT"/>
+        </w:rPr>
+        <w:t>della category_code e dell’order_id per effettuare la predizione delle quantità vendute di ogni singola categoria.</w:t>
+      </w:r>
+    </w:p>
+    <w:p>
+      <w:pPr>
+        <w:tabs>
+          <w:tab w:val="left" w:pos="2940"/>
+        </w:tabs>
+        <w:rPr>
+          <w:rFonts w:ascii="Times New Roman" w:hAnsi="Times New Roman" w:cs="Times New Roman"/>
+          <w:sz w:val="28"/>
+          <w:szCs w:val="28"/>
+          <w:lang w:val="it-IT"/>
+        </w:rPr>
+      </w:pPr>
+      <w:r>
+        <w:rPr>
           <w:noProof/>
         </w:rPr>
         <w:drawing>
-          <wp:inline distT="0" distB="0" distL="0" distR="0" wp14:anchorId="2B199033" wp14:editId="35EE83D0">
-            <wp:extent cx="6219825" cy="4152265"/>
+          <wp:inline distT="0" distB="0" distL="0" distR="0" wp14:anchorId="45E61C34" wp14:editId="06BE03CE">
+            <wp:extent cx="4956822" cy="3600450"/>
             <wp:effectExtent l="0" t="0" r="0" b="0"/>
-            <wp:docPr id="6" name="Immagine 6"/>
+            <wp:docPr id="2" name="Immagine 2"/>
             <wp:cNvGraphicFramePr>
               <a:graphicFrameLocks xmlns:a="http://schemas.openxmlformats.org/drawingml/2006/main" noChangeAspect="1"/>
             </wp:cNvGraphicFramePr>
@@ -4280,7 +4187,7 @@
                   <pic:spPr>
                     <a:xfrm>
                       <a:off x="0" y="0"/>
-                      <a:ext cx="6233276" cy="4161245"/>
+                      <a:ext cx="4997035" cy="3629659"/>
                     </a:xfrm>
                     <a:prstGeom prst="rect">
                       <a:avLst/>
@@ -4295,24 +4202,9 @@
     </w:p>
     <w:p>
       <w:pPr>
-        <w:rPr>
-          <w:rFonts w:ascii="Times New Roman" w:hAnsi="Times New Roman" w:cs="Times New Roman"/>
-          <w:sz w:val="28"/>
-          <w:szCs w:val="28"/>
-          <w:lang w:val="it-IT"/>
-        </w:rPr>
-      </w:pPr>
-    </w:p>
-    <w:p>
-      <w:pPr>
-        <w:rPr>
-          <w:rFonts w:ascii="Times New Roman" w:hAnsi="Times New Roman" w:cs="Times New Roman"/>
-          <w:sz w:val="28"/>
-          <w:szCs w:val="28"/>
-          <w:lang w:val="it-IT"/>
-        </w:rPr>
-      </w:pPr>
-      <w:r>
+        <w:tabs>
+          <w:tab w:val="left" w:pos="2940"/>
+        </w:tabs>
         <w:rPr>
           <w:rFonts w:ascii="Times New Roman" w:hAnsi="Times New Roman" w:cs="Times New Roman"/>
           <w:b/>
@@ -4321,22 +4213,40 @@
           <w:szCs w:val="28"/>
           <w:lang w:val="it-IT"/>
         </w:rPr>
-        <w:t>Grafico a dispersione</w:t>
-      </w:r>
-      <w:r>
-        <w:rPr>
-          <w:rFonts w:ascii="Times New Roman" w:hAnsi="Times New Roman" w:cs="Times New Roman"/>
-          <w:sz w:val="28"/>
-          <w:szCs w:val="28"/>
-          <w:lang w:val="it-IT"/>
-        </w:rPr>
-        <w:t xml:space="preserve"> basato sul numero di acquisti e sugli ordini effettuati dai clienti.</w:t>
-      </w:r>
-    </w:p>
-    <w:p>
-      <w:pPr>
-        <w:rPr>
-          <w:rFonts w:ascii="Times New Roman" w:hAnsi="Times New Roman" w:cs="Times New Roman"/>
+      </w:pPr>
+      <w:r>
+        <w:rPr>
+          <w:rFonts w:ascii="Times New Roman" w:hAnsi="Times New Roman" w:cs="Times New Roman"/>
+          <w:b/>
+          <w:bCs/>
+          <w:sz w:val="28"/>
+          <w:szCs w:val="28"/>
+          <w:lang w:val="it-IT"/>
+        </w:rPr>
+        <w:lastRenderedPageBreak/>
+        <w:t>Analisi delle categorie:</w:t>
+      </w:r>
+    </w:p>
+    <w:p>
+      <w:pPr>
+        <w:rPr>
+          <w:rFonts w:ascii="Times New Roman" w:hAnsi="Times New Roman" w:cs="Times New Roman"/>
+          <w:b/>
+          <w:bCs/>
+          <w:sz w:val="28"/>
+          <w:szCs w:val="28"/>
+          <w:lang w:val="it-IT"/>
+        </w:rPr>
+      </w:pPr>
+    </w:p>
+    <w:p>
+      <w:pPr>
+        <w:rPr>
+          <w:rFonts w:ascii="Times New Roman" w:hAnsi="Times New Roman" w:cs="Times New Roman"/>
+          <w:b/>
+          <w:bCs/>
+          <w:sz w:val="28"/>
+          <w:szCs w:val="28"/>
           <w:lang w:val="it-IT"/>
         </w:rPr>
       </w:pPr>
@@ -4344,12 +4254,11 @@
         <w:rPr>
           <w:noProof/>
         </w:rPr>
-        <w:lastRenderedPageBreak/>
         <w:drawing>
-          <wp:inline distT="0" distB="0" distL="0" distR="0" wp14:anchorId="2977AEA0" wp14:editId="1090EF6E">
-            <wp:extent cx="6257925" cy="3877945"/>
+          <wp:inline distT="0" distB="0" distL="0" distR="0" wp14:anchorId="2B199033" wp14:editId="35EE83D0">
+            <wp:extent cx="6219825" cy="4152265"/>
             <wp:effectExtent l="0" t="0" r="0" b="0"/>
-            <wp:docPr id="7" name="Immagine 7"/>
+            <wp:docPr id="6" name="Immagine 6"/>
             <wp:cNvGraphicFramePr>
               <a:graphicFrameLocks xmlns:a="http://schemas.openxmlformats.org/drawingml/2006/main" noChangeAspect="1"/>
             </wp:cNvGraphicFramePr>
@@ -4369,7 +4278,7 @@
                   <pic:spPr>
                     <a:xfrm>
                       <a:off x="0" y="0"/>
-                      <a:ext cx="6341171" cy="3929531"/>
+                      <a:ext cx="6233276" cy="4161245"/>
                     </a:xfrm>
                     <a:prstGeom prst="rect">
                       <a:avLst/>
@@ -4386,73 +4295,41 @@
       <w:pPr>
         <w:rPr>
           <w:rFonts w:ascii="Times New Roman" w:hAnsi="Times New Roman" w:cs="Times New Roman"/>
+          <w:sz w:val="28"/>
+          <w:szCs w:val="28"/>
+          <w:lang w:val="it-IT"/>
+        </w:rPr>
+      </w:pPr>
+    </w:p>
+    <w:p>
+      <w:pPr>
+        <w:rPr>
+          <w:rFonts w:ascii="Times New Roman" w:hAnsi="Times New Roman" w:cs="Times New Roman"/>
+          <w:sz w:val="28"/>
+          <w:szCs w:val="28"/>
+          <w:lang w:val="it-IT"/>
+        </w:rPr>
+      </w:pPr>
+      <w:r>
+        <w:rPr>
+          <w:rFonts w:ascii="Times New Roman" w:hAnsi="Times New Roman" w:cs="Times New Roman"/>
           <w:b/>
           <w:bCs/>
           <w:sz w:val="28"/>
           <w:szCs w:val="28"/>
           <w:lang w:val="it-IT"/>
         </w:rPr>
-      </w:pPr>
-      <w:r>
-        <w:rPr>
-          <w:rFonts w:ascii="Times New Roman" w:hAnsi="Times New Roman" w:cs="Times New Roman"/>
-          <w:b/>
-          <w:bCs/>
-          <w:sz w:val="28"/>
-          <w:szCs w:val="28"/>
-          <w:lang w:val="it-IT"/>
-        </w:rPr>
-        <w:t>Punto di gomito</w:t>
-      </w:r>
-    </w:p>
-    <w:p>
-      <w:pPr>
-        <w:rPr>
-          <w:rFonts w:ascii="Times New Roman" w:hAnsi="Times New Roman" w:cs="Times New Roman"/>
-          <w:sz w:val="28"/>
-          <w:szCs w:val="28"/>
-          <w:lang w:val="it-IT"/>
-        </w:rPr>
-      </w:pPr>
-      <w:r>
-        <w:rPr>
-          <w:rFonts w:ascii="Times New Roman" w:hAnsi="Times New Roman" w:cs="Times New Roman"/>
-          <w:sz w:val="28"/>
-          <w:szCs w:val="28"/>
-          <w:lang w:val="it-IT"/>
-        </w:rPr>
-        <w:t>Utilizziamo il punto di gomito per valutare il miglior numero di cluster per l’algoritmo k-</w:t>
-      </w:r>
-      <w:proofErr w:type="spellStart"/>
-      <w:r>
-        <w:rPr>
-          <w:rFonts w:ascii="Times New Roman" w:hAnsi="Times New Roman" w:cs="Times New Roman"/>
-          <w:sz w:val="28"/>
-          <w:szCs w:val="28"/>
-          <w:lang w:val="it-IT"/>
-        </w:rPr>
-        <w:t>means</w:t>
-      </w:r>
-      <w:proofErr w:type="spellEnd"/>
-      <w:r>
-        <w:rPr>
-          <w:rFonts w:ascii="Times New Roman" w:hAnsi="Times New Roman" w:cs="Times New Roman"/>
-          <w:sz w:val="28"/>
-          <w:szCs w:val="28"/>
-          <w:lang w:val="it-IT"/>
-        </w:rPr>
-        <w:t>, pertanto andremo a creare un grafo, che ci permetterà di visionare i valori candidati del parametro k rispetto alla somma degli errori quadratici ottenuti dall’algoritmo che genererà i k cluster.</w:t>
-      </w:r>
-    </w:p>
-    <w:p>
-      <w:pPr>
-        <w:rPr>
-          <w:rFonts w:ascii="Times New Roman" w:hAnsi="Times New Roman" w:cs="Times New Roman"/>
-          <w:sz w:val="28"/>
-          <w:szCs w:val="28"/>
-          <w:lang w:val="it-IT"/>
-        </w:rPr>
-      </w:pPr>
+        <w:t>Grafico a dispersione</w:t>
+      </w:r>
+      <w:r>
+        <w:rPr>
+          <w:rFonts w:ascii="Times New Roman" w:hAnsi="Times New Roman" w:cs="Times New Roman"/>
+          <w:sz w:val="28"/>
+          <w:szCs w:val="28"/>
+          <w:lang w:val="it-IT"/>
+        </w:rPr>
+        <w:t xml:space="preserve"> basato sul numero di acquisti e sugli ordini effettuati dai clienti.</w:t>
+      </w:r>
     </w:p>
     <w:p>
       <w:pPr>
@@ -4466,10 +4343,10 @@
           <w:noProof/>
         </w:rPr>
         <w:drawing>
-          <wp:inline distT="0" distB="0" distL="0" distR="0" wp14:anchorId="1DC223E0" wp14:editId="25D39BBD">
-            <wp:extent cx="4019550" cy="2601611"/>
+          <wp:inline distT="0" distB="0" distL="0" distR="0" wp14:anchorId="2977AEA0" wp14:editId="62DE6C55">
+            <wp:extent cx="6117540" cy="3790950"/>
             <wp:effectExtent l="0" t="0" r="0" b="0"/>
-            <wp:docPr id="8" name="Immagine 8"/>
+            <wp:docPr id="7" name="Immagine 7"/>
             <wp:cNvGraphicFramePr>
               <a:graphicFrameLocks xmlns:a="http://schemas.openxmlformats.org/drawingml/2006/main" noChangeAspect="1"/>
             </wp:cNvGraphicFramePr>
@@ -4489,7 +4366,7 @@
                   <pic:spPr>
                     <a:xfrm>
                       <a:off x="0" y="0"/>
-                      <a:ext cx="4031518" cy="2609357"/>
+                      <a:ext cx="6205143" cy="3845237"/>
                     </a:xfrm>
                     <a:prstGeom prst="rect">
                       <a:avLst/>
@@ -4506,6 +4383,95 @@
       <w:pPr>
         <w:rPr>
           <w:rFonts w:ascii="Times New Roman" w:hAnsi="Times New Roman" w:cs="Times New Roman"/>
+          <w:b/>
+          <w:bCs/>
+          <w:sz w:val="28"/>
+          <w:szCs w:val="28"/>
+          <w:lang w:val="it-IT"/>
+        </w:rPr>
+      </w:pPr>
+      <w:r>
+        <w:rPr>
+          <w:rFonts w:ascii="Times New Roman" w:hAnsi="Times New Roman" w:cs="Times New Roman"/>
+          <w:b/>
+          <w:bCs/>
+          <w:sz w:val="28"/>
+          <w:szCs w:val="28"/>
+          <w:lang w:val="it-IT"/>
+        </w:rPr>
+        <w:lastRenderedPageBreak/>
+        <w:t>Punto di gomito</w:t>
+      </w:r>
+    </w:p>
+    <w:p>
+      <w:pPr>
+        <w:rPr>
+          <w:rFonts w:ascii="Times New Roman" w:hAnsi="Times New Roman" w:cs="Times New Roman"/>
+          <w:sz w:val="28"/>
+          <w:szCs w:val="28"/>
+          <w:lang w:val="it-IT"/>
+        </w:rPr>
+      </w:pPr>
+      <w:r>
+        <w:rPr>
+          <w:rFonts w:ascii="Times New Roman" w:hAnsi="Times New Roman" w:cs="Times New Roman"/>
+          <w:sz w:val="28"/>
+          <w:szCs w:val="28"/>
+          <w:lang w:val="it-IT"/>
+        </w:rPr>
+        <w:t xml:space="preserve">Utilizziamo il punto di gomito per valutare il miglior numero di cluster per l’algoritmo </w:t>
+      </w:r>
+      <w:r>
+        <w:rPr>
+          <w:rFonts w:ascii="Times New Roman" w:hAnsi="Times New Roman" w:cs="Times New Roman"/>
+          <w:sz w:val="28"/>
+          <w:szCs w:val="28"/>
+          <w:lang w:val="it-IT"/>
+        </w:rPr>
+        <w:t>K</w:t>
+      </w:r>
+      <w:r>
+        <w:rPr>
+          <w:rFonts w:ascii="Times New Roman" w:hAnsi="Times New Roman" w:cs="Times New Roman"/>
+          <w:sz w:val="28"/>
+          <w:szCs w:val="28"/>
+          <w:lang w:val="it-IT"/>
+        </w:rPr>
+        <w:t>-</w:t>
+      </w:r>
+      <w:r>
+        <w:rPr>
+          <w:rFonts w:ascii="Times New Roman" w:hAnsi="Times New Roman" w:cs="Times New Roman"/>
+          <w:sz w:val="28"/>
+          <w:szCs w:val="28"/>
+          <w:lang w:val="it-IT"/>
+        </w:rPr>
+        <w:t>M</w:t>
+      </w:r>
+      <w:r>
+        <w:rPr>
+          <w:rFonts w:ascii="Times New Roman" w:hAnsi="Times New Roman" w:cs="Times New Roman"/>
+          <w:sz w:val="28"/>
+          <w:szCs w:val="28"/>
+          <w:lang w:val="it-IT"/>
+        </w:rPr>
+        <w:t>eans, pertanto andremo a creare un grafo, che ci permetterà di visionare i valori candidati del parametro k rispetto alla somma degli errori quadratici ottenuti dall’algoritmo che genererà i k cluster.</w:t>
+      </w:r>
+    </w:p>
+    <w:p>
+      <w:pPr>
+        <w:rPr>
+          <w:rFonts w:ascii="Times New Roman" w:hAnsi="Times New Roman" w:cs="Times New Roman"/>
+          <w:sz w:val="28"/>
+          <w:szCs w:val="28"/>
+          <w:lang w:val="it-IT"/>
+        </w:rPr>
+      </w:pPr>
+    </w:p>
+    <w:p>
+      <w:pPr>
+        <w:rPr>
+          <w:rFonts w:ascii="Times New Roman" w:hAnsi="Times New Roman" w:cs="Times New Roman"/>
           <w:lang w:val="it-IT"/>
         </w:rPr>
       </w:pPr>
@@ -4513,12 +4479,11 @@
         <w:rPr>
           <w:noProof/>
         </w:rPr>
-        <w:lastRenderedPageBreak/>
         <w:drawing>
-          <wp:inline distT="0" distB="0" distL="0" distR="0" wp14:anchorId="5D310D90" wp14:editId="22B3FDE2">
-            <wp:extent cx="4000500" cy="2784764"/>
+          <wp:inline distT="0" distB="0" distL="0" distR="0" wp14:anchorId="1DC223E0" wp14:editId="25D39BBD">
+            <wp:extent cx="4019550" cy="2601611"/>
             <wp:effectExtent l="0" t="0" r="0" b="0"/>
-            <wp:docPr id="9" name="Immagine 9"/>
+            <wp:docPr id="8" name="Immagine 8"/>
             <wp:cNvGraphicFramePr>
               <a:graphicFrameLocks xmlns:a="http://schemas.openxmlformats.org/drawingml/2006/main" noChangeAspect="1"/>
             </wp:cNvGraphicFramePr>
@@ -4538,7 +4503,7 @@
                   <pic:spPr>
                     <a:xfrm>
                       <a:off x="0" y="0"/>
-                      <a:ext cx="4013041" cy="2793494"/>
+                      <a:ext cx="4031518" cy="2609357"/>
                     </a:xfrm>
                     <a:prstGeom prst="rect">
                       <a:avLst/>
@@ -4558,276 +4523,15 @@
           <w:lang w:val="it-IT"/>
         </w:rPr>
       </w:pPr>
-    </w:p>
-    <w:p>
-      <w:pPr>
-        <w:rPr>
-          <w:rFonts w:ascii="Times New Roman" w:hAnsi="Times New Roman" w:cs="Times New Roman"/>
-          <w:sz w:val="28"/>
-          <w:szCs w:val="28"/>
-          <w:lang w:val="it-IT"/>
-        </w:rPr>
-      </w:pPr>
-      <w:r>
-        <w:rPr>
-          <w:rFonts w:ascii="Times New Roman" w:hAnsi="Times New Roman" w:cs="Times New Roman"/>
-          <w:sz w:val="28"/>
-          <w:szCs w:val="28"/>
-          <w:lang w:val="it-IT"/>
-        </w:rPr>
-        <w:t xml:space="preserve">Dal punto di gomito </w:t>
-      </w:r>
-      <w:r>
-        <w:rPr>
-          <w:rFonts w:ascii="Times New Roman" w:hAnsi="Times New Roman" w:cs="Times New Roman"/>
-          <w:sz w:val="28"/>
-          <w:szCs w:val="28"/>
-          <w:lang w:val="it-IT"/>
-        </w:rPr>
-        <w:t>si evince che il numero ideale di cluster da utilizzare è pari a 6.</w:t>
-      </w:r>
-    </w:p>
-    <w:p>
-      <w:pPr>
-        <w:rPr>
-          <w:rFonts w:ascii="Times New Roman" w:hAnsi="Times New Roman" w:cs="Times New Roman"/>
-          <w:sz w:val="28"/>
-          <w:szCs w:val="28"/>
-          <w:lang w:val="it-IT"/>
-        </w:rPr>
-      </w:pPr>
-      <w:r>
-        <w:rPr>
-          <w:rFonts w:ascii="Times New Roman" w:hAnsi="Times New Roman" w:cs="Times New Roman"/>
-          <w:sz w:val="28"/>
-          <w:szCs w:val="28"/>
-          <w:lang w:val="it-IT"/>
-        </w:rPr>
-        <w:t>Dopo aver assegnato tale valore a k(</w:t>
-      </w:r>
-      <w:proofErr w:type="spellStart"/>
-      <w:r>
-        <w:rPr>
-          <w:rFonts w:ascii="Times New Roman" w:hAnsi="Times New Roman" w:cs="Times New Roman"/>
-          <w:sz w:val="28"/>
-          <w:szCs w:val="28"/>
-          <w:lang w:val="it-IT"/>
-        </w:rPr>
-        <w:t>n_clusters</w:t>
-      </w:r>
-      <w:proofErr w:type="spellEnd"/>
-      <w:r>
-        <w:rPr>
-          <w:rFonts w:ascii="Times New Roman" w:hAnsi="Times New Roman" w:cs="Times New Roman"/>
-          <w:sz w:val="28"/>
-          <w:szCs w:val="28"/>
-          <w:lang w:val="it-IT"/>
-        </w:rPr>
-        <w:t>) possiamo implementare l’algoritmo precedentemente scelto.</w:t>
-      </w:r>
-    </w:p>
-    <w:p>
-      <w:pPr>
-        <w:rPr>
-          <w:rFonts w:ascii="Times New Roman" w:hAnsi="Times New Roman" w:cs="Times New Roman"/>
-          <w:sz w:val="28"/>
-          <w:szCs w:val="28"/>
-          <w:lang w:val="it-IT"/>
-        </w:rPr>
-      </w:pPr>
-      <w:r>
-        <w:rPr>
-          <w:rFonts w:ascii="Times New Roman" w:hAnsi="Times New Roman" w:cs="Times New Roman"/>
-          <w:sz w:val="28"/>
-          <w:szCs w:val="28"/>
-          <w:lang w:val="it-IT"/>
-        </w:rPr>
-        <w:t>Mediante le funzioni:</w:t>
-      </w:r>
-    </w:p>
-    <w:p>
-      <w:pPr>
-        <w:pStyle w:val="Paragrafoelenco"/>
-        <w:numPr>
-          <w:ilvl w:val="0"/>
-          <w:numId w:val="19"/>
-        </w:numPr>
-        <w:rPr>
-          <w:rFonts w:ascii="Times New Roman" w:hAnsi="Times New Roman" w:cs="Times New Roman"/>
-          <w:sz w:val="28"/>
-          <w:szCs w:val="28"/>
-          <w:lang w:val="it-IT"/>
-        </w:rPr>
-      </w:pPr>
-      <w:r>
-        <w:rPr>
-          <w:rFonts w:ascii="Times New Roman" w:hAnsi="Times New Roman" w:cs="Times New Roman"/>
-          <w:b/>
-          <w:bCs/>
-          <w:i/>
-          <w:iCs/>
-          <w:sz w:val="28"/>
-          <w:szCs w:val="28"/>
-          <w:lang w:val="it-IT"/>
-        </w:rPr>
-        <w:t>.</w:t>
-      </w:r>
-      <w:proofErr w:type="spellStart"/>
-      <w:r>
-        <w:rPr>
-          <w:rFonts w:ascii="Times New Roman" w:hAnsi="Times New Roman" w:cs="Times New Roman"/>
-          <w:b/>
-          <w:bCs/>
-          <w:i/>
-          <w:iCs/>
-          <w:sz w:val="28"/>
-          <w:szCs w:val="28"/>
-          <w:lang w:val="it-IT"/>
-        </w:rPr>
-        <w:t>fit</w:t>
-      </w:r>
-      <w:proofErr w:type="spellEnd"/>
-      <w:r>
-        <w:rPr>
-          <w:rFonts w:ascii="Times New Roman" w:hAnsi="Times New Roman" w:cs="Times New Roman"/>
-          <w:b/>
-          <w:bCs/>
-          <w:i/>
-          <w:iCs/>
-          <w:sz w:val="28"/>
-          <w:szCs w:val="28"/>
-          <w:lang w:val="it-IT"/>
-        </w:rPr>
-        <w:t>()</w:t>
-      </w:r>
-    </w:p>
-    <w:p>
-      <w:pPr>
-        <w:pStyle w:val="Paragrafoelenco"/>
-        <w:numPr>
-          <w:ilvl w:val="0"/>
-          <w:numId w:val="19"/>
-        </w:numPr>
-        <w:rPr>
-          <w:rFonts w:ascii="Times New Roman" w:hAnsi="Times New Roman" w:cs="Times New Roman"/>
-          <w:sz w:val="28"/>
-          <w:szCs w:val="28"/>
-          <w:lang w:val="it-IT"/>
-        </w:rPr>
-      </w:pPr>
-      <w:r>
-        <w:rPr>
-          <w:rFonts w:ascii="Times New Roman" w:hAnsi="Times New Roman" w:cs="Times New Roman"/>
-          <w:b/>
-          <w:bCs/>
-          <w:i/>
-          <w:iCs/>
-          <w:sz w:val="28"/>
-          <w:szCs w:val="28"/>
-          <w:lang w:val="it-IT"/>
-        </w:rPr>
-        <w:t>.</w:t>
-      </w:r>
-      <w:proofErr w:type="spellStart"/>
-      <w:r>
-        <w:rPr>
-          <w:rFonts w:ascii="Times New Roman" w:hAnsi="Times New Roman" w:cs="Times New Roman"/>
-          <w:b/>
-          <w:bCs/>
-          <w:i/>
-          <w:iCs/>
-          <w:sz w:val="28"/>
-          <w:szCs w:val="28"/>
-          <w:lang w:val="it-IT"/>
-        </w:rPr>
-        <w:t>predict</w:t>
-      </w:r>
-      <w:proofErr w:type="spellEnd"/>
-      <w:r>
-        <w:rPr>
-          <w:rFonts w:ascii="Times New Roman" w:hAnsi="Times New Roman" w:cs="Times New Roman"/>
-          <w:b/>
-          <w:bCs/>
-          <w:i/>
-          <w:iCs/>
-          <w:sz w:val="28"/>
-          <w:szCs w:val="28"/>
-          <w:lang w:val="it-IT"/>
-        </w:rPr>
-        <w:t>()</w:t>
-      </w:r>
-    </w:p>
-    <w:p>
-      <w:pPr>
-        <w:rPr>
-          <w:rFonts w:ascii="Times New Roman" w:hAnsi="Times New Roman" w:cs="Times New Roman"/>
-          <w:sz w:val="28"/>
-          <w:szCs w:val="28"/>
-          <w:lang w:val="it-IT"/>
-        </w:rPr>
-      </w:pPr>
-      <w:r>
-        <w:rPr>
-          <w:rFonts w:ascii="Times New Roman" w:hAnsi="Times New Roman" w:cs="Times New Roman"/>
-          <w:sz w:val="28"/>
-          <w:szCs w:val="28"/>
-          <w:lang w:val="it-IT"/>
-        </w:rPr>
-        <w:t>Siamo riusciti ad addestrare il modello e ad effettuare previsioni sul set di dati.</w:t>
-      </w:r>
-    </w:p>
-    <w:p>
-      <w:pPr>
-        <w:rPr>
-          <w:rFonts w:ascii="Times New Roman" w:hAnsi="Times New Roman" w:cs="Times New Roman"/>
-          <w:sz w:val="28"/>
-          <w:szCs w:val="28"/>
-          <w:lang w:val="it-IT"/>
-        </w:rPr>
-      </w:pPr>
-    </w:p>
-    <w:p>
-      <w:pPr>
-        <w:rPr>
-          <w:rFonts w:ascii="Times New Roman" w:hAnsi="Times New Roman" w:cs="Times New Roman"/>
-          <w:sz w:val="28"/>
-          <w:szCs w:val="28"/>
-          <w:lang w:val="it-IT"/>
-        </w:rPr>
-      </w:pPr>
-    </w:p>
-    <w:p>
-      <w:pPr>
-        <w:rPr>
-          <w:rFonts w:ascii="Times New Roman" w:hAnsi="Times New Roman" w:cs="Times New Roman"/>
-          <w:lang w:val="it-IT"/>
-        </w:rPr>
-      </w:pPr>
-    </w:p>
-    <w:p>
-      <w:pPr>
-        <w:rPr>
-          <w:rFonts w:ascii="Times New Roman" w:hAnsi="Times New Roman" w:cs="Times New Roman"/>
-          <w:lang w:val="it-IT"/>
-        </w:rPr>
-      </w:pPr>
-    </w:p>
-    <w:p>
-      <w:pPr>
-        <w:rPr>
-          <w:rFonts w:ascii="Times New Roman" w:hAnsi="Times New Roman" w:cs="Times New Roman"/>
-          <w:lang w:val="it-IT"/>
-        </w:rPr>
-      </w:pPr>
       <w:r>
         <w:rPr>
           <w:noProof/>
         </w:rPr>
         <w:drawing>
-          <wp:inline distT="0" distB="0" distL="0" distR="0" wp14:anchorId="4D15D812" wp14:editId="5A0EF9A9">
-            <wp:extent cx="4857750" cy="2362200"/>
+          <wp:inline distT="0" distB="0" distL="0" distR="0" wp14:anchorId="5D310D90" wp14:editId="22B3FDE2">
+            <wp:extent cx="4000500" cy="2784764"/>
             <wp:effectExtent l="0" t="0" r="0" b="0"/>
-            <wp:docPr id="10" name="Immagine 10"/>
+            <wp:docPr id="9" name="Immagine 9"/>
             <wp:cNvGraphicFramePr>
               <a:graphicFrameLocks xmlns:a="http://schemas.openxmlformats.org/drawingml/2006/main" noChangeAspect="1"/>
             </wp:cNvGraphicFramePr>
@@ -4847,7 +4551,7 @@
                   <pic:spPr>
                     <a:xfrm>
                       <a:off x="0" y="0"/>
-                      <a:ext cx="4857750" cy="2362200"/>
+                      <a:ext cx="4013041" cy="2793494"/>
                     </a:xfrm>
                     <a:prstGeom prst="rect">
                       <a:avLst/>
@@ -4884,97 +4588,166 @@
           <w:szCs w:val="28"/>
           <w:lang w:val="it-IT"/>
         </w:rPr>
-        <w:t>Con .</w:t>
-      </w:r>
-      <w:proofErr w:type="spellStart"/>
-      <w:r>
-        <w:rPr>
-          <w:rFonts w:ascii="Times New Roman" w:hAnsi="Times New Roman" w:cs="Times New Roman"/>
-          <w:sz w:val="28"/>
-          <w:szCs w:val="28"/>
-          <w:lang w:val="it-IT"/>
-        </w:rPr>
-        <w:t>scatter</w:t>
-      </w:r>
-      <w:proofErr w:type="spellEnd"/>
-      <w:r>
-        <w:rPr>
-          <w:rFonts w:ascii="Times New Roman" w:hAnsi="Times New Roman" w:cs="Times New Roman"/>
-          <w:sz w:val="28"/>
-          <w:szCs w:val="28"/>
-          <w:lang w:val="it-IT"/>
-        </w:rPr>
-        <w:t>() e .annotate() implementate mediante la libreria “</w:t>
-      </w:r>
-      <w:proofErr w:type="spellStart"/>
-      <w:r>
-        <w:rPr>
-          <w:rFonts w:ascii="Times New Roman" w:hAnsi="Times New Roman" w:cs="Times New Roman"/>
+        <w:t xml:space="preserve">Dal punto di gomito </w:t>
+      </w:r>
+      <w:r>
+        <w:rPr>
+          <w:rFonts w:ascii="Times New Roman" w:hAnsi="Times New Roman" w:cs="Times New Roman"/>
+          <w:sz w:val="28"/>
+          <w:szCs w:val="28"/>
+          <w:lang w:val="it-IT"/>
+        </w:rPr>
+        <w:t>si evince che il numero ideale di cluster da utilizzare è pari a 6.</w:t>
+      </w:r>
+    </w:p>
+    <w:p>
+      <w:pPr>
+        <w:rPr>
+          <w:rFonts w:ascii="Times New Roman" w:hAnsi="Times New Roman" w:cs="Times New Roman"/>
+          <w:sz w:val="28"/>
+          <w:szCs w:val="28"/>
+          <w:lang w:val="it-IT"/>
+        </w:rPr>
+      </w:pPr>
+      <w:r>
+        <w:rPr>
+          <w:rFonts w:ascii="Times New Roman" w:hAnsi="Times New Roman" w:cs="Times New Roman"/>
+          <w:sz w:val="28"/>
+          <w:szCs w:val="28"/>
+          <w:lang w:val="it-IT"/>
+        </w:rPr>
+        <w:t>Dopo aver assegnato tale valore a k(n_clusters) possiamo implementare l’algoritmo precedentemente scelto.</w:t>
+      </w:r>
+    </w:p>
+    <w:p>
+      <w:pPr>
+        <w:rPr>
+          <w:rFonts w:ascii="Times New Roman" w:hAnsi="Times New Roman" w:cs="Times New Roman"/>
+          <w:sz w:val="28"/>
+          <w:szCs w:val="28"/>
+          <w:lang w:val="it-IT"/>
+        </w:rPr>
+      </w:pPr>
+      <w:r>
+        <w:rPr>
+          <w:rFonts w:ascii="Times New Roman" w:hAnsi="Times New Roman" w:cs="Times New Roman"/>
+          <w:sz w:val="28"/>
+          <w:szCs w:val="28"/>
+          <w:lang w:val="it-IT"/>
+        </w:rPr>
+        <w:t>Mediante le funzioni:</w:t>
+      </w:r>
+    </w:p>
+    <w:p>
+      <w:pPr>
+        <w:pStyle w:val="Paragrafoelenco"/>
+        <w:numPr>
+          <w:ilvl w:val="0"/>
+          <w:numId w:val="19"/>
+        </w:numPr>
+        <w:rPr>
+          <w:rFonts w:ascii="Times New Roman" w:hAnsi="Times New Roman" w:cs="Times New Roman"/>
+          <w:sz w:val="28"/>
+          <w:szCs w:val="28"/>
+          <w:lang w:val="it-IT"/>
+        </w:rPr>
+      </w:pPr>
+      <w:r>
+        <w:rPr>
+          <w:rFonts w:ascii="Times New Roman" w:hAnsi="Times New Roman" w:cs="Times New Roman"/>
+          <w:b/>
+          <w:bCs/>
           <w:i/>
           <w:iCs/>
           <w:sz w:val="28"/>
           <w:szCs w:val="28"/>
           <w:lang w:val="it-IT"/>
         </w:rPr>
-        <w:t>matplotlib</w:t>
-      </w:r>
-      <w:proofErr w:type="spellEnd"/>
-      <w:r>
-        <w:rPr>
-          <w:rFonts w:ascii="Times New Roman" w:hAnsi="Times New Roman" w:cs="Times New Roman"/>
+        <w:t>.fit()</w:t>
+      </w:r>
+    </w:p>
+    <w:p>
+      <w:pPr>
+        <w:pStyle w:val="Paragrafoelenco"/>
+        <w:numPr>
+          <w:ilvl w:val="0"/>
+          <w:numId w:val="19"/>
+        </w:numPr>
+        <w:rPr>
+          <w:rFonts w:ascii="Times New Roman" w:hAnsi="Times New Roman" w:cs="Times New Roman"/>
+          <w:sz w:val="28"/>
+          <w:szCs w:val="28"/>
+          <w:lang w:val="it-IT"/>
+        </w:rPr>
+      </w:pPr>
+      <w:r>
+        <w:rPr>
+          <w:rFonts w:ascii="Times New Roman" w:hAnsi="Times New Roman" w:cs="Times New Roman"/>
+          <w:b/>
+          <w:bCs/>
           <w:i/>
           <w:iCs/>
           <w:sz w:val="28"/>
           <w:szCs w:val="28"/>
           <w:lang w:val="it-IT"/>
         </w:rPr>
-        <w:t>”</w:t>
-      </w:r>
-      <w:r>
-        <w:rPr>
-          <w:rFonts w:ascii="Times New Roman" w:hAnsi="Times New Roman" w:cs="Times New Roman"/>
-          <w:sz w:val="28"/>
-          <w:szCs w:val="28"/>
-          <w:lang w:val="it-IT"/>
-        </w:rPr>
-        <w:t xml:space="preserve">, siamo riusciti a creare grafi a dispersione con le annotazioni delle </w:t>
-      </w:r>
-      <w:r>
-        <w:rPr>
-          <w:rFonts w:ascii="Times New Roman" w:hAnsi="Times New Roman" w:cs="Times New Roman"/>
-          <w:sz w:val="28"/>
-          <w:szCs w:val="28"/>
-          <w:lang w:val="it-IT"/>
-        </w:rPr>
-        <w:t>rispettive</w:t>
-      </w:r>
-      <w:r>
-        <w:rPr>
-          <w:rFonts w:ascii="Times New Roman" w:hAnsi="Times New Roman" w:cs="Times New Roman"/>
-          <w:sz w:val="28"/>
-          <w:szCs w:val="28"/>
-          <w:lang w:val="it-IT"/>
-        </w:rPr>
-        <w:t xml:space="preserve"> categorie</w:t>
-      </w:r>
-      <w:r>
-        <w:rPr>
-          <w:rFonts w:ascii="Times New Roman" w:hAnsi="Times New Roman" w:cs="Times New Roman"/>
-          <w:sz w:val="28"/>
-          <w:szCs w:val="28"/>
-          <w:lang w:val="it-IT"/>
-        </w:rPr>
-        <w:t>.</w:t>
-      </w:r>
-      <w:r>
-        <w:rPr>
-          <w:rFonts w:ascii="Times New Roman" w:hAnsi="Times New Roman" w:cs="Times New Roman"/>
-          <w:sz w:val="28"/>
-          <w:szCs w:val="28"/>
-          <w:lang w:val="it-IT"/>
-        </w:rPr>
-        <w:t xml:space="preserve"> </w:t>
-      </w:r>
+        <w:t>.predict()</w:t>
+      </w:r>
+    </w:p>
+    <w:p>
+      <w:pPr>
+        <w:rPr>
+          <w:rFonts w:ascii="Times New Roman" w:hAnsi="Times New Roman" w:cs="Times New Roman"/>
+          <w:sz w:val="28"/>
+          <w:szCs w:val="28"/>
+          <w:lang w:val="it-IT"/>
+        </w:rPr>
+      </w:pPr>
+      <w:r>
+        <w:rPr>
+          <w:rFonts w:ascii="Times New Roman" w:hAnsi="Times New Roman" w:cs="Times New Roman"/>
+          <w:sz w:val="28"/>
+          <w:szCs w:val="28"/>
+          <w:lang w:val="it-IT"/>
+        </w:rPr>
+        <w:t>Siamo riusciti ad addestrare il modello e ad effettuare previsioni sul set di dati.</w:t>
+      </w:r>
+    </w:p>
+    <w:p>
+      <w:pPr>
+        <w:rPr>
+          <w:rFonts w:ascii="Times New Roman" w:hAnsi="Times New Roman" w:cs="Times New Roman"/>
+          <w:sz w:val="28"/>
+          <w:szCs w:val="28"/>
+          <w:lang w:val="it-IT"/>
+        </w:rPr>
+      </w:pPr>
+    </w:p>
+    <w:p>
+      <w:pPr>
+        <w:rPr>
+          <w:rFonts w:ascii="Times New Roman" w:hAnsi="Times New Roman" w:cs="Times New Roman"/>
+          <w:sz w:val="28"/>
+          <w:szCs w:val="28"/>
+          <w:lang w:val="it-IT"/>
+        </w:rPr>
+      </w:pPr>
+    </w:p>
+    <w:p>
+      <w:pPr>
+        <w:rPr>
+          <w:rFonts w:ascii="Times New Roman" w:hAnsi="Times New Roman" w:cs="Times New Roman"/>
+          <w:lang w:val="it-IT"/>
+        </w:rPr>
+      </w:pPr>
+    </w:p>
+    <w:p>
+      <w:pPr>
+        <w:rPr>
+          <w:rFonts w:ascii="Times New Roman" w:hAnsi="Times New Roman" w:cs="Times New Roman"/>
+          <w:lang w:val="it-IT"/>
+        </w:rPr>
+      </w:pPr>
     </w:p>
     <w:p>
       <w:pPr>
@@ -4987,12 +4760,11 @@
         <w:rPr>
           <w:noProof/>
         </w:rPr>
-        <w:lastRenderedPageBreak/>
         <w:drawing>
-          <wp:inline distT="0" distB="0" distL="0" distR="0" wp14:anchorId="15B816CB" wp14:editId="23A3F4CA">
-            <wp:extent cx="6105525" cy="5699842"/>
+          <wp:inline distT="0" distB="0" distL="0" distR="0" wp14:anchorId="4D15D812" wp14:editId="5A0EF9A9">
+            <wp:extent cx="4857750" cy="2362200"/>
             <wp:effectExtent l="0" t="0" r="0" b="0"/>
-            <wp:docPr id="11" name="Immagine 11"/>
+            <wp:docPr id="10" name="Immagine 10"/>
             <wp:cNvGraphicFramePr>
               <a:graphicFrameLocks xmlns:a="http://schemas.openxmlformats.org/drawingml/2006/main" noChangeAspect="1"/>
             </wp:cNvGraphicFramePr>
@@ -5012,7 +4784,7 @@
                   <pic:spPr>
                     <a:xfrm>
                       <a:off x="0" y="0"/>
-                      <a:ext cx="6133898" cy="5726329"/>
+                      <a:ext cx="4857750" cy="2362200"/>
                     </a:xfrm>
                     <a:prstGeom prst="rect">
                       <a:avLst/>
@@ -5037,50 +4809,19 @@
       <w:pPr>
         <w:rPr>
           <w:rFonts w:ascii="Times New Roman" w:hAnsi="Times New Roman" w:cs="Times New Roman"/>
-          <w:lang w:val="it-IT"/>
-        </w:rPr>
-      </w:pPr>
-    </w:p>
-    <w:p>
-      <w:pPr>
-        <w:rPr>
-          <w:rFonts w:ascii="Times New Roman" w:hAnsi="Times New Roman" w:cs="Times New Roman"/>
-          <w:b/>
-          <w:bCs/>
-          <w:sz w:val="28"/>
-          <w:szCs w:val="28"/>
-          <w:lang w:val="it-IT"/>
-        </w:rPr>
-      </w:pPr>
-      <w:r>
-        <w:rPr>
-          <w:rFonts w:ascii="Times New Roman" w:hAnsi="Times New Roman" w:cs="Times New Roman"/>
-          <w:b/>
-          <w:bCs/>
-          <w:sz w:val="28"/>
-          <w:szCs w:val="28"/>
-          <w:lang w:val="it-IT"/>
-        </w:rPr>
-        <w:t>SILHOUTTE SCORE</w:t>
-      </w:r>
-    </w:p>
-    <w:p>
-      <w:pPr>
-        <w:rPr>
-          <w:rFonts w:ascii="Times New Roman" w:hAnsi="Times New Roman" w:cs="Times New Roman"/>
-          <w:sz w:val="28"/>
-          <w:szCs w:val="28"/>
-          <w:lang w:val="it-IT"/>
-        </w:rPr>
-      </w:pPr>
-      <w:r>
-        <w:rPr>
-          <w:rFonts w:ascii="Times New Roman" w:hAnsi="Times New Roman" w:cs="Times New Roman"/>
-          <w:sz w:val="28"/>
-          <w:szCs w:val="28"/>
-          <w:lang w:val="it-IT"/>
-        </w:rPr>
-        <w:t>Per poter misurare la consistenza dei cluster, ovvero misurare quanto simili sono gli elementi che compongono ogni singolo cluster, abbiamo utilizzato il “</w:t>
+          <w:sz w:val="28"/>
+          <w:szCs w:val="28"/>
+          <w:lang w:val="it-IT"/>
+        </w:rPr>
+      </w:pPr>
+      <w:r>
+        <w:rPr>
+          <w:rFonts w:ascii="Times New Roman" w:hAnsi="Times New Roman" w:cs="Times New Roman"/>
+          <w:sz w:val="28"/>
+          <w:szCs w:val="28"/>
+          <w:lang w:val="it-IT"/>
+        </w:rPr>
+        <w:t>Con .scatter() e .annotate() implementate mediante la libreria “</w:t>
       </w:r>
       <w:r>
         <w:rPr>
@@ -5091,7 +4832,7 @@
           <w:szCs w:val="28"/>
           <w:lang w:val="it-IT"/>
         </w:rPr>
-        <w:t>coefficiente di forma</w:t>
+        <w:t>matplotlib</w:t>
       </w:r>
       <w:r>
         <w:rPr>
@@ -5111,37 +4852,35 @@
           <w:szCs w:val="28"/>
           <w:lang w:val="it-IT"/>
         </w:rPr>
-        <w:t>.</w:t>
-      </w:r>
-    </w:p>
-    <w:p>
-      <w:pPr>
-        <w:rPr>
-          <w:rFonts w:ascii="Times New Roman" w:hAnsi="Times New Roman" w:cs="Times New Roman"/>
-          <w:sz w:val="28"/>
-          <w:szCs w:val="28"/>
-          <w:lang w:val="it-IT"/>
-        </w:rPr>
-      </w:pPr>
-      <w:r>
-        <w:rPr>
-          <w:rFonts w:ascii="Times New Roman" w:hAnsi="Times New Roman" w:cs="Times New Roman"/>
-          <w:sz w:val="28"/>
-          <w:szCs w:val="28"/>
-          <w:lang w:val="it-IT"/>
-        </w:rPr>
-        <w:t>Implementando il seguente algoritmo avremo come risultato un grafico il quale ripoterà la bontà del cluster variando da un range di valori [-1,+1]</w:t>
-      </w:r>
-    </w:p>
-    <w:p>
-      <w:pPr>
-        <w:rPr>
-          <w:rFonts w:ascii="Times New Roman" w:hAnsi="Times New Roman" w:cs="Times New Roman"/>
-          <w:sz w:val="28"/>
-          <w:szCs w:val="28"/>
-          <w:lang w:val="it-IT"/>
-        </w:rPr>
-      </w:pPr>
+        <w:t xml:space="preserve">, siamo riusciti a creare grafi a dispersione con le annotazioni delle </w:t>
+      </w:r>
+      <w:r>
+        <w:rPr>
+          <w:rFonts w:ascii="Times New Roman" w:hAnsi="Times New Roman" w:cs="Times New Roman"/>
+          <w:sz w:val="28"/>
+          <w:szCs w:val="28"/>
+          <w:lang w:val="it-IT"/>
+        </w:rPr>
+        <w:t>rispettive</w:t>
+      </w:r>
+      <w:r>
+        <w:rPr>
+          <w:rFonts w:ascii="Times New Roman" w:hAnsi="Times New Roman" w:cs="Times New Roman"/>
+          <w:sz w:val="28"/>
+          <w:szCs w:val="28"/>
+          <w:lang w:val="it-IT"/>
+        </w:rPr>
+        <w:t xml:space="preserve"> categorie</w:t>
+      </w:r>
+      <w:r>
+        <w:rPr>
+          <w:rFonts w:ascii="Times New Roman" w:hAnsi="Times New Roman" w:cs="Times New Roman"/>
+          <w:sz w:val="28"/>
+          <w:szCs w:val="28"/>
+          <w:lang w:val="it-IT"/>
+        </w:rPr>
+        <w:t>, così da identificare graficamente ogni singolo cluster.</w:t>
+      </w:r>
     </w:p>
     <w:p>
       <w:pPr>
@@ -5154,12 +4893,11 @@
         <w:rPr>
           <w:noProof/>
         </w:rPr>
-        <w:lastRenderedPageBreak/>
         <w:drawing>
-          <wp:inline distT="0" distB="0" distL="0" distR="0" wp14:anchorId="3C64F258" wp14:editId="600A7AF5">
-            <wp:extent cx="6048375" cy="3775211"/>
+          <wp:inline distT="0" distB="0" distL="0" distR="0" wp14:anchorId="15B816CB" wp14:editId="1C398934">
+            <wp:extent cx="6028266" cy="5627715"/>
             <wp:effectExtent l="0" t="0" r="0" b="0"/>
-            <wp:docPr id="12" name="Immagine 12"/>
+            <wp:docPr id="11" name="Immagine 11"/>
             <wp:cNvGraphicFramePr>
               <a:graphicFrameLocks xmlns:a="http://schemas.openxmlformats.org/drawingml/2006/main" noChangeAspect="1"/>
             </wp:cNvGraphicFramePr>
@@ -5179,6 +4917,184 @@
                   <pic:spPr>
                     <a:xfrm>
                       <a:off x="0" y="0"/>
+                      <a:ext cx="6084490" cy="5680203"/>
+                    </a:xfrm>
+                    <a:prstGeom prst="rect">
+                      <a:avLst/>
+                    </a:prstGeom>
+                  </pic:spPr>
+                </pic:pic>
+              </a:graphicData>
+            </a:graphic>
+          </wp:inline>
+        </w:drawing>
+      </w:r>
+    </w:p>
+    <w:p>
+      <w:pPr>
+        <w:rPr>
+          <w:rFonts w:ascii="Times New Roman" w:hAnsi="Times New Roman" w:cs="Times New Roman"/>
+          <w:b/>
+          <w:bCs/>
+          <w:sz w:val="28"/>
+          <w:szCs w:val="28"/>
+          <w:lang w:val="it-IT"/>
+        </w:rPr>
+      </w:pPr>
+      <w:r>
+        <w:rPr>
+          <w:rFonts w:ascii="Times New Roman" w:hAnsi="Times New Roman" w:cs="Times New Roman"/>
+          <w:b/>
+          <w:bCs/>
+          <w:sz w:val="28"/>
+          <w:szCs w:val="28"/>
+          <w:lang w:val="it-IT"/>
+        </w:rPr>
+        <w:lastRenderedPageBreak/>
+        <w:t>SILHOUTTE SCORE</w:t>
+      </w:r>
+    </w:p>
+    <w:p>
+      <w:pPr>
+        <w:rPr>
+          <w:rFonts w:ascii="Times New Roman" w:hAnsi="Times New Roman" w:cs="Times New Roman"/>
+          <w:sz w:val="28"/>
+          <w:szCs w:val="28"/>
+          <w:lang w:val="it-IT"/>
+        </w:rPr>
+      </w:pPr>
+      <w:r>
+        <w:rPr>
+          <w:rFonts w:ascii="Times New Roman" w:hAnsi="Times New Roman" w:cs="Times New Roman"/>
+          <w:sz w:val="28"/>
+          <w:szCs w:val="28"/>
+          <w:lang w:val="it-IT"/>
+        </w:rPr>
+        <w:t>Per poter misurare la consistenza dei cluster, ovvero misurare quanto simili sono gli elementi che compongono ogni singolo cluster, abbiamo utilizzato il “</w:t>
+      </w:r>
+      <w:r>
+        <w:rPr>
+          <w:rFonts w:ascii="Times New Roman" w:hAnsi="Times New Roman" w:cs="Times New Roman"/>
+          <w:i/>
+          <w:iCs/>
+          <w:sz w:val="28"/>
+          <w:szCs w:val="28"/>
+          <w:lang w:val="it-IT"/>
+        </w:rPr>
+        <w:t>coefficiente di forma</w:t>
+      </w:r>
+      <w:r>
+        <w:rPr>
+          <w:rFonts w:ascii="Times New Roman" w:hAnsi="Times New Roman" w:cs="Times New Roman"/>
+          <w:i/>
+          <w:iCs/>
+          <w:sz w:val="28"/>
+          <w:szCs w:val="28"/>
+          <w:lang w:val="it-IT"/>
+        </w:rPr>
+        <w:t>”</w:t>
+      </w:r>
+      <w:r>
+        <w:rPr>
+          <w:rFonts w:ascii="Times New Roman" w:hAnsi="Times New Roman" w:cs="Times New Roman"/>
+          <w:sz w:val="28"/>
+          <w:szCs w:val="28"/>
+          <w:lang w:val="it-IT"/>
+        </w:rPr>
+        <w:t>.</w:t>
+      </w:r>
+    </w:p>
+    <w:p>
+      <w:pPr>
+        <w:rPr>
+          <w:rFonts w:ascii="Times New Roman" w:hAnsi="Times New Roman" w:cs="Times New Roman"/>
+          <w:sz w:val="28"/>
+          <w:szCs w:val="28"/>
+          <w:lang w:val="it-IT"/>
+        </w:rPr>
+      </w:pPr>
+      <w:r>
+        <w:rPr>
+          <w:rFonts w:ascii="Times New Roman" w:hAnsi="Times New Roman" w:cs="Times New Roman"/>
+          <w:sz w:val="28"/>
+          <w:szCs w:val="28"/>
+          <w:lang w:val="it-IT"/>
+        </w:rPr>
+        <w:t>Implementando il seguente algoritmo avremo come risultato un grafico</w:t>
+      </w:r>
+      <w:r>
+        <w:rPr>
+          <w:rFonts w:ascii="Times New Roman" w:hAnsi="Times New Roman" w:cs="Times New Roman"/>
+          <w:sz w:val="28"/>
+          <w:szCs w:val="28"/>
+          <w:lang w:val="it-IT"/>
+        </w:rPr>
+        <w:t>,</w:t>
+      </w:r>
+      <w:r>
+        <w:rPr>
+          <w:rFonts w:ascii="Times New Roman" w:hAnsi="Times New Roman" w:cs="Times New Roman"/>
+          <w:sz w:val="28"/>
+          <w:szCs w:val="28"/>
+          <w:lang w:val="it-IT"/>
+        </w:rPr>
+        <w:t xml:space="preserve"> il quale ripoterà la bontà del cluster variando da un range di valori [-1,+1]</w:t>
+      </w:r>
+      <w:r>
+        <w:rPr>
+          <w:rFonts w:ascii="Times New Roman" w:hAnsi="Times New Roman" w:cs="Times New Roman"/>
+          <w:sz w:val="28"/>
+          <w:szCs w:val="28"/>
+          <w:lang w:val="it-IT"/>
+        </w:rPr>
+        <w:t>.</w:t>
+      </w:r>
+    </w:p>
+    <w:p>
+      <w:pPr>
+        <w:rPr>
+          <w:rFonts w:ascii="Times New Roman" w:hAnsi="Times New Roman" w:cs="Times New Roman"/>
+          <w:sz w:val="28"/>
+          <w:szCs w:val="28"/>
+          <w:lang w:val="it-IT"/>
+        </w:rPr>
+      </w:pPr>
+    </w:p>
+    <w:p>
+      <w:pPr>
+        <w:rPr>
+          <w:rFonts w:ascii="Times New Roman" w:hAnsi="Times New Roman" w:cs="Times New Roman"/>
+          <w:lang w:val="it-IT"/>
+        </w:rPr>
+      </w:pPr>
+      <w:r>
+        <w:rPr>
+          <w:noProof/>
+        </w:rPr>
+        <w:drawing>
+          <wp:inline distT="0" distB="0" distL="0" distR="0" wp14:anchorId="3C64F258" wp14:editId="600A7AF5">
+            <wp:extent cx="6048375" cy="3775211"/>
+            <wp:effectExtent l="0" t="0" r="0" b="0"/>
+            <wp:docPr id="12" name="Immagine 12"/>
+            <wp:cNvGraphicFramePr>
+              <a:graphicFrameLocks xmlns:a="http://schemas.openxmlformats.org/drawingml/2006/main" noChangeAspect="1"/>
+            </wp:cNvGraphicFramePr>
+            <a:graphic xmlns:a="http://schemas.openxmlformats.org/drawingml/2006/main">
+              <a:graphicData uri="http://schemas.openxmlformats.org/drawingml/2006/picture">
+                <pic:pic xmlns:pic="http://schemas.openxmlformats.org/drawingml/2006/picture">
+                  <pic:nvPicPr>
+                    <pic:cNvPr id="1" name=""/>
+                    <pic:cNvPicPr/>
+                  </pic:nvPicPr>
+                  <pic:blipFill>
+                    <a:blip r:embed="rId23"/>
+                    <a:stretch>
+                      <a:fillRect/>
+                    </a:stretch>
+                  </pic:blipFill>
+                  <pic:spPr>
+                    <a:xfrm>
+                      <a:off x="0" y="0"/>
                       <a:ext cx="6048838" cy="3775500"/>
                     </a:xfrm>
                     <a:prstGeom prst="rect">
@@ -5204,8 +5120,8 @@
           <w:noProof/>
         </w:rPr>
         <w:drawing>
-          <wp:inline distT="0" distB="0" distL="0" distR="0" wp14:anchorId="4B39C5BE" wp14:editId="1AC0C039">
-            <wp:extent cx="5162552" cy="3866515"/>
+          <wp:inline distT="0" distB="0" distL="0" distR="0" wp14:anchorId="4B39C5BE" wp14:editId="38CA3C5B">
+            <wp:extent cx="5019675" cy="3759509"/>
             <wp:effectExtent l="0" t="0" r="0" b="0"/>
             <wp:docPr id="13" name="Immagine 13"/>
             <wp:cNvGraphicFramePr>
@@ -5216,304 +5132,6 @@
                 <pic:pic xmlns:pic="http://schemas.openxmlformats.org/drawingml/2006/picture">
                   <pic:nvPicPr>
                     <pic:cNvPr id="0" name="Immagine 13"/>
-                    <pic:cNvPicPr/>
-                  </pic:nvPicPr>
-                  <pic:blipFill>
-                    <a:blip r:embed="rId23">
-                      <a:extLst>
-                        <a:ext uri="{28A0092B-C50C-407E-A947-70E740481C1C}">
-                          <a14:useLocalDpi xmlns:a14="http://schemas.microsoft.com/office/drawing/2010/main" val="0"/>
-                        </a:ext>
-                      </a:extLst>
-                    </a:blip>
-                    <a:stretch>
-                      <a:fillRect/>
-                    </a:stretch>
-                  </pic:blipFill>
-                  <pic:spPr>
-                    <a:xfrm>
-                      <a:off x="0" y="0"/>
-                      <a:ext cx="5162552" cy="3866515"/>
-                    </a:xfrm>
-                    <a:prstGeom prst="rect">
-                      <a:avLst/>
-                    </a:prstGeom>
-                  </pic:spPr>
-                </pic:pic>
-              </a:graphicData>
-            </a:graphic>
-          </wp:inline>
-        </w:drawing>
-      </w:r>
-    </w:p>
-    <w:p>
-      <w:pPr>
-        <w:rPr>
-          <w:rFonts w:ascii="Times New Roman" w:hAnsi="Times New Roman" w:cs="Times New Roman"/>
-          <w:b/>
-          <w:bCs/>
-          <w:sz w:val="28"/>
-          <w:szCs w:val="28"/>
-          <w:lang w:val="it-IT"/>
-        </w:rPr>
-      </w:pPr>
-    </w:p>
-    <w:p>
-      <w:pPr>
-        <w:rPr>
-          <w:rFonts w:ascii="Times New Roman" w:hAnsi="Times New Roman" w:cs="Times New Roman"/>
-          <w:b/>
-          <w:bCs/>
-          <w:sz w:val="28"/>
-          <w:szCs w:val="28"/>
-          <w:lang w:val="it-IT"/>
-        </w:rPr>
-      </w:pPr>
-      <w:r>
-        <w:rPr>
-          <w:rFonts w:ascii="Times New Roman" w:hAnsi="Times New Roman" w:cs="Times New Roman"/>
-          <w:b/>
-          <w:bCs/>
-          <w:sz w:val="28"/>
-          <w:szCs w:val="28"/>
-          <w:lang w:val="it-IT"/>
-        </w:rPr>
-        <w:t>4.3 Predizione del cluster di appartenenza dei nuovi campioni</w:t>
-      </w:r>
-    </w:p>
-    <w:p>
-      <w:pPr>
-        <w:rPr>
-          <w:rFonts w:ascii="Times New Roman" w:hAnsi="Times New Roman" w:cs="Times New Roman"/>
-          <w:sz w:val="28"/>
-          <w:szCs w:val="28"/>
-          <w:lang w:val="it-IT"/>
-        </w:rPr>
-      </w:pPr>
-      <w:r>
-        <w:rPr>
-          <w:rFonts w:ascii="Times New Roman" w:hAnsi="Times New Roman" w:cs="Times New Roman"/>
-          <w:sz w:val="28"/>
-          <w:szCs w:val="28"/>
-          <w:lang w:val="it-IT"/>
-        </w:rPr>
-        <w:t xml:space="preserve">La predizione verrà effettuata mediante il metodo </w:t>
-      </w:r>
-      <w:proofErr w:type="spellStart"/>
-      <w:r>
-        <w:rPr>
-          <w:rFonts w:ascii="Times New Roman" w:hAnsi="Times New Roman" w:cs="Times New Roman"/>
-          <w:b/>
-          <w:bCs/>
-          <w:i/>
-          <w:iCs/>
-          <w:sz w:val="28"/>
-          <w:szCs w:val="28"/>
-          <w:lang w:val="it-IT"/>
-        </w:rPr>
-        <w:t>predict</w:t>
-      </w:r>
-      <w:proofErr w:type="spellEnd"/>
-      <w:r>
-        <w:rPr>
-          <w:rFonts w:ascii="Times New Roman" w:hAnsi="Times New Roman" w:cs="Times New Roman"/>
-          <w:b/>
-          <w:bCs/>
-          <w:i/>
-          <w:iCs/>
-          <w:sz w:val="28"/>
-          <w:szCs w:val="28"/>
-          <w:lang w:val="it-IT"/>
-        </w:rPr>
-        <w:t>()</w:t>
-      </w:r>
-      <w:r>
-        <w:rPr>
-          <w:rFonts w:ascii="Times New Roman" w:hAnsi="Times New Roman" w:cs="Times New Roman"/>
-          <w:sz w:val="28"/>
-          <w:szCs w:val="28"/>
-          <w:lang w:val="it-IT"/>
-        </w:rPr>
-        <w:t xml:space="preserve"> al quale passeremo un array X che conterrà il nome della categoria e il numero d’ordine di ogni transazione commerciale presente sul nostro Dataset.</w:t>
-      </w:r>
-    </w:p>
-    <w:p>
-      <w:pPr>
-        <w:rPr>
-          <w:rFonts w:ascii="Times New Roman" w:hAnsi="Times New Roman" w:cs="Times New Roman"/>
-          <w:sz w:val="28"/>
-          <w:szCs w:val="28"/>
-          <w:lang w:val="it-IT"/>
-        </w:rPr>
-      </w:pPr>
-      <w:r>
-        <w:rPr>
-          <w:rFonts w:ascii="Times New Roman" w:hAnsi="Times New Roman" w:cs="Times New Roman"/>
-          <w:sz w:val="28"/>
-          <w:szCs w:val="28"/>
-          <w:lang w:val="it-IT"/>
-        </w:rPr>
-        <w:lastRenderedPageBreak/>
-        <w:t xml:space="preserve">Tale metodo verrà eseguito dopo la funzione </w:t>
-      </w:r>
-      <w:r>
-        <w:rPr>
-          <w:rFonts w:ascii="Times New Roman" w:hAnsi="Times New Roman" w:cs="Times New Roman"/>
-          <w:b/>
-          <w:bCs/>
-          <w:i/>
-          <w:iCs/>
-          <w:sz w:val="28"/>
-          <w:szCs w:val="28"/>
-          <w:lang w:val="it-IT"/>
-        </w:rPr>
-        <w:t>.</w:t>
-      </w:r>
-      <w:proofErr w:type="spellStart"/>
-      <w:r>
-        <w:rPr>
-          <w:rFonts w:ascii="Times New Roman" w:hAnsi="Times New Roman" w:cs="Times New Roman"/>
-          <w:b/>
-          <w:bCs/>
-          <w:i/>
-          <w:iCs/>
-          <w:sz w:val="28"/>
-          <w:szCs w:val="28"/>
-          <w:lang w:val="it-IT"/>
-        </w:rPr>
-        <w:t>fit</w:t>
-      </w:r>
-      <w:proofErr w:type="spellEnd"/>
-      <w:r>
-        <w:rPr>
-          <w:rFonts w:ascii="Times New Roman" w:hAnsi="Times New Roman" w:cs="Times New Roman"/>
-          <w:b/>
-          <w:bCs/>
-          <w:i/>
-          <w:iCs/>
-          <w:sz w:val="28"/>
-          <w:szCs w:val="28"/>
-          <w:lang w:val="it-IT"/>
-        </w:rPr>
-        <w:t>(X)</w:t>
-      </w:r>
-      <w:r>
-        <w:rPr>
-          <w:rFonts w:ascii="Times New Roman" w:hAnsi="Times New Roman" w:cs="Times New Roman"/>
-          <w:sz w:val="28"/>
-          <w:szCs w:val="28"/>
-          <w:lang w:val="it-IT"/>
-        </w:rPr>
-        <w:t xml:space="preserve"> che non farà altro che addestrare il nostro modello.</w:t>
-      </w:r>
-    </w:p>
-    <w:p>
-      <w:pPr>
-        <w:rPr>
-          <w:rFonts w:ascii="Times New Roman" w:hAnsi="Times New Roman" w:cs="Times New Roman"/>
-          <w:sz w:val="28"/>
-          <w:szCs w:val="28"/>
-          <w:lang w:val="it-IT"/>
-        </w:rPr>
-      </w:pPr>
-      <w:r>
-        <w:rPr>
-          <w:rFonts w:ascii="Times New Roman" w:hAnsi="Times New Roman" w:cs="Times New Roman"/>
-          <w:sz w:val="28"/>
-          <w:szCs w:val="28"/>
-          <w:lang w:val="it-IT"/>
-        </w:rPr>
-        <w:t xml:space="preserve">Grazie a queste funzioni potremo addestrare e fare predizioni sul nostro dataset ogni qualvolta venga aggiornato con nuove transazioni. Infatti la predizione riguarderà la quantità venduta di ogni singola categoria e </w:t>
-      </w:r>
-      <w:proofErr w:type="spellStart"/>
-      <w:r>
-        <w:rPr>
-          <w:rFonts w:ascii="Times New Roman" w:hAnsi="Times New Roman" w:cs="Times New Roman"/>
-          <w:sz w:val="28"/>
-          <w:szCs w:val="28"/>
-          <w:lang w:val="it-IT"/>
-        </w:rPr>
-        <w:t>cosi</w:t>
-      </w:r>
-      <w:proofErr w:type="spellEnd"/>
-      <w:r>
-        <w:rPr>
-          <w:rFonts w:ascii="Times New Roman" w:hAnsi="Times New Roman" w:cs="Times New Roman"/>
-          <w:sz w:val="28"/>
-          <w:szCs w:val="28"/>
-          <w:lang w:val="it-IT"/>
-        </w:rPr>
-        <w:t xml:space="preserve"> facendo verranno definiti cluster contenenti categorie simili.</w:t>
-      </w:r>
-    </w:p>
-    <w:p>
-      <w:pPr>
-        <w:rPr>
-          <w:rFonts w:ascii="Times New Roman" w:hAnsi="Times New Roman" w:cs="Times New Roman"/>
-          <w:sz w:val="28"/>
-          <w:szCs w:val="28"/>
-          <w:lang w:val="it-IT"/>
-        </w:rPr>
-      </w:pPr>
-    </w:p>
-    <w:p>
-      <w:pPr>
-        <w:jc w:val="both"/>
-        <w:rPr>
-          <w:rFonts w:ascii="Times New Roman" w:hAnsi="Times New Roman" w:cs="Times New Roman"/>
-          <w:b/>
-          <w:bCs/>
-          <w:sz w:val="28"/>
-          <w:szCs w:val="28"/>
-          <w:lang w:val="it-IT"/>
-        </w:rPr>
-      </w:pPr>
-      <w:r>
-        <w:rPr>
-          <w:rFonts w:ascii="Times New Roman" w:hAnsi="Times New Roman" w:cs="Times New Roman"/>
-          <w:b/>
-          <w:bCs/>
-          <w:sz w:val="28"/>
-          <w:szCs w:val="28"/>
-          <w:lang w:val="it-IT"/>
-        </w:rPr>
-        <w:t>5.Implementazione</w:t>
-      </w:r>
-    </w:p>
-    <w:p>
-      <w:pPr>
-        <w:jc w:val="both"/>
-        <w:rPr>
-          <w:rFonts w:ascii="Times New Roman" w:hAnsi="Times New Roman" w:cs="Times New Roman"/>
-          <w:b/>
-          <w:bCs/>
-          <w:sz w:val="28"/>
-          <w:szCs w:val="28"/>
-          <w:lang w:val="it-IT"/>
-        </w:rPr>
-      </w:pPr>
-    </w:p>
-    <w:p>
-      <w:pPr>
-        <w:jc w:val="both"/>
-      </w:pPr>
-      <w:r>
-        <w:rPr>
-          <w:noProof/>
-        </w:rPr>
-        <w:drawing>
-          <wp:inline distT="0" distB="0" distL="0" distR="0" wp14:anchorId="5708B7B9" wp14:editId="7EB7BEB6">
-            <wp:extent cx="6069453" cy="3325555"/>
-            <wp:effectExtent l="0" t="0" r="0" b="0"/>
-            <wp:docPr id="761274916" name="Immagine 761274916"/>
-            <wp:cNvGraphicFramePr>
-              <a:graphicFrameLocks xmlns:a="http://schemas.openxmlformats.org/drawingml/2006/main" noChangeAspect="1"/>
-            </wp:cNvGraphicFramePr>
-            <a:graphic xmlns:a="http://schemas.openxmlformats.org/drawingml/2006/main">
-              <a:graphicData uri="http://schemas.openxmlformats.org/drawingml/2006/picture">
-                <pic:pic xmlns:pic="http://schemas.openxmlformats.org/drawingml/2006/picture">
-                  <pic:nvPicPr>
-                    <pic:cNvPr id="0" name=""/>
                     <pic:cNvPicPr/>
                   </pic:nvPicPr>
                   <pic:blipFill>
@@ -5531,7 +5149,7 @@
                   <pic:spPr>
                     <a:xfrm>
                       <a:off x="0" y="0"/>
-                      <a:ext cx="6069453" cy="3325555"/>
+                      <a:ext cx="5037509" cy="3772866"/>
                     </a:xfrm>
                     <a:prstGeom prst="rect">
                       <a:avLst/>
@@ -5546,49 +5164,51 @@
     </w:p>
     <w:p>
       <w:pPr>
-        <w:jc w:val="both"/>
-      </w:pPr>
-    </w:p>
-    <w:p>
-      <w:pPr>
-        <w:jc w:val="both"/>
-        <w:rPr>
-          <w:rFonts w:ascii="Times New Roman" w:hAnsi="Times New Roman" w:cs="Times New Roman"/>
-          <w:sz w:val="28"/>
-          <w:szCs w:val="28"/>
-          <w:lang w:val="it-IT"/>
-        </w:rPr>
-      </w:pPr>
-      <w:r>
-        <w:rPr>
-          <w:rFonts w:ascii="Times New Roman" w:hAnsi="Times New Roman" w:cs="Times New Roman"/>
-          <w:sz w:val="28"/>
-          <w:szCs w:val="28"/>
-          <w:lang w:val="it-IT"/>
-        </w:rPr>
-        <w:t>Una volta completata l’analisi dei Cluster, è stato sviluppato un algoritmo che permette di poter visualizzare i risultati prodotti.</w:t>
-      </w:r>
-    </w:p>
-    <w:p>
-      <w:pPr>
-        <w:jc w:val="both"/>
-        <w:rPr>
-          <w:rFonts w:ascii="Times New Roman" w:hAnsi="Times New Roman" w:cs="Times New Roman"/>
-          <w:sz w:val="28"/>
-          <w:szCs w:val="28"/>
-          <w:lang w:val="it-IT"/>
-        </w:rPr>
-      </w:pPr>
-      <w:r>
-        <w:rPr>
-          <w:rFonts w:ascii="Times New Roman" w:hAnsi="Times New Roman" w:cs="Times New Roman"/>
-          <w:sz w:val="28"/>
-          <w:szCs w:val="28"/>
-          <w:lang w:val="it-IT"/>
-        </w:rPr>
-        <w:t xml:space="preserve">Dopo aver effettuato la funzione </w:t>
-      </w:r>
-      <w:proofErr w:type="spellStart"/>
+        <w:pStyle w:val="Paragrafoelenco"/>
+        <w:numPr>
+          <w:ilvl w:val="0"/>
+          <w:numId w:val="34"/>
+        </w:numPr>
+        <w:rPr>
+          <w:rFonts w:ascii="Times New Roman" w:hAnsi="Times New Roman" w:cs="Times New Roman"/>
+          <w:b/>
+          <w:bCs/>
+          <w:sz w:val="28"/>
+          <w:szCs w:val="28"/>
+          <w:lang w:val="it-IT"/>
+        </w:rPr>
+      </w:pPr>
+      <w:r>
+        <w:rPr>
+          <w:rFonts w:ascii="Times New Roman" w:hAnsi="Times New Roman" w:cs="Times New Roman"/>
+          <w:b/>
+          <w:bCs/>
+          <w:sz w:val="28"/>
+          <w:szCs w:val="28"/>
+          <w:lang w:val="it-IT"/>
+        </w:rPr>
+        <w:lastRenderedPageBreak/>
+        <w:t>Predizione del cluster di appartenenza dei nuovi campioni</w:t>
+      </w:r>
+    </w:p>
+    <w:p>
+      <w:pPr>
+        <w:rPr>
+          <w:rFonts w:ascii="Times New Roman" w:hAnsi="Times New Roman" w:cs="Times New Roman"/>
+          <w:sz w:val="28"/>
+          <w:szCs w:val="28"/>
+          <w:lang w:val="it-IT"/>
+        </w:rPr>
+      </w:pPr>
+      <w:r>
+        <w:rPr>
+          <w:rFonts w:ascii="Times New Roman" w:hAnsi="Times New Roman" w:cs="Times New Roman"/>
+          <w:sz w:val="28"/>
+          <w:szCs w:val="28"/>
+          <w:lang w:val="it-IT"/>
+        </w:rPr>
+        <w:t xml:space="preserve">La predizione verrà effettuata mediante il metodo </w:t>
+      </w:r>
       <w:r>
         <w:rPr>
           <w:rFonts w:ascii="Times New Roman" w:hAnsi="Times New Roman" w:cs="Times New Roman"/>
@@ -5600,9 +5220,72 @@
           <w:szCs w:val="28"/>
           <w:lang w:val="it-IT"/>
         </w:rPr>
-        <w:t>fit</w:t>
-      </w:r>
-      <w:proofErr w:type="spellEnd"/>
+        <w:t>predict()</w:t>
+      </w:r>
+      <w:r>
+        <w:rPr>
+          <w:rFonts w:ascii="Times New Roman" w:hAnsi="Times New Roman" w:cs="Times New Roman"/>
+          <w:sz w:val="28"/>
+          <w:szCs w:val="28"/>
+          <w:lang w:val="it-IT"/>
+        </w:rPr>
+        <w:t xml:space="preserve"> al quale passeremo un array X</w:t>
+      </w:r>
+      <w:r>
+        <w:rPr>
+          <w:rFonts w:ascii="Times New Roman" w:hAnsi="Times New Roman" w:cs="Times New Roman"/>
+          <w:sz w:val="28"/>
+          <w:szCs w:val="28"/>
+          <w:lang w:val="it-IT"/>
+        </w:rPr>
+        <w:t>,</w:t>
+      </w:r>
+      <w:r>
+        <w:rPr>
+          <w:rFonts w:ascii="Times New Roman" w:hAnsi="Times New Roman" w:cs="Times New Roman"/>
+          <w:sz w:val="28"/>
+          <w:szCs w:val="28"/>
+          <w:lang w:val="it-IT"/>
+        </w:rPr>
+        <w:t xml:space="preserve"> che conterrà il nome della categoria e il numero d’ordine di ogni transazione commerciale</w:t>
+      </w:r>
+      <w:r>
+        <w:rPr>
+          <w:rFonts w:ascii="Times New Roman" w:hAnsi="Times New Roman" w:cs="Times New Roman"/>
+          <w:sz w:val="28"/>
+          <w:szCs w:val="28"/>
+          <w:lang w:val="it-IT"/>
+        </w:rPr>
+        <w:t>,</w:t>
+      </w:r>
+      <w:r>
+        <w:rPr>
+          <w:rFonts w:ascii="Times New Roman" w:hAnsi="Times New Roman" w:cs="Times New Roman"/>
+          <w:sz w:val="28"/>
+          <w:szCs w:val="28"/>
+          <w:lang w:val="it-IT"/>
+        </w:rPr>
+        <w:t xml:space="preserve"> presente sul nostro Dataset.</w:t>
+      </w:r>
+    </w:p>
+    <w:p>
+      <w:pPr>
+        <w:rPr>
+          <w:rFonts w:ascii="Times New Roman" w:hAnsi="Times New Roman" w:cs="Times New Roman"/>
+          <w:sz w:val="28"/>
+          <w:szCs w:val="28"/>
+          <w:lang w:val="it-IT"/>
+        </w:rPr>
+      </w:pPr>
+      <w:r>
+        <w:rPr>
+          <w:rFonts w:ascii="Times New Roman" w:hAnsi="Times New Roman" w:cs="Times New Roman"/>
+          <w:sz w:val="28"/>
+          <w:szCs w:val="28"/>
+          <w:lang w:val="it-IT"/>
+        </w:rPr>
+        <w:t xml:space="preserve">Tale metodo verrà eseguito dopo la funzione </w:t>
+      </w:r>
       <w:r>
         <w:rPr>
           <w:rFonts w:ascii="Times New Roman" w:hAnsi="Times New Roman" w:cs="Times New Roman"/>
@@ -5614,353 +5297,138 @@
           <w:szCs w:val="28"/>
           <w:lang w:val="it-IT"/>
         </w:rPr>
-        <w:t>()</w:t>
-      </w:r>
-      <w:r>
-        <w:rPr>
-          <w:rFonts w:ascii="Times New Roman" w:hAnsi="Times New Roman" w:cs="Times New Roman"/>
-          <w:sz w:val="28"/>
-          <w:szCs w:val="28"/>
-          <w:lang w:val="it-IT"/>
-        </w:rPr>
-        <w:t xml:space="preserve"> del nostro modello, stampiamo le labels che ci indicheranno il cluster assegnato per ogni campione analizzato. Quest’array verrà poi utilizzato per creare un </w:t>
-      </w:r>
-      <w:proofErr w:type="spellStart"/>
-      <w:r>
-        <w:rPr>
-          <w:rFonts w:ascii="Times New Roman" w:hAnsi="Times New Roman" w:cs="Times New Roman"/>
-          <w:sz w:val="28"/>
-          <w:szCs w:val="28"/>
-          <w:lang w:val="it-IT"/>
-        </w:rPr>
-        <w:t>DataFrame</w:t>
-      </w:r>
-      <w:proofErr w:type="spellEnd"/>
-      <w:r>
-        <w:rPr>
-          <w:rFonts w:ascii="Times New Roman" w:hAnsi="Times New Roman" w:cs="Times New Roman"/>
-          <w:sz w:val="28"/>
-          <w:szCs w:val="28"/>
-          <w:lang w:val="it-IT"/>
-        </w:rPr>
-        <w:t xml:space="preserve"> che avrà tutti i prodotti con cluster assegnato mediante la categoria di appartenenza.</w:t>
-      </w:r>
-    </w:p>
-    <w:p>
-      <w:pPr>
-        <w:jc w:val="both"/>
-        <w:rPr>
-          <w:rFonts w:ascii="Times New Roman" w:hAnsi="Times New Roman" w:cs="Times New Roman"/>
-          <w:sz w:val="28"/>
-          <w:szCs w:val="28"/>
-          <w:lang w:val="it-IT"/>
-        </w:rPr>
-      </w:pPr>
-      <w:r>
-        <w:rPr>
-          <w:rFonts w:ascii="Times New Roman" w:hAnsi="Times New Roman" w:cs="Times New Roman"/>
-          <w:sz w:val="28"/>
-          <w:szCs w:val="28"/>
-          <w:lang w:val="it-IT"/>
-        </w:rPr>
-        <w:t xml:space="preserve">Innanzitutto, cancelleremo le colonne </w:t>
-      </w:r>
-      <w:proofErr w:type="spellStart"/>
-      <w:r>
-        <w:rPr>
-          <w:rFonts w:ascii="Times New Roman" w:hAnsi="Times New Roman" w:cs="Times New Roman"/>
-          <w:sz w:val="28"/>
-          <w:szCs w:val="28"/>
-          <w:lang w:val="it-IT"/>
-        </w:rPr>
-        <w:t>unnamed</w:t>
-      </w:r>
-      <w:proofErr w:type="spellEnd"/>
-      <w:r>
-        <w:rPr>
-          <w:rFonts w:ascii="Times New Roman" w:hAnsi="Times New Roman" w:cs="Times New Roman"/>
-          <w:sz w:val="28"/>
-          <w:szCs w:val="28"/>
-          <w:lang w:val="it-IT"/>
-        </w:rPr>
-        <w:t xml:space="preserve"> e di seguito andremo a creare una feature “cluster” che conterrà il valore del cluster assegnato per ogni campione in un </w:t>
-      </w:r>
-      <w:proofErr w:type="spellStart"/>
-      <w:r>
-        <w:rPr>
-          <w:rFonts w:ascii="Times New Roman" w:hAnsi="Times New Roman" w:cs="Times New Roman"/>
-          <w:sz w:val="28"/>
-          <w:szCs w:val="28"/>
-          <w:lang w:val="it-IT"/>
-        </w:rPr>
-        <w:t>DataFrame</w:t>
-      </w:r>
-      <w:proofErr w:type="spellEnd"/>
-      <w:r>
-        <w:rPr>
-          <w:rFonts w:ascii="Times New Roman" w:hAnsi="Times New Roman" w:cs="Times New Roman"/>
-          <w:sz w:val="28"/>
-          <w:szCs w:val="28"/>
-          <w:lang w:val="it-IT"/>
-        </w:rPr>
-        <w:t xml:space="preserve">, dopodiché verrà effettuato un merge che metterà in correlazione ogni prodotto con il rispettivo cluster della categoria, dando vita ad un </w:t>
-      </w:r>
-      <w:proofErr w:type="spellStart"/>
-      <w:r>
-        <w:rPr>
-          <w:rFonts w:ascii="Times New Roman" w:hAnsi="Times New Roman" w:cs="Times New Roman"/>
-          <w:sz w:val="28"/>
-          <w:szCs w:val="28"/>
-          <w:lang w:val="it-IT"/>
-        </w:rPr>
-        <w:t>DataFrame</w:t>
-      </w:r>
-      <w:proofErr w:type="spellEnd"/>
-      <w:r>
-        <w:rPr>
-          <w:rFonts w:ascii="Times New Roman" w:hAnsi="Times New Roman" w:cs="Times New Roman"/>
-          <w:sz w:val="28"/>
-          <w:szCs w:val="28"/>
-          <w:lang w:val="it-IT"/>
-        </w:rPr>
-        <w:t xml:space="preserve"> temporaneo.</w:t>
-      </w:r>
-    </w:p>
-    <w:p>
-      <w:pPr>
-        <w:jc w:val="both"/>
-        <w:rPr>
-          <w:rFonts w:ascii="Times New Roman" w:hAnsi="Times New Roman" w:cs="Times New Roman"/>
-          <w:sz w:val="28"/>
-          <w:szCs w:val="28"/>
-          <w:lang w:val="it-IT"/>
-        </w:rPr>
-      </w:pPr>
-      <w:r>
-        <w:rPr>
-          <w:rFonts w:ascii="Times New Roman" w:hAnsi="Times New Roman" w:cs="Times New Roman"/>
-          <w:sz w:val="28"/>
-          <w:szCs w:val="28"/>
-          <w:lang w:val="it-IT"/>
-        </w:rPr>
-        <w:t>Il nostro algoritmo è strutturato mediante funzioni che ci permettono di:</w:t>
-      </w:r>
+        <w:t>.fit(X)</w:t>
+      </w:r>
+      <w:r>
+        <w:rPr>
+          <w:rFonts w:ascii="Times New Roman" w:hAnsi="Times New Roman" w:cs="Times New Roman"/>
+          <w:sz w:val="28"/>
+          <w:szCs w:val="28"/>
+          <w:lang w:val="it-IT"/>
+        </w:rPr>
+        <w:t xml:space="preserve"> che non farà altro che addestrare il nostro modello</w:t>
+      </w:r>
+      <w:r>
+        <w:rPr>
+          <w:rFonts w:ascii="Times New Roman" w:hAnsi="Times New Roman" w:cs="Times New Roman"/>
+          <w:sz w:val="28"/>
+          <w:szCs w:val="28"/>
+          <w:lang w:val="it-IT"/>
+        </w:rPr>
+        <w:t xml:space="preserve"> sulla base dei dati precedentemente indicati</w:t>
+      </w:r>
+      <w:r>
+        <w:rPr>
+          <w:rFonts w:ascii="Times New Roman" w:hAnsi="Times New Roman" w:cs="Times New Roman"/>
+          <w:sz w:val="28"/>
+          <w:szCs w:val="28"/>
+          <w:lang w:val="it-IT"/>
+        </w:rPr>
+        <w:t>.</w:t>
+      </w:r>
+    </w:p>
+    <w:p>
+      <w:pPr>
+        <w:rPr>
+          <w:rFonts w:ascii="Times New Roman" w:hAnsi="Times New Roman" w:cs="Times New Roman"/>
+          <w:sz w:val="28"/>
+          <w:szCs w:val="28"/>
+          <w:lang w:val="it-IT"/>
+        </w:rPr>
+      </w:pPr>
+      <w:r>
+        <w:rPr>
+          <w:rFonts w:ascii="Times New Roman" w:hAnsi="Times New Roman" w:cs="Times New Roman"/>
+          <w:sz w:val="28"/>
+          <w:szCs w:val="28"/>
+          <w:lang w:val="it-IT"/>
+        </w:rPr>
+        <w:t xml:space="preserve">Grazie a queste funzioni potremo addestrare e fare predizioni sul nostro dataset ogni qualvolta venga aggiornato con nuove transazioni. Infatti la predizione riguarderà la quantità venduta di ogni singola categoria e </w:t>
+      </w:r>
+      <w:r>
+        <w:rPr>
+          <w:rFonts w:ascii="Times New Roman" w:hAnsi="Times New Roman" w:cs="Times New Roman"/>
+          <w:sz w:val="28"/>
+          <w:szCs w:val="28"/>
+          <w:lang w:val="it-IT"/>
+        </w:rPr>
+        <w:t>così</w:t>
+      </w:r>
+      <w:r>
+        <w:rPr>
+          <w:rFonts w:ascii="Times New Roman" w:hAnsi="Times New Roman" w:cs="Times New Roman"/>
+          <w:sz w:val="28"/>
+          <w:szCs w:val="28"/>
+          <w:lang w:val="it-IT"/>
+        </w:rPr>
+        <w:t xml:space="preserve"> facendo verranno definiti cluster contenenti categorie simili.</w:t>
+      </w:r>
+    </w:p>
+    <w:p>
+      <w:pPr>
+        <w:rPr>
+          <w:rFonts w:ascii="Times New Roman" w:hAnsi="Times New Roman" w:cs="Times New Roman"/>
+          <w:sz w:val="28"/>
+          <w:szCs w:val="28"/>
+          <w:lang w:val="it-IT"/>
+        </w:rPr>
+      </w:pPr>
     </w:p>
     <w:p>
       <w:pPr>
         <w:pStyle w:val="Paragrafoelenco"/>
         <w:numPr>
           <w:ilvl w:val="0"/>
-          <w:numId w:val="1"/>
+          <w:numId w:val="34"/>
         </w:numPr>
         <w:jc w:val="both"/>
         <w:rPr>
-          <w:sz w:val="28"/>
-          <w:szCs w:val="28"/>
-          <w:lang w:val="it-IT"/>
-        </w:rPr>
-      </w:pPr>
-      <w:r>
-        <w:rPr>
-          <w:rFonts w:ascii="Times New Roman" w:hAnsi="Times New Roman" w:cs="Times New Roman"/>
-          <w:sz w:val="28"/>
-          <w:szCs w:val="28"/>
-          <w:lang w:val="it-IT"/>
-        </w:rPr>
-        <w:t>Caricare dataset aggiornato ogni volta che si verifica una transazione commerciale.</w:t>
-      </w:r>
-    </w:p>
-    <w:p>
-      <w:pPr>
-        <w:pStyle w:val="Paragrafoelenco"/>
-        <w:numPr>
-          <w:ilvl w:val="0"/>
-          <w:numId w:val="1"/>
-        </w:numPr>
+          <w:rFonts w:ascii="Times New Roman" w:hAnsi="Times New Roman" w:cs="Times New Roman"/>
+          <w:b/>
+          <w:bCs/>
+          <w:sz w:val="28"/>
+          <w:szCs w:val="28"/>
+          <w:lang w:val="it-IT"/>
+        </w:rPr>
+      </w:pPr>
+      <w:r>
+        <w:rPr>
+          <w:rFonts w:ascii="Times New Roman" w:hAnsi="Times New Roman" w:cs="Times New Roman"/>
+          <w:b/>
+          <w:bCs/>
+          <w:sz w:val="28"/>
+          <w:szCs w:val="28"/>
+          <w:lang w:val="it-IT"/>
+        </w:rPr>
+        <w:t>Implementazione</w:t>
+      </w:r>
+    </w:p>
+    <w:p>
+      <w:pPr>
         <w:jc w:val="both"/>
         <w:rPr>
-          <w:sz w:val="28"/>
-          <w:szCs w:val="28"/>
-          <w:lang w:val="it-IT"/>
-        </w:rPr>
-      </w:pPr>
-      <w:r>
-        <w:rPr>
-          <w:rFonts w:ascii="Times New Roman" w:hAnsi="Times New Roman" w:cs="Times New Roman"/>
-          <w:sz w:val="28"/>
-          <w:szCs w:val="28"/>
-          <w:lang w:val="it-IT"/>
-        </w:rPr>
-        <w:t>Preparazione delle feature per essere gestite dall’algoritmo K-</w:t>
-      </w:r>
-      <w:proofErr w:type="spellStart"/>
-      <w:r>
-        <w:rPr>
-          <w:rFonts w:ascii="Times New Roman" w:hAnsi="Times New Roman" w:cs="Times New Roman"/>
-          <w:sz w:val="28"/>
-          <w:szCs w:val="28"/>
-          <w:lang w:val="it-IT"/>
-        </w:rPr>
-        <w:t>Means</w:t>
-      </w:r>
-      <w:proofErr w:type="spellEnd"/>
-      <w:r>
-        <w:rPr>
-          <w:rFonts w:ascii="Times New Roman" w:hAnsi="Times New Roman" w:cs="Times New Roman"/>
-          <w:sz w:val="28"/>
-          <w:szCs w:val="28"/>
-          <w:lang w:val="it-IT"/>
-        </w:rPr>
-        <w:t xml:space="preserve">. </w:t>
-      </w:r>
-    </w:p>
-    <w:p>
-      <w:pPr>
-        <w:pStyle w:val="Paragrafoelenco"/>
-        <w:numPr>
-          <w:ilvl w:val="0"/>
-          <w:numId w:val="1"/>
-        </w:numPr>
+          <w:rFonts w:ascii="Times New Roman" w:hAnsi="Times New Roman" w:cs="Times New Roman"/>
+          <w:b/>
+          <w:bCs/>
+          <w:sz w:val="28"/>
+          <w:szCs w:val="28"/>
+          <w:lang w:val="it-IT"/>
+        </w:rPr>
+      </w:pPr>
+    </w:p>
+    <w:p>
+      <w:pPr>
         <w:jc w:val="both"/>
-        <w:rPr>
-          <w:sz w:val="28"/>
-          <w:szCs w:val="28"/>
-          <w:lang w:val="it-IT"/>
-        </w:rPr>
-      </w:pPr>
-      <w:r>
-        <w:rPr>
-          <w:rFonts w:ascii="Times New Roman" w:hAnsi="Times New Roman" w:cs="Times New Roman"/>
-          <w:sz w:val="28"/>
-          <w:szCs w:val="28"/>
-          <w:lang w:val="it-IT"/>
-        </w:rPr>
-        <w:t>Algoritmo K-</w:t>
-      </w:r>
-      <w:proofErr w:type="spellStart"/>
-      <w:r>
-        <w:rPr>
-          <w:rFonts w:ascii="Times New Roman" w:hAnsi="Times New Roman" w:cs="Times New Roman"/>
-          <w:sz w:val="28"/>
-          <w:szCs w:val="28"/>
-          <w:lang w:val="it-IT"/>
-        </w:rPr>
-        <w:t>Means</w:t>
-      </w:r>
-      <w:proofErr w:type="spellEnd"/>
-      <w:r>
-        <w:rPr>
-          <w:rFonts w:ascii="Times New Roman" w:hAnsi="Times New Roman" w:cs="Times New Roman"/>
-          <w:sz w:val="28"/>
-          <w:szCs w:val="28"/>
-          <w:lang w:val="it-IT"/>
-        </w:rPr>
-        <w:t xml:space="preserve"> sui nuovi dati per calcolare i valori dei cluster.</w:t>
-      </w:r>
-    </w:p>
-    <w:p>
-      <w:pPr>
-        <w:pStyle w:val="Paragrafoelenco"/>
-        <w:numPr>
-          <w:ilvl w:val="0"/>
-          <w:numId w:val="1"/>
-        </w:numPr>
-        <w:jc w:val="both"/>
-        <w:rPr>
-          <w:sz w:val="28"/>
-          <w:szCs w:val="28"/>
-          <w:lang w:val="it-IT"/>
-        </w:rPr>
-      </w:pPr>
-      <w:r>
-        <w:rPr>
-          <w:rFonts w:ascii="Times New Roman" w:hAnsi="Times New Roman" w:cs="Times New Roman"/>
-          <w:sz w:val="28"/>
-          <w:szCs w:val="28"/>
-          <w:lang w:val="it-IT"/>
-        </w:rPr>
-        <w:t>Funzione che dato un input prodotto restituisce il cluster della categoria.</w:t>
-      </w:r>
-    </w:p>
-    <w:p>
-      <w:pPr>
-        <w:pStyle w:val="Paragrafoelenco"/>
-        <w:numPr>
-          <w:ilvl w:val="0"/>
-          <w:numId w:val="1"/>
-        </w:numPr>
-        <w:jc w:val="both"/>
-        <w:rPr>
-          <w:sz w:val="28"/>
-          <w:szCs w:val="28"/>
-          <w:lang w:val="it-IT"/>
-        </w:rPr>
-      </w:pPr>
-      <w:r>
-        <w:rPr>
-          <w:rFonts w:ascii="Times New Roman" w:hAnsi="Times New Roman" w:cs="Times New Roman"/>
-          <w:sz w:val="28"/>
-          <w:szCs w:val="28"/>
-          <w:lang w:val="it-IT"/>
-        </w:rPr>
-        <w:lastRenderedPageBreak/>
-        <w:t>Funzione per individuare il contenuto del cluster precedentemente individuato.</w:t>
-      </w:r>
-    </w:p>
-    <w:p>
-      <w:pPr>
-        <w:pStyle w:val="Paragrafoelenco"/>
-        <w:numPr>
-          <w:ilvl w:val="0"/>
-          <w:numId w:val="1"/>
-        </w:numPr>
-        <w:jc w:val="both"/>
-        <w:rPr>
-          <w:sz w:val="28"/>
-          <w:szCs w:val="28"/>
-          <w:lang w:val="it-IT"/>
-        </w:rPr>
-      </w:pPr>
-      <w:r>
-        <w:rPr>
-          <w:rFonts w:ascii="Times New Roman" w:hAnsi="Times New Roman" w:cs="Times New Roman"/>
-          <w:sz w:val="28"/>
-          <w:szCs w:val="28"/>
-          <w:lang w:val="it-IT"/>
-        </w:rPr>
-        <w:t>Funzione che restituisce l’obietto preposto.</w:t>
-      </w:r>
-    </w:p>
-    <w:p>
-      <w:pPr>
-        <w:jc w:val="both"/>
-        <w:rPr>
-          <w:rFonts w:ascii="Times New Roman" w:hAnsi="Times New Roman" w:cs="Times New Roman"/>
-          <w:sz w:val="28"/>
-          <w:szCs w:val="28"/>
-          <w:lang w:val="it-IT"/>
-        </w:rPr>
-      </w:pPr>
-    </w:p>
-    <w:p>
-      <w:pPr>
-        <w:jc w:val="both"/>
-        <w:rPr>
-          <w:rFonts w:ascii="Times New Roman" w:hAnsi="Times New Roman" w:cs="Times New Roman"/>
-          <w:sz w:val="28"/>
-          <w:szCs w:val="28"/>
-          <w:lang w:val="it-IT"/>
-        </w:rPr>
       </w:pPr>
       <w:r>
         <w:rPr>
           <w:noProof/>
         </w:rPr>
         <w:drawing>
-          <wp:inline distT="0" distB="0" distL="0" distR="0" wp14:anchorId="19B4B1E0" wp14:editId="3D886B0F">
-            <wp:extent cx="4585593" cy="4914900"/>
+          <wp:inline distT="0" distB="0" distL="0" distR="0" wp14:anchorId="5708B7B9" wp14:editId="7EB7BEB6">
+            <wp:extent cx="6069453" cy="3325555"/>
             <wp:effectExtent l="0" t="0" r="0" b="0"/>
-            <wp:docPr id="107657902" name="Immagine 107657902"/>
+            <wp:docPr id="761274916" name="Immagine 761274916"/>
             <wp:cNvGraphicFramePr>
               <a:graphicFrameLocks xmlns:a="http://schemas.openxmlformats.org/drawingml/2006/main" noChangeAspect="1"/>
             </wp:cNvGraphicFramePr>
@@ -5986,7 +5454,7 @@
                   <pic:spPr>
                     <a:xfrm>
                       <a:off x="0" y="0"/>
-                      <a:ext cx="4585593" cy="4914900"/>
+                      <a:ext cx="6069453" cy="3325555"/>
                     </a:xfrm>
                     <a:prstGeom prst="rect">
                       <a:avLst/>
@@ -6001,7 +5469,364 @@
     </w:p>
     <w:p>
       <w:pPr>
-        <w:jc w:val="center"/>
+        <w:jc w:val="both"/>
+      </w:pPr>
+    </w:p>
+    <w:p>
+      <w:pPr>
+        <w:jc w:val="both"/>
+        <w:rPr>
+          <w:rFonts w:ascii="Times New Roman" w:hAnsi="Times New Roman" w:cs="Times New Roman"/>
+          <w:sz w:val="28"/>
+          <w:szCs w:val="28"/>
+          <w:lang w:val="it-IT"/>
+        </w:rPr>
+      </w:pPr>
+      <w:r>
+        <w:rPr>
+          <w:rFonts w:ascii="Times New Roman" w:hAnsi="Times New Roman" w:cs="Times New Roman"/>
+          <w:sz w:val="28"/>
+          <w:szCs w:val="28"/>
+          <w:lang w:val="it-IT"/>
+        </w:rPr>
+        <w:t>Una volta completata l’analisi dei Cluster, è stato sviluppato un algoritmo che permette di poter visualizzare i risultati prodotti.</w:t>
+      </w:r>
+    </w:p>
+    <w:p>
+      <w:pPr>
+        <w:jc w:val="both"/>
+        <w:rPr>
+          <w:rFonts w:ascii="Times New Roman" w:hAnsi="Times New Roman" w:cs="Times New Roman"/>
+          <w:sz w:val="28"/>
+          <w:szCs w:val="28"/>
+          <w:lang w:val="it-IT"/>
+        </w:rPr>
+      </w:pPr>
+      <w:r>
+        <w:rPr>
+          <w:rFonts w:ascii="Times New Roman" w:hAnsi="Times New Roman" w:cs="Times New Roman"/>
+          <w:sz w:val="28"/>
+          <w:szCs w:val="28"/>
+          <w:lang w:val="it-IT"/>
+        </w:rPr>
+        <w:t xml:space="preserve">Dopo aver effettuato la funzione </w:t>
+      </w:r>
+      <w:r>
+        <w:rPr>
+          <w:rFonts w:ascii="Times New Roman" w:hAnsi="Times New Roman" w:cs="Times New Roman"/>
+          <w:b/>
+          <w:bCs/>
+          <w:i/>
+          <w:iCs/>
+          <w:sz w:val="28"/>
+          <w:szCs w:val="28"/>
+          <w:lang w:val="it-IT"/>
+        </w:rPr>
+        <w:t>fit()</w:t>
+      </w:r>
+      <w:r>
+        <w:rPr>
+          <w:rFonts w:ascii="Times New Roman" w:hAnsi="Times New Roman" w:cs="Times New Roman"/>
+          <w:sz w:val="28"/>
+          <w:szCs w:val="28"/>
+          <w:lang w:val="it-IT"/>
+        </w:rPr>
+        <w:t xml:space="preserve"> del nostro modello, stampiamo le labels che ci indicheranno il cluster assegnato per ogni campione analizzato. Quest’array verrà poi utilizzato per creare un DataFrame che avrà tutti i prodotti con cluster assegnato mediante la categoria di appartenenza.</w:t>
+      </w:r>
+    </w:p>
+    <w:p>
+      <w:pPr>
+        <w:jc w:val="both"/>
+        <w:rPr>
+          <w:rFonts w:ascii="Times New Roman" w:hAnsi="Times New Roman" w:cs="Times New Roman"/>
+          <w:sz w:val="28"/>
+          <w:szCs w:val="28"/>
+          <w:lang w:val="it-IT"/>
+        </w:rPr>
+      </w:pPr>
+      <w:r>
+        <w:rPr>
+          <w:rFonts w:ascii="Times New Roman" w:hAnsi="Times New Roman" w:cs="Times New Roman"/>
+          <w:sz w:val="28"/>
+          <w:szCs w:val="28"/>
+          <w:lang w:val="it-IT"/>
+        </w:rPr>
+        <w:t>Innanzitutto, cancelleremo le colonne unnamed e di seguito andremo a creare una feature “cluster” che conterrà il valore del cluster assegnato per ogni campione in un DataFrame, dopodiché verrà effettuato un merge che metterà in correlazione ogni prodotto con il rispettivo cluster della categoria, dando vita ad un DataFrame temporaneo.</w:t>
+      </w:r>
+    </w:p>
+    <w:p>
+      <w:pPr>
+        <w:jc w:val="both"/>
+        <w:rPr>
+          <w:rFonts w:ascii="Times New Roman" w:hAnsi="Times New Roman" w:cs="Times New Roman"/>
+          <w:sz w:val="28"/>
+          <w:szCs w:val="28"/>
+          <w:lang w:val="it-IT"/>
+        </w:rPr>
+      </w:pPr>
+    </w:p>
+    <w:p>
+      <w:pPr>
+        <w:jc w:val="both"/>
+        <w:rPr>
+          <w:rFonts w:ascii="Times New Roman" w:hAnsi="Times New Roman" w:cs="Times New Roman"/>
+          <w:sz w:val="28"/>
+          <w:szCs w:val="28"/>
+          <w:lang w:val="it-IT"/>
+        </w:rPr>
+      </w:pPr>
+    </w:p>
+    <w:p>
+      <w:pPr>
+        <w:jc w:val="both"/>
+        <w:rPr>
+          <w:rFonts w:ascii="Times New Roman" w:hAnsi="Times New Roman" w:cs="Times New Roman"/>
+          <w:sz w:val="28"/>
+          <w:szCs w:val="28"/>
+          <w:lang w:val="it-IT"/>
+        </w:rPr>
+      </w:pPr>
+      <w:r>
+        <w:rPr>
+          <w:rFonts w:ascii="Times New Roman" w:hAnsi="Times New Roman" w:cs="Times New Roman"/>
+          <w:sz w:val="28"/>
+          <w:szCs w:val="28"/>
+          <w:lang w:val="it-IT"/>
+        </w:rPr>
+        <w:lastRenderedPageBreak/>
+        <w:t>Il nostro algoritmo è strutturato mediante funzioni che ci permettono di:</w:t>
+      </w:r>
+    </w:p>
+    <w:p>
+      <w:pPr>
+        <w:pStyle w:val="Paragrafoelenco"/>
+        <w:numPr>
+          <w:ilvl w:val="0"/>
+          <w:numId w:val="1"/>
+        </w:numPr>
+        <w:jc w:val="both"/>
+        <w:rPr>
+          <w:sz w:val="28"/>
+          <w:szCs w:val="28"/>
+          <w:lang w:val="it-IT"/>
+        </w:rPr>
+      </w:pPr>
+      <w:r>
+        <w:rPr>
+          <w:rFonts w:ascii="Times New Roman" w:hAnsi="Times New Roman" w:cs="Times New Roman"/>
+          <w:sz w:val="28"/>
+          <w:szCs w:val="28"/>
+          <w:lang w:val="it-IT"/>
+        </w:rPr>
+        <w:t xml:space="preserve">Caricare </w:t>
+      </w:r>
+      <w:r>
+        <w:rPr>
+          <w:rFonts w:ascii="Times New Roman" w:hAnsi="Times New Roman" w:cs="Times New Roman"/>
+          <w:sz w:val="28"/>
+          <w:szCs w:val="28"/>
+          <w:lang w:val="it-IT"/>
+        </w:rPr>
+        <w:t xml:space="preserve">il </w:t>
+      </w:r>
+      <w:r>
+        <w:rPr>
+          <w:rFonts w:ascii="Times New Roman" w:hAnsi="Times New Roman" w:cs="Times New Roman"/>
+          <w:sz w:val="28"/>
+          <w:szCs w:val="28"/>
+          <w:lang w:val="it-IT"/>
+        </w:rPr>
+        <w:t xml:space="preserve">dataset aggiornato ogni volta che si verifica una </w:t>
+      </w:r>
+      <w:r>
+        <w:rPr>
+          <w:rFonts w:ascii="Times New Roman" w:hAnsi="Times New Roman" w:cs="Times New Roman"/>
+          <w:sz w:val="28"/>
+          <w:szCs w:val="28"/>
+          <w:lang w:val="it-IT"/>
+        </w:rPr>
+        <w:t xml:space="preserve">nuova </w:t>
+      </w:r>
+      <w:r>
+        <w:rPr>
+          <w:rFonts w:ascii="Times New Roman" w:hAnsi="Times New Roman" w:cs="Times New Roman"/>
+          <w:sz w:val="28"/>
+          <w:szCs w:val="28"/>
+          <w:lang w:val="it-IT"/>
+        </w:rPr>
+        <w:t>transazione commerciale.</w:t>
+      </w:r>
+    </w:p>
+    <w:p>
+      <w:pPr>
+        <w:pStyle w:val="Paragrafoelenco"/>
+        <w:numPr>
+          <w:ilvl w:val="0"/>
+          <w:numId w:val="1"/>
+        </w:numPr>
+        <w:jc w:val="both"/>
+        <w:rPr>
+          <w:sz w:val="28"/>
+          <w:szCs w:val="28"/>
+          <w:lang w:val="it-IT"/>
+        </w:rPr>
+      </w:pPr>
+      <w:r>
+        <w:rPr>
+          <w:rFonts w:ascii="Times New Roman" w:hAnsi="Times New Roman" w:cs="Times New Roman"/>
+          <w:sz w:val="28"/>
+          <w:szCs w:val="28"/>
+          <w:lang w:val="it-IT"/>
+        </w:rPr>
+        <w:t xml:space="preserve">Preparazione delle feature per essere gestite dall’algoritmo K-Means. </w:t>
+      </w:r>
+    </w:p>
+    <w:p>
+      <w:pPr>
+        <w:pStyle w:val="Paragrafoelenco"/>
+        <w:numPr>
+          <w:ilvl w:val="0"/>
+          <w:numId w:val="1"/>
+        </w:numPr>
+        <w:jc w:val="both"/>
+        <w:rPr>
+          <w:sz w:val="28"/>
+          <w:szCs w:val="28"/>
+          <w:lang w:val="it-IT"/>
+        </w:rPr>
+      </w:pPr>
+      <w:r>
+        <w:rPr>
+          <w:rFonts w:ascii="Times New Roman" w:hAnsi="Times New Roman" w:cs="Times New Roman"/>
+          <w:sz w:val="28"/>
+          <w:szCs w:val="28"/>
+          <w:lang w:val="it-IT"/>
+        </w:rPr>
+        <w:t>Algoritmo K-Means sui nuovi dati per calcolare i valori dei cluster.</w:t>
+      </w:r>
+    </w:p>
+    <w:p>
+      <w:pPr>
+        <w:pStyle w:val="Paragrafoelenco"/>
+        <w:numPr>
+          <w:ilvl w:val="0"/>
+          <w:numId w:val="1"/>
+        </w:numPr>
+        <w:jc w:val="both"/>
+        <w:rPr>
+          <w:sz w:val="28"/>
+          <w:szCs w:val="28"/>
+          <w:lang w:val="it-IT"/>
+        </w:rPr>
+      </w:pPr>
+      <w:r>
+        <w:rPr>
+          <w:rFonts w:ascii="Times New Roman" w:hAnsi="Times New Roman" w:cs="Times New Roman"/>
+          <w:sz w:val="28"/>
+          <w:szCs w:val="28"/>
+          <w:lang w:val="it-IT"/>
+        </w:rPr>
+        <w:t xml:space="preserve">Funzione che dato </w:t>
+      </w:r>
+      <w:r>
+        <w:rPr>
+          <w:rFonts w:ascii="Times New Roman" w:hAnsi="Times New Roman" w:cs="Times New Roman"/>
+          <w:sz w:val="28"/>
+          <w:szCs w:val="28"/>
+          <w:lang w:val="it-IT"/>
+        </w:rPr>
+        <w:t>in</w:t>
+      </w:r>
+      <w:r>
+        <w:rPr>
+          <w:rFonts w:ascii="Times New Roman" w:hAnsi="Times New Roman" w:cs="Times New Roman"/>
+          <w:sz w:val="28"/>
+          <w:szCs w:val="28"/>
+          <w:lang w:val="it-IT"/>
+        </w:rPr>
+        <w:t xml:space="preserve"> input </w:t>
+      </w:r>
+      <w:r>
+        <w:rPr>
+          <w:rFonts w:ascii="Times New Roman" w:hAnsi="Times New Roman" w:cs="Times New Roman"/>
+          <w:sz w:val="28"/>
+          <w:szCs w:val="28"/>
+          <w:lang w:val="it-IT"/>
+        </w:rPr>
+        <w:t xml:space="preserve">un </w:t>
+      </w:r>
+      <w:r>
+        <w:rPr>
+          <w:rFonts w:ascii="Times New Roman" w:hAnsi="Times New Roman" w:cs="Times New Roman"/>
+          <w:sz w:val="28"/>
+          <w:szCs w:val="28"/>
+          <w:lang w:val="it-IT"/>
+        </w:rPr>
+        <w:t>prodotto restituisce il cluster della categoria.</w:t>
+      </w:r>
+    </w:p>
+    <w:p>
+      <w:pPr>
+        <w:pStyle w:val="Paragrafoelenco"/>
+        <w:numPr>
+          <w:ilvl w:val="0"/>
+          <w:numId w:val="1"/>
+        </w:numPr>
+        <w:jc w:val="both"/>
+        <w:rPr>
+          <w:sz w:val="28"/>
+          <w:szCs w:val="28"/>
+          <w:lang w:val="it-IT"/>
+        </w:rPr>
+      </w:pPr>
+      <w:r>
+        <w:rPr>
+          <w:rFonts w:ascii="Times New Roman" w:hAnsi="Times New Roman" w:cs="Times New Roman"/>
+          <w:sz w:val="28"/>
+          <w:szCs w:val="28"/>
+          <w:lang w:val="it-IT"/>
+        </w:rPr>
+        <w:t>Funzione per individuare il contenuto del cluster precedentemente individuato.</w:t>
+      </w:r>
+    </w:p>
+    <w:p>
+      <w:pPr>
+        <w:pStyle w:val="Paragrafoelenco"/>
+        <w:numPr>
+          <w:ilvl w:val="0"/>
+          <w:numId w:val="1"/>
+        </w:numPr>
+        <w:jc w:val="both"/>
+        <w:rPr>
+          <w:sz w:val="28"/>
+          <w:szCs w:val="28"/>
+          <w:lang w:val="it-IT"/>
+        </w:rPr>
+      </w:pPr>
+      <w:r>
+        <w:rPr>
+          <w:rFonts w:ascii="Times New Roman" w:hAnsi="Times New Roman" w:cs="Times New Roman"/>
+          <w:sz w:val="28"/>
+          <w:szCs w:val="28"/>
+          <w:lang w:val="it-IT"/>
+        </w:rPr>
+        <w:t>Funzione che restituisce l’obietto preposto.</w:t>
+      </w:r>
+    </w:p>
+    <w:p>
+      <w:pPr>
+        <w:jc w:val="both"/>
+        <w:rPr>
+          <w:rFonts w:ascii="Times New Roman" w:hAnsi="Times New Roman" w:cs="Times New Roman"/>
+          <w:sz w:val="28"/>
+          <w:szCs w:val="28"/>
+          <w:lang w:val="it-IT"/>
+        </w:rPr>
+      </w:pPr>
+    </w:p>
+    <w:p>
+      <w:pPr>
+        <w:jc w:val="both"/>
         <w:rPr>
           <w:rFonts w:ascii="Times New Roman" w:hAnsi="Times New Roman" w:cs="Times New Roman"/>
           <w:sz w:val="28"/>
@@ -6013,12 +5838,11 @@
         <w:rPr>
           <w:noProof/>
         </w:rPr>
-        <w:lastRenderedPageBreak/>
         <w:drawing>
-          <wp:inline distT="0" distB="0" distL="0" distR="0" wp14:anchorId="3AAF4F48" wp14:editId="5EA5C0B1">
-            <wp:extent cx="6786271" cy="3507582"/>
+          <wp:inline distT="0" distB="0" distL="0" distR="0" wp14:anchorId="19B4B1E0" wp14:editId="121DEFC5">
+            <wp:extent cx="5133975" cy="5502663"/>
             <wp:effectExtent l="0" t="0" r="0" b="0"/>
-            <wp:docPr id="1018955915" name="Immagine 1018955915"/>
+            <wp:docPr id="107657902" name="Immagine 107657902"/>
             <wp:cNvGraphicFramePr>
               <a:graphicFrameLocks xmlns:a="http://schemas.openxmlformats.org/drawingml/2006/main" noChangeAspect="1"/>
             </wp:cNvGraphicFramePr>
@@ -6044,7 +5868,7 @@
                   <pic:spPr>
                     <a:xfrm>
                       <a:off x="0" y="0"/>
-                      <a:ext cx="6786271" cy="3507582"/>
+                      <a:ext cx="5137977" cy="5506952"/>
                     </a:xfrm>
                     <a:prstGeom prst="rect">
                       <a:avLst/>
@@ -6059,6 +5883,63 @@
     </w:p>
     <w:p>
       <w:pPr>
+        <w:rPr>
+          <w:rFonts w:ascii="Times New Roman" w:hAnsi="Times New Roman" w:cs="Times New Roman"/>
+          <w:sz w:val="28"/>
+          <w:szCs w:val="28"/>
+          <w:lang w:val="it-IT"/>
+        </w:rPr>
+      </w:pPr>
+      <w:r>
+        <w:rPr>
+          <w:noProof/>
+        </w:rPr>
+        <w:lastRenderedPageBreak/>
+        <w:drawing>
+          <wp:inline distT="0" distB="0" distL="0" distR="0" wp14:anchorId="3AAF4F48" wp14:editId="4BD6EFF6">
+            <wp:extent cx="6744393" cy="3485937"/>
+            <wp:effectExtent l="0" t="0" r="0" b="0"/>
+            <wp:docPr id="1018955915" name="Immagine 1018955915"/>
+            <wp:cNvGraphicFramePr>
+              <a:graphicFrameLocks xmlns:a="http://schemas.openxmlformats.org/drawingml/2006/main" noChangeAspect="1"/>
+            </wp:cNvGraphicFramePr>
+            <a:graphic xmlns:a="http://schemas.openxmlformats.org/drawingml/2006/main">
+              <a:graphicData uri="http://schemas.openxmlformats.org/drawingml/2006/picture">
+                <pic:pic xmlns:pic="http://schemas.openxmlformats.org/drawingml/2006/picture">
+                  <pic:nvPicPr>
+                    <pic:cNvPr id="0" name=""/>
+                    <pic:cNvPicPr/>
+                  </pic:nvPicPr>
+                  <pic:blipFill>
+                    <a:blip r:embed="rId27">
+                      <a:extLst>
+                        <a:ext uri="{28A0092B-C50C-407E-A947-70E740481C1C}">
+                          <a14:useLocalDpi xmlns:a14="http://schemas.microsoft.com/office/drawing/2010/main" val="0"/>
+                        </a:ext>
+                      </a:extLst>
+                    </a:blip>
+                    <a:stretch>
+                      <a:fillRect/>
+                    </a:stretch>
+                  </pic:blipFill>
+                  <pic:spPr>
+                    <a:xfrm>
+                      <a:off x="0" y="0"/>
+                      <a:ext cx="6761647" cy="3494855"/>
+                    </a:xfrm>
+                    <a:prstGeom prst="rect">
+                      <a:avLst/>
+                    </a:prstGeom>
+                  </pic:spPr>
+                </pic:pic>
+              </a:graphicData>
+            </a:graphic>
+          </wp:inline>
+        </w:drawing>
+      </w:r>
+    </w:p>
+    <w:p>
+      <w:pPr>
         <w:jc w:val="both"/>
         <w:rPr>
           <w:rFonts w:ascii="Times New Roman" w:hAnsi="Times New Roman" w:cs="Times New Roman"/>
@@ -6089,36 +5970,32 @@
           <w:lang w:val="it-IT"/>
         </w:rPr>
       </w:pPr>
-    </w:p>
-    <w:p>
-      <w:pPr>
-        <w:jc w:val="both"/>
-        <w:rPr>
-          <w:rFonts w:ascii="Times New Roman" w:hAnsi="Times New Roman" w:cs="Times New Roman"/>
-          <w:sz w:val="28"/>
-          <w:szCs w:val="28"/>
-          <w:lang w:val="it-IT"/>
-        </w:rPr>
-      </w:pPr>
-    </w:p>
-    <w:p>
-      <w:pPr>
-        <w:jc w:val="both"/>
-        <w:rPr>
-          <w:rFonts w:ascii="Times New Roman" w:hAnsi="Times New Roman" w:cs="Times New Roman"/>
-          <w:sz w:val="28"/>
-          <w:szCs w:val="28"/>
-          <w:lang w:val="it-IT"/>
-        </w:rPr>
-      </w:pPr>
-      <w:r>
-        <w:rPr>
-          <w:rFonts w:ascii="Times New Roman" w:hAnsi="Times New Roman" w:cs="Times New Roman"/>
-          <w:sz w:val="28"/>
-          <w:szCs w:val="28"/>
-          <w:lang w:val="it-IT"/>
-        </w:rPr>
-        <w:t>Il nostro obiettivo si realizza nell’ultima funzione, dove andremo a restituire una lista di prodotti meno venduti di ogni categoria correlate sulla base dei cluster individuati.</w:t>
+      <w:r>
+        <w:rPr>
+          <w:rFonts w:ascii="Times New Roman" w:hAnsi="Times New Roman" w:cs="Times New Roman"/>
+          <w:sz w:val="28"/>
+          <w:szCs w:val="28"/>
+          <w:lang w:val="it-IT"/>
+        </w:rPr>
+        <w:t>Il nostro obiettivo si realizza nell’ultima funzione, dove andremo a restituire una lista di prodotti meno venduti di ogni categoria</w:t>
+      </w:r>
+      <w:r>
+        <w:rPr>
+          <w:rFonts w:ascii="Times New Roman" w:hAnsi="Times New Roman" w:cs="Times New Roman"/>
+          <w:sz w:val="28"/>
+          <w:szCs w:val="28"/>
+          <w:lang w:val="it-IT"/>
+        </w:rPr>
+        <w:t>,</w:t>
+      </w:r>
+      <w:r>
+        <w:rPr>
+          <w:rFonts w:ascii="Times New Roman" w:hAnsi="Times New Roman" w:cs="Times New Roman"/>
+          <w:sz w:val="28"/>
+          <w:szCs w:val="28"/>
+          <w:lang w:val="it-IT"/>
+        </w:rPr>
+        <w:t xml:space="preserve"> correlate sulla base dei cluster individuati.</w:t>
       </w:r>
     </w:p>
     <w:p>
@@ -6172,10 +6049,13 @@
           <w:szCs w:val="28"/>
           <w:lang w:val="it-IT"/>
         </w:rPr>
-        <w:t>"</w:t>
-      </w:r>
-      <w:proofErr w:type="spellStart"/>
-      <w:r>
+        <w:t>"select product_id, count(product_id) as qnt, brand, price, category_code from df where category_code='"+lista[j]+"' group by product_id order by qnt asc".</w:t>
+      </w:r>
+    </w:p>
+    <w:p>
+      <w:pPr>
+        <w:spacing w:line="285" w:lineRule="exact"/>
+        <w:jc w:val="both"/>
         <w:rPr>
           <w:rFonts w:ascii="Times New Roman" w:eastAsia="Times New Roman" w:hAnsi="Times New Roman" w:cs="Times New Roman"/>
           <w:b/>
@@ -6186,378 +6066,11 @@
           <w:szCs w:val="28"/>
           <w:lang w:val="it-IT"/>
         </w:rPr>
-        <w:t>select</w:t>
-      </w:r>
-      <w:proofErr w:type="spellEnd"/>
-      <w:r>
-        <w:rPr>
-          <w:rFonts w:ascii="Times New Roman" w:eastAsia="Times New Roman" w:hAnsi="Times New Roman" w:cs="Times New Roman"/>
-          <w:b/>
-          <w:bCs/>
-          <w:i/>
-          <w:iCs/>
-          <w:sz w:val="28"/>
-          <w:szCs w:val="28"/>
-          <w:lang w:val="it-IT"/>
-        </w:rPr>
-        <w:t xml:space="preserve"> </w:t>
-      </w:r>
-      <w:proofErr w:type="spellStart"/>
-      <w:r>
-        <w:rPr>
-          <w:rFonts w:ascii="Times New Roman" w:eastAsia="Times New Roman" w:hAnsi="Times New Roman" w:cs="Times New Roman"/>
-          <w:b/>
-          <w:bCs/>
-          <w:i/>
-          <w:iCs/>
-          <w:sz w:val="28"/>
-          <w:szCs w:val="28"/>
-          <w:lang w:val="it-IT"/>
-        </w:rPr>
-        <w:t>product_id</w:t>
-      </w:r>
-      <w:proofErr w:type="spellEnd"/>
-      <w:r>
-        <w:rPr>
-          <w:rFonts w:ascii="Times New Roman" w:eastAsia="Times New Roman" w:hAnsi="Times New Roman" w:cs="Times New Roman"/>
-          <w:b/>
-          <w:bCs/>
-          <w:i/>
-          <w:iCs/>
-          <w:sz w:val="28"/>
-          <w:szCs w:val="28"/>
-          <w:lang w:val="it-IT"/>
-        </w:rPr>
-        <w:t xml:space="preserve">, </w:t>
-      </w:r>
-      <w:proofErr w:type="spellStart"/>
-      <w:r>
-        <w:rPr>
-          <w:rFonts w:ascii="Times New Roman" w:eastAsia="Times New Roman" w:hAnsi="Times New Roman" w:cs="Times New Roman"/>
-          <w:b/>
-          <w:bCs/>
-          <w:i/>
-          <w:iCs/>
-          <w:sz w:val="28"/>
-          <w:szCs w:val="28"/>
-          <w:lang w:val="it-IT"/>
-        </w:rPr>
-        <w:t>count</w:t>
-      </w:r>
-      <w:proofErr w:type="spellEnd"/>
-      <w:r>
-        <w:rPr>
-          <w:rFonts w:ascii="Times New Roman" w:eastAsia="Times New Roman" w:hAnsi="Times New Roman" w:cs="Times New Roman"/>
-          <w:b/>
-          <w:bCs/>
-          <w:i/>
-          <w:iCs/>
-          <w:sz w:val="28"/>
-          <w:szCs w:val="28"/>
-          <w:lang w:val="it-IT"/>
-        </w:rPr>
-        <w:t>(</w:t>
-      </w:r>
-      <w:proofErr w:type="spellStart"/>
-      <w:r>
-        <w:rPr>
-          <w:rFonts w:ascii="Times New Roman" w:eastAsia="Times New Roman" w:hAnsi="Times New Roman" w:cs="Times New Roman"/>
-          <w:b/>
-          <w:bCs/>
-          <w:i/>
-          <w:iCs/>
-          <w:sz w:val="28"/>
-          <w:szCs w:val="28"/>
-          <w:lang w:val="it-IT"/>
-        </w:rPr>
-        <w:t>product_id</w:t>
-      </w:r>
-      <w:proofErr w:type="spellEnd"/>
-      <w:r>
-        <w:rPr>
-          <w:rFonts w:ascii="Times New Roman" w:eastAsia="Times New Roman" w:hAnsi="Times New Roman" w:cs="Times New Roman"/>
-          <w:b/>
-          <w:bCs/>
-          <w:i/>
-          <w:iCs/>
-          <w:sz w:val="28"/>
-          <w:szCs w:val="28"/>
-          <w:lang w:val="it-IT"/>
-        </w:rPr>
-        <w:t xml:space="preserve">) </w:t>
-      </w:r>
-      <w:proofErr w:type="spellStart"/>
-      <w:r>
-        <w:rPr>
-          <w:rFonts w:ascii="Times New Roman" w:eastAsia="Times New Roman" w:hAnsi="Times New Roman" w:cs="Times New Roman"/>
-          <w:b/>
-          <w:bCs/>
-          <w:i/>
-          <w:iCs/>
-          <w:sz w:val="28"/>
-          <w:szCs w:val="28"/>
-          <w:lang w:val="it-IT"/>
-        </w:rPr>
-        <w:t>as</w:t>
-      </w:r>
-      <w:proofErr w:type="spellEnd"/>
-      <w:r>
-        <w:rPr>
-          <w:rFonts w:ascii="Times New Roman" w:eastAsia="Times New Roman" w:hAnsi="Times New Roman" w:cs="Times New Roman"/>
-          <w:b/>
-          <w:bCs/>
-          <w:i/>
-          <w:iCs/>
-          <w:sz w:val="28"/>
-          <w:szCs w:val="28"/>
-          <w:lang w:val="it-IT"/>
-        </w:rPr>
-        <w:t xml:space="preserve"> </w:t>
-      </w:r>
-      <w:proofErr w:type="spellStart"/>
-      <w:r>
-        <w:rPr>
-          <w:rFonts w:ascii="Times New Roman" w:eastAsia="Times New Roman" w:hAnsi="Times New Roman" w:cs="Times New Roman"/>
-          <w:b/>
-          <w:bCs/>
-          <w:i/>
-          <w:iCs/>
-          <w:sz w:val="28"/>
-          <w:szCs w:val="28"/>
-          <w:lang w:val="it-IT"/>
-        </w:rPr>
-        <w:t>qnt</w:t>
-      </w:r>
-      <w:proofErr w:type="spellEnd"/>
-      <w:r>
-        <w:rPr>
-          <w:rFonts w:ascii="Times New Roman" w:eastAsia="Times New Roman" w:hAnsi="Times New Roman" w:cs="Times New Roman"/>
-          <w:b/>
-          <w:bCs/>
-          <w:i/>
-          <w:iCs/>
-          <w:sz w:val="28"/>
-          <w:szCs w:val="28"/>
-          <w:lang w:val="it-IT"/>
-        </w:rPr>
-        <w:t xml:space="preserve">, brand, price, </w:t>
-      </w:r>
-      <w:proofErr w:type="spellStart"/>
-      <w:r>
-        <w:rPr>
-          <w:rFonts w:ascii="Times New Roman" w:eastAsia="Times New Roman" w:hAnsi="Times New Roman" w:cs="Times New Roman"/>
-          <w:b/>
-          <w:bCs/>
-          <w:i/>
-          <w:iCs/>
-          <w:sz w:val="28"/>
-          <w:szCs w:val="28"/>
-          <w:lang w:val="it-IT"/>
-        </w:rPr>
-        <w:t>category_code</w:t>
-      </w:r>
-      <w:proofErr w:type="spellEnd"/>
-      <w:r>
-        <w:rPr>
-          <w:rFonts w:ascii="Times New Roman" w:eastAsia="Times New Roman" w:hAnsi="Times New Roman" w:cs="Times New Roman"/>
-          <w:b/>
-          <w:bCs/>
-          <w:i/>
-          <w:iCs/>
-          <w:sz w:val="28"/>
-          <w:szCs w:val="28"/>
-          <w:lang w:val="it-IT"/>
-        </w:rPr>
-        <w:t xml:space="preserve"> from </w:t>
-      </w:r>
-      <w:proofErr w:type="spellStart"/>
-      <w:r>
-        <w:rPr>
-          <w:rFonts w:ascii="Times New Roman" w:eastAsia="Times New Roman" w:hAnsi="Times New Roman" w:cs="Times New Roman"/>
-          <w:b/>
-          <w:bCs/>
-          <w:i/>
-          <w:iCs/>
-          <w:sz w:val="28"/>
-          <w:szCs w:val="28"/>
-          <w:lang w:val="it-IT"/>
-        </w:rPr>
-        <w:t>df</w:t>
-      </w:r>
-      <w:proofErr w:type="spellEnd"/>
-      <w:r>
-        <w:rPr>
-          <w:rFonts w:ascii="Times New Roman" w:eastAsia="Times New Roman" w:hAnsi="Times New Roman" w:cs="Times New Roman"/>
-          <w:b/>
-          <w:bCs/>
-          <w:i/>
-          <w:iCs/>
-          <w:sz w:val="28"/>
-          <w:szCs w:val="28"/>
-          <w:lang w:val="it-IT"/>
-        </w:rPr>
-        <w:t xml:space="preserve"> </w:t>
-      </w:r>
-      <w:proofErr w:type="spellStart"/>
-      <w:r>
-        <w:rPr>
-          <w:rFonts w:ascii="Times New Roman" w:eastAsia="Times New Roman" w:hAnsi="Times New Roman" w:cs="Times New Roman"/>
-          <w:b/>
-          <w:bCs/>
-          <w:i/>
-          <w:iCs/>
-          <w:sz w:val="28"/>
-          <w:szCs w:val="28"/>
-          <w:lang w:val="it-IT"/>
-        </w:rPr>
-        <w:t>where</w:t>
-      </w:r>
-      <w:proofErr w:type="spellEnd"/>
-      <w:r>
-        <w:rPr>
-          <w:rFonts w:ascii="Times New Roman" w:eastAsia="Times New Roman" w:hAnsi="Times New Roman" w:cs="Times New Roman"/>
-          <w:b/>
-          <w:bCs/>
-          <w:i/>
-          <w:iCs/>
-          <w:sz w:val="28"/>
-          <w:szCs w:val="28"/>
-          <w:lang w:val="it-IT"/>
-        </w:rPr>
-        <w:t xml:space="preserve"> </w:t>
-      </w:r>
-      <w:proofErr w:type="spellStart"/>
-      <w:r>
-        <w:rPr>
-          <w:rFonts w:ascii="Times New Roman" w:eastAsia="Times New Roman" w:hAnsi="Times New Roman" w:cs="Times New Roman"/>
-          <w:b/>
-          <w:bCs/>
-          <w:i/>
-          <w:iCs/>
-          <w:sz w:val="28"/>
-          <w:szCs w:val="28"/>
-          <w:lang w:val="it-IT"/>
-        </w:rPr>
-        <w:t>category_code</w:t>
-      </w:r>
-      <w:proofErr w:type="spellEnd"/>
-      <w:r>
-        <w:rPr>
-          <w:rFonts w:ascii="Times New Roman" w:eastAsia="Times New Roman" w:hAnsi="Times New Roman" w:cs="Times New Roman"/>
-          <w:b/>
-          <w:bCs/>
-          <w:i/>
-          <w:iCs/>
-          <w:sz w:val="28"/>
-          <w:szCs w:val="28"/>
-          <w:lang w:val="it-IT"/>
-        </w:rPr>
-        <w:t xml:space="preserve">='"+lista[j]+"' group by </w:t>
-      </w:r>
-      <w:proofErr w:type="spellStart"/>
-      <w:r>
-        <w:rPr>
-          <w:rFonts w:ascii="Times New Roman" w:eastAsia="Times New Roman" w:hAnsi="Times New Roman" w:cs="Times New Roman"/>
-          <w:b/>
-          <w:bCs/>
-          <w:i/>
-          <w:iCs/>
-          <w:sz w:val="28"/>
-          <w:szCs w:val="28"/>
-          <w:lang w:val="it-IT"/>
-        </w:rPr>
-        <w:t>product_id</w:t>
-      </w:r>
-      <w:proofErr w:type="spellEnd"/>
-      <w:r>
-        <w:rPr>
-          <w:rFonts w:ascii="Times New Roman" w:eastAsia="Times New Roman" w:hAnsi="Times New Roman" w:cs="Times New Roman"/>
-          <w:b/>
-          <w:bCs/>
-          <w:i/>
-          <w:iCs/>
-          <w:sz w:val="28"/>
-          <w:szCs w:val="28"/>
-          <w:lang w:val="it-IT"/>
-        </w:rPr>
-        <w:t xml:space="preserve"> order by </w:t>
-      </w:r>
-      <w:proofErr w:type="spellStart"/>
-      <w:r>
-        <w:rPr>
-          <w:rFonts w:ascii="Times New Roman" w:eastAsia="Times New Roman" w:hAnsi="Times New Roman" w:cs="Times New Roman"/>
-          <w:b/>
-          <w:bCs/>
-          <w:i/>
-          <w:iCs/>
-          <w:sz w:val="28"/>
-          <w:szCs w:val="28"/>
-          <w:lang w:val="it-IT"/>
-        </w:rPr>
-        <w:t>qnt</w:t>
-      </w:r>
-      <w:proofErr w:type="spellEnd"/>
-      <w:r>
-        <w:rPr>
-          <w:rFonts w:ascii="Times New Roman" w:eastAsia="Times New Roman" w:hAnsi="Times New Roman" w:cs="Times New Roman"/>
-          <w:b/>
-          <w:bCs/>
-          <w:i/>
-          <w:iCs/>
-          <w:sz w:val="28"/>
-          <w:szCs w:val="28"/>
-          <w:lang w:val="it-IT"/>
-        </w:rPr>
-        <w:t xml:space="preserve"> </w:t>
-      </w:r>
-      <w:proofErr w:type="spellStart"/>
-      <w:r>
-        <w:rPr>
-          <w:rFonts w:ascii="Times New Roman" w:eastAsia="Times New Roman" w:hAnsi="Times New Roman" w:cs="Times New Roman"/>
-          <w:b/>
-          <w:bCs/>
-          <w:i/>
-          <w:iCs/>
-          <w:sz w:val="28"/>
-          <w:szCs w:val="28"/>
-          <w:lang w:val="it-IT"/>
-        </w:rPr>
-        <w:t>asc</w:t>
-      </w:r>
-      <w:proofErr w:type="spellEnd"/>
-      <w:r>
-        <w:rPr>
-          <w:rFonts w:ascii="Times New Roman" w:eastAsia="Times New Roman" w:hAnsi="Times New Roman" w:cs="Times New Roman"/>
-          <w:b/>
-          <w:bCs/>
-          <w:i/>
-          <w:iCs/>
-          <w:sz w:val="28"/>
-          <w:szCs w:val="28"/>
-          <w:lang w:val="it-IT"/>
-        </w:rPr>
-        <w:t>".</w:t>
-      </w:r>
-    </w:p>
-    <w:p>
-      <w:pPr>
-        <w:spacing w:line="285" w:lineRule="exact"/>
-        <w:jc w:val="both"/>
-        <w:rPr>
-          <w:rFonts w:ascii="Times New Roman" w:eastAsia="Times New Roman" w:hAnsi="Times New Roman" w:cs="Times New Roman"/>
-          <w:b/>
-          <w:bCs/>
-          <w:i/>
-          <w:iCs/>
-          <w:sz w:val="28"/>
-          <w:szCs w:val="28"/>
-          <w:lang w:val="it-IT"/>
-        </w:rPr>
       </w:pPr>
     </w:p>
     <w:sectPr>
-      <w:headerReference w:type="default" r:id="rId27"/>
-      <w:footerReference w:type="default" r:id="rId28"/>
+      <w:headerReference w:type="default" r:id="rId28"/>
+      <w:footerReference w:type="default" r:id="rId29"/>
       <w:pgSz w:w="11900" w:h="16840"/>
       <w:pgMar w:top="1417" w:right="1134" w:bottom="1134" w:left="1134" w:header="708" w:footer="708" w:gutter="0"/>
       <w:cols w:space="708"/>
@@ -6685,6 +6198,7 @@
           <w:pPr>
             <w:pStyle w:val="Intestazione"/>
             <w:ind w:left="-115"/>
+            <w:jc w:val="center"/>
           </w:pPr>
         </w:p>
       </w:tc>
@@ -7805,6 +7319,95 @@
     </w:lvl>
   </w:abstractNum>
   <w:abstractNum w:abstractNumId="9" w15:restartNumberingAfterBreak="0">
+    <w:nsid w:val="137E75F0"/>
+    <w:multiLevelType w:val="hybridMultilevel"/>
+    <w:tmpl w:val="17044DB4"/>
+    <w:lvl w:ilvl="0" w:tplc="FFFFFFFF">
+      <w:start w:val="1"/>
+      <w:numFmt w:val="decimal"/>
+      <w:lvlText w:val="%1."/>
+      <w:lvlJc w:val="left"/>
+      <w:pPr>
+        <w:ind w:left="360" w:hanging="360"/>
+      </w:pPr>
+      <w:rPr>
+        <w:rFonts w:hint="default"/>
+      </w:rPr>
+    </w:lvl>
+    <w:lvl w:ilvl="1" w:tplc="FFFFFFFF" w:tentative="1">
+      <w:start w:val="1"/>
+      <w:numFmt w:val="lowerLetter"/>
+      <w:lvlText w:val="%2."/>
+      <w:lvlJc w:val="left"/>
+      <w:pPr>
+        <w:ind w:left="1440" w:hanging="360"/>
+      </w:pPr>
+    </w:lvl>
+    <w:lvl w:ilvl="2" w:tplc="FFFFFFFF" w:tentative="1">
+      <w:start w:val="1"/>
+      <w:numFmt w:val="lowerRoman"/>
+      <w:lvlText w:val="%3."/>
+      <w:lvlJc w:val="right"/>
+      <w:pPr>
+        <w:ind w:left="2160" w:hanging="180"/>
+      </w:pPr>
+    </w:lvl>
+    <w:lvl w:ilvl="3" w:tplc="FFFFFFFF" w:tentative="1">
+      <w:start w:val="1"/>
+      <w:numFmt w:val="decimal"/>
+      <w:lvlText w:val="%4."/>
+      <w:lvlJc w:val="left"/>
+      <w:pPr>
+        <w:ind w:left="2880" w:hanging="360"/>
+      </w:pPr>
+    </w:lvl>
+    <w:lvl w:ilvl="4" w:tplc="FFFFFFFF" w:tentative="1">
+      <w:start w:val="1"/>
+      <w:numFmt w:val="lowerLetter"/>
+      <w:lvlText w:val="%5."/>
+      <w:lvlJc w:val="left"/>
+      <w:pPr>
+        <w:ind w:left="3600" w:hanging="360"/>
+      </w:pPr>
+    </w:lvl>
+    <w:lvl w:ilvl="5" w:tplc="FFFFFFFF" w:tentative="1">
+      <w:start w:val="1"/>
+      <w:numFmt w:val="lowerRoman"/>
+      <w:lvlText w:val="%6."/>
+      <w:lvlJc w:val="right"/>
+      <w:pPr>
+        <w:ind w:left="4320" w:hanging="180"/>
+      </w:pPr>
+    </w:lvl>
+    <w:lvl w:ilvl="6" w:tplc="FFFFFFFF" w:tentative="1">
+      <w:start w:val="1"/>
+      <w:numFmt w:val="decimal"/>
+      <w:lvlText w:val="%7."/>
+      <w:lvlJc w:val="left"/>
+      <w:pPr>
+        <w:ind w:left="5040" w:hanging="360"/>
+      </w:pPr>
+    </w:lvl>
+    <w:lvl w:ilvl="7" w:tplc="FFFFFFFF" w:tentative="1">
+      <w:start w:val="1"/>
+      <w:numFmt w:val="lowerLetter"/>
+      <w:lvlText w:val="%8."/>
+      <w:lvlJc w:val="left"/>
+      <w:pPr>
+        <w:ind w:left="5760" w:hanging="360"/>
+      </w:pPr>
+    </w:lvl>
+    <w:lvl w:ilvl="8" w:tplc="FFFFFFFF" w:tentative="1">
+      <w:start w:val="1"/>
+      <w:numFmt w:val="lowerRoman"/>
+      <w:lvlText w:val="%9."/>
+      <w:lvlJc w:val="right"/>
+      <w:pPr>
+        <w:ind w:left="6480" w:hanging="180"/>
+      </w:pPr>
+    </w:lvl>
+  </w:abstractNum>
+  <w:abstractNum w:abstractNumId="10" w15:restartNumberingAfterBreak="0">
     <w:nsid w:val="13EF7ED7"/>
     <w:multiLevelType w:val="hybridMultilevel"/>
     <w:tmpl w:val="8A787E12"/>
@@ -7890,7 +7493,7 @@
       </w:pPr>
     </w:lvl>
   </w:abstractNum>
-  <w:abstractNum w:abstractNumId="10" w15:restartNumberingAfterBreak="0">
+  <w:abstractNum w:abstractNumId="11" w15:restartNumberingAfterBreak="0">
     <w:nsid w:val="16736F04"/>
     <w:multiLevelType w:val="hybridMultilevel"/>
     <w:tmpl w:val="99FCDE56"/>
@@ -8003,7 +7606,7 @@
       </w:rPr>
     </w:lvl>
   </w:abstractNum>
-  <w:abstractNum w:abstractNumId="11" w15:restartNumberingAfterBreak="0">
+  <w:abstractNum w:abstractNumId="12" w15:restartNumberingAfterBreak="0">
     <w:nsid w:val="1DB13F00"/>
     <w:multiLevelType w:val="multilevel"/>
     <w:tmpl w:val="F2B0CA0A"/>
@@ -8124,7 +7727,128 @@
       </w:rPr>
     </w:lvl>
   </w:abstractNum>
-  <w:abstractNum w:abstractNumId="12" w15:restartNumberingAfterBreak="0">
+  <w:abstractNum w:abstractNumId="13" w15:restartNumberingAfterBreak="0">
+    <w:nsid w:val="1F6D5418"/>
+    <w:multiLevelType w:val="multilevel"/>
+    <w:tmpl w:val="88FA8512"/>
+    <w:lvl w:ilvl="0">
+      <w:start w:val="5"/>
+      <w:numFmt w:val="decimal"/>
+      <w:lvlText w:val="%1."/>
+      <w:lvlJc w:val="left"/>
+      <w:pPr>
+        <w:ind w:left="360" w:hanging="360"/>
+      </w:pPr>
+      <w:rPr>
+        <w:rFonts w:hint="default"/>
+      </w:rPr>
+    </w:lvl>
+    <w:lvl w:ilvl="1">
+      <w:start w:val="1"/>
+      <w:numFmt w:val="decimal"/>
+      <w:isLgl/>
+      <w:lvlText w:val="%1.%2"/>
+      <w:lvlJc w:val="left"/>
+      <w:pPr>
+        <w:ind w:left="420" w:hanging="420"/>
+      </w:pPr>
+      <w:rPr>
+        <w:rFonts w:hint="default"/>
+      </w:rPr>
+    </w:lvl>
+    <w:lvl w:ilvl="2">
+      <w:start w:val="1"/>
+      <w:numFmt w:val="decimal"/>
+      <w:isLgl/>
+      <w:lvlText w:val="%1.%2.%3"/>
+      <w:lvlJc w:val="left"/>
+      <w:pPr>
+        <w:ind w:left="720" w:hanging="720"/>
+      </w:pPr>
+      <w:rPr>
+        <w:rFonts w:hint="default"/>
+      </w:rPr>
+    </w:lvl>
+    <w:lvl w:ilvl="3">
+      <w:start w:val="1"/>
+      <w:numFmt w:val="decimal"/>
+      <w:isLgl/>
+      <w:lvlText w:val="%1.%2.%3.%4"/>
+      <w:lvlJc w:val="left"/>
+      <w:pPr>
+        <w:ind w:left="1080" w:hanging="1080"/>
+      </w:pPr>
+      <w:rPr>
+        <w:rFonts w:hint="default"/>
+      </w:rPr>
+    </w:lvl>
+    <w:lvl w:ilvl="4">
+      <w:start w:val="1"/>
+      <w:numFmt w:val="decimal"/>
+      <w:isLgl/>
+      <w:lvlText w:val="%1.%2.%3.%4.%5"/>
+      <w:lvlJc w:val="left"/>
+      <w:pPr>
+        <w:ind w:left="1080" w:hanging="1080"/>
+      </w:pPr>
+      <w:rPr>
+        <w:rFonts w:hint="default"/>
+      </w:rPr>
+    </w:lvl>
+    <w:lvl w:ilvl="5">
+      <w:start w:val="1"/>
+      <w:numFmt w:val="decimal"/>
+      <w:isLgl/>
+      <w:lvlText w:val="%1.%2.%3.%4.%5.%6"/>
+      <w:lvlJc w:val="left"/>
+      <w:pPr>
+        <w:ind w:left="1440" w:hanging="1440"/>
+      </w:pPr>
+      <w:rPr>
+        <w:rFonts w:hint="default"/>
+      </w:rPr>
+    </w:lvl>
+    <w:lvl w:ilvl="6">
+      <w:start w:val="1"/>
+      <w:numFmt w:val="decimal"/>
+      <w:isLgl/>
+      <w:lvlText w:val="%1.%2.%3.%4.%5.%6.%7"/>
+      <w:lvlJc w:val="left"/>
+      <w:pPr>
+        <w:ind w:left="1440" w:hanging="1440"/>
+      </w:pPr>
+      <w:rPr>
+        <w:rFonts w:hint="default"/>
+      </w:rPr>
+    </w:lvl>
+    <w:lvl w:ilvl="7">
+      <w:start w:val="1"/>
+      <w:numFmt w:val="decimal"/>
+      <w:isLgl/>
+      <w:lvlText w:val="%1.%2.%3.%4.%5.%6.%7.%8"/>
+      <w:lvlJc w:val="left"/>
+      <w:pPr>
+        <w:ind w:left="1800" w:hanging="1800"/>
+      </w:pPr>
+      <w:rPr>
+        <w:rFonts w:hint="default"/>
+      </w:rPr>
+    </w:lvl>
+    <w:lvl w:ilvl="8">
+      <w:start w:val="1"/>
+      <w:numFmt w:val="decimal"/>
+      <w:isLgl/>
+      <w:lvlText w:val="%1.%2.%3.%4.%5.%6.%7.%8.%9"/>
+      <w:lvlJc w:val="left"/>
+      <w:pPr>
+        <w:ind w:left="2160" w:hanging="2160"/>
+      </w:pPr>
+      <w:rPr>
+        <w:rFonts w:hint="default"/>
+      </w:rPr>
+    </w:lvl>
+  </w:abstractNum>
+  <w:abstractNum w:abstractNumId="14" w15:restartNumberingAfterBreak="0">
     <w:nsid w:val="261B2049"/>
     <w:multiLevelType w:val="hybridMultilevel"/>
     <w:tmpl w:val="A5902B52"/>
@@ -8237,7 +7961,7 @@
       </w:rPr>
     </w:lvl>
   </w:abstractNum>
-  <w:abstractNum w:abstractNumId="13" w15:restartNumberingAfterBreak="0">
+  <w:abstractNum w:abstractNumId="15" w15:restartNumberingAfterBreak="0">
     <w:nsid w:val="2DEA3072"/>
     <w:multiLevelType w:val="hybridMultilevel"/>
     <w:tmpl w:val="74C40B24"/>
@@ -8350,10 +8074,10 @@
       </w:rPr>
     </w:lvl>
   </w:abstractNum>
-  <w:abstractNum w:abstractNumId="14" w15:restartNumberingAfterBreak="0">
+  <w:abstractNum w:abstractNumId="16" w15:restartNumberingAfterBreak="0">
     <w:nsid w:val="2E12327A"/>
     <w:multiLevelType w:val="hybridMultilevel"/>
-    <w:tmpl w:val="4A82BD08"/>
+    <w:tmpl w:val="17044DB4"/>
     <w:lvl w:ilvl="0" w:tplc="0410000F">
       <w:start w:val="1"/>
       <w:numFmt w:val="decimal"/>
@@ -8439,7 +8163,128 @@
       </w:pPr>
     </w:lvl>
   </w:abstractNum>
-  <w:abstractNum w:abstractNumId="15" w15:restartNumberingAfterBreak="0">
+  <w:abstractNum w:abstractNumId="17" w15:restartNumberingAfterBreak="0">
+    <w:nsid w:val="31177053"/>
+    <w:multiLevelType w:val="multilevel"/>
+    <w:tmpl w:val="CA081E26"/>
+    <w:lvl w:ilvl="0">
+      <w:start w:val="3"/>
+      <w:numFmt w:val="decimal"/>
+      <w:lvlText w:val="%1."/>
+      <w:lvlJc w:val="left"/>
+      <w:pPr>
+        <w:ind w:left="360" w:hanging="360"/>
+      </w:pPr>
+      <w:rPr>
+        <w:rFonts w:hint="default"/>
+      </w:rPr>
+    </w:lvl>
+    <w:lvl w:ilvl="1">
+      <w:start w:val="1"/>
+      <w:numFmt w:val="decimal"/>
+      <w:isLgl/>
+      <w:lvlText w:val="%1.%2"/>
+      <w:lvlJc w:val="left"/>
+      <w:pPr>
+        <w:ind w:left="372" w:hanging="372"/>
+      </w:pPr>
+      <w:rPr>
+        <w:rFonts w:hint="default"/>
+      </w:rPr>
+    </w:lvl>
+    <w:lvl w:ilvl="2">
+      <w:start w:val="1"/>
+      <w:numFmt w:val="decimal"/>
+      <w:isLgl/>
+      <w:lvlText w:val="%1.%2.%3"/>
+      <w:lvlJc w:val="left"/>
+      <w:pPr>
+        <w:ind w:left="720" w:hanging="720"/>
+      </w:pPr>
+      <w:rPr>
+        <w:rFonts w:hint="default"/>
+      </w:rPr>
+    </w:lvl>
+    <w:lvl w:ilvl="3">
+      <w:start w:val="1"/>
+      <w:numFmt w:val="decimal"/>
+      <w:isLgl/>
+      <w:lvlText w:val="%1.%2.%3.%4"/>
+      <w:lvlJc w:val="left"/>
+      <w:pPr>
+        <w:ind w:left="1080" w:hanging="1080"/>
+      </w:pPr>
+      <w:rPr>
+        <w:rFonts w:hint="default"/>
+      </w:rPr>
+    </w:lvl>
+    <w:lvl w:ilvl="4">
+      <w:start w:val="1"/>
+      <w:numFmt w:val="decimal"/>
+      <w:isLgl/>
+      <w:lvlText w:val="%1.%2.%3.%4.%5"/>
+      <w:lvlJc w:val="left"/>
+      <w:pPr>
+        <w:ind w:left="1080" w:hanging="1080"/>
+      </w:pPr>
+      <w:rPr>
+        <w:rFonts w:hint="default"/>
+      </w:rPr>
+    </w:lvl>
+    <w:lvl w:ilvl="5">
+      <w:start w:val="1"/>
+      <w:numFmt w:val="decimal"/>
+      <w:isLgl/>
+      <w:lvlText w:val="%1.%2.%3.%4.%5.%6"/>
+      <w:lvlJc w:val="left"/>
+      <w:pPr>
+        <w:ind w:left="1440" w:hanging="1440"/>
+      </w:pPr>
+      <w:rPr>
+        <w:rFonts w:hint="default"/>
+      </w:rPr>
+    </w:lvl>
+    <w:lvl w:ilvl="6">
+      <w:start w:val="1"/>
+      <w:numFmt w:val="decimal"/>
+      <w:isLgl/>
+      <w:lvlText w:val="%1.%2.%3.%4.%5.%6.%7"/>
+      <w:lvlJc w:val="left"/>
+      <w:pPr>
+        <w:ind w:left="1440" w:hanging="1440"/>
+      </w:pPr>
+      <w:rPr>
+        <w:rFonts w:hint="default"/>
+      </w:rPr>
+    </w:lvl>
+    <w:lvl w:ilvl="7">
+      <w:start w:val="1"/>
+      <w:numFmt w:val="decimal"/>
+      <w:isLgl/>
+      <w:lvlText w:val="%1.%2.%3.%4.%5.%6.%7.%8"/>
+      <w:lvlJc w:val="left"/>
+      <w:pPr>
+        <w:ind w:left="1800" w:hanging="1800"/>
+      </w:pPr>
+      <w:rPr>
+        <w:rFonts w:hint="default"/>
+      </w:rPr>
+    </w:lvl>
+    <w:lvl w:ilvl="8">
+      <w:start w:val="1"/>
+      <w:numFmt w:val="decimal"/>
+      <w:isLgl/>
+      <w:lvlText w:val="%1.%2.%3.%4.%5.%6.%7.%8.%9"/>
+      <w:lvlJc w:val="left"/>
+      <w:pPr>
+        <w:ind w:left="1800" w:hanging="1800"/>
+      </w:pPr>
+      <w:rPr>
+        <w:rFonts w:hint="default"/>
+      </w:rPr>
+    </w:lvl>
+  </w:abstractNum>
+  <w:abstractNum w:abstractNumId="18" w15:restartNumberingAfterBreak="0">
     <w:nsid w:val="367C0219"/>
     <w:multiLevelType w:val="hybridMultilevel"/>
     <w:tmpl w:val="413ACF18"/>
@@ -8552,7 +8397,7 @@
       </w:rPr>
     </w:lvl>
   </w:abstractNum>
-  <w:abstractNum w:abstractNumId="16" w15:restartNumberingAfterBreak="0">
+  <w:abstractNum w:abstractNumId="19" w15:restartNumberingAfterBreak="0">
     <w:nsid w:val="466261E1"/>
     <w:multiLevelType w:val="hybridMultilevel"/>
     <w:tmpl w:val="7A940EF2"/>
@@ -8638,7 +8483,7 @@
       </w:pPr>
     </w:lvl>
   </w:abstractNum>
-  <w:abstractNum w:abstractNumId="17" w15:restartNumberingAfterBreak="0">
+  <w:abstractNum w:abstractNumId="20" w15:restartNumberingAfterBreak="0">
     <w:nsid w:val="495926A8"/>
     <w:multiLevelType w:val="hybridMultilevel"/>
     <w:tmpl w:val="FB30FC62"/>
@@ -8727,7 +8572,7 @@
       </w:pPr>
     </w:lvl>
   </w:abstractNum>
-  <w:abstractNum w:abstractNumId="18" w15:restartNumberingAfterBreak="0">
+  <w:abstractNum w:abstractNumId="21" w15:restartNumberingAfterBreak="0">
     <w:nsid w:val="49921EFF"/>
     <w:multiLevelType w:val="hybridMultilevel"/>
     <w:tmpl w:val="F8AC719A"/>
@@ -8840,7 +8685,7 @@
       </w:rPr>
     </w:lvl>
   </w:abstractNum>
-  <w:abstractNum w:abstractNumId="19" w15:restartNumberingAfterBreak="0">
+  <w:abstractNum w:abstractNumId="22" w15:restartNumberingAfterBreak="0">
     <w:nsid w:val="4B2178EF"/>
     <w:multiLevelType w:val="hybridMultilevel"/>
     <w:tmpl w:val="988A8510"/>
@@ -8926,7 +8771,7 @@
       </w:pPr>
     </w:lvl>
   </w:abstractNum>
-  <w:abstractNum w:abstractNumId="20" w15:restartNumberingAfterBreak="0">
+  <w:abstractNum w:abstractNumId="23" w15:restartNumberingAfterBreak="0">
     <w:nsid w:val="4F3F56EB"/>
     <w:multiLevelType w:val="hybridMultilevel"/>
     <w:tmpl w:val="95BA8AEC"/>
@@ -9039,7 +8884,7 @@
       </w:rPr>
     </w:lvl>
   </w:abstractNum>
-  <w:abstractNum w:abstractNumId="21" w15:restartNumberingAfterBreak="0">
+  <w:abstractNum w:abstractNumId="24" w15:restartNumberingAfterBreak="0">
     <w:nsid w:val="52E43E65"/>
     <w:multiLevelType w:val="hybridMultilevel"/>
     <w:tmpl w:val="B388E8E4"/>
@@ -9152,7 +8997,7 @@
       </w:rPr>
     </w:lvl>
   </w:abstractNum>
-  <w:abstractNum w:abstractNumId="22" w15:restartNumberingAfterBreak="0">
+  <w:abstractNum w:abstractNumId="25" w15:restartNumberingAfterBreak="0">
     <w:nsid w:val="5BE954D3"/>
     <w:multiLevelType w:val="hybridMultilevel"/>
     <w:tmpl w:val="DB144FE4"/>
@@ -9244,7 +9089,7 @@
       </w:pPr>
     </w:lvl>
   </w:abstractNum>
-  <w:abstractNum w:abstractNumId="23" w15:restartNumberingAfterBreak="0">
+  <w:abstractNum w:abstractNumId="26" w15:restartNumberingAfterBreak="0">
     <w:nsid w:val="60DB0062"/>
     <w:multiLevelType w:val="hybridMultilevel"/>
     <w:tmpl w:val="BA862468"/>
@@ -9357,7 +9202,7 @@
       </w:rPr>
     </w:lvl>
   </w:abstractNum>
-  <w:abstractNum w:abstractNumId="24" w15:restartNumberingAfterBreak="0">
+  <w:abstractNum w:abstractNumId="27" w15:restartNumberingAfterBreak="0">
     <w:nsid w:val="62A22EEB"/>
     <w:multiLevelType w:val="hybridMultilevel"/>
     <w:tmpl w:val="3DE84C1A"/>
@@ -9470,7 +9315,7 @@
       </w:rPr>
     </w:lvl>
   </w:abstractNum>
-  <w:abstractNum w:abstractNumId="25" w15:restartNumberingAfterBreak="0">
+  <w:abstractNum w:abstractNumId="28" w15:restartNumberingAfterBreak="0">
     <w:nsid w:val="678F1FD1"/>
     <w:multiLevelType w:val="multilevel"/>
     <w:tmpl w:val="F81857CC"/>
@@ -9591,7 +9436,7 @@
       </w:rPr>
     </w:lvl>
   </w:abstractNum>
-  <w:abstractNum w:abstractNumId="26" w15:restartNumberingAfterBreak="0">
+  <w:abstractNum w:abstractNumId="29" w15:restartNumberingAfterBreak="0">
     <w:nsid w:val="6D1F1336"/>
     <w:multiLevelType w:val="hybridMultilevel"/>
     <w:tmpl w:val="69FAFC94"/>
@@ -9704,7 +9549,7 @@
       </w:rPr>
     </w:lvl>
   </w:abstractNum>
-  <w:abstractNum w:abstractNumId="27" w15:restartNumberingAfterBreak="0">
+  <w:abstractNum w:abstractNumId="30" w15:restartNumberingAfterBreak="0">
     <w:nsid w:val="6EE804D0"/>
     <w:multiLevelType w:val="hybridMultilevel"/>
     <w:tmpl w:val="8304C2F4"/>
@@ -9817,7 +9662,7 @@
       </w:rPr>
     </w:lvl>
   </w:abstractNum>
-  <w:abstractNum w:abstractNumId="28" w15:restartNumberingAfterBreak="0">
+  <w:abstractNum w:abstractNumId="31" w15:restartNumberingAfterBreak="0">
     <w:nsid w:val="71DA7DEA"/>
     <w:multiLevelType w:val="hybridMultilevel"/>
     <w:tmpl w:val="49A481DA"/>
@@ -9930,7 +9775,128 @@
       </w:rPr>
     </w:lvl>
   </w:abstractNum>
-  <w:abstractNum w:abstractNumId="29" w15:restartNumberingAfterBreak="0">
+  <w:abstractNum w:abstractNumId="32" w15:restartNumberingAfterBreak="0">
+    <w:nsid w:val="753B1899"/>
+    <w:multiLevelType w:val="multilevel"/>
+    <w:tmpl w:val="1F5C7CFE"/>
+    <w:lvl w:ilvl="0">
+      <w:start w:val="1"/>
+      <w:numFmt w:val="decimal"/>
+      <w:lvlText w:val="%1."/>
+      <w:lvlJc w:val="left"/>
+      <w:pPr>
+        <w:ind w:left="360" w:hanging="360"/>
+      </w:pPr>
+      <w:rPr>
+        <w:rFonts w:hint="default"/>
+      </w:rPr>
+    </w:lvl>
+    <w:lvl w:ilvl="1">
+      <w:start w:val="1"/>
+      <w:numFmt w:val="decimal"/>
+      <w:isLgl/>
+      <w:lvlText w:val="%1.%2"/>
+      <w:lvlJc w:val="left"/>
+      <w:pPr>
+        <w:ind w:left="372" w:hanging="372"/>
+      </w:pPr>
+      <w:rPr>
+        <w:rFonts w:hint="default"/>
+      </w:rPr>
+    </w:lvl>
+    <w:lvl w:ilvl="2">
+      <w:start w:val="1"/>
+      <w:numFmt w:val="decimal"/>
+      <w:isLgl/>
+      <w:lvlText w:val="%1.%2.%3"/>
+      <w:lvlJc w:val="left"/>
+      <w:pPr>
+        <w:ind w:left="720" w:hanging="720"/>
+      </w:pPr>
+      <w:rPr>
+        <w:rFonts w:hint="default"/>
+      </w:rPr>
+    </w:lvl>
+    <w:lvl w:ilvl="3">
+      <w:start w:val="1"/>
+      <w:numFmt w:val="decimal"/>
+      <w:isLgl/>
+      <w:lvlText w:val="%1.%2.%3.%4"/>
+      <w:lvlJc w:val="left"/>
+      <w:pPr>
+        <w:ind w:left="1080" w:hanging="1080"/>
+      </w:pPr>
+      <w:rPr>
+        <w:rFonts w:hint="default"/>
+      </w:rPr>
+    </w:lvl>
+    <w:lvl w:ilvl="4">
+      <w:start w:val="1"/>
+      <w:numFmt w:val="decimal"/>
+      <w:isLgl/>
+      <w:lvlText w:val="%1.%2.%3.%4.%5"/>
+      <w:lvlJc w:val="left"/>
+      <w:pPr>
+        <w:ind w:left="1080" w:hanging="1080"/>
+      </w:pPr>
+      <w:rPr>
+        <w:rFonts w:hint="default"/>
+      </w:rPr>
+    </w:lvl>
+    <w:lvl w:ilvl="5">
+      <w:start w:val="1"/>
+      <w:numFmt w:val="decimal"/>
+      <w:isLgl/>
+      <w:lvlText w:val="%1.%2.%3.%4.%5.%6"/>
+      <w:lvlJc w:val="left"/>
+      <w:pPr>
+        <w:ind w:left="1440" w:hanging="1440"/>
+      </w:pPr>
+      <w:rPr>
+        <w:rFonts w:hint="default"/>
+      </w:rPr>
+    </w:lvl>
+    <w:lvl w:ilvl="6">
+      <w:start w:val="1"/>
+      <w:numFmt w:val="decimal"/>
+      <w:isLgl/>
+      <w:lvlText w:val="%1.%2.%3.%4.%5.%6.%7"/>
+      <w:lvlJc w:val="left"/>
+      <w:pPr>
+        <w:ind w:left="1440" w:hanging="1440"/>
+      </w:pPr>
+      <w:rPr>
+        <w:rFonts w:hint="default"/>
+      </w:rPr>
+    </w:lvl>
+    <w:lvl w:ilvl="7">
+      <w:start w:val="1"/>
+      <w:numFmt w:val="decimal"/>
+      <w:isLgl/>
+      <w:lvlText w:val="%1.%2.%3.%4.%5.%6.%7.%8"/>
+      <w:lvlJc w:val="left"/>
+      <w:pPr>
+        <w:ind w:left="1800" w:hanging="1800"/>
+      </w:pPr>
+      <w:rPr>
+        <w:rFonts w:hint="default"/>
+      </w:rPr>
+    </w:lvl>
+    <w:lvl w:ilvl="8">
+      <w:start w:val="1"/>
+      <w:numFmt w:val="decimal"/>
+      <w:isLgl/>
+      <w:lvlText w:val="%1.%2.%3.%4.%5.%6.%7.%8.%9"/>
+      <w:lvlJc w:val="left"/>
+      <w:pPr>
+        <w:ind w:left="1800" w:hanging="1800"/>
+      </w:pPr>
+      <w:rPr>
+        <w:rFonts w:hint="default"/>
+      </w:rPr>
+    </w:lvl>
+  </w:abstractNum>
+  <w:abstractNum w:abstractNumId="33" w15:restartNumberingAfterBreak="0">
     <w:nsid w:val="7A456930"/>
     <w:multiLevelType w:val="hybridMultilevel"/>
     <w:tmpl w:val="3E3E528E"/>
@@ -10044,7 +10010,7 @@
     </w:lvl>
   </w:abstractNum>
   <w:num w:numId="1">
-    <w:abstractNumId w:val="12"/>
+    <w:abstractNumId w:val="14"/>
   </w:num>
   <w:num w:numId="2">
     <w:abstractNumId w:val="7"/>
@@ -10053,40 +10019,40 @@
     <w:abstractNumId w:val="1"/>
   </w:num>
   <w:num w:numId="4">
-    <w:abstractNumId w:val="28"/>
+    <w:abstractNumId w:val="31"/>
   </w:num>
   <w:num w:numId="5">
-    <w:abstractNumId w:val="20"/>
+    <w:abstractNumId w:val="23"/>
   </w:num>
   <w:num w:numId="6">
-    <w:abstractNumId w:val="18"/>
+    <w:abstractNumId w:val="21"/>
   </w:num>
   <w:num w:numId="7">
     <w:abstractNumId w:val="8"/>
   </w:num>
   <w:num w:numId="8">
-    <w:abstractNumId w:val="23"/>
+    <w:abstractNumId w:val="26"/>
   </w:num>
   <w:num w:numId="9">
+    <w:abstractNumId w:val="18"/>
+  </w:num>
+  <w:num w:numId="10">
+    <w:abstractNumId w:val="29"/>
+  </w:num>
+  <w:num w:numId="11">
+    <w:abstractNumId w:val="24"/>
+  </w:num>
+  <w:num w:numId="12">
     <w:abstractNumId w:val="15"/>
   </w:num>
-  <w:num w:numId="10">
-    <w:abstractNumId w:val="26"/>
-  </w:num>
-  <w:num w:numId="11">
-    <w:abstractNumId w:val="21"/>
-  </w:num>
-  <w:num w:numId="12">
-    <w:abstractNumId w:val="13"/>
-  </w:num>
   <w:num w:numId="13">
-    <w:abstractNumId w:val="10"/>
+    <w:abstractNumId w:val="11"/>
   </w:num>
   <w:num w:numId="14">
     <w:abstractNumId w:val="5"/>
   </w:num>
   <w:num w:numId="15">
-    <w:abstractNumId w:val="27"/>
+    <w:abstractNumId w:val="30"/>
   </w:num>
   <w:num w:numId="16">
     <w:abstractNumId w:val="0"/>
@@ -10095,10 +10061,10 @@
     <w:abstractNumId w:val="6"/>
   </w:num>
   <w:num w:numId="18">
-    <w:abstractNumId w:val="24"/>
+    <w:abstractNumId w:val="27"/>
   </w:num>
   <w:num w:numId="19">
-    <w:abstractNumId w:val="29"/>
+    <w:abstractNumId w:val="33"/>
   </w:num>
   <w:num w:numId="20">
     <w:abstractNumId w:val="4"/>
@@ -10107,31 +10073,43 @@
     <w:abstractNumId w:val="3"/>
   </w:num>
   <w:num w:numId="22">
+    <w:abstractNumId w:val="22"/>
+  </w:num>
+  <w:num w:numId="23">
+    <w:abstractNumId w:val="12"/>
+  </w:num>
+  <w:num w:numId="24">
+    <w:abstractNumId w:val="16"/>
+  </w:num>
+  <w:num w:numId="25">
+    <w:abstractNumId w:val="10"/>
+  </w:num>
+  <w:num w:numId="26">
     <w:abstractNumId w:val="19"/>
   </w:num>
-  <w:num w:numId="23">
-    <w:abstractNumId w:val="11"/>
-  </w:num>
-  <w:num w:numId="24">
-    <w:abstractNumId w:val="14"/>
-  </w:num>
-  <w:num w:numId="25">
-    <w:abstractNumId w:val="9"/>
-  </w:num>
-  <w:num w:numId="26">
-    <w:abstractNumId w:val="16"/>
-  </w:num>
   <w:num w:numId="27">
-    <w:abstractNumId w:val="17"/>
+    <w:abstractNumId w:val="20"/>
   </w:num>
   <w:num w:numId="28">
-    <w:abstractNumId w:val="25"/>
+    <w:abstractNumId w:val="28"/>
   </w:num>
   <w:num w:numId="29">
-    <w:abstractNumId w:val="22"/>
+    <w:abstractNumId w:val="25"/>
   </w:num>
   <w:num w:numId="30">
     <w:abstractNumId w:val="2"/>
+  </w:num>
+  <w:num w:numId="31">
+    <w:abstractNumId w:val="9"/>
+  </w:num>
+  <w:num w:numId="32">
+    <w:abstractNumId w:val="32"/>
+  </w:num>
+  <w:num w:numId="33">
+    <w:abstractNumId w:val="17"/>
+  </w:num>
+  <w:num w:numId="34">
+    <w:abstractNumId w:val="13"/>
   </w:num>
 </w:numbering>
 </file>
@@ -11424,6 +11402,15 @@
 </file>
 
 <file path=customXml/item2.xml><?xml version="1.0" encoding="utf-8"?>
+<?mso-contentType ?>
+<FormTemplates xmlns="http://schemas.microsoft.com/sharepoint/v3/contenttype/forms">
+  <Display>DocumentLibraryForm</Display>
+  <Edit>DocumentLibraryForm</Edit>
+  <New>DocumentLibraryForm</New>
+</FormTemplates>
+</file>
+
+<file path=customXml/item3.xml><?xml version="1.0" encoding="utf-8"?>
 <ct:contentTypeSchema xmlns:ct="http://schemas.microsoft.com/office/2006/metadata/contentType" xmlns:ma="http://schemas.microsoft.com/office/2006/metadata/properties/metaAttributes" ct:_="" ma:_="" ma:contentTypeName="Documento" ma:contentTypeID="0x010100C80F94ECC83C0C40A3290A2C92146394" ma:contentTypeVersion="8" ma:contentTypeDescription="Creare un nuovo documento." ma:contentTypeScope="" ma:versionID="d11fc2ef1c12a330cc1c580167f23338">
   <xsd:schema xmlns:xsd="http://www.w3.org/2001/XMLSchema" xmlns:xs="http://www.w3.org/2001/XMLSchema" xmlns:p="http://schemas.microsoft.com/office/2006/metadata/properties" xmlns:ns2="959299fd-e81f-48e2-85a0-7af429992905" xmlns:ns3="50d5d997-2c0f-4820-a728-722615546aca" targetNamespace="http://schemas.microsoft.com/office/2006/metadata/properties" ma:root="true" ma:fieldsID="5e654c312edfa9ae55916cefeb4128bc" ns2:_="" ns3:_="">
     <xsd:import namespace="959299fd-e81f-48e2-85a0-7af429992905"/>
@@ -11614,13 +11601,8 @@
 </ct:contentTypeSchema>
 </file>
 
-<file path=customXml/item3.xml><?xml version="1.0" encoding="utf-8"?>
-<?mso-contentType ?>
-<FormTemplates xmlns="http://schemas.microsoft.com/sharepoint/v3/contenttype/forms">
-  <Display>DocumentLibraryForm</Display>
-  <Edit>DocumentLibraryForm</Edit>
-  <New>DocumentLibraryForm</New>
-</FormTemplates>
+<file path=customXml/item4.xml><?xml version="1.0" encoding="utf-8"?>
+<b:Sources xmlns:b="http://schemas.openxmlformats.org/officeDocument/2006/bibliography" xmlns="http://schemas.openxmlformats.org/officeDocument/2006/bibliography" SelectedStyle="\APASixthEditionOfficeOnline.xsl" StyleName="APA" Version="6"/>
 </file>
 
 <file path=customXml/itemProps1.xml><?xml version="1.0" encoding="utf-8"?>
@@ -11634,6 +11616,14 @@
 </file>
 
 <file path=customXml/itemProps2.xml><?xml version="1.0" encoding="utf-8"?>
+<ds:datastoreItem xmlns:ds="http://schemas.openxmlformats.org/officeDocument/2006/customXml" ds:itemID="{F88C1D64-355C-4909-B121-F9B8C97FE100}">
+  <ds:schemaRefs>
+    <ds:schemaRef ds:uri="http://schemas.microsoft.com/sharepoint/v3/contenttype/forms"/>
+  </ds:schemaRefs>
+</ds:datastoreItem>
+</file>
+
+<file path=customXml/itemProps3.xml><?xml version="1.0" encoding="utf-8"?>
 <ds:datastoreItem xmlns:ds="http://schemas.openxmlformats.org/officeDocument/2006/customXml" ds:itemID="{41F2EE04-CE5C-4530-8B0B-39DA118879FD}">
   <ds:schemaRefs>
     <ds:schemaRef ds:uri="http://schemas.microsoft.com/office/2006/metadata/contentType"/>
@@ -11652,10 +11642,10 @@
 </ds:datastoreItem>
 </file>
 
-<file path=customXml/itemProps3.xml><?xml version="1.0" encoding="utf-8"?>
-<ds:datastoreItem xmlns:ds="http://schemas.openxmlformats.org/officeDocument/2006/customXml" ds:itemID="{F88C1D64-355C-4909-B121-F9B8C97FE100}">
+<file path=customXml/itemProps4.xml><?xml version="1.0" encoding="utf-8"?>
+<ds:datastoreItem xmlns:ds="http://schemas.openxmlformats.org/officeDocument/2006/customXml" ds:itemID="{976B84AA-BD84-4771-A9CB-CFB4D194589F}">
   <ds:schemaRefs>
-    <ds:schemaRef ds:uri="http://schemas.microsoft.com/sharepoint/v3/contenttype/forms"/>
+    <ds:schemaRef ds:uri="http://schemas.openxmlformats.org/officeDocument/2006/bibliography"/>
   </ds:schemaRefs>
 </ds:datastoreItem>
 </file>